--- a/notebooks/Report.docx
+++ b/notebooks/Report.docx
@@ -3,8 +3,3505 @@
 <w:document xmlns:wpc="http://schemas.microsoft.com/office/word/2010/wordprocessingCanvas" xmlns:cx="http://schemas.microsoft.com/office/drawing/2014/chartex" xmlns:cx1="http://schemas.microsoft.com/office/drawing/2015/9/8/chartex" xmlns:cx2="http://schemas.microsoft.com/office/drawing/2015/10/21/chartex" xmlns:cx3="http://schemas.microsoft.com/office/drawing/2016/5/9/chartex" xmlns:cx4="http://schemas.microsoft.com/office/drawing/2016/5/10/chartex" xmlns:cx5="http://schemas.microsoft.com/office/drawing/2016/5/11/chartex" xmlns:cx6="http://schemas.microsoft.com/office/drawing/2016/5/12/chartex" xmlns:cx7="http://schemas.microsoft.com/office/drawing/2016/5/13/chartex" xmlns:cx8="http://schemas.microsoft.com/office/drawing/2016/5/14/chartex" xmlns:mc="http://schemas.openxmlformats.org/markup-compatibility/2006" xmlns:aink="http://schemas.microsoft.com/office/drawing/2016/ink" xmlns:am3d="http://schemas.microsoft.com/office/drawing/2017/model3d" xmlns:o="urn:schemas-microsoft-com:office:office" xmlns:r="http://schemas.openxmlformats.org/officeDocument/2006/relationships" xmlns:m="http://schemas.openxmlformats.org/officeDocument/2006/math" xmlns:v="urn:schemas-microsoft-com:vml" xmlns:wp14="http://schemas.microsoft.com/office/word/2010/wordprocessingDrawing" xmlns:wp="http://schemas.openxmlformats.org/drawingml/2006/wordprocessingDrawing" xmlns:w10="urn:schemas-microsoft-com:office:word" xmlns:w="http://schemas.openxmlformats.org/wordprocessingml/2006/main" xmlns:w14="http://schemas.microsoft.com/office/word/2010/wordml" xmlns:w15="http://schemas.microsoft.com/office/word/2012/wordml" xmlns:w16cid="http://schemas.microsoft.com/office/word/2016/wordml/cid" xmlns:w16se="http://schemas.microsoft.com/office/word/2015/wordml/symex" xmlns:wpg="http://schemas.microsoft.com/office/word/2010/wordprocessingGroup" xmlns:wpi="http://schemas.microsoft.com/office/word/2010/wordprocessingInk" xmlns:wne="http://schemas.microsoft.com/office/word/2006/wordml" xmlns:wps="http://schemas.microsoft.com/office/word/2010/wordprocessingShape" mc:Ignorable="w14 w15 w16se w16cid wp14">
   <w:body>
     <w:p>
+      <w:pPr>
+        <w:pStyle w:val="Title"/>
+      </w:pPr>
+      <w:r>
+        <w:t>DRL for Tennis</w:t>
+      </w:r>
+    </w:p>
+    <w:p/>
+    <w:p>
+      <w:pPr>
+        <w:pStyle w:val="Heading1"/>
+      </w:pPr>
+      <w:r>
+        <w:t>1. Introduction</w:t>
+      </w:r>
+    </w:p>
+    <w:p/>
+    <w:p>
+      <w:pPr>
+        <w:pStyle w:val="Heading1"/>
+      </w:pPr>
+      <w:r>
+        <w:t>2. Environment</w:t>
+      </w:r>
+    </w:p>
+    <w:p/>
+    <w:p>
+      <w:pPr>
+        <w:pStyle w:val="Heading1"/>
+      </w:pPr>
+      <w:r>
+        <w:t>3. Dependency</w:t>
+      </w:r>
+    </w:p>
+    <w:p/>
+    <w:p>
+      <w:pPr>
+        <w:pStyle w:val="Heading1"/>
+      </w:pPr>
+      <w:r>
+        <w:t>4. Implementation</w:t>
+      </w:r>
+    </w:p>
+    <w:p/>
+    <w:p>
+      <w:pPr>
+        <w:pStyle w:val="Heading2"/>
+      </w:pPr>
+      <w:r>
+        <w:t xml:space="preserve">4.1. </w:t>
+      </w:r>
+      <w:r>
+        <w:t>Model Description</w:t>
+      </w:r>
+    </w:p>
+    <w:p/>
+    <w:p>
+      <w:pPr>
+        <w:pStyle w:val="Heading3"/>
+      </w:pPr>
+      <w:r>
+        <w:t>4.1.1. The Agent</w:t>
+      </w:r>
+    </w:p>
+    <w:p/>
+    <w:p>
+      <w:pPr>
+        <w:pStyle w:val="Heading4"/>
+      </w:pPr>
+      <w:r>
+        <w:t>4.1.1.1. The Actors</w:t>
+      </w:r>
+    </w:p>
+    <w:p/>
+    <w:p>
+      <w:pPr>
+        <w:pStyle w:val="Heading4"/>
+      </w:pPr>
+      <w:r>
+        <w:t>4.1.1.2. The Critics</w:t>
+      </w:r>
+    </w:p>
+    <w:p/>
+    <w:p>
+      <w:pPr>
+        <w:pStyle w:val="Heading4"/>
+      </w:pPr>
+      <w:r>
+        <w:t>4.1.1.3. The Replay Buffers</w:t>
+      </w:r>
+    </w:p>
+    <w:p/>
+    <w:p>
+      <w:r>
+        <w:t xml:space="preserve">The replay buffers have been </w:t>
+      </w:r>
+      <w:r>
+        <w:t xml:space="preserve">generated using a simple </w:t>
+      </w:r>
+      <w:r>
+        <w:rPr>
+          <w:rFonts w:ascii="Courier" w:hAnsi="Courier" w:cs="Consolas"/>
+          <w:color w:val="2F5496" w:themeColor="accent1" w:themeShade="BF"/>
+          <w:sz w:val="20"/>
+          <w:szCs w:val="20"/>
+        </w:rPr>
+        <w:t>deque</w:t>
+      </w:r>
+      <w:r>
+        <w:t xml:space="preserve">. </w:t>
+      </w:r>
+      <w:r>
+        <w:t xml:space="preserve">The replay buffer is a class that has been defined within the file </w:t>
+      </w:r>
+      <w:r>
+        <w:rPr>
+          <w:rFonts w:ascii="Courier" w:hAnsi="Courier" w:cs="Consolas"/>
+          <w:color w:val="7F7F7F" w:themeColor="text1" w:themeTint="80"/>
+          <w:sz w:val="20"/>
+          <w:szCs w:val="20"/>
+        </w:rPr>
+        <w:t>src/utils/memory.py</w:t>
+      </w:r>
+      <w:r>
+        <w:t xml:space="preserve"> by a class called </w:t>
+      </w:r>
+      <w:proofErr w:type="spellStart"/>
+      <w:r>
+        <w:rPr>
+          <w:rFonts w:ascii="Courier" w:hAnsi="Courier" w:cs="Consolas"/>
+          <w:color w:val="2F5496" w:themeColor="accent1" w:themeShade="BF"/>
+          <w:sz w:val="20"/>
+          <w:szCs w:val="20"/>
+        </w:rPr>
+        <w:t>ReplayBuffer</w:t>
+      </w:r>
+      <w:proofErr w:type="spellEnd"/>
+      <w:r>
+        <w:t xml:space="preserve">. This exposes several methods that </w:t>
+      </w:r>
+      <w:r>
+        <w:t>allow the replay buffer to be populated (</w:t>
+      </w:r>
+      <w:r>
+        <w:rPr>
+          <w:rFonts w:ascii="Courier" w:hAnsi="Courier" w:cs="Consolas"/>
+          <w:color w:val="2F5496" w:themeColor="accent1" w:themeShade="BF"/>
+          <w:sz w:val="20"/>
+          <w:szCs w:val="20"/>
+        </w:rPr>
+        <w:t>append</w:t>
+      </w:r>
+      <w:r>
+        <w:t xml:space="preserve">, and </w:t>
+      </w:r>
+      <w:proofErr w:type="spellStart"/>
+      <w:r>
+        <w:rPr>
+          <w:rFonts w:ascii="Courier" w:hAnsi="Courier" w:cs="Consolas"/>
+          <w:color w:val="2F5496" w:themeColor="accent1" w:themeShade="BF"/>
+          <w:sz w:val="20"/>
+          <w:szCs w:val="20"/>
+        </w:rPr>
+        <w:t>appendMany</w:t>
+      </w:r>
+      <w:proofErr w:type="spellEnd"/>
+      <w:r>
+        <w:t>), sampled (</w:t>
+      </w:r>
+      <w:r>
+        <w:rPr>
+          <w:rFonts w:ascii="Courier" w:hAnsi="Courier" w:cs="Consolas"/>
+          <w:color w:val="2F5496" w:themeColor="accent1" w:themeShade="BF"/>
+          <w:sz w:val="20"/>
+          <w:szCs w:val="20"/>
+        </w:rPr>
+        <w:t>sample</w:t>
+      </w:r>
+      <w:r>
+        <w:t xml:space="preserve">) and </w:t>
+      </w:r>
+      <w:r>
+        <w:t xml:space="preserve">also has methods that allow the </w:t>
+      </w:r>
+      <w:proofErr w:type="spellStart"/>
+      <w:r>
+        <w:rPr>
+          <w:rFonts w:ascii="Courier" w:hAnsi="Courier" w:cs="Consolas"/>
+          <w:color w:val="2F5496" w:themeColor="accent1" w:themeShade="BF"/>
+          <w:sz w:val="20"/>
+          <w:szCs w:val="20"/>
+        </w:rPr>
+        <w:t>ReplayBuffer</w:t>
+      </w:r>
+      <w:proofErr w:type="spellEnd"/>
+      <w:r>
+        <w:t xml:space="preserve"> to be saved (</w:t>
+      </w:r>
+      <w:r>
+        <w:rPr>
+          <w:rFonts w:ascii="Courier" w:hAnsi="Courier" w:cs="Consolas"/>
+          <w:color w:val="2F5496" w:themeColor="accent1" w:themeShade="BF"/>
+          <w:sz w:val="20"/>
+          <w:szCs w:val="20"/>
+        </w:rPr>
+        <w:t>save</w:t>
+      </w:r>
+      <w:r>
+        <w:t>) and reloaded (</w:t>
+      </w:r>
+      <w:r>
+        <w:rPr>
+          <w:rFonts w:ascii="Courier" w:hAnsi="Courier" w:cs="Consolas"/>
+          <w:color w:val="2F5496" w:themeColor="accent1" w:themeShade="BF"/>
+          <w:sz w:val="20"/>
+          <w:szCs w:val="20"/>
+        </w:rPr>
+        <w:t>load</w:t>
+      </w:r>
+      <w:r>
+        <w:t>) to and from disk at any point</w:t>
+      </w:r>
+      <w:r>
+        <w:t>.</w:t>
+      </w:r>
+      <w:r>
+        <w:t xml:space="preserve"> This is especially useful because it is possible that </w:t>
+      </w:r>
+      <w:r>
+        <w:t>we have already had a great set of memories that we can use. It is typically a total waste to throw away the entire buffer at one go</w:t>
+      </w:r>
+      <w:r>
+        <w:t xml:space="preserve">. </w:t>
+      </w:r>
+      <w:r>
+        <w:t>Hence, these buffers may be saved, so that they may be used in the future if needed.</w:t>
+      </w:r>
+    </w:p>
+    <w:p/>
+    <w:p>
+      <w:r>
+        <w:t xml:space="preserve">There are several characteristics of the specific part of the game that makes the design of the memory buffer efficient. </w:t>
+      </w:r>
+    </w:p>
+    <w:p>
+      <w:pPr>
+        <w:pStyle w:val="ListParagraph"/>
+        <w:numPr>
+          <w:ilvl w:val="0"/>
+          <w:numId w:val="1"/>
+        </w:numPr>
+      </w:pPr>
+      <w:r>
+        <w:t xml:space="preserve">The game is episodic. </w:t>
+      </w:r>
+    </w:p>
+    <w:p>
+      <w:pPr>
+        <w:pStyle w:val="ListParagraph"/>
+        <w:numPr>
+          <w:ilvl w:val="0"/>
+          <w:numId w:val="1"/>
+        </w:numPr>
+      </w:pPr>
+      <w:r>
+        <w:t>Points are awarded every time the rac</w:t>
+      </w:r>
+      <w:r>
+        <w:t>quet of an agent is able to hit the ball across the net.</w:t>
+      </w:r>
+    </w:p>
+    <w:p>
+      <w:pPr>
+        <w:pStyle w:val="ListParagraph"/>
+        <w:numPr>
+          <w:ilvl w:val="0"/>
+          <w:numId w:val="1"/>
+        </w:numPr>
+      </w:pPr>
+      <w:r>
+        <w:t xml:space="preserve">Each hit is fairly independent of the other hits. </w:t>
+      </w:r>
+      <w:r>
+        <w:t xml:space="preserve">Hence the probability that a particular agent is going to be able to hit the ball across the net </w:t>
+      </w:r>
+      <w:r>
+        <w:t xml:space="preserve">depends </w:t>
+      </w:r>
+      <w:r>
+        <w:t xml:space="preserve">mostly upon the set of actions that the agent </w:t>
+      </w:r>
+      <w:r>
+        <w:t>takes a few time-points (let’s say 5 time points) before actually hitting the ball, at which point the racquet actually lobs the ball over the fence</w:t>
+      </w:r>
+      <w:r>
+        <w:t xml:space="preserve">. </w:t>
+      </w:r>
+      <w:r>
+        <w:t>Hence, it would be most ideal if the agent learns around this segment, rather than during all segments that the agent does not actually make a dent at the learning experiment.</w:t>
+      </w:r>
+    </w:p>
+    <w:p>
+      <w:pPr>
+        <w:pStyle w:val="ListParagraph"/>
+        <w:numPr>
+          <w:ilvl w:val="0"/>
+          <w:numId w:val="1"/>
+        </w:numPr>
+      </w:pPr>
+      <w:r>
+        <w:lastRenderedPageBreak/>
+        <w:t xml:space="preserve">Note that it is quite easily possible to calculate the actual cumulative reward for this problem for a fairly large number of episodes. </w:t>
+      </w:r>
+    </w:p>
+    <w:p/>
+    <w:p>
+      <w:r>
+        <w:t xml:space="preserve">Hence, </w:t>
+      </w:r>
+      <w:r>
+        <w:t xml:space="preserve">in this specific case, the memory buffer </w:t>
+      </w:r>
+      <w:r>
+        <w:t>contains a tuple of the following form:</w:t>
+      </w:r>
+    </w:p>
+    <w:p/>
+    <w:p>
+      <w:r>
+        <w:rPr>
+          <w:rFonts w:ascii="Courier" w:hAnsi="Courier" w:cs="Consolas"/>
+          <w:color w:val="2F5496" w:themeColor="accent1" w:themeShade="BF"/>
+          <w:sz w:val="20"/>
+          <w:szCs w:val="20"/>
+        </w:rPr>
+        <w:t xml:space="preserve">(state, action, reward, </w:t>
+      </w:r>
+      <w:proofErr w:type="spellStart"/>
+      <w:r>
+        <w:rPr>
+          <w:rFonts w:ascii="Courier" w:hAnsi="Courier" w:cs="Consolas"/>
+          <w:color w:val="2F5496" w:themeColor="accent1" w:themeShade="BF"/>
+          <w:sz w:val="20"/>
+          <w:szCs w:val="20"/>
+        </w:rPr>
+        <w:t>next_state</w:t>
+      </w:r>
+      <w:proofErr w:type="spellEnd"/>
+      <w:r>
+        <w:rPr>
+          <w:rFonts w:ascii="Courier" w:hAnsi="Courier" w:cs="Consolas"/>
+          <w:color w:val="2F5496" w:themeColor="accent1" w:themeShade="BF"/>
+          <w:sz w:val="20"/>
+          <w:szCs w:val="20"/>
+        </w:rPr>
+        <w:t xml:space="preserve">, done, </w:t>
+      </w:r>
+      <w:proofErr w:type="spellStart"/>
+      <w:r>
+        <w:rPr>
+          <w:rFonts w:ascii="Courier" w:hAnsi="Courier" w:cs="Consolas"/>
+          <w:color w:val="2F5496" w:themeColor="accent1" w:themeShade="BF"/>
+          <w:sz w:val="20"/>
+          <w:szCs w:val="20"/>
+        </w:rPr>
+        <w:t>cumRewards</w:t>
+      </w:r>
+      <w:proofErr w:type="spellEnd"/>
+      <w:r>
+        <w:rPr>
+          <w:rFonts w:ascii="Courier" w:hAnsi="Courier" w:cs="Consolas"/>
+          <w:color w:val="2F5496" w:themeColor="accent1" w:themeShade="BF"/>
+          <w:sz w:val="20"/>
+          <w:szCs w:val="20"/>
+        </w:rPr>
+        <w:t xml:space="preserve">, </w:t>
+      </w:r>
+      <w:proofErr w:type="spellStart"/>
+      <w:r>
+        <w:rPr>
+          <w:rFonts w:ascii="Courier" w:hAnsi="Courier" w:cs="Consolas"/>
+          <w:color w:val="2F5496" w:themeColor="accent1" w:themeShade="BF"/>
+          <w:sz w:val="20"/>
+          <w:szCs w:val="20"/>
+        </w:rPr>
+        <w:t>numHits</w:t>
+      </w:r>
+      <w:proofErr w:type="spellEnd"/>
+      <w:r>
+        <w:rPr>
+          <w:rFonts w:ascii="Courier" w:hAnsi="Courier" w:cs="Consolas"/>
+          <w:color w:val="2F5496" w:themeColor="accent1" w:themeShade="BF"/>
+          <w:sz w:val="20"/>
+          <w:szCs w:val="20"/>
+        </w:rPr>
+        <w:t>)</w:t>
+      </w:r>
+    </w:p>
+    <w:p/>
+    <w:p>
+      <w:pPr>
+        <w:rPr>
+          <w:rFonts w:eastAsiaTheme="minorEastAsia"/>
+        </w:rPr>
+      </w:pPr>
+      <w:r>
+        <w:t xml:space="preserve">The cumulative rewards </w:t>
+      </w:r>
+      <w:r>
+        <w:t xml:space="preserve">(represented by </w:t>
+      </w:r>
+      <w:proofErr w:type="spellStart"/>
+      <w:r>
+        <w:rPr>
+          <w:rFonts w:ascii="Courier" w:hAnsi="Courier" w:cs="Consolas"/>
+          <w:color w:val="2F5496" w:themeColor="accent1" w:themeShade="BF"/>
+          <w:sz w:val="20"/>
+          <w:szCs w:val="20"/>
+        </w:rPr>
+        <w:t>cumRewards</w:t>
+      </w:r>
+      <w:proofErr w:type="spellEnd"/>
+      <w:r>
+        <w:t xml:space="preserve">) </w:t>
+      </w:r>
+      <w:r>
+        <w:t xml:space="preserve">are calculated with a </w:t>
+      </w:r>
+      <m:oMath>
+        <m:r>
+          <w:rPr>
+            <w:rFonts w:ascii="Cambria Math" w:eastAsiaTheme="minorEastAsia" w:hAnsi="Cambria Math"/>
+          </w:rPr>
+          <m:t>γ</m:t>
+        </m:r>
+        <m:r>
+          <w:rPr>
+            <w:rFonts w:ascii="Cambria Math" w:hAnsi="Cambria Math"/>
+          </w:rPr>
+          <m:t xml:space="preserve"> </m:t>
+        </m:r>
+      </m:oMath>
+      <w:r>
+        <w:rPr>
+          <w:rFonts w:eastAsiaTheme="minorEastAsia"/>
+        </w:rPr>
+        <w:t>of 1.</w:t>
+      </w:r>
+      <w:r>
+        <w:rPr>
+          <w:rFonts w:eastAsiaTheme="minorEastAsia"/>
+        </w:rPr>
+        <w:t xml:space="preserve"> However, the choice of the value of </w:t>
+      </w:r>
+      <m:oMath>
+        <m:r>
+          <w:rPr>
+            <w:rFonts w:ascii="Cambria Math" w:eastAsiaTheme="minorEastAsia" w:hAnsi="Cambria Math"/>
+          </w:rPr>
+          <m:t>γ</m:t>
+        </m:r>
+      </m:oMath>
+      <w:r>
+        <w:rPr>
+          <w:rFonts w:eastAsiaTheme="minorEastAsia"/>
+        </w:rPr>
+        <w:t xml:space="preserve">  that should be used will be discussed in the next section.</w:t>
+      </w:r>
+      <w:r>
+        <w:rPr>
+          <w:rFonts w:eastAsiaTheme="minorEastAsia"/>
+        </w:rPr>
+        <w:t xml:space="preserve"> </w:t>
+      </w:r>
+      <w:proofErr w:type="spellStart"/>
+      <w:r>
+        <w:rPr>
+          <w:rFonts w:ascii="Courier" w:hAnsi="Courier" w:cs="Consolas"/>
+          <w:color w:val="2F5496" w:themeColor="accent1" w:themeShade="BF"/>
+          <w:sz w:val="20"/>
+          <w:szCs w:val="20"/>
+        </w:rPr>
+        <w:t>numHits</w:t>
+      </w:r>
+      <w:proofErr w:type="spellEnd"/>
+      <w:r>
+        <w:rPr>
+          <w:rFonts w:eastAsiaTheme="minorEastAsia"/>
+        </w:rPr>
+        <w:t xml:space="preserve"> represents the number of hits that a particular agent is having for a particular hit. This is easier to visualize with the following graphs</w:t>
+      </w:r>
+    </w:p>
+    <w:p/>
+    <w:tbl>
+      <w:tblPr>
+        <w:tblStyle w:val="TableGrid"/>
+        <w:tblW w:w="0" w:type="auto"/>
+        <w:tblBorders>
+          <w:top w:val="none" w:sz="0" w:space="0" w:color="auto"/>
+          <w:left w:val="none" w:sz="0" w:space="0" w:color="auto"/>
+          <w:bottom w:val="none" w:sz="0" w:space="0" w:color="auto"/>
+          <w:right w:val="none" w:sz="0" w:space="0" w:color="auto"/>
+          <w:insideH w:val="none" w:sz="0" w:space="0" w:color="auto"/>
+          <w:insideV w:val="none" w:sz="0" w:space="0" w:color="auto"/>
+        </w:tblBorders>
+        <w:tblLook w:val="04A0" w:firstRow="1" w:lastRow="0" w:firstColumn="1" w:lastColumn="0" w:noHBand="0" w:noVBand="1"/>
+      </w:tblPr>
+      <w:tblGrid>
+        <w:gridCol w:w="4505"/>
+        <w:gridCol w:w="4505"/>
+      </w:tblGrid>
+      <w:tr>
+        <w:tc>
+          <w:tcPr>
+            <w:tcW w:w="4505" w:type="dxa"/>
+            <w:vAlign w:val="center"/>
+          </w:tcPr>
+          <w:p>
+            <w:pPr>
+              <w:jc w:val="center"/>
+            </w:pPr>
+            <w:r>
+              <w:rPr>
+                <w:noProof/>
+              </w:rPr>
+              <w:drawing>
+                <wp:inline distT="0" distB="0" distL="0" distR="0" wp14:anchorId="56E7CEF1" wp14:editId="00E786B2">
+                  <wp:extent cx="2520000" cy="1890000"/>
+                  <wp:effectExtent l="0" t="0" r="0" b="2540"/>
+                  <wp:docPr id="3" name="Picture 3"/>
+                  <wp:cNvGraphicFramePr>
+                    <a:graphicFrameLocks xmlns:a="http://schemas.openxmlformats.org/drawingml/2006/main" noChangeAspect="1"/>
+                  </wp:cNvGraphicFramePr>
+                  <a:graphic xmlns:a="http://schemas.openxmlformats.org/drawingml/2006/main">
+                    <a:graphicData uri="http://schemas.openxmlformats.org/drawingml/2006/picture">
+                      <pic:pic xmlns:pic="http://schemas.openxmlformats.org/drawingml/2006/picture">
+                        <pic:nvPicPr>
+                          <pic:cNvPr id="3" name="cumReward.png"/>
+                          <pic:cNvPicPr/>
+                        </pic:nvPicPr>
+                        <pic:blipFill>
+                          <a:blip r:embed="rId8">
+                            <a:extLst>
+                              <a:ext uri="{28A0092B-C50C-407E-A947-70E740481C1C}">
+                                <a14:useLocalDpi xmlns:a14="http://schemas.microsoft.com/office/drawing/2010/main" val="0"/>
+                              </a:ext>
+                            </a:extLst>
+                          </a:blip>
+                          <a:stretch>
+                            <a:fillRect/>
+                          </a:stretch>
+                        </pic:blipFill>
+                        <pic:spPr>
+                          <a:xfrm>
+                            <a:off x="0" y="0"/>
+                            <a:ext cx="2520000" cy="1890000"/>
+                          </a:xfrm>
+                          <a:prstGeom prst="rect">
+                            <a:avLst/>
+                          </a:prstGeom>
+                        </pic:spPr>
+                      </pic:pic>
+                    </a:graphicData>
+                  </a:graphic>
+                </wp:inline>
+              </w:drawing>
+            </w:r>
+          </w:p>
+        </w:tc>
+        <w:tc>
+          <w:tcPr>
+            <w:tcW w:w="4505" w:type="dxa"/>
+            <w:vAlign w:val="center"/>
+          </w:tcPr>
+          <w:p>
+            <w:pPr>
+              <w:jc w:val="center"/>
+            </w:pPr>
+            <w:r>
+              <w:rPr>
+                <w:noProof/>
+              </w:rPr>
+              <w:drawing>
+                <wp:inline distT="0" distB="0" distL="0" distR="0" wp14:anchorId="2B33DCF0" wp14:editId="691B43E8">
+                  <wp:extent cx="2520000" cy="1890000"/>
+                  <wp:effectExtent l="0" t="0" r="0" b="2540"/>
+                  <wp:docPr id="2" name="Picture 2"/>
+                  <wp:cNvGraphicFramePr>
+                    <a:graphicFrameLocks xmlns:a="http://schemas.openxmlformats.org/drawingml/2006/main" noChangeAspect="1"/>
+                  </wp:cNvGraphicFramePr>
+                  <a:graphic xmlns:a="http://schemas.openxmlformats.org/drawingml/2006/main">
+                    <a:graphicData uri="http://schemas.openxmlformats.org/drawingml/2006/picture">
+                      <pic:pic xmlns:pic="http://schemas.openxmlformats.org/drawingml/2006/picture">
+                        <pic:nvPicPr>
+                          <pic:cNvPr id="2" name="numHits.png"/>
+                          <pic:cNvPicPr/>
+                        </pic:nvPicPr>
+                        <pic:blipFill>
+                          <a:blip r:embed="rId9">
+                            <a:extLst>
+                              <a:ext uri="{28A0092B-C50C-407E-A947-70E740481C1C}">
+                                <a14:useLocalDpi xmlns:a14="http://schemas.microsoft.com/office/drawing/2010/main" val="0"/>
+                              </a:ext>
+                            </a:extLst>
+                          </a:blip>
+                          <a:stretch>
+                            <a:fillRect/>
+                          </a:stretch>
+                        </pic:blipFill>
+                        <pic:spPr>
+                          <a:xfrm>
+                            <a:off x="0" y="0"/>
+                            <a:ext cx="2520000" cy="1890000"/>
+                          </a:xfrm>
+                          <a:prstGeom prst="rect">
+                            <a:avLst/>
+                          </a:prstGeom>
+                        </pic:spPr>
+                      </pic:pic>
+                    </a:graphicData>
+                  </a:graphic>
+                </wp:inline>
+              </w:drawing>
+            </w:r>
+          </w:p>
+        </w:tc>
+      </w:tr>
+      <w:tr>
+        <w:tc>
+          <w:tcPr>
+            <w:tcW w:w="4505" w:type="dxa"/>
+            <w:vAlign w:val="center"/>
+          </w:tcPr>
+          <w:p>
+            <w:pPr>
+              <w:jc w:val="center"/>
+            </w:pPr>
+            <w:r>
+              <w:t>(a)</w:t>
+            </w:r>
+          </w:p>
+        </w:tc>
+        <w:tc>
+          <w:tcPr>
+            <w:tcW w:w="4505" w:type="dxa"/>
+            <w:vAlign w:val="center"/>
+          </w:tcPr>
+          <w:p>
+            <w:pPr>
+              <w:jc w:val="center"/>
+            </w:pPr>
+            <w:r>
+              <w:t>(b)</w:t>
+            </w:r>
+          </w:p>
+        </w:tc>
+      </w:tr>
+    </w:tbl>
+    <w:p>
+      <w:r>
+        <w:t xml:space="preserve">Fig. </w:t>
+      </w:r>
+      <w:r>
+        <w:rPr>
+          <w:color w:val="FF0000"/>
+        </w:rPr>
+        <w:t>&lt;&gt;</w:t>
+      </w:r>
+      <w:r>
+        <w:t xml:space="preserve">. </w:t>
+      </w:r>
+      <w:r>
+        <w:t>Different characteristics of an agent is shown for an entire episode. In this episode, the agent starts, and successfully lobs the ball over the net (approximately at a time point of 10 units), the other agent hits the ball back, and this agent is able to hit it one more time</w:t>
+      </w:r>
+      <w:r>
+        <w:t xml:space="preserve"> approximately around </w:t>
+      </w:r>
+      <w:proofErr w:type="gramStart"/>
+      <w:r>
+        <w:t>60 time</w:t>
+      </w:r>
+      <w:proofErr w:type="gramEnd"/>
+      <w:r>
+        <w:t xml:space="preserve"> units.</w:t>
+      </w:r>
+      <w:r>
+        <w:t xml:space="preserve"> </w:t>
+      </w:r>
+      <w:r>
+        <w:t xml:space="preserve">The cumulative rewards for </w:t>
+      </w:r>
+      <w:r>
+        <w:t xml:space="preserve">the first agent </w:t>
+      </w:r>
+      <w:proofErr w:type="gramStart"/>
+      <w:r>
+        <w:t>is</w:t>
+      </w:r>
+      <w:proofErr w:type="gramEnd"/>
+      <w:r>
+        <w:t xml:space="preserve"> shown in (a) for two different values of </w:t>
+      </w:r>
+      <m:oMath>
+        <m:r>
+          <w:rPr>
+            <w:rFonts w:ascii="Cambria Math" w:hAnsi="Cambria Math"/>
+          </w:rPr>
+          <m:t>γ</m:t>
+        </m:r>
+      </m:oMath>
+      <w:r>
+        <w:rPr>
+          <w:rFonts w:eastAsiaTheme="minorEastAsia"/>
+        </w:rPr>
+        <w:t>, while the hit number is represented by the figure</w:t>
+      </w:r>
+      <w:r>
+        <w:rPr>
+          <w:rFonts w:eastAsiaTheme="minorEastAsia"/>
+        </w:rPr>
+        <w:t xml:space="preserve"> in (b)</w:t>
+      </w:r>
+      <w:r>
+        <w:rPr>
+          <w:rFonts w:eastAsiaTheme="minorEastAsia"/>
+        </w:rPr>
+        <w:t>.</w:t>
+      </w:r>
+    </w:p>
+    <w:p/>
+    <w:p>
+      <w:r>
+        <w:rPr>
+          <w:b/>
+        </w:rPr>
+        <w:t>G</w:t>
+      </w:r>
+      <w:r>
+        <w:rPr>
+          <w:b/>
+        </w:rPr>
+        <w:t>enerating memories:</w:t>
+      </w:r>
+      <w:r>
+        <w:t xml:space="preserve"> Refreshing a memory buffer is a needed very often. Hence a function has been presented that will allow a set of two list of tuples to be generated. </w:t>
+      </w:r>
+      <w:r>
+        <w:t xml:space="preserve">The function </w:t>
+      </w:r>
+      <w:r>
+        <w:t xml:space="preserve">called </w:t>
+      </w:r>
+      <w:r>
+        <w:rPr>
+          <w:rFonts w:ascii="Courier" w:hAnsi="Courier" w:cs="Consolas"/>
+          <w:color w:val="2F5496" w:themeColor="accent1" w:themeShade="BF"/>
+          <w:sz w:val="20"/>
+          <w:szCs w:val="20"/>
+        </w:rPr>
+        <w:t>memories</w:t>
+      </w:r>
+      <w:r>
+        <w:t xml:space="preserve"> </w:t>
+      </w:r>
+      <w:r>
+        <w:t xml:space="preserve">is present in </w:t>
+      </w:r>
+      <w:r>
+        <w:t xml:space="preserve">present in the file </w:t>
+      </w:r>
+      <w:proofErr w:type="spellStart"/>
+      <w:r>
+        <w:rPr>
+          <w:rFonts w:ascii="Courier" w:hAnsi="Courier" w:cs="Consolas"/>
+          <w:color w:val="2F5496" w:themeColor="accent1" w:themeShade="BF"/>
+          <w:sz w:val="20"/>
+          <w:szCs w:val="20"/>
+        </w:rPr>
+        <w:t>src</w:t>
+      </w:r>
+      <w:proofErr w:type="spellEnd"/>
+      <w:r>
+        <w:rPr>
+          <w:rFonts w:ascii="Courier" w:hAnsi="Courier" w:cs="Consolas"/>
+          <w:color w:val="2F5496" w:themeColor="accent1" w:themeShade="BF"/>
+          <w:sz w:val="20"/>
+          <w:szCs w:val="20"/>
+        </w:rPr>
+        <w:t>/</w:t>
+      </w:r>
+      <w:proofErr w:type="spellStart"/>
+      <w:r>
+        <w:rPr>
+          <w:rFonts w:ascii="Courier" w:hAnsi="Courier" w:cs="Consolas"/>
+          <w:color w:val="2F5496" w:themeColor="accent1" w:themeShade="BF"/>
+          <w:sz w:val="20"/>
+          <w:szCs w:val="20"/>
+        </w:rPr>
+        <w:t>utils</w:t>
+      </w:r>
+      <w:proofErr w:type="spellEnd"/>
+      <w:r>
+        <w:rPr>
+          <w:rFonts w:ascii="Courier" w:hAnsi="Courier" w:cs="Consolas"/>
+          <w:color w:val="2F5496" w:themeColor="accent1" w:themeShade="BF"/>
+          <w:sz w:val="20"/>
+          <w:szCs w:val="20"/>
+        </w:rPr>
+        <w:t>/generateMemories.py</w:t>
+      </w:r>
+      <w:r>
+        <w:t xml:space="preserve">. This function </w:t>
+      </w:r>
+      <w:r>
+        <w:t>and the ideas that went into designing this function will be briefly discussed in the following paragraphs</w:t>
+      </w:r>
+      <w:r>
+        <w:t xml:space="preserve">. </w:t>
+      </w:r>
+    </w:p>
+    <w:p/>
+    <w:p>
+      <w:pPr>
+        <w:rPr>
+          <w:rFonts w:eastAsiaTheme="minorEastAsia"/>
+        </w:rPr>
+      </w:pPr>
+      <w:r>
+        <w:t xml:space="preserve">Since we are able to calculate the cumulative reward for every point in an episode, this is exactly what has been done. An episode in </w:t>
+      </w:r>
+      <w:r>
+        <w:t xml:space="preserve">played using a given </w:t>
+      </w:r>
+      <w:r>
+        <w:rPr>
+          <w:rFonts w:ascii="Courier" w:hAnsi="Courier" w:cs="Consolas"/>
+          <w:color w:val="2F5496" w:themeColor="accent1" w:themeShade="BF"/>
+          <w:sz w:val="20"/>
+          <w:szCs w:val="20"/>
+        </w:rPr>
+        <w:t>policy</w:t>
+      </w:r>
+      <w:r>
+        <w:rPr>
+          <w:rStyle w:val="FootnoteReference"/>
+          <w:rFonts w:ascii="Courier" w:hAnsi="Courier" w:cs="Consolas"/>
+          <w:color w:val="2F5496" w:themeColor="accent1" w:themeShade="BF"/>
+          <w:sz w:val="20"/>
+          <w:szCs w:val="20"/>
+        </w:rPr>
+        <w:footnoteReference w:id="1"/>
+      </w:r>
+      <w:r>
+        <w:t xml:space="preserve"> that will last at most </w:t>
+      </w:r>
+      <m:oMath>
+        <m:sSub>
+          <m:sSubPr>
+            <m:ctrlPr>
+              <w:rPr>
+                <w:rFonts w:ascii="Cambria Math" w:eastAsiaTheme="minorEastAsia" w:hAnsi="Cambria Math"/>
+                <w:i/>
+              </w:rPr>
+            </m:ctrlPr>
+          </m:sSubPr>
+          <m:e>
+            <m:r>
+              <w:rPr>
+                <w:rFonts w:ascii="Cambria Math" w:hAnsi="Cambria Math"/>
+              </w:rPr>
+              <m:t>N</m:t>
+            </m:r>
+            <m:ctrlPr>
+              <w:rPr>
+                <w:rFonts w:ascii="Cambria Math" w:hAnsi="Cambria Math"/>
+                <w:i/>
+              </w:rPr>
+            </m:ctrlPr>
+          </m:e>
+          <m:sub>
+            <m:r>
+              <w:rPr>
+                <w:rFonts w:ascii="Cambria Math" w:hAnsi="Cambria Math"/>
+              </w:rPr>
+              <m:t>st</m:t>
+            </m:r>
+          </m:sub>
+        </m:sSub>
+      </m:oMath>
+      <w:r>
+        <w:rPr>
+          <w:rFonts w:eastAsiaTheme="minorEastAsia"/>
+        </w:rPr>
+        <w:t xml:space="preserve"> steps (or when a game stops).</w:t>
+      </w:r>
+    </w:p>
+    <w:p/>
+    <w:p>
+      <w:r>
+        <w:t>Now, note</w:t>
+      </w:r>
+      <w:r>
+        <w:t xml:space="preserve"> that there is very little to be learnt from regions where the agent is unable to </w:t>
+      </w:r>
+      <w:r>
+        <w:t xml:space="preserve">get a score. </w:t>
+      </w:r>
+      <w:r>
+        <w:t xml:space="preserve">Hence, it would be great if we were able to learn from the region close to where the agent actually gets a point. </w:t>
+      </w:r>
+      <w:r>
+        <w:t xml:space="preserve">For finding this reason, the cumulative rewards with a </w:t>
+      </w:r>
+      <w:proofErr w:type="gramStart"/>
+      <w:r>
+        <w:t>cumulative rewards</w:t>
+      </w:r>
+      <w:proofErr w:type="gramEnd"/>
+      <w:r>
+        <w:t xml:space="preserve"> is generated with a </w:t>
+      </w:r>
+      <m:oMath>
+        <m:r>
+          <w:rPr>
+            <w:rFonts w:ascii="Cambria Math" w:hAnsi="Cambria Math"/>
+          </w:rPr>
+          <m:t>γ</m:t>
+        </m:r>
+      </m:oMath>
+      <w:r>
+        <w:rPr>
+          <w:rFonts w:eastAsiaTheme="minorEastAsia"/>
+        </w:rPr>
+        <w:t xml:space="preserve"> of 0.8 as shown in the Figure above. This shown that the cumulative rewards </w:t>
+      </w:r>
+      <w:proofErr w:type="gramStart"/>
+      <w:r>
+        <w:rPr>
+          <w:rFonts w:eastAsiaTheme="minorEastAsia"/>
+        </w:rPr>
+        <w:t>decreases</w:t>
+      </w:r>
+      <w:proofErr w:type="gramEnd"/>
+      <w:r>
+        <w:rPr>
+          <w:rFonts w:eastAsiaTheme="minorEastAsia"/>
+        </w:rPr>
+        <w:t xml:space="preserve"> exponentially, as we get farther away from the location of a successful hit. </w:t>
+      </w:r>
+      <w:r>
+        <w:rPr>
+          <w:rFonts w:eastAsiaTheme="minorEastAsia"/>
+        </w:rPr>
+        <w:t xml:space="preserve">Here, we have found regions within the episode wherein this value of the </w:t>
+      </w:r>
+      <w:r>
+        <w:rPr>
+          <w:rFonts w:eastAsiaTheme="minorEastAsia"/>
+        </w:rPr>
+        <w:lastRenderedPageBreak/>
+        <w:t>cumulative reward remains above</w:t>
+      </w:r>
+      <w:r>
+        <w:rPr>
+          <w:rFonts w:eastAsiaTheme="minorEastAsia"/>
+        </w:rPr>
+        <w:t xml:space="preserve"> the value of 0.03. These are narrow regions demarcated by the thin gray lines in the </w:t>
+      </w:r>
+      <w:r>
+        <w:t>Figures above.</w:t>
+      </w:r>
+      <w:r>
+        <w:t xml:space="preserve"> At least in the beginning, it is possible that it might be best to learn from within this region.</w:t>
+      </w:r>
       <w:bookmarkStart w:id="0" w:name="_GoBack"/>
       <w:bookmarkEnd w:id="0"/>
+    </w:p>
+    <w:p/>
+    <w:p>
+      <w:pPr>
+        <w:rPr>
+          <w:rFonts w:eastAsiaTheme="minorEastAsia"/>
+        </w:rPr>
+      </w:pPr>
+      <w:r>
+        <w:rPr>
+          <w:b/>
+        </w:rPr>
+        <w:t>Sampling from memory:</w:t>
+      </w:r>
+      <w:r>
+        <w:t xml:space="preserve"> Although it might be possible to sample randomly form the memory buffer, a slightly smarter sampling methodology has been used. </w:t>
+      </w:r>
+      <w:r>
+        <w:t xml:space="preserve">Sampling is performed based upon the cumulative rewards captured for each episode. </w:t>
+      </w:r>
+      <w:r>
+        <w:t xml:space="preserve">The probability that a particular tuple </w:t>
+      </w:r>
+      <m:oMath>
+        <m:r>
+          <w:rPr>
+            <w:rFonts w:ascii="Cambria Math" w:hAnsi="Cambria Math"/>
+          </w:rPr>
+          <m:t>i</m:t>
+        </m:r>
+      </m:oMath>
+      <w:r>
+        <w:rPr>
+          <w:rFonts w:eastAsiaTheme="minorEastAsia"/>
+        </w:rPr>
+        <w:t xml:space="preserve"> is sampled form the memory buffer is based upon the equation:</w:t>
+      </w:r>
+    </w:p>
+    <w:p/>
+    <w:p>
+      <w:pPr>
+        <w:rPr>
+          <w:rFonts w:eastAsiaTheme="minorEastAsia"/>
+        </w:rPr>
+      </w:pPr>
+      <m:oMathPara>
+        <m:oMath>
+          <m:r>
+            <w:rPr>
+              <w:rFonts w:ascii="Cambria Math" w:hAnsi="Cambria Math"/>
+            </w:rPr>
+            <m:t>p</m:t>
+          </m:r>
+          <m:sSub>
+            <m:sSubPr>
+              <m:ctrlPr>
+                <w:rPr>
+                  <w:rFonts w:ascii="Cambria Math" w:hAnsi="Cambria Math"/>
+                  <w:i/>
+                </w:rPr>
+              </m:ctrlPr>
+            </m:sSubPr>
+            <m:e>
+              <m:r>
+                <m:rPr>
+                  <m:sty m:val="p"/>
+                </m:rPr>
+                <w:rPr>
+                  <w:rFonts w:ascii="Cambria Math" w:hAnsi="Cambria Math"/>
+                </w:rPr>
+                <w:softHyphen/>
+              </m:r>
+            </m:e>
+            <m:sub>
+              <m:r>
+                <w:rPr>
+                  <w:rFonts w:ascii="Cambria Math" w:hAnsi="Cambria Math"/>
+                </w:rPr>
+                <m:t>i</m:t>
+              </m:r>
+            </m:sub>
+          </m:sSub>
+          <m:r>
+            <w:rPr>
+              <w:rFonts w:ascii="Cambria Math" w:hAnsi="Cambria Math"/>
+            </w:rPr>
+            <m:t>=</m:t>
+          </m:r>
+          <m:f>
+            <m:fPr>
+              <m:ctrlPr>
+                <w:rPr>
+                  <w:rFonts w:ascii="Cambria Math" w:hAnsi="Cambria Math"/>
+                  <w:i/>
+                </w:rPr>
+              </m:ctrlPr>
+            </m:fPr>
+            <m:num>
+              <m:sSub>
+                <m:sSubPr>
+                  <m:ctrlPr>
+                    <w:rPr>
+                      <w:rFonts w:ascii="Cambria Math" w:hAnsi="Cambria Math"/>
+                      <w:i/>
+                    </w:rPr>
+                  </m:ctrlPr>
+                </m:sSubPr>
+                <m:e>
+                  <m:r>
+                    <w:rPr>
+                      <w:rFonts w:ascii="Cambria Math" w:hAnsi="Cambria Math"/>
+                    </w:rPr>
+                    <m:t>x</m:t>
+                  </m:r>
+                </m:e>
+                <m:sub>
+                  <m:r>
+                    <w:rPr>
+                      <w:rFonts w:ascii="Cambria Math" w:hAnsi="Cambria Math"/>
+                    </w:rPr>
+                    <m:t>i</m:t>
+                  </m:r>
+                </m:sub>
+              </m:sSub>
+              <m:r>
+                <w:rPr>
+                  <w:rFonts w:ascii="Cambria Math" w:hAnsi="Cambria Math"/>
+                </w:rPr>
+                <m:t>+ϵ</m:t>
+              </m:r>
+            </m:num>
+            <m:den>
+              <m:nary>
+                <m:naryPr>
+                  <m:chr m:val="∑"/>
+                  <m:limLoc m:val="subSup"/>
+                  <m:supHide m:val="1"/>
+                  <m:ctrlPr>
+                    <w:rPr>
+                      <w:rFonts w:ascii="Cambria Math" w:hAnsi="Cambria Math"/>
+                      <w:i/>
+                    </w:rPr>
+                  </m:ctrlPr>
+                </m:naryPr>
+                <m:sub>
+                  <m:r>
+                    <w:rPr>
+                      <w:rFonts w:ascii="Cambria Math" w:hAnsi="Cambria Math"/>
+                    </w:rPr>
+                    <m:t>i</m:t>
+                  </m:r>
+                </m:sub>
+                <m:sup/>
+                <m:e>
+                  <m:r>
+                    <w:rPr>
+                      <w:rFonts w:ascii="Cambria Math" w:hAnsi="Cambria Math"/>
+                    </w:rPr>
+                    <m:t>[</m:t>
+                  </m:r>
+                  <m:sSub>
+                    <m:sSubPr>
+                      <m:ctrlPr>
+                        <w:rPr>
+                          <w:rFonts w:ascii="Cambria Math" w:hAnsi="Cambria Math"/>
+                          <w:i/>
+                        </w:rPr>
+                      </m:ctrlPr>
+                    </m:sSubPr>
+                    <m:e>
+                      <m:r>
+                        <w:rPr>
+                          <w:rFonts w:ascii="Cambria Math" w:hAnsi="Cambria Math"/>
+                        </w:rPr>
+                        <m:t>x</m:t>
+                      </m:r>
+                    </m:e>
+                    <m:sub>
+                      <m:r>
+                        <w:rPr>
+                          <w:rFonts w:ascii="Cambria Math" w:hAnsi="Cambria Math"/>
+                        </w:rPr>
+                        <m:t>i</m:t>
+                      </m:r>
+                    </m:sub>
+                  </m:sSub>
+                  <m:r>
+                    <w:rPr>
+                      <w:rFonts w:ascii="Cambria Math" w:hAnsi="Cambria Math"/>
+                    </w:rPr>
+                    <m:t>+ϵ]</m:t>
+                  </m:r>
+                </m:e>
+              </m:nary>
+            </m:den>
+          </m:f>
+        </m:oMath>
+      </m:oMathPara>
+    </w:p>
+    <w:p/>
+    <w:p>
+      <w:r>
+        <w:t>Here</w:t>
+      </w:r>
+      <w:r>
+        <w:t xml:space="preserve">, </w:t>
+      </w:r>
+      <m:oMath>
+        <m:sSub>
+          <m:sSubPr>
+            <m:ctrlPr>
+              <w:rPr>
+                <w:rFonts w:ascii="Cambria Math" w:hAnsi="Cambria Math"/>
+                <w:i/>
+              </w:rPr>
+            </m:ctrlPr>
+          </m:sSubPr>
+          <m:e>
+            <m:r>
+              <w:rPr>
+                <w:rFonts w:ascii="Cambria Math" w:hAnsi="Cambria Math"/>
+              </w:rPr>
+              <m:t>x</m:t>
+            </m:r>
+          </m:e>
+          <m:sub>
+            <m:r>
+              <w:rPr>
+                <w:rFonts w:ascii="Cambria Math" w:hAnsi="Cambria Math"/>
+              </w:rPr>
+              <m:t>i</m:t>
+            </m:r>
+          </m:sub>
+        </m:sSub>
+      </m:oMath>
+      <w:r>
+        <w:rPr>
+          <w:rFonts w:eastAsiaTheme="minorEastAsia"/>
+        </w:rPr>
+        <w:t xml:space="preserve"> represents</w:t>
+      </w:r>
+      <w:r>
+        <w:rPr>
+          <w:rFonts w:eastAsiaTheme="minorEastAsia"/>
+        </w:rPr>
+        <w:t xml:space="preserve"> the </w:t>
+      </w:r>
+      <m:oMath>
+        <m:r>
+          <w:rPr>
+            <w:rFonts w:ascii="Cambria Math" w:eastAsiaTheme="minorEastAsia" w:hAnsi="Cambria Math"/>
+          </w:rPr>
+          <m:t>i</m:t>
+        </m:r>
+      </m:oMath>
+      <w:r>
+        <w:rPr>
+          <w:rFonts w:eastAsiaTheme="minorEastAsia"/>
+          <w:vertAlign w:val="superscript"/>
+        </w:rPr>
+        <w:t>th</w:t>
+      </w:r>
+      <w:r>
+        <w:rPr>
+          <w:rFonts w:eastAsiaTheme="minorEastAsia"/>
+        </w:rPr>
+        <w:t xml:space="preserve"> </w:t>
+      </w:r>
+      <w:r>
+        <w:rPr>
+          <w:rFonts w:eastAsiaTheme="minorEastAsia"/>
+        </w:rPr>
+        <w:t xml:space="preserve">parameter </w:t>
+      </w:r>
+      <w:r>
+        <w:t>and</w:t>
+      </w:r>
+      <w:r>
+        <w:t xml:space="preserve"> </w:t>
+      </w:r>
+      <m:oMath>
+        <m:r>
+          <w:rPr>
+            <w:rFonts w:ascii="Cambria Math" w:hAnsi="Cambria Math"/>
+          </w:rPr>
+          <m:t>ϵ</m:t>
+        </m:r>
+      </m:oMath>
+      <w:r>
+        <w:t xml:space="preserve"> is a small number that determines how strict we want the input to be used for learning. </w:t>
+      </w:r>
+      <w:r>
+        <w:t xml:space="preserve">Several different things have been experimented upon to get parameters that are most relevant for this process. </w:t>
+      </w:r>
+      <w:r>
+        <w:t>We shall discuss the different attempts in the experimentation section.</w:t>
+      </w:r>
+    </w:p>
+    <w:p/>
+    <w:p>
+      <w:r>
+        <w:t xml:space="preserve">Note that there are two reasons for adding the value </w:t>
+      </w:r>
+      <m:oMath>
+        <m:r>
+          <w:rPr>
+            <w:rFonts w:ascii="Cambria Math" w:hAnsi="Cambria Math"/>
+          </w:rPr>
+          <m:t>ϵ</m:t>
+        </m:r>
+      </m:oMath>
+      <w:r>
+        <w:rPr>
+          <w:rFonts w:eastAsiaTheme="minorEastAsia"/>
+        </w:rPr>
+        <w:t xml:space="preserve">. First, this will prevent any possibility of division by zero. Next, it will be possible to also include values for which the cumulative reward is very small. Tuning this parameter down (say to 0) will </w:t>
+      </w:r>
+      <m:oMath>
+        <m:sSub>
+          <m:sSubPr>
+            <m:ctrlPr>
+              <w:rPr>
+                <w:rFonts w:ascii="Cambria Math" w:eastAsiaTheme="minorEastAsia" w:hAnsi="Cambria Math"/>
+                <w:i/>
+              </w:rPr>
+            </m:ctrlPr>
+          </m:sSubPr>
+          <m:e>
+            <m:r>
+              <w:rPr>
+                <w:rFonts w:ascii="Cambria Math" w:eastAsiaTheme="minorEastAsia" w:hAnsi="Cambria Math"/>
+              </w:rPr>
+              <m:t>p</m:t>
+            </m:r>
+          </m:e>
+          <m:sub>
+            <m:r>
+              <w:rPr>
+                <w:rFonts w:ascii="Cambria Math" w:eastAsiaTheme="minorEastAsia" w:hAnsi="Cambria Math"/>
+              </w:rPr>
+              <m:t>i</m:t>
+            </m:r>
+          </m:sub>
+        </m:sSub>
+      </m:oMath>
+      <w:r>
+        <w:rPr>
+          <w:rFonts w:eastAsiaTheme="minorEastAsia"/>
+        </w:rPr>
+        <w:t xml:space="preserve"> be the same as that represented by the bare </w:t>
+      </w:r>
+      <m:oMath>
+        <m:sSub>
+          <m:sSubPr>
+            <m:ctrlPr>
+              <w:rPr>
+                <w:rFonts w:ascii="Cambria Math" w:eastAsiaTheme="minorEastAsia" w:hAnsi="Cambria Math"/>
+                <w:i/>
+              </w:rPr>
+            </m:ctrlPr>
+          </m:sSubPr>
+          <m:e>
+            <m:r>
+              <w:rPr>
+                <w:rFonts w:ascii="Cambria Math" w:eastAsiaTheme="minorEastAsia" w:hAnsi="Cambria Math"/>
+              </w:rPr>
+              <m:t>c</m:t>
+            </m:r>
+          </m:e>
+          <m:sub>
+            <m:r>
+              <w:rPr>
+                <w:rFonts w:ascii="Cambria Math" w:eastAsiaTheme="minorEastAsia" w:hAnsi="Cambria Math"/>
+              </w:rPr>
+              <m:t>i</m:t>
+            </m:r>
+          </m:sub>
+        </m:sSub>
+      </m:oMath>
+      <w:r>
+        <w:rPr>
+          <w:rFonts w:eastAsiaTheme="minorEastAsia"/>
+        </w:rPr>
+        <w:t>. On the other hand, using a large value of say 1000 results in a all tuples being approximately equally likely to be sampled.</w:t>
+      </w:r>
+    </w:p>
+    <w:p/>
+    <w:p>
+      <w:pPr>
+        <w:pStyle w:val="Heading2"/>
+      </w:pPr>
+      <w:r>
+        <w:t>4.2. Training the Model</w:t>
+      </w:r>
+    </w:p>
+    <w:p/>
+    <w:p>
+      <w:pPr>
+        <w:pStyle w:val="Heading2"/>
+      </w:pPr>
+      <w:r>
+        <w:t>4.</w:t>
+      </w:r>
+      <w:r>
+        <w:t>3</w:t>
+      </w:r>
+      <w:r>
+        <w:t xml:space="preserve">. </w:t>
+      </w:r>
+      <w:r>
+        <w:t>Experiments</w:t>
+      </w:r>
+    </w:p>
+    <w:p/>
+    <w:p>
+      <w:pPr>
+        <w:pStyle w:val="Heading1"/>
+      </w:pPr>
+      <w:r>
+        <w:t>5. Results</w:t>
+      </w:r>
+    </w:p>
+    <w:p/>
+    <w:p>
+      <w:pPr>
+        <w:pStyle w:val="Heading1"/>
+      </w:pPr>
+      <w:r>
+        <w:t>6. Summary</w:t>
+      </w:r>
+    </w:p>
+    <w:p/>
+    <w:p>
+      <w:pPr>
+        <w:pStyle w:val="Heading1"/>
+      </w:pPr>
+      <w:r>
+        <w:t>7. Acknowledgements</w:t>
+      </w:r>
+    </w:p>
+    <w:p>
+      <w:pPr>
+        <w:rPr>
+          <w:color w:val="000000" w:themeColor="text1"/>
+        </w:rPr>
+      </w:pPr>
+      <w:r>
+        <w:rPr>
+          <w:color w:val="000000" w:themeColor="text1"/>
+        </w:rPr>
+        <w:t xml:space="preserve"> </w:t>
+      </w:r>
+    </w:p>
+    <w:p>
+      <w:pPr>
+        <w:jc w:val="center"/>
+        <w:rPr>
+          <w:color w:val="000000" w:themeColor="text1"/>
+          <w:sz w:val="36"/>
+        </w:rPr>
+      </w:pPr>
+      <w:r>
+        <w:rPr>
+          <w:color w:val="000000" w:themeColor="text1"/>
+          <w:sz w:val="36"/>
+        </w:rPr>
+        <w:t xml:space="preserve">------- All this stuff needs to be deleted ----- </w:t>
+      </w:r>
+    </w:p>
+    <w:p>
+      <w:pPr>
+        <w:jc w:val="center"/>
+        <w:rPr>
+          <w:color w:val="000000" w:themeColor="text1"/>
+        </w:rPr>
+      </w:pPr>
+    </w:p>
+    <w:p>
+      <w:pPr>
+        <w:tabs>
+          <w:tab w:val="left" w:pos="560"/>
+          <w:tab w:val="left" w:pos="1120"/>
+          <w:tab w:val="left" w:pos="1680"/>
+          <w:tab w:val="left" w:pos="2240"/>
+          <w:tab w:val="left" w:pos="2800"/>
+          <w:tab w:val="left" w:pos="3360"/>
+          <w:tab w:val="left" w:pos="3920"/>
+          <w:tab w:val="left" w:pos="4480"/>
+          <w:tab w:val="left" w:pos="5040"/>
+          <w:tab w:val="left" w:pos="5600"/>
+          <w:tab w:val="left" w:pos="6160"/>
+          <w:tab w:val="left" w:pos="6720"/>
+        </w:tabs>
+        <w:autoSpaceDE w:val="0"/>
+        <w:autoSpaceDN w:val="0"/>
+        <w:adjustRightInd w:val="0"/>
+        <w:jc w:val="left"/>
+        <w:rPr>
+          <w:rFonts w:ascii="Courier" w:hAnsi="Courier" w:cs="Consolas"/>
+          <w:color w:val="000000" w:themeColor="text1"/>
+          <w:sz w:val="20"/>
+          <w:szCs w:val="20"/>
+        </w:rPr>
+      </w:pPr>
+      <w:proofErr w:type="spellStart"/>
+      <w:r>
+        <w:rPr>
+          <w:rFonts w:ascii="Courier" w:hAnsi="Courier" w:cs="Consolas"/>
+          <w:color w:val="000000" w:themeColor="text1"/>
+          <w:sz w:val="20"/>
+          <w:szCs w:val="20"/>
+        </w:rPr>
+        <w:t>maxScore</w:t>
+      </w:r>
+      <w:proofErr w:type="spellEnd"/>
+      <w:r>
+        <w:rPr>
+          <w:rFonts w:ascii="Courier" w:hAnsi="Courier" w:cs="Consolas"/>
+          <w:color w:val="000000" w:themeColor="text1"/>
+          <w:sz w:val="20"/>
+          <w:szCs w:val="20"/>
+        </w:rPr>
+        <w:t xml:space="preserve"> for Agent </w:t>
+      </w:r>
+      <w:proofErr w:type="gramStart"/>
+      <w:r>
+        <w:rPr>
+          <w:rFonts w:ascii="Courier" w:hAnsi="Courier" w:cs="Consolas"/>
+          <w:color w:val="000000" w:themeColor="text1"/>
+          <w:sz w:val="20"/>
+          <w:szCs w:val="20"/>
+        </w:rPr>
+        <w:t>1 :</w:t>
+      </w:r>
+      <w:proofErr w:type="gramEnd"/>
+      <w:r>
+        <w:rPr>
+          <w:rFonts w:ascii="Courier" w:hAnsi="Courier" w:cs="Consolas"/>
+          <w:color w:val="000000" w:themeColor="text1"/>
+          <w:sz w:val="20"/>
+          <w:szCs w:val="20"/>
+        </w:rPr>
+        <w:t xml:space="preserve"> 0.19000000320374966</w:t>
+      </w:r>
+    </w:p>
+    <w:p>
+      <w:pPr>
+        <w:tabs>
+          <w:tab w:val="left" w:pos="560"/>
+          <w:tab w:val="left" w:pos="1120"/>
+          <w:tab w:val="left" w:pos="1680"/>
+          <w:tab w:val="left" w:pos="2240"/>
+          <w:tab w:val="left" w:pos="2800"/>
+          <w:tab w:val="left" w:pos="3360"/>
+          <w:tab w:val="left" w:pos="3920"/>
+          <w:tab w:val="left" w:pos="4480"/>
+          <w:tab w:val="left" w:pos="5040"/>
+          <w:tab w:val="left" w:pos="5600"/>
+          <w:tab w:val="left" w:pos="6160"/>
+          <w:tab w:val="left" w:pos="6720"/>
+        </w:tabs>
+        <w:autoSpaceDE w:val="0"/>
+        <w:autoSpaceDN w:val="0"/>
+        <w:adjustRightInd w:val="0"/>
+        <w:jc w:val="left"/>
+        <w:rPr>
+          <w:rFonts w:ascii="Courier" w:hAnsi="Courier" w:cs="Consolas"/>
+          <w:color w:val="000000" w:themeColor="text1"/>
+          <w:sz w:val="20"/>
+          <w:szCs w:val="20"/>
+        </w:rPr>
+      </w:pPr>
+    </w:p>
+    <w:p>
+      <w:pPr>
+        <w:tabs>
+          <w:tab w:val="left" w:pos="560"/>
+          <w:tab w:val="left" w:pos="1120"/>
+          <w:tab w:val="left" w:pos="1680"/>
+          <w:tab w:val="left" w:pos="2240"/>
+          <w:tab w:val="left" w:pos="2800"/>
+          <w:tab w:val="left" w:pos="3360"/>
+          <w:tab w:val="left" w:pos="3920"/>
+          <w:tab w:val="left" w:pos="4480"/>
+          <w:tab w:val="left" w:pos="5040"/>
+          <w:tab w:val="left" w:pos="5600"/>
+          <w:tab w:val="left" w:pos="6160"/>
+          <w:tab w:val="left" w:pos="6720"/>
+        </w:tabs>
+        <w:autoSpaceDE w:val="0"/>
+        <w:autoSpaceDN w:val="0"/>
+        <w:adjustRightInd w:val="0"/>
+        <w:jc w:val="left"/>
+        <w:rPr>
+          <w:rFonts w:ascii="Courier" w:hAnsi="Courier" w:cs="Consolas"/>
+          <w:color w:val="000000" w:themeColor="text1"/>
+          <w:sz w:val="20"/>
+          <w:szCs w:val="20"/>
+        </w:rPr>
+      </w:pPr>
+      <w:r>
+        <w:rPr>
+          <w:rFonts w:ascii="Courier" w:hAnsi="Courier" w:cs="Consolas"/>
+          <w:color w:val="000000" w:themeColor="text1"/>
+          <w:sz w:val="20"/>
+          <w:szCs w:val="20"/>
+        </w:rPr>
+        <w:t xml:space="preserve">rewards    </w:t>
+      </w:r>
+      <w:proofErr w:type="gramStart"/>
+      <w:r>
+        <w:rPr>
+          <w:rFonts w:ascii="Courier" w:hAnsi="Courier" w:cs="Consolas"/>
+          <w:color w:val="000000" w:themeColor="text1"/>
+          <w:sz w:val="20"/>
+          <w:szCs w:val="20"/>
+        </w:rPr>
+        <w:t>1 :</w:t>
+      </w:r>
+      <w:proofErr w:type="gramEnd"/>
+      <w:r>
+        <w:rPr>
+          <w:rFonts w:ascii="Courier" w:hAnsi="Courier" w:cs="Consolas"/>
+          <w:color w:val="000000" w:themeColor="text1"/>
+          <w:sz w:val="20"/>
+          <w:szCs w:val="20"/>
+        </w:rPr>
+        <w:t xml:space="preserve"> </w:t>
+      </w:r>
+    </w:p>
+    <w:p>
+      <w:pPr>
+        <w:tabs>
+          <w:tab w:val="left" w:pos="560"/>
+          <w:tab w:val="left" w:pos="1120"/>
+          <w:tab w:val="left" w:pos="1680"/>
+          <w:tab w:val="left" w:pos="2240"/>
+          <w:tab w:val="left" w:pos="2800"/>
+          <w:tab w:val="left" w:pos="3360"/>
+          <w:tab w:val="left" w:pos="3920"/>
+          <w:tab w:val="left" w:pos="4480"/>
+          <w:tab w:val="left" w:pos="5040"/>
+          <w:tab w:val="left" w:pos="5600"/>
+          <w:tab w:val="left" w:pos="6160"/>
+          <w:tab w:val="left" w:pos="6720"/>
+        </w:tabs>
+        <w:autoSpaceDE w:val="0"/>
+        <w:autoSpaceDN w:val="0"/>
+        <w:adjustRightInd w:val="0"/>
+        <w:jc w:val="left"/>
+        <w:rPr>
+          <w:rFonts w:ascii="Courier" w:hAnsi="Courier" w:cs="Consolas"/>
+          <w:color w:val="000000" w:themeColor="text1"/>
+          <w:sz w:val="20"/>
+          <w:szCs w:val="20"/>
+        </w:rPr>
+      </w:pPr>
+      <w:r>
+        <w:rPr>
+          <w:rFonts w:ascii="Courier" w:hAnsi="Courier" w:cs="Consolas"/>
+          <w:color w:val="000000" w:themeColor="text1"/>
+          <w:sz w:val="20"/>
+          <w:szCs w:val="20"/>
+        </w:rPr>
+        <w:t>[ 0.    0.    0.    0.    0.    0.    0.    0.    0.    0.    0.    0.</w:t>
+      </w:r>
+    </w:p>
+    <w:p>
+      <w:pPr>
+        <w:tabs>
+          <w:tab w:val="left" w:pos="560"/>
+          <w:tab w:val="left" w:pos="1120"/>
+          <w:tab w:val="left" w:pos="1680"/>
+          <w:tab w:val="left" w:pos="2240"/>
+          <w:tab w:val="left" w:pos="2800"/>
+          <w:tab w:val="left" w:pos="3360"/>
+          <w:tab w:val="left" w:pos="3920"/>
+          <w:tab w:val="left" w:pos="4480"/>
+          <w:tab w:val="left" w:pos="5040"/>
+          <w:tab w:val="left" w:pos="5600"/>
+          <w:tab w:val="left" w:pos="6160"/>
+          <w:tab w:val="left" w:pos="6720"/>
+        </w:tabs>
+        <w:autoSpaceDE w:val="0"/>
+        <w:autoSpaceDN w:val="0"/>
+        <w:adjustRightInd w:val="0"/>
+        <w:jc w:val="left"/>
+        <w:rPr>
+          <w:rFonts w:ascii="Courier" w:hAnsi="Courier" w:cs="Consolas"/>
+          <w:color w:val="000000" w:themeColor="text1"/>
+          <w:sz w:val="20"/>
+          <w:szCs w:val="20"/>
+        </w:rPr>
+      </w:pPr>
+      <w:r>
+        <w:rPr>
+          <w:rFonts w:ascii="Courier" w:hAnsi="Courier" w:cs="Consolas"/>
+          <w:color w:val="000000" w:themeColor="text1"/>
+          <w:sz w:val="20"/>
+          <w:szCs w:val="20"/>
+        </w:rPr>
+        <w:t xml:space="preserve">  0.    0.    0.    0.    0.1   0.    0.    0.    0.    0.    0.    0.</w:t>
+      </w:r>
+    </w:p>
+    <w:p>
+      <w:pPr>
+        <w:tabs>
+          <w:tab w:val="left" w:pos="560"/>
+          <w:tab w:val="left" w:pos="1120"/>
+          <w:tab w:val="left" w:pos="1680"/>
+          <w:tab w:val="left" w:pos="2240"/>
+          <w:tab w:val="left" w:pos="2800"/>
+          <w:tab w:val="left" w:pos="3360"/>
+          <w:tab w:val="left" w:pos="3920"/>
+          <w:tab w:val="left" w:pos="4480"/>
+          <w:tab w:val="left" w:pos="5040"/>
+          <w:tab w:val="left" w:pos="5600"/>
+          <w:tab w:val="left" w:pos="6160"/>
+          <w:tab w:val="left" w:pos="6720"/>
+        </w:tabs>
+        <w:autoSpaceDE w:val="0"/>
+        <w:autoSpaceDN w:val="0"/>
+        <w:adjustRightInd w:val="0"/>
+        <w:jc w:val="left"/>
+        <w:rPr>
+          <w:rFonts w:ascii="Courier" w:hAnsi="Courier" w:cs="Consolas"/>
+          <w:color w:val="000000" w:themeColor="text1"/>
+          <w:sz w:val="20"/>
+          <w:szCs w:val="20"/>
+        </w:rPr>
+      </w:pPr>
+      <w:r>
+        <w:rPr>
+          <w:rFonts w:ascii="Courier" w:hAnsi="Courier" w:cs="Consolas"/>
+          <w:color w:val="000000" w:themeColor="text1"/>
+          <w:sz w:val="20"/>
+          <w:szCs w:val="20"/>
+        </w:rPr>
+        <w:t xml:space="preserve">  0.    0.    0.    0.    0.    0.    0.    0.    0.    0.    0.    0.</w:t>
+      </w:r>
+    </w:p>
+    <w:p>
+      <w:pPr>
+        <w:tabs>
+          <w:tab w:val="left" w:pos="560"/>
+          <w:tab w:val="left" w:pos="1120"/>
+          <w:tab w:val="left" w:pos="1680"/>
+          <w:tab w:val="left" w:pos="2240"/>
+          <w:tab w:val="left" w:pos="2800"/>
+          <w:tab w:val="left" w:pos="3360"/>
+          <w:tab w:val="left" w:pos="3920"/>
+          <w:tab w:val="left" w:pos="4480"/>
+          <w:tab w:val="left" w:pos="5040"/>
+          <w:tab w:val="left" w:pos="5600"/>
+          <w:tab w:val="left" w:pos="6160"/>
+          <w:tab w:val="left" w:pos="6720"/>
+        </w:tabs>
+        <w:autoSpaceDE w:val="0"/>
+        <w:autoSpaceDN w:val="0"/>
+        <w:adjustRightInd w:val="0"/>
+        <w:jc w:val="left"/>
+        <w:rPr>
+          <w:rFonts w:ascii="Courier" w:hAnsi="Courier" w:cs="Consolas"/>
+          <w:color w:val="000000" w:themeColor="text1"/>
+          <w:sz w:val="20"/>
+          <w:szCs w:val="20"/>
+        </w:rPr>
+      </w:pPr>
+      <w:r>
+        <w:rPr>
+          <w:rFonts w:ascii="Courier" w:hAnsi="Courier" w:cs="Consolas"/>
+          <w:color w:val="000000" w:themeColor="text1"/>
+          <w:sz w:val="20"/>
+          <w:szCs w:val="20"/>
+        </w:rPr>
+        <w:t xml:space="preserve">  0.    0.    0.    0.    0.    0.    0.    0.    0.    0.    0.    0.</w:t>
+      </w:r>
+    </w:p>
+    <w:p>
+      <w:pPr>
+        <w:tabs>
+          <w:tab w:val="left" w:pos="560"/>
+          <w:tab w:val="left" w:pos="1120"/>
+          <w:tab w:val="left" w:pos="1680"/>
+          <w:tab w:val="left" w:pos="2240"/>
+          <w:tab w:val="left" w:pos="2800"/>
+          <w:tab w:val="left" w:pos="3360"/>
+          <w:tab w:val="left" w:pos="3920"/>
+          <w:tab w:val="left" w:pos="4480"/>
+          <w:tab w:val="left" w:pos="5040"/>
+          <w:tab w:val="left" w:pos="5600"/>
+          <w:tab w:val="left" w:pos="6160"/>
+          <w:tab w:val="left" w:pos="6720"/>
+        </w:tabs>
+        <w:autoSpaceDE w:val="0"/>
+        <w:autoSpaceDN w:val="0"/>
+        <w:adjustRightInd w:val="0"/>
+        <w:jc w:val="left"/>
+        <w:rPr>
+          <w:rFonts w:ascii="Courier" w:hAnsi="Courier" w:cs="Consolas"/>
+          <w:color w:val="000000" w:themeColor="text1"/>
+          <w:sz w:val="20"/>
+          <w:szCs w:val="20"/>
+        </w:rPr>
+      </w:pPr>
+      <w:r>
+        <w:rPr>
+          <w:rFonts w:ascii="Courier" w:hAnsi="Courier" w:cs="Consolas"/>
+          <w:color w:val="000000" w:themeColor="text1"/>
+          <w:sz w:val="20"/>
+          <w:szCs w:val="20"/>
+        </w:rPr>
+        <w:t xml:space="preserve">  0.    0.    0.    0.    0.    0.    0.    0.    0.    0.    0.1   0.</w:t>
+      </w:r>
+    </w:p>
+    <w:p>
+      <w:pPr>
+        <w:tabs>
+          <w:tab w:val="left" w:pos="560"/>
+          <w:tab w:val="left" w:pos="1120"/>
+          <w:tab w:val="left" w:pos="1680"/>
+          <w:tab w:val="left" w:pos="2240"/>
+          <w:tab w:val="left" w:pos="2800"/>
+          <w:tab w:val="left" w:pos="3360"/>
+          <w:tab w:val="left" w:pos="3920"/>
+          <w:tab w:val="left" w:pos="4480"/>
+          <w:tab w:val="left" w:pos="5040"/>
+          <w:tab w:val="left" w:pos="5600"/>
+          <w:tab w:val="left" w:pos="6160"/>
+          <w:tab w:val="left" w:pos="6720"/>
+        </w:tabs>
+        <w:autoSpaceDE w:val="0"/>
+        <w:autoSpaceDN w:val="0"/>
+        <w:adjustRightInd w:val="0"/>
+        <w:jc w:val="left"/>
+        <w:rPr>
+          <w:rFonts w:ascii="Courier" w:hAnsi="Courier" w:cs="Consolas"/>
+          <w:color w:val="000000" w:themeColor="text1"/>
+          <w:sz w:val="20"/>
+          <w:szCs w:val="20"/>
+        </w:rPr>
+      </w:pPr>
+      <w:r>
+        <w:rPr>
+          <w:rFonts w:ascii="Courier" w:hAnsi="Courier" w:cs="Consolas"/>
+          <w:color w:val="000000" w:themeColor="text1"/>
+          <w:sz w:val="20"/>
+          <w:szCs w:val="20"/>
+        </w:rPr>
+        <w:t xml:space="preserve">  0.    0.    0.    0.    0.    0.    0.    0.    0.    0.    0.    0.</w:t>
+      </w:r>
+    </w:p>
+    <w:p>
+      <w:pPr>
+        <w:tabs>
+          <w:tab w:val="left" w:pos="560"/>
+          <w:tab w:val="left" w:pos="1120"/>
+          <w:tab w:val="left" w:pos="1680"/>
+          <w:tab w:val="left" w:pos="2240"/>
+          <w:tab w:val="left" w:pos="2800"/>
+          <w:tab w:val="left" w:pos="3360"/>
+          <w:tab w:val="left" w:pos="3920"/>
+          <w:tab w:val="left" w:pos="4480"/>
+          <w:tab w:val="left" w:pos="5040"/>
+          <w:tab w:val="left" w:pos="5600"/>
+          <w:tab w:val="left" w:pos="6160"/>
+          <w:tab w:val="left" w:pos="6720"/>
+        </w:tabs>
+        <w:autoSpaceDE w:val="0"/>
+        <w:autoSpaceDN w:val="0"/>
+        <w:adjustRightInd w:val="0"/>
+        <w:jc w:val="left"/>
+        <w:rPr>
+          <w:rFonts w:ascii="Courier" w:hAnsi="Courier" w:cs="Consolas"/>
+          <w:color w:val="000000" w:themeColor="text1"/>
+          <w:sz w:val="20"/>
+          <w:szCs w:val="20"/>
+        </w:rPr>
+      </w:pPr>
+      <w:r>
+        <w:rPr>
+          <w:rFonts w:ascii="Courier" w:hAnsi="Courier" w:cs="Consolas"/>
+          <w:color w:val="000000" w:themeColor="text1"/>
+          <w:sz w:val="20"/>
+          <w:szCs w:val="20"/>
+        </w:rPr>
+        <w:t xml:space="preserve">  0.    0.    0.    0.    0.    0.    0.    0.    0.    0.    0.    0.</w:t>
+      </w:r>
+    </w:p>
+    <w:p>
+      <w:pPr>
+        <w:tabs>
+          <w:tab w:val="left" w:pos="560"/>
+          <w:tab w:val="left" w:pos="1120"/>
+          <w:tab w:val="left" w:pos="1680"/>
+          <w:tab w:val="left" w:pos="2240"/>
+          <w:tab w:val="left" w:pos="2800"/>
+          <w:tab w:val="left" w:pos="3360"/>
+          <w:tab w:val="left" w:pos="3920"/>
+          <w:tab w:val="left" w:pos="4480"/>
+          <w:tab w:val="left" w:pos="5040"/>
+          <w:tab w:val="left" w:pos="5600"/>
+          <w:tab w:val="left" w:pos="6160"/>
+          <w:tab w:val="left" w:pos="6720"/>
+        </w:tabs>
+        <w:autoSpaceDE w:val="0"/>
+        <w:autoSpaceDN w:val="0"/>
+        <w:adjustRightInd w:val="0"/>
+        <w:jc w:val="left"/>
+        <w:rPr>
+          <w:rFonts w:ascii="Courier" w:hAnsi="Courier" w:cs="Consolas"/>
+          <w:color w:val="000000" w:themeColor="text1"/>
+          <w:sz w:val="20"/>
+          <w:szCs w:val="20"/>
+        </w:rPr>
+      </w:pPr>
+      <w:r>
+        <w:rPr>
+          <w:rFonts w:ascii="Courier" w:hAnsi="Courier" w:cs="Consolas"/>
+          <w:color w:val="000000" w:themeColor="text1"/>
+          <w:sz w:val="20"/>
+          <w:szCs w:val="20"/>
+        </w:rPr>
+        <w:t xml:space="preserve">  0.    0.    0.    0.   -0.01]</w:t>
+      </w:r>
+    </w:p>
+    <w:p>
+      <w:pPr>
+        <w:tabs>
+          <w:tab w:val="left" w:pos="560"/>
+          <w:tab w:val="left" w:pos="1120"/>
+          <w:tab w:val="left" w:pos="1680"/>
+          <w:tab w:val="left" w:pos="2240"/>
+          <w:tab w:val="left" w:pos="2800"/>
+          <w:tab w:val="left" w:pos="3360"/>
+          <w:tab w:val="left" w:pos="3920"/>
+          <w:tab w:val="left" w:pos="4480"/>
+          <w:tab w:val="left" w:pos="5040"/>
+          <w:tab w:val="left" w:pos="5600"/>
+          <w:tab w:val="left" w:pos="6160"/>
+          <w:tab w:val="left" w:pos="6720"/>
+        </w:tabs>
+        <w:autoSpaceDE w:val="0"/>
+        <w:autoSpaceDN w:val="0"/>
+        <w:adjustRightInd w:val="0"/>
+        <w:jc w:val="left"/>
+        <w:rPr>
+          <w:rFonts w:ascii="Courier" w:hAnsi="Courier" w:cs="Consolas"/>
+          <w:color w:val="000000" w:themeColor="text1"/>
+          <w:sz w:val="20"/>
+          <w:szCs w:val="20"/>
+        </w:rPr>
+      </w:pPr>
+      <w:r>
+        <w:rPr>
+          <w:rFonts w:ascii="Courier" w:hAnsi="Courier" w:cs="Consolas"/>
+          <w:color w:val="000000" w:themeColor="text1"/>
+          <w:sz w:val="20"/>
+          <w:szCs w:val="20"/>
+        </w:rPr>
+        <w:lastRenderedPageBreak/>
+        <w:t>Total Hits 1 : [1, 1, 1, 1, 1, 1, 1, 1, 1, 1, 1, 1, 1, 1, 1, 1, 1, 2, 2, 2, 2, 2, 2, 2, 2, 2, 2, 2, 2, 2, 2, 2, 2, 2, 2, 2, 2, 2, 2, 2, 2, 2, 2, 2, 2, 2, 2, 2, 2, 2, 2, 2, 2, 2, 2, 2, 2, 2, 2, 0, 0, 0, 0, 0, 0, 0, 0, 0, 0, 0, 0, 0, 0, 0, 0, 0, 0, 0, 0, 0, 0, 0, 0, 0, 0, 0, 0, 0, 0]</w:t>
+      </w:r>
+    </w:p>
+    <w:p>
+      <w:pPr>
+        <w:tabs>
+          <w:tab w:val="left" w:pos="560"/>
+          <w:tab w:val="left" w:pos="1120"/>
+          <w:tab w:val="left" w:pos="1680"/>
+          <w:tab w:val="left" w:pos="2240"/>
+          <w:tab w:val="left" w:pos="2800"/>
+          <w:tab w:val="left" w:pos="3360"/>
+          <w:tab w:val="left" w:pos="3920"/>
+          <w:tab w:val="left" w:pos="4480"/>
+          <w:tab w:val="left" w:pos="5040"/>
+          <w:tab w:val="left" w:pos="5600"/>
+          <w:tab w:val="left" w:pos="6160"/>
+          <w:tab w:val="left" w:pos="6720"/>
+        </w:tabs>
+        <w:autoSpaceDE w:val="0"/>
+        <w:autoSpaceDN w:val="0"/>
+        <w:adjustRightInd w:val="0"/>
+        <w:jc w:val="left"/>
+        <w:rPr>
+          <w:rFonts w:ascii="Courier" w:hAnsi="Courier" w:cs="Consolas"/>
+          <w:color w:val="000000" w:themeColor="text1"/>
+          <w:sz w:val="20"/>
+          <w:szCs w:val="20"/>
+        </w:rPr>
+      </w:pPr>
+      <w:proofErr w:type="spellStart"/>
+      <w:r>
+        <w:rPr>
+          <w:rFonts w:ascii="Courier" w:hAnsi="Courier" w:cs="Consolas"/>
+          <w:color w:val="000000" w:themeColor="text1"/>
+          <w:sz w:val="20"/>
+          <w:szCs w:val="20"/>
+        </w:rPr>
+        <w:t>Cumrewards</w:t>
+      </w:r>
+      <w:proofErr w:type="spellEnd"/>
+      <w:r>
+        <w:rPr>
+          <w:rFonts w:ascii="Courier" w:hAnsi="Courier" w:cs="Consolas"/>
+          <w:color w:val="000000" w:themeColor="text1"/>
+          <w:sz w:val="20"/>
+          <w:szCs w:val="20"/>
+        </w:rPr>
+        <w:t xml:space="preserve"> </w:t>
+      </w:r>
+      <w:proofErr w:type="gramStart"/>
+      <w:r>
+        <w:rPr>
+          <w:rFonts w:ascii="Courier" w:hAnsi="Courier" w:cs="Consolas"/>
+          <w:color w:val="000000" w:themeColor="text1"/>
+          <w:sz w:val="20"/>
+          <w:szCs w:val="20"/>
+        </w:rPr>
+        <w:t>1 :</w:t>
+      </w:r>
+      <w:proofErr w:type="gramEnd"/>
+      <w:r>
+        <w:rPr>
+          <w:rFonts w:ascii="Courier" w:hAnsi="Courier" w:cs="Consolas"/>
+          <w:color w:val="000000" w:themeColor="text1"/>
+          <w:sz w:val="20"/>
+          <w:szCs w:val="20"/>
+        </w:rPr>
+        <w:t xml:space="preserve"> </w:t>
+      </w:r>
+    </w:p>
+    <w:p>
+      <w:pPr>
+        <w:tabs>
+          <w:tab w:val="left" w:pos="560"/>
+          <w:tab w:val="left" w:pos="1120"/>
+          <w:tab w:val="left" w:pos="1680"/>
+          <w:tab w:val="left" w:pos="2240"/>
+          <w:tab w:val="left" w:pos="2800"/>
+          <w:tab w:val="left" w:pos="3360"/>
+          <w:tab w:val="left" w:pos="3920"/>
+          <w:tab w:val="left" w:pos="4480"/>
+          <w:tab w:val="left" w:pos="5040"/>
+          <w:tab w:val="left" w:pos="5600"/>
+          <w:tab w:val="left" w:pos="6160"/>
+          <w:tab w:val="left" w:pos="6720"/>
+        </w:tabs>
+        <w:autoSpaceDE w:val="0"/>
+        <w:autoSpaceDN w:val="0"/>
+        <w:adjustRightInd w:val="0"/>
+        <w:jc w:val="left"/>
+        <w:rPr>
+          <w:rFonts w:ascii="Courier" w:hAnsi="Courier" w:cs="Consolas"/>
+          <w:color w:val="000000" w:themeColor="text1"/>
+          <w:sz w:val="20"/>
+          <w:szCs w:val="20"/>
+        </w:rPr>
+      </w:pPr>
+      <w:r>
+        <w:rPr>
+          <w:rFonts w:ascii="Courier" w:hAnsi="Courier" w:cs="Consolas"/>
+          <w:color w:val="000000" w:themeColor="text1"/>
+          <w:sz w:val="20"/>
+          <w:szCs w:val="20"/>
+        </w:rPr>
+        <w:t>[ 3.51873654e-</w:t>
+      </w:r>
+      <w:proofErr w:type="gramStart"/>
+      <w:r>
+        <w:rPr>
+          <w:rFonts w:ascii="Courier" w:hAnsi="Courier" w:cs="Consolas"/>
+          <w:color w:val="000000" w:themeColor="text1"/>
+          <w:sz w:val="20"/>
+          <w:szCs w:val="20"/>
+        </w:rPr>
+        <w:t>03  4</w:t>
+      </w:r>
+      <w:proofErr w:type="gramEnd"/>
+      <w:r>
+        <w:rPr>
+          <w:rFonts w:ascii="Courier" w:hAnsi="Courier" w:cs="Consolas"/>
+          <w:color w:val="000000" w:themeColor="text1"/>
+          <w:sz w:val="20"/>
+          <w:szCs w:val="20"/>
+        </w:rPr>
+        <w:t>.39842067e-03  5.49802584e-03  6.87253230e-03</w:t>
+      </w:r>
+    </w:p>
+    <w:p>
+      <w:pPr>
+        <w:tabs>
+          <w:tab w:val="left" w:pos="560"/>
+          <w:tab w:val="left" w:pos="1120"/>
+          <w:tab w:val="left" w:pos="1680"/>
+          <w:tab w:val="left" w:pos="2240"/>
+          <w:tab w:val="left" w:pos="2800"/>
+          <w:tab w:val="left" w:pos="3360"/>
+          <w:tab w:val="left" w:pos="3920"/>
+          <w:tab w:val="left" w:pos="4480"/>
+          <w:tab w:val="left" w:pos="5040"/>
+          <w:tab w:val="left" w:pos="5600"/>
+          <w:tab w:val="left" w:pos="6160"/>
+          <w:tab w:val="left" w:pos="6720"/>
+        </w:tabs>
+        <w:autoSpaceDE w:val="0"/>
+        <w:autoSpaceDN w:val="0"/>
+        <w:adjustRightInd w:val="0"/>
+        <w:jc w:val="left"/>
+        <w:rPr>
+          <w:rFonts w:ascii="Courier" w:hAnsi="Courier" w:cs="Consolas"/>
+          <w:color w:val="000000" w:themeColor="text1"/>
+          <w:sz w:val="20"/>
+          <w:szCs w:val="20"/>
+        </w:rPr>
+      </w:pPr>
+      <w:r>
+        <w:rPr>
+          <w:rFonts w:ascii="Courier" w:hAnsi="Courier" w:cs="Consolas"/>
+          <w:color w:val="000000" w:themeColor="text1"/>
+          <w:sz w:val="20"/>
+          <w:szCs w:val="20"/>
+        </w:rPr>
+        <w:t xml:space="preserve">  8.59066538e-</w:t>
+      </w:r>
+      <w:proofErr w:type="gramStart"/>
+      <w:r>
+        <w:rPr>
+          <w:rFonts w:ascii="Courier" w:hAnsi="Courier" w:cs="Consolas"/>
+          <w:color w:val="000000" w:themeColor="text1"/>
+          <w:sz w:val="20"/>
+          <w:szCs w:val="20"/>
+        </w:rPr>
+        <w:t>03  1</w:t>
+      </w:r>
+      <w:proofErr w:type="gramEnd"/>
+      <w:r>
+        <w:rPr>
+          <w:rFonts w:ascii="Courier" w:hAnsi="Courier" w:cs="Consolas"/>
+          <w:color w:val="000000" w:themeColor="text1"/>
+          <w:sz w:val="20"/>
+          <w:szCs w:val="20"/>
+        </w:rPr>
+        <w:t>.07383317e-02  1.34229147e-02  1.67786433e-02</w:t>
+      </w:r>
+    </w:p>
+    <w:p>
+      <w:pPr>
+        <w:tabs>
+          <w:tab w:val="left" w:pos="560"/>
+          <w:tab w:val="left" w:pos="1120"/>
+          <w:tab w:val="left" w:pos="1680"/>
+          <w:tab w:val="left" w:pos="2240"/>
+          <w:tab w:val="left" w:pos="2800"/>
+          <w:tab w:val="left" w:pos="3360"/>
+          <w:tab w:val="left" w:pos="3920"/>
+          <w:tab w:val="left" w:pos="4480"/>
+          <w:tab w:val="left" w:pos="5040"/>
+          <w:tab w:val="left" w:pos="5600"/>
+          <w:tab w:val="left" w:pos="6160"/>
+          <w:tab w:val="left" w:pos="6720"/>
+        </w:tabs>
+        <w:autoSpaceDE w:val="0"/>
+        <w:autoSpaceDN w:val="0"/>
+        <w:adjustRightInd w:val="0"/>
+        <w:jc w:val="left"/>
+        <w:rPr>
+          <w:rFonts w:ascii="Courier" w:hAnsi="Courier" w:cs="Consolas"/>
+          <w:color w:val="000000" w:themeColor="text1"/>
+          <w:sz w:val="20"/>
+          <w:szCs w:val="20"/>
+        </w:rPr>
+      </w:pPr>
+      <w:r>
+        <w:rPr>
+          <w:rFonts w:ascii="Courier" w:hAnsi="Courier" w:cs="Consolas"/>
+          <w:color w:val="000000" w:themeColor="text1"/>
+          <w:sz w:val="20"/>
+          <w:szCs w:val="20"/>
+        </w:rPr>
+        <w:t xml:space="preserve">  2.09733042e-</w:t>
+      </w:r>
+      <w:proofErr w:type="gramStart"/>
+      <w:r>
+        <w:rPr>
+          <w:rFonts w:ascii="Courier" w:hAnsi="Courier" w:cs="Consolas"/>
+          <w:color w:val="000000" w:themeColor="text1"/>
+          <w:sz w:val="20"/>
+          <w:szCs w:val="20"/>
+        </w:rPr>
+        <w:t>02  2</w:t>
+      </w:r>
+      <w:proofErr w:type="gramEnd"/>
+      <w:r>
+        <w:rPr>
+          <w:rFonts w:ascii="Courier" w:hAnsi="Courier" w:cs="Consolas"/>
+          <w:color w:val="000000" w:themeColor="text1"/>
+          <w:sz w:val="20"/>
+          <w:szCs w:val="20"/>
+        </w:rPr>
+        <w:t>.62166302e-02  3.27707877e-02  4.09634847e-02</w:t>
+      </w:r>
+    </w:p>
+    <w:p>
+      <w:pPr>
+        <w:tabs>
+          <w:tab w:val="left" w:pos="560"/>
+          <w:tab w:val="left" w:pos="1120"/>
+          <w:tab w:val="left" w:pos="1680"/>
+          <w:tab w:val="left" w:pos="2240"/>
+          <w:tab w:val="left" w:pos="2800"/>
+          <w:tab w:val="left" w:pos="3360"/>
+          <w:tab w:val="left" w:pos="3920"/>
+          <w:tab w:val="left" w:pos="4480"/>
+          <w:tab w:val="left" w:pos="5040"/>
+          <w:tab w:val="left" w:pos="5600"/>
+          <w:tab w:val="left" w:pos="6160"/>
+          <w:tab w:val="left" w:pos="6720"/>
+        </w:tabs>
+        <w:autoSpaceDE w:val="0"/>
+        <w:autoSpaceDN w:val="0"/>
+        <w:adjustRightInd w:val="0"/>
+        <w:jc w:val="left"/>
+        <w:rPr>
+          <w:rFonts w:ascii="Courier" w:hAnsi="Courier" w:cs="Consolas"/>
+          <w:color w:val="000000" w:themeColor="text1"/>
+          <w:sz w:val="20"/>
+          <w:szCs w:val="20"/>
+        </w:rPr>
+      </w:pPr>
+      <w:r>
+        <w:rPr>
+          <w:rFonts w:ascii="Courier" w:hAnsi="Courier" w:cs="Consolas"/>
+          <w:color w:val="000000" w:themeColor="text1"/>
+          <w:sz w:val="20"/>
+          <w:szCs w:val="20"/>
+        </w:rPr>
+        <w:t xml:space="preserve">  5.12043558e-</w:t>
+      </w:r>
+      <w:proofErr w:type="gramStart"/>
+      <w:r>
+        <w:rPr>
+          <w:rFonts w:ascii="Courier" w:hAnsi="Courier" w:cs="Consolas"/>
+          <w:color w:val="000000" w:themeColor="text1"/>
+          <w:sz w:val="20"/>
+          <w:szCs w:val="20"/>
+        </w:rPr>
+        <w:t>02  6</w:t>
+      </w:r>
+      <w:proofErr w:type="gramEnd"/>
+      <w:r>
+        <w:rPr>
+          <w:rFonts w:ascii="Courier" w:hAnsi="Courier" w:cs="Consolas"/>
+          <w:color w:val="000000" w:themeColor="text1"/>
+          <w:sz w:val="20"/>
+          <w:szCs w:val="20"/>
+        </w:rPr>
+        <w:t>.40054448e-02  8.00068060e-02  1.00008507e-01</w:t>
+      </w:r>
+    </w:p>
+    <w:p>
+      <w:pPr>
+        <w:tabs>
+          <w:tab w:val="left" w:pos="560"/>
+          <w:tab w:val="left" w:pos="1120"/>
+          <w:tab w:val="left" w:pos="1680"/>
+          <w:tab w:val="left" w:pos="2240"/>
+          <w:tab w:val="left" w:pos="2800"/>
+          <w:tab w:val="left" w:pos="3360"/>
+          <w:tab w:val="left" w:pos="3920"/>
+          <w:tab w:val="left" w:pos="4480"/>
+          <w:tab w:val="left" w:pos="5040"/>
+          <w:tab w:val="left" w:pos="5600"/>
+          <w:tab w:val="left" w:pos="6160"/>
+          <w:tab w:val="left" w:pos="6720"/>
+        </w:tabs>
+        <w:autoSpaceDE w:val="0"/>
+        <w:autoSpaceDN w:val="0"/>
+        <w:adjustRightInd w:val="0"/>
+        <w:jc w:val="left"/>
+        <w:rPr>
+          <w:rFonts w:ascii="Courier" w:hAnsi="Courier" w:cs="Consolas"/>
+          <w:color w:val="000000" w:themeColor="text1"/>
+          <w:sz w:val="20"/>
+          <w:szCs w:val="20"/>
+        </w:rPr>
+      </w:pPr>
+      <w:r>
+        <w:rPr>
+          <w:rFonts w:ascii="Courier" w:hAnsi="Courier" w:cs="Consolas"/>
+          <w:color w:val="000000" w:themeColor="text1"/>
+          <w:sz w:val="20"/>
+          <w:szCs w:val="20"/>
+        </w:rPr>
+        <w:t xml:space="preserve">  1.06325077e-</w:t>
+      </w:r>
+      <w:proofErr w:type="gramStart"/>
+      <w:r>
+        <w:rPr>
+          <w:rFonts w:ascii="Courier" w:hAnsi="Courier" w:cs="Consolas"/>
+          <w:color w:val="000000" w:themeColor="text1"/>
+          <w:sz w:val="20"/>
+          <w:szCs w:val="20"/>
+        </w:rPr>
+        <w:t>05  1</w:t>
+      </w:r>
+      <w:proofErr w:type="gramEnd"/>
+      <w:r>
+        <w:rPr>
+          <w:rFonts w:ascii="Courier" w:hAnsi="Courier" w:cs="Consolas"/>
+          <w:color w:val="000000" w:themeColor="text1"/>
+          <w:sz w:val="20"/>
+          <w:szCs w:val="20"/>
+        </w:rPr>
+        <w:t>.32906347e-05  1.66132933e-05  2.07666166e-05</w:t>
+      </w:r>
+    </w:p>
+    <w:p>
+      <w:pPr>
+        <w:tabs>
+          <w:tab w:val="left" w:pos="560"/>
+          <w:tab w:val="left" w:pos="1120"/>
+          <w:tab w:val="left" w:pos="1680"/>
+          <w:tab w:val="left" w:pos="2240"/>
+          <w:tab w:val="left" w:pos="2800"/>
+          <w:tab w:val="left" w:pos="3360"/>
+          <w:tab w:val="left" w:pos="3920"/>
+          <w:tab w:val="left" w:pos="4480"/>
+          <w:tab w:val="left" w:pos="5040"/>
+          <w:tab w:val="left" w:pos="5600"/>
+          <w:tab w:val="left" w:pos="6160"/>
+          <w:tab w:val="left" w:pos="6720"/>
+        </w:tabs>
+        <w:autoSpaceDE w:val="0"/>
+        <w:autoSpaceDN w:val="0"/>
+        <w:adjustRightInd w:val="0"/>
+        <w:jc w:val="left"/>
+        <w:rPr>
+          <w:rFonts w:ascii="Courier" w:hAnsi="Courier" w:cs="Consolas"/>
+          <w:color w:val="000000" w:themeColor="text1"/>
+          <w:sz w:val="20"/>
+          <w:szCs w:val="20"/>
+        </w:rPr>
+      </w:pPr>
+      <w:r>
+        <w:rPr>
+          <w:rFonts w:ascii="Courier" w:hAnsi="Courier" w:cs="Consolas"/>
+          <w:color w:val="000000" w:themeColor="text1"/>
+          <w:sz w:val="20"/>
+          <w:szCs w:val="20"/>
+        </w:rPr>
+        <w:t xml:space="preserve">  2.59582708e-</w:t>
+      </w:r>
+      <w:proofErr w:type="gramStart"/>
+      <w:r>
+        <w:rPr>
+          <w:rFonts w:ascii="Courier" w:hAnsi="Courier" w:cs="Consolas"/>
+          <w:color w:val="000000" w:themeColor="text1"/>
+          <w:sz w:val="20"/>
+          <w:szCs w:val="20"/>
+        </w:rPr>
+        <w:t>05  3</w:t>
+      </w:r>
+      <w:proofErr w:type="gramEnd"/>
+      <w:r>
+        <w:rPr>
+          <w:rFonts w:ascii="Courier" w:hAnsi="Courier" w:cs="Consolas"/>
+          <w:color w:val="000000" w:themeColor="text1"/>
+          <w:sz w:val="20"/>
+          <w:szCs w:val="20"/>
+        </w:rPr>
+        <w:t>.24478385e-05  4.05597981e-05  5.06997477e-05</w:t>
+      </w:r>
+    </w:p>
+    <w:p>
+      <w:pPr>
+        <w:tabs>
+          <w:tab w:val="left" w:pos="560"/>
+          <w:tab w:val="left" w:pos="1120"/>
+          <w:tab w:val="left" w:pos="1680"/>
+          <w:tab w:val="left" w:pos="2240"/>
+          <w:tab w:val="left" w:pos="2800"/>
+          <w:tab w:val="left" w:pos="3360"/>
+          <w:tab w:val="left" w:pos="3920"/>
+          <w:tab w:val="left" w:pos="4480"/>
+          <w:tab w:val="left" w:pos="5040"/>
+          <w:tab w:val="left" w:pos="5600"/>
+          <w:tab w:val="left" w:pos="6160"/>
+          <w:tab w:val="left" w:pos="6720"/>
+        </w:tabs>
+        <w:autoSpaceDE w:val="0"/>
+        <w:autoSpaceDN w:val="0"/>
+        <w:adjustRightInd w:val="0"/>
+        <w:jc w:val="left"/>
+        <w:rPr>
+          <w:rFonts w:ascii="Courier" w:hAnsi="Courier" w:cs="Consolas"/>
+          <w:color w:val="000000" w:themeColor="text1"/>
+          <w:sz w:val="20"/>
+          <w:szCs w:val="20"/>
+        </w:rPr>
+      </w:pPr>
+      <w:r>
+        <w:rPr>
+          <w:rFonts w:ascii="Courier" w:hAnsi="Courier" w:cs="Consolas"/>
+          <w:color w:val="000000" w:themeColor="text1"/>
+          <w:sz w:val="20"/>
+          <w:szCs w:val="20"/>
+        </w:rPr>
+        <w:t xml:space="preserve">  6.33746846e-</w:t>
+      </w:r>
+      <w:proofErr w:type="gramStart"/>
+      <w:r>
+        <w:rPr>
+          <w:rFonts w:ascii="Courier" w:hAnsi="Courier" w:cs="Consolas"/>
+          <w:color w:val="000000" w:themeColor="text1"/>
+          <w:sz w:val="20"/>
+          <w:szCs w:val="20"/>
+        </w:rPr>
+        <w:t>05  7</w:t>
+      </w:r>
+      <w:proofErr w:type="gramEnd"/>
+      <w:r>
+        <w:rPr>
+          <w:rFonts w:ascii="Courier" w:hAnsi="Courier" w:cs="Consolas"/>
+          <w:color w:val="000000" w:themeColor="text1"/>
+          <w:sz w:val="20"/>
+          <w:szCs w:val="20"/>
+        </w:rPr>
+        <w:t>.92183557e-05  9.90229447e-05  1.23778681e-04</w:t>
+      </w:r>
+    </w:p>
+    <w:p>
+      <w:pPr>
+        <w:tabs>
+          <w:tab w:val="left" w:pos="560"/>
+          <w:tab w:val="left" w:pos="1120"/>
+          <w:tab w:val="left" w:pos="1680"/>
+          <w:tab w:val="left" w:pos="2240"/>
+          <w:tab w:val="left" w:pos="2800"/>
+          <w:tab w:val="left" w:pos="3360"/>
+          <w:tab w:val="left" w:pos="3920"/>
+          <w:tab w:val="left" w:pos="4480"/>
+          <w:tab w:val="left" w:pos="5040"/>
+          <w:tab w:val="left" w:pos="5600"/>
+          <w:tab w:val="left" w:pos="6160"/>
+          <w:tab w:val="left" w:pos="6720"/>
+        </w:tabs>
+        <w:autoSpaceDE w:val="0"/>
+        <w:autoSpaceDN w:val="0"/>
+        <w:adjustRightInd w:val="0"/>
+        <w:jc w:val="left"/>
+        <w:rPr>
+          <w:rFonts w:ascii="Courier" w:hAnsi="Courier" w:cs="Consolas"/>
+          <w:color w:val="000000" w:themeColor="text1"/>
+          <w:sz w:val="20"/>
+          <w:szCs w:val="20"/>
+        </w:rPr>
+      </w:pPr>
+      <w:r>
+        <w:rPr>
+          <w:rFonts w:ascii="Courier" w:hAnsi="Courier" w:cs="Consolas"/>
+          <w:color w:val="000000" w:themeColor="text1"/>
+          <w:sz w:val="20"/>
+          <w:szCs w:val="20"/>
+        </w:rPr>
+        <w:t xml:space="preserve">  1.54723351e-</w:t>
+      </w:r>
+      <w:proofErr w:type="gramStart"/>
+      <w:r>
+        <w:rPr>
+          <w:rFonts w:ascii="Courier" w:hAnsi="Courier" w:cs="Consolas"/>
+          <w:color w:val="000000" w:themeColor="text1"/>
+          <w:sz w:val="20"/>
+          <w:szCs w:val="20"/>
+        </w:rPr>
+        <w:t>04  1</w:t>
+      </w:r>
+      <w:proofErr w:type="gramEnd"/>
+      <w:r>
+        <w:rPr>
+          <w:rFonts w:ascii="Courier" w:hAnsi="Courier" w:cs="Consolas"/>
+          <w:color w:val="000000" w:themeColor="text1"/>
+          <w:sz w:val="20"/>
+          <w:szCs w:val="20"/>
+        </w:rPr>
+        <w:t>.93404189e-04  2.41755236e-04  3.02194045e-04</w:t>
+      </w:r>
+    </w:p>
+    <w:p>
+      <w:pPr>
+        <w:tabs>
+          <w:tab w:val="left" w:pos="560"/>
+          <w:tab w:val="left" w:pos="1120"/>
+          <w:tab w:val="left" w:pos="1680"/>
+          <w:tab w:val="left" w:pos="2240"/>
+          <w:tab w:val="left" w:pos="2800"/>
+          <w:tab w:val="left" w:pos="3360"/>
+          <w:tab w:val="left" w:pos="3920"/>
+          <w:tab w:val="left" w:pos="4480"/>
+          <w:tab w:val="left" w:pos="5040"/>
+          <w:tab w:val="left" w:pos="5600"/>
+          <w:tab w:val="left" w:pos="6160"/>
+          <w:tab w:val="left" w:pos="6720"/>
+        </w:tabs>
+        <w:autoSpaceDE w:val="0"/>
+        <w:autoSpaceDN w:val="0"/>
+        <w:adjustRightInd w:val="0"/>
+        <w:jc w:val="left"/>
+        <w:rPr>
+          <w:rFonts w:ascii="Courier" w:hAnsi="Courier" w:cs="Consolas"/>
+          <w:color w:val="000000" w:themeColor="text1"/>
+          <w:sz w:val="20"/>
+          <w:szCs w:val="20"/>
+        </w:rPr>
+      </w:pPr>
+      <w:r>
+        <w:rPr>
+          <w:rFonts w:ascii="Courier" w:hAnsi="Courier" w:cs="Consolas"/>
+          <w:color w:val="000000" w:themeColor="text1"/>
+          <w:sz w:val="20"/>
+          <w:szCs w:val="20"/>
+        </w:rPr>
+        <w:t xml:space="preserve">  3.77742556e-</w:t>
+      </w:r>
+      <w:proofErr w:type="gramStart"/>
+      <w:r>
+        <w:rPr>
+          <w:rFonts w:ascii="Courier" w:hAnsi="Courier" w:cs="Consolas"/>
+          <w:color w:val="000000" w:themeColor="text1"/>
+          <w:sz w:val="20"/>
+          <w:szCs w:val="20"/>
+        </w:rPr>
+        <w:t>04  4</w:t>
+      </w:r>
+      <w:proofErr w:type="gramEnd"/>
+      <w:r>
+        <w:rPr>
+          <w:rFonts w:ascii="Courier" w:hAnsi="Courier" w:cs="Consolas"/>
+          <w:color w:val="000000" w:themeColor="text1"/>
+          <w:sz w:val="20"/>
+          <w:szCs w:val="20"/>
+        </w:rPr>
+        <w:t>.72178195e-04  5.90222744e-04  7.37778430e-04</w:t>
+      </w:r>
+    </w:p>
+    <w:p>
+      <w:pPr>
+        <w:tabs>
+          <w:tab w:val="left" w:pos="560"/>
+          <w:tab w:val="left" w:pos="1120"/>
+          <w:tab w:val="left" w:pos="1680"/>
+          <w:tab w:val="left" w:pos="2240"/>
+          <w:tab w:val="left" w:pos="2800"/>
+          <w:tab w:val="left" w:pos="3360"/>
+          <w:tab w:val="left" w:pos="3920"/>
+          <w:tab w:val="left" w:pos="4480"/>
+          <w:tab w:val="left" w:pos="5040"/>
+          <w:tab w:val="left" w:pos="5600"/>
+          <w:tab w:val="left" w:pos="6160"/>
+          <w:tab w:val="left" w:pos="6720"/>
+        </w:tabs>
+        <w:autoSpaceDE w:val="0"/>
+        <w:autoSpaceDN w:val="0"/>
+        <w:adjustRightInd w:val="0"/>
+        <w:jc w:val="left"/>
+        <w:rPr>
+          <w:rFonts w:ascii="Courier" w:hAnsi="Courier" w:cs="Consolas"/>
+          <w:color w:val="000000" w:themeColor="text1"/>
+          <w:sz w:val="20"/>
+          <w:szCs w:val="20"/>
+        </w:rPr>
+      </w:pPr>
+      <w:r>
+        <w:rPr>
+          <w:rFonts w:ascii="Courier" w:hAnsi="Courier" w:cs="Consolas"/>
+          <w:color w:val="000000" w:themeColor="text1"/>
+          <w:sz w:val="20"/>
+          <w:szCs w:val="20"/>
+        </w:rPr>
+        <w:t xml:space="preserve">  9.22223038e-</w:t>
+      </w:r>
+      <w:proofErr w:type="gramStart"/>
+      <w:r>
+        <w:rPr>
+          <w:rFonts w:ascii="Courier" w:hAnsi="Courier" w:cs="Consolas"/>
+          <w:color w:val="000000" w:themeColor="text1"/>
+          <w:sz w:val="20"/>
+          <w:szCs w:val="20"/>
+        </w:rPr>
+        <w:t>04  1</w:t>
+      </w:r>
+      <w:proofErr w:type="gramEnd"/>
+      <w:r>
+        <w:rPr>
+          <w:rFonts w:ascii="Courier" w:hAnsi="Courier" w:cs="Consolas"/>
+          <w:color w:val="000000" w:themeColor="text1"/>
+          <w:sz w:val="20"/>
+          <w:szCs w:val="20"/>
+        </w:rPr>
+        <w:t>.15277880e-03  1.44097350e-03  1.80121687e-03</w:t>
+      </w:r>
+    </w:p>
+    <w:p>
+      <w:pPr>
+        <w:tabs>
+          <w:tab w:val="left" w:pos="560"/>
+          <w:tab w:val="left" w:pos="1120"/>
+          <w:tab w:val="left" w:pos="1680"/>
+          <w:tab w:val="left" w:pos="2240"/>
+          <w:tab w:val="left" w:pos="2800"/>
+          <w:tab w:val="left" w:pos="3360"/>
+          <w:tab w:val="left" w:pos="3920"/>
+          <w:tab w:val="left" w:pos="4480"/>
+          <w:tab w:val="left" w:pos="5040"/>
+          <w:tab w:val="left" w:pos="5600"/>
+          <w:tab w:val="left" w:pos="6160"/>
+          <w:tab w:val="left" w:pos="6720"/>
+        </w:tabs>
+        <w:autoSpaceDE w:val="0"/>
+        <w:autoSpaceDN w:val="0"/>
+        <w:adjustRightInd w:val="0"/>
+        <w:jc w:val="left"/>
+        <w:rPr>
+          <w:rFonts w:ascii="Courier" w:hAnsi="Courier" w:cs="Consolas"/>
+          <w:color w:val="000000" w:themeColor="text1"/>
+          <w:sz w:val="20"/>
+          <w:szCs w:val="20"/>
+        </w:rPr>
+      </w:pPr>
+      <w:r>
+        <w:rPr>
+          <w:rFonts w:ascii="Courier" w:hAnsi="Courier" w:cs="Consolas"/>
+          <w:color w:val="000000" w:themeColor="text1"/>
+          <w:sz w:val="20"/>
+          <w:szCs w:val="20"/>
+        </w:rPr>
+        <w:t xml:space="preserve">  2.25152109e-</w:t>
+      </w:r>
+      <w:proofErr w:type="gramStart"/>
+      <w:r>
+        <w:rPr>
+          <w:rFonts w:ascii="Courier" w:hAnsi="Courier" w:cs="Consolas"/>
+          <w:color w:val="000000" w:themeColor="text1"/>
+          <w:sz w:val="20"/>
+          <w:szCs w:val="20"/>
+        </w:rPr>
+        <w:t>03  2</w:t>
+      </w:r>
+      <w:proofErr w:type="gramEnd"/>
+      <w:r>
+        <w:rPr>
+          <w:rFonts w:ascii="Courier" w:hAnsi="Courier" w:cs="Consolas"/>
+          <w:color w:val="000000" w:themeColor="text1"/>
+          <w:sz w:val="20"/>
+          <w:szCs w:val="20"/>
+        </w:rPr>
+        <w:t>.81440136e-03  3.51800170e-03  4.39750212e-03</w:t>
+      </w:r>
+    </w:p>
+    <w:p>
+      <w:pPr>
+        <w:tabs>
+          <w:tab w:val="left" w:pos="560"/>
+          <w:tab w:val="left" w:pos="1120"/>
+          <w:tab w:val="left" w:pos="1680"/>
+          <w:tab w:val="left" w:pos="2240"/>
+          <w:tab w:val="left" w:pos="2800"/>
+          <w:tab w:val="left" w:pos="3360"/>
+          <w:tab w:val="left" w:pos="3920"/>
+          <w:tab w:val="left" w:pos="4480"/>
+          <w:tab w:val="left" w:pos="5040"/>
+          <w:tab w:val="left" w:pos="5600"/>
+          <w:tab w:val="left" w:pos="6160"/>
+          <w:tab w:val="left" w:pos="6720"/>
+        </w:tabs>
+        <w:autoSpaceDE w:val="0"/>
+        <w:autoSpaceDN w:val="0"/>
+        <w:adjustRightInd w:val="0"/>
+        <w:jc w:val="left"/>
+        <w:rPr>
+          <w:rFonts w:ascii="Courier" w:hAnsi="Courier" w:cs="Consolas"/>
+          <w:color w:val="000000" w:themeColor="text1"/>
+          <w:sz w:val="20"/>
+          <w:szCs w:val="20"/>
+        </w:rPr>
+      </w:pPr>
+      <w:r>
+        <w:rPr>
+          <w:rFonts w:ascii="Courier" w:hAnsi="Courier" w:cs="Consolas"/>
+          <w:color w:val="000000" w:themeColor="text1"/>
+          <w:sz w:val="20"/>
+          <w:szCs w:val="20"/>
+        </w:rPr>
+        <w:t xml:space="preserve">  5.49687766e-</w:t>
+      </w:r>
+      <w:proofErr w:type="gramStart"/>
+      <w:r>
+        <w:rPr>
+          <w:rFonts w:ascii="Courier" w:hAnsi="Courier" w:cs="Consolas"/>
+          <w:color w:val="000000" w:themeColor="text1"/>
+          <w:sz w:val="20"/>
+          <w:szCs w:val="20"/>
+        </w:rPr>
+        <w:t>03  6</w:t>
+      </w:r>
+      <w:proofErr w:type="gramEnd"/>
+      <w:r>
+        <w:rPr>
+          <w:rFonts w:ascii="Courier" w:hAnsi="Courier" w:cs="Consolas"/>
+          <w:color w:val="000000" w:themeColor="text1"/>
+          <w:sz w:val="20"/>
+          <w:szCs w:val="20"/>
+        </w:rPr>
+        <w:t>.87109707e-03  8.58887134e-03  1.07360892e-02</w:t>
+      </w:r>
+    </w:p>
+    <w:p>
+      <w:pPr>
+        <w:tabs>
+          <w:tab w:val="left" w:pos="560"/>
+          <w:tab w:val="left" w:pos="1120"/>
+          <w:tab w:val="left" w:pos="1680"/>
+          <w:tab w:val="left" w:pos="2240"/>
+          <w:tab w:val="left" w:pos="2800"/>
+          <w:tab w:val="left" w:pos="3360"/>
+          <w:tab w:val="left" w:pos="3920"/>
+          <w:tab w:val="left" w:pos="4480"/>
+          <w:tab w:val="left" w:pos="5040"/>
+          <w:tab w:val="left" w:pos="5600"/>
+          <w:tab w:val="left" w:pos="6160"/>
+          <w:tab w:val="left" w:pos="6720"/>
+        </w:tabs>
+        <w:autoSpaceDE w:val="0"/>
+        <w:autoSpaceDN w:val="0"/>
+        <w:adjustRightInd w:val="0"/>
+        <w:jc w:val="left"/>
+        <w:rPr>
+          <w:rFonts w:ascii="Courier" w:hAnsi="Courier" w:cs="Consolas"/>
+          <w:color w:val="000000" w:themeColor="text1"/>
+          <w:sz w:val="20"/>
+          <w:szCs w:val="20"/>
+        </w:rPr>
+      </w:pPr>
+      <w:r>
+        <w:rPr>
+          <w:rFonts w:ascii="Courier" w:hAnsi="Courier" w:cs="Consolas"/>
+          <w:color w:val="000000" w:themeColor="text1"/>
+          <w:sz w:val="20"/>
+          <w:szCs w:val="20"/>
+        </w:rPr>
+        <w:t xml:space="preserve">  1.34201115e-</w:t>
+      </w:r>
+      <w:proofErr w:type="gramStart"/>
+      <w:r>
+        <w:rPr>
+          <w:rFonts w:ascii="Courier" w:hAnsi="Courier" w:cs="Consolas"/>
+          <w:color w:val="000000" w:themeColor="text1"/>
+          <w:sz w:val="20"/>
+          <w:szCs w:val="20"/>
+        </w:rPr>
+        <w:t>02  1</w:t>
+      </w:r>
+      <w:proofErr w:type="gramEnd"/>
+      <w:r>
+        <w:rPr>
+          <w:rFonts w:ascii="Courier" w:hAnsi="Courier" w:cs="Consolas"/>
+          <w:color w:val="000000" w:themeColor="text1"/>
+          <w:sz w:val="20"/>
+          <w:szCs w:val="20"/>
+        </w:rPr>
+        <w:t>.67751393e-02  2.09689242e-02  2.62111552e-02</w:t>
+      </w:r>
+    </w:p>
+    <w:p>
+      <w:pPr>
+        <w:tabs>
+          <w:tab w:val="left" w:pos="560"/>
+          <w:tab w:val="left" w:pos="1120"/>
+          <w:tab w:val="left" w:pos="1680"/>
+          <w:tab w:val="left" w:pos="2240"/>
+          <w:tab w:val="left" w:pos="2800"/>
+          <w:tab w:val="left" w:pos="3360"/>
+          <w:tab w:val="left" w:pos="3920"/>
+          <w:tab w:val="left" w:pos="4480"/>
+          <w:tab w:val="left" w:pos="5040"/>
+          <w:tab w:val="left" w:pos="5600"/>
+          <w:tab w:val="left" w:pos="6160"/>
+          <w:tab w:val="left" w:pos="6720"/>
+        </w:tabs>
+        <w:autoSpaceDE w:val="0"/>
+        <w:autoSpaceDN w:val="0"/>
+        <w:adjustRightInd w:val="0"/>
+        <w:jc w:val="left"/>
+        <w:rPr>
+          <w:rFonts w:ascii="Courier" w:hAnsi="Courier" w:cs="Consolas"/>
+          <w:color w:val="000000" w:themeColor="text1"/>
+          <w:sz w:val="20"/>
+          <w:szCs w:val="20"/>
+        </w:rPr>
+      </w:pPr>
+      <w:r>
+        <w:rPr>
+          <w:rFonts w:ascii="Courier" w:hAnsi="Courier" w:cs="Consolas"/>
+          <w:color w:val="000000" w:themeColor="text1"/>
+          <w:sz w:val="20"/>
+          <w:szCs w:val="20"/>
+        </w:rPr>
+        <w:t xml:space="preserve">  3.27639440e-</w:t>
+      </w:r>
+      <w:proofErr w:type="gramStart"/>
+      <w:r>
+        <w:rPr>
+          <w:rFonts w:ascii="Courier" w:hAnsi="Courier" w:cs="Consolas"/>
+          <w:color w:val="000000" w:themeColor="text1"/>
+          <w:sz w:val="20"/>
+          <w:szCs w:val="20"/>
+        </w:rPr>
+        <w:t>02  4</w:t>
+      </w:r>
+      <w:proofErr w:type="gramEnd"/>
+      <w:r>
+        <w:rPr>
+          <w:rFonts w:ascii="Courier" w:hAnsi="Courier" w:cs="Consolas"/>
+          <w:color w:val="000000" w:themeColor="text1"/>
+          <w:sz w:val="20"/>
+          <w:szCs w:val="20"/>
+        </w:rPr>
+        <w:t>.09549300e-02  5.11936625e-02  6.39920781e-02</w:t>
+      </w:r>
+    </w:p>
+    <w:p>
+      <w:pPr>
+        <w:tabs>
+          <w:tab w:val="left" w:pos="560"/>
+          <w:tab w:val="left" w:pos="1120"/>
+          <w:tab w:val="left" w:pos="1680"/>
+          <w:tab w:val="left" w:pos="2240"/>
+          <w:tab w:val="left" w:pos="2800"/>
+          <w:tab w:val="left" w:pos="3360"/>
+          <w:tab w:val="left" w:pos="3920"/>
+          <w:tab w:val="left" w:pos="4480"/>
+          <w:tab w:val="left" w:pos="5040"/>
+          <w:tab w:val="left" w:pos="5600"/>
+          <w:tab w:val="left" w:pos="6160"/>
+          <w:tab w:val="left" w:pos="6720"/>
+        </w:tabs>
+        <w:autoSpaceDE w:val="0"/>
+        <w:autoSpaceDN w:val="0"/>
+        <w:adjustRightInd w:val="0"/>
+        <w:jc w:val="left"/>
+        <w:rPr>
+          <w:rFonts w:ascii="Courier" w:hAnsi="Courier" w:cs="Consolas"/>
+          <w:color w:val="000000" w:themeColor="text1"/>
+          <w:sz w:val="20"/>
+          <w:szCs w:val="20"/>
+        </w:rPr>
+      </w:pPr>
+      <w:r>
+        <w:rPr>
+          <w:rFonts w:ascii="Courier" w:hAnsi="Courier" w:cs="Consolas"/>
+          <w:color w:val="000000" w:themeColor="text1"/>
+          <w:sz w:val="20"/>
+          <w:szCs w:val="20"/>
+        </w:rPr>
+        <w:t xml:space="preserve">  7.99900977e-</w:t>
+      </w:r>
+      <w:proofErr w:type="gramStart"/>
+      <w:r>
+        <w:rPr>
+          <w:rFonts w:ascii="Courier" w:hAnsi="Courier" w:cs="Consolas"/>
+          <w:color w:val="000000" w:themeColor="text1"/>
+          <w:sz w:val="20"/>
+          <w:szCs w:val="20"/>
+        </w:rPr>
+        <w:t>02  9</w:t>
+      </w:r>
+      <w:proofErr w:type="gramEnd"/>
+      <w:r>
+        <w:rPr>
+          <w:rFonts w:ascii="Courier" w:hAnsi="Courier" w:cs="Consolas"/>
+          <w:color w:val="000000" w:themeColor="text1"/>
+          <w:sz w:val="20"/>
+          <w:szCs w:val="20"/>
+        </w:rPr>
+        <w:t>.99876221e-02 -1.54742501e-05 -1.93428127e-05</w:t>
+      </w:r>
+    </w:p>
+    <w:p>
+      <w:pPr>
+        <w:tabs>
+          <w:tab w:val="left" w:pos="560"/>
+          <w:tab w:val="left" w:pos="1120"/>
+          <w:tab w:val="left" w:pos="1680"/>
+          <w:tab w:val="left" w:pos="2240"/>
+          <w:tab w:val="left" w:pos="2800"/>
+          <w:tab w:val="left" w:pos="3360"/>
+          <w:tab w:val="left" w:pos="3920"/>
+          <w:tab w:val="left" w:pos="4480"/>
+          <w:tab w:val="left" w:pos="5040"/>
+          <w:tab w:val="left" w:pos="5600"/>
+          <w:tab w:val="left" w:pos="6160"/>
+          <w:tab w:val="left" w:pos="6720"/>
+        </w:tabs>
+        <w:autoSpaceDE w:val="0"/>
+        <w:autoSpaceDN w:val="0"/>
+        <w:adjustRightInd w:val="0"/>
+        <w:jc w:val="left"/>
+        <w:rPr>
+          <w:rFonts w:ascii="Courier" w:hAnsi="Courier" w:cs="Consolas"/>
+          <w:color w:val="000000" w:themeColor="text1"/>
+          <w:sz w:val="20"/>
+          <w:szCs w:val="20"/>
+        </w:rPr>
+      </w:pPr>
+      <w:r>
+        <w:rPr>
+          <w:rFonts w:ascii="Courier" w:hAnsi="Courier" w:cs="Consolas"/>
+          <w:color w:val="000000" w:themeColor="text1"/>
+          <w:sz w:val="20"/>
+          <w:szCs w:val="20"/>
+        </w:rPr>
+        <w:t xml:space="preserve"> -2.41785159e-05 -3.02231448e-05 -3.77789310e-05 -4.72236638e-05</w:t>
+      </w:r>
+    </w:p>
+    <w:p>
+      <w:pPr>
+        <w:tabs>
+          <w:tab w:val="left" w:pos="560"/>
+          <w:tab w:val="left" w:pos="1120"/>
+          <w:tab w:val="left" w:pos="1680"/>
+          <w:tab w:val="left" w:pos="2240"/>
+          <w:tab w:val="left" w:pos="2800"/>
+          <w:tab w:val="left" w:pos="3360"/>
+          <w:tab w:val="left" w:pos="3920"/>
+          <w:tab w:val="left" w:pos="4480"/>
+          <w:tab w:val="left" w:pos="5040"/>
+          <w:tab w:val="left" w:pos="5600"/>
+          <w:tab w:val="left" w:pos="6160"/>
+          <w:tab w:val="left" w:pos="6720"/>
+        </w:tabs>
+        <w:autoSpaceDE w:val="0"/>
+        <w:autoSpaceDN w:val="0"/>
+        <w:adjustRightInd w:val="0"/>
+        <w:jc w:val="left"/>
+        <w:rPr>
+          <w:rFonts w:ascii="Courier" w:hAnsi="Courier" w:cs="Consolas"/>
+          <w:color w:val="000000" w:themeColor="text1"/>
+          <w:sz w:val="20"/>
+          <w:szCs w:val="20"/>
+        </w:rPr>
+      </w:pPr>
+      <w:r>
+        <w:rPr>
+          <w:rFonts w:ascii="Courier" w:hAnsi="Courier" w:cs="Consolas"/>
+          <w:color w:val="000000" w:themeColor="text1"/>
+          <w:sz w:val="20"/>
+          <w:szCs w:val="20"/>
+        </w:rPr>
+        <w:t xml:space="preserve"> -5.90295797e-05 -7.37869746e-05 -9.22337183e-05 -1.15292148e-04</w:t>
+      </w:r>
+    </w:p>
+    <w:p>
+      <w:pPr>
+        <w:tabs>
+          <w:tab w:val="left" w:pos="560"/>
+          <w:tab w:val="left" w:pos="1120"/>
+          <w:tab w:val="left" w:pos="1680"/>
+          <w:tab w:val="left" w:pos="2240"/>
+          <w:tab w:val="left" w:pos="2800"/>
+          <w:tab w:val="left" w:pos="3360"/>
+          <w:tab w:val="left" w:pos="3920"/>
+          <w:tab w:val="left" w:pos="4480"/>
+          <w:tab w:val="left" w:pos="5040"/>
+          <w:tab w:val="left" w:pos="5600"/>
+          <w:tab w:val="left" w:pos="6160"/>
+          <w:tab w:val="left" w:pos="6720"/>
+        </w:tabs>
+        <w:autoSpaceDE w:val="0"/>
+        <w:autoSpaceDN w:val="0"/>
+        <w:adjustRightInd w:val="0"/>
+        <w:jc w:val="left"/>
+        <w:rPr>
+          <w:rFonts w:ascii="Courier" w:hAnsi="Courier" w:cs="Consolas"/>
+          <w:color w:val="000000" w:themeColor="text1"/>
+          <w:sz w:val="20"/>
+          <w:szCs w:val="20"/>
+        </w:rPr>
+      </w:pPr>
+      <w:r>
+        <w:rPr>
+          <w:rFonts w:ascii="Courier" w:hAnsi="Courier" w:cs="Consolas"/>
+          <w:color w:val="000000" w:themeColor="text1"/>
+          <w:sz w:val="20"/>
+          <w:szCs w:val="20"/>
+        </w:rPr>
+        <w:t xml:space="preserve"> -1.44115185e-04 -1.80143981e-04 -2.25179976e-04 -2.81474970e-04</w:t>
+      </w:r>
+    </w:p>
+    <w:p>
+      <w:pPr>
+        <w:tabs>
+          <w:tab w:val="left" w:pos="560"/>
+          <w:tab w:val="left" w:pos="1120"/>
+          <w:tab w:val="left" w:pos="1680"/>
+          <w:tab w:val="left" w:pos="2240"/>
+          <w:tab w:val="left" w:pos="2800"/>
+          <w:tab w:val="left" w:pos="3360"/>
+          <w:tab w:val="left" w:pos="3920"/>
+          <w:tab w:val="left" w:pos="4480"/>
+          <w:tab w:val="left" w:pos="5040"/>
+          <w:tab w:val="left" w:pos="5600"/>
+          <w:tab w:val="left" w:pos="6160"/>
+          <w:tab w:val="left" w:pos="6720"/>
+        </w:tabs>
+        <w:autoSpaceDE w:val="0"/>
+        <w:autoSpaceDN w:val="0"/>
+        <w:adjustRightInd w:val="0"/>
+        <w:jc w:val="left"/>
+        <w:rPr>
+          <w:rFonts w:ascii="Courier" w:hAnsi="Courier" w:cs="Consolas"/>
+          <w:color w:val="000000" w:themeColor="text1"/>
+          <w:sz w:val="20"/>
+          <w:szCs w:val="20"/>
+        </w:rPr>
+      </w:pPr>
+      <w:r>
+        <w:rPr>
+          <w:rFonts w:ascii="Courier" w:hAnsi="Courier" w:cs="Consolas"/>
+          <w:color w:val="000000" w:themeColor="text1"/>
+          <w:sz w:val="20"/>
+          <w:szCs w:val="20"/>
+        </w:rPr>
+        <w:t xml:space="preserve"> -3.51843713e-04 -4.39804641e-04 -5.49755802e-04 -6.87194752e-04</w:t>
+      </w:r>
+    </w:p>
+    <w:p>
+      <w:pPr>
+        <w:tabs>
+          <w:tab w:val="left" w:pos="560"/>
+          <w:tab w:val="left" w:pos="1120"/>
+          <w:tab w:val="left" w:pos="1680"/>
+          <w:tab w:val="left" w:pos="2240"/>
+          <w:tab w:val="left" w:pos="2800"/>
+          <w:tab w:val="left" w:pos="3360"/>
+          <w:tab w:val="left" w:pos="3920"/>
+          <w:tab w:val="left" w:pos="4480"/>
+          <w:tab w:val="left" w:pos="5040"/>
+          <w:tab w:val="left" w:pos="5600"/>
+          <w:tab w:val="left" w:pos="6160"/>
+          <w:tab w:val="left" w:pos="6720"/>
+        </w:tabs>
+        <w:autoSpaceDE w:val="0"/>
+        <w:autoSpaceDN w:val="0"/>
+        <w:adjustRightInd w:val="0"/>
+        <w:jc w:val="left"/>
+        <w:rPr>
+          <w:rFonts w:ascii="Courier" w:hAnsi="Courier" w:cs="Consolas"/>
+          <w:color w:val="000000" w:themeColor="text1"/>
+          <w:sz w:val="20"/>
+          <w:szCs w:val="20"/>
+        </w:rPr>
+      </w:pPr>
+      <w:r>
+        <w:rPr>
+          <w:rFonts w:ascii="Courier" w:hAnsi="Courier" w:cs="Consolas"/>
+          <w:color w:val="000000" w:themeColor="text1"/>
+          <w:sz w:val="20"/>
+          <w:szCs w:val="20"/>
+        </w:rPr>
+        <w:t xml:space="preserve"> -8.58993440e-04 -1.07374180e-03 -1.34217725e-03 -1.67772156e-03</w:t>
+      </w:r>
+    </w:p>
+    <w:p>
+      <w:pPr>
+        <w:tabs>
+          <w:tab w:val="left" w:pos="560"/>
+          <w:tab w:val="left" w:pos="1120"/>
+          <w:tab w:val="left" w:pos="1680"/>
+          <w:tab w:val="left" w:pos="2240"/>
+          <w:tab w:val="left" w:pos="2800"/>
+          <w:tab w:val="left" w:pos="3360"/>
+          <w:tab w:val="left" w:pos="3920"/>
+          <w:tab w:val="left" w:pos="4480"/>
+          <w:tab w:val="left" w:pos="5040"/>
+          <w:tab w:val="left" w:pos="5600"/>
+          <w:tab w:val="left" w:pos="6160"/>
+          <w:tab w:val="left" w:pos="6720"/>
+        </w:tabs>
+        <w:autoSpaceDE w:val="0"/>
+        <w:autoSpaceDN w:val="0"/>
+        <w:adjustRightInd w:val="0"/>
+        <w:jc w:val="left"/>
+        <w:rPr>
+          <w:rFonts w:ascii="Courier" w:hAnsi="Courier" w:cs="Consolas"/>
+          <w:color w:val="000000" w:themeColor="text1"/>
+          <w:sz w:val="20"/>
+          <w:szCs w:val="20"/>
+        </w:rPr>
+      </w:pPr>
+      <w:r>
+        <w:rPr>
+          <w:rFonts w:ascii="Courier" w:hAnsi="Courier" w:cs="Consolas"/>
+          <w:color w:val="000000" w:themeColor="text1"/>
+          <w:sz w:val="20"/>
+          <w:szCs w:val="20"/>
+        </w:rPr>
+        <w:t xml:space="preserve"> -2.09715195e-03 -2.62143994e-03 -3.27679993e-03 -4.09599991e-03</w:t>
+      </w:r>
+    </w:p>
+    <w:p>
+      <w:pPr>
+        <w:tabs>
+          <w:tab w:val="left" w:pos="560"/>
+          <w:tab w:val="left" w:pos="1120"/>
+          <w:tab w:val="left" w:pos="1680"/>
+          <w:tab w:val="left" w:pos="2240"/>
+          <w:tab w:val="left" w:pos="2800"/>
+          <w:tab w:val="left" w:pos="3360"/>
+          <w:tab w:val="left" w:pos="3920"/>
+          <w:tab w:val="left" w:pos="4480"/>
+          <w:tab w:val="left" w:pos="5040"/>
+          <w:tab w:val="left" w:pos="5600"/>
+          <w:tab w:val="left" w:pos="6160"/>
+          <w:tab w:val="left" w:pos="6720"/>
+        </w:tabs>
+        <w:autoSpaceDE w:val="0"/>
+        <w:autoSpaceDN w:val="0"/>
+        <w:adjustRightInd w:val="0"/>
+        <w:jc w:val="left"/>
+        <w:rPr>
+          <w:rFonts w:ascii="Courier" w:hAnsi="Courier" w:cs="Consolas"/>
+          <w:color w:val="000000" w:themeColor="text1"/>
+          <w:sz w:val="20"/>
+          <w:szCs w:val="20"/>
+        </w:rPr>
+      </w:pPr>
+      <w:r>
+        <w:rPr>
+          <w:rFonts w:ascii="Courier" w:hAnsi="Courier" w:cs="Consolas"/>
+          <w:color w:val="000000" w:themeColor="text1"/>
+          <w:sz w:val="20"/>
+          <w:szCs w:val="20"/>
+        </w:rPr>
+        <w:t xml:space="preserve"> -5.11999989e-03 -6.39999986e-03 -7.99999982e-03 -9.99999978e-03]</w:t>
+      </w:r>
+    </w:p>
+    <w:p>
+      <w:pPr>
+        <w:tabs>
+          <w:tab w:val="left" w:pos="560"/>
+          <w:tab w:val="left" w:pos="1120"/>
+          <w:tab w:val="left" w:pos="1680"/>
+          <w:tab w:val="left" w:pos="2240"/>
+          <w:tab w:val="left" w:pos="2800"/>
+          <w:tab w:val="left" w:pos="3360"/>
+          <w:tab w:val="left" w:pos="3920"/>
+          <w:tab w:val="left" w:pos="4480"/>
+          <w:tab w:val="left" w:pos="5040"/>
+          <w:tab w:val="left" w:pos="5600"/>
+          <w:tab w:val="left" w:pos="6160"/>
+          <w:tab w:val="left" w:pos="6720"/>
+        </w:tabs>
+        <w:autoSpaceDE w:val="0"/>
+        <w:autoSpaceDN w:val="0"/>
+        <w:adjustRightInd w:val="0"/>
+        <w:jc w:val="left"/>
+        <w:rPr>
+          <w:rFonts w:ascii="Courier" w:hAnsi="Courier" w:cs="Consolas"/>
+          <w:color w:val="000000" w:themeColor="text1"/>
+          <w:sz w:val="20"/>
+          <w:szCs w:val="20"/>
+        </w:rPr>
+      </w:pPr>
+      <w:r>
+        <w:rPr>
+          <w:rFonts w:ascii="Courier" w:hAnsi="Courier" w:cs="Consolas"/>
+          <w:color w:val="000000" w:themeColor="text1"/>
+          <w:sz w:val="20"/>
+          <w:szCs w:val="20"/>
+        </w:rPr>
+        <w:t xml:space="preserve">Cumreward1 </w:t>
+      </w:r>
+      <w:proofErr w:type="gramStart"/>
+      <w:r>
+        <w:rPr>
+          <w:rFonts w:ascii="Courier" w:hAnsi="Courier" w:cs="Consolas"/>
+          <w:color w:val="000000" w:themeColor="text1"/>
+          <w:sz w:val="20"/>
+          <w:szCs w:val="20"/>
+        </w:rPr>
+        <w:t>1 :</w:t>
+      </w:r>
+      <w:proofErr w:type="gramEnd"/>
+      <w:r>
+        <w:rPr>
+          <w:rFonts w:ascii="Courier" w:hAnsi="Courier" w:cs="Consolas"/>
+          <w:color w:val="000000" w:themeColor="text1"/>
+          <w:sz w:val="20"/>
+          <w:szCs w:val="20"/>
+        </w:rPr>
+        <w:t xml:space="preserve"> [ 0.19  0.19  0.19  0.19  0.19  0.19  0.19  0.19  0.19  0.19  0.19  0.19</w:t>
+      </w:r>
+    </w:p>
+    <w:p>
+      <w:pPr>
+        <w:tabs>
+          <w:tab w:val="left" w:pos="560"/>
+          <w:tab w:val="left" w:pos="1120"/>
+          <w:tab w:val="left" w:pos="1680"/>
+          <w:tab w:val="left" w:pos="2240"/>
+          <w:tab w:val="left" w:pos="2800"/>
+          <w:tab w:val="left" w:pos="3360"/>
+          <w:tab w:val="left" w:pos="3920"/>
+          <w:tab w:val="left" w:pos="4480"/>
+          <w:tab w:val="left" w:pos="5040"/>
+          <w:tab w:val="left" w:pos="5600"/>
+          <w:tab w:val="left" w:pos="6160"/>
+          <w:tab w:val="left" w:pos="6720"/>
+        </w:tabs>
+        <w:autoSpaceDE w:val="0"/>
+        <w:autoSpaceDN w:val="0"/>
+        <w:adjustRightInd w:val="0"/>
+        <w:jc w:val="left"/>
+        <w:rPr>
+          <w:rFonts w:ascii="Courier" w:hAnsi="Courier" w:cs="Consolas"/>
+          <w:color w:val="000000" w:themeColor="text1"/>
+          <w:sz w:val="20"/>
+          <w:szCs w:val="20"/>
+        </w:rPr>
+      </w:pPr>
+      <w:r>
+        <w:rPr>
+          <w:rFonts w:ascii="Courier" w:hAnsi="Courier" w:cs="Consolas"/>
+          <w:color w:val="000000" w:themeColor="text1"/>
+          <w:sz w:val="20"/>
+          <w:szCs w:val="20"/>
+        </w:rPr>
+        <w:t xml:space="preserve">  </w:t>
+      </w:r>
+      <w:proofErr w:type="gramStart"/>
+      <w:r>
+        <w:rPr>
+          <w:rFonts w:ascii="Courier" w:hAnsi="Courier" w:cs="Consolas"/>
+          <w:color w:val="000000" w:themeColor="text1"/>
+          <w:sz w:val="20"/>
+          <w:szCs w:val="20"/>
+        </w:rPr>
+        <w:t>0.19  0.19</w:t>
+      </w:r>
+      <w:proofErr w:type="gramEnd"/>
+      <w:r>
+        <w:rPr>
+          <w:rFonts w:ascii="Courier" w:hAnsi="Courier" w:cs="Consolas"/>
+          <w:color w:val="000000" w:themeColor="text1"/>
+          <w:sz w:val="20"/>
+          <w:szCs w:val="20"/>
+        </w:rPr>
+        <w:t xml:space="preserve">  0.19  0.19  0.09  0.09  0.09  0.09  0.09  0.09  0.09  0.09</w:t>
+      </w:r>
+    </w:p>
+    <w:p>
+      <w:pPr>
+        <w:tabs>
+          <w:tab w:val="left" w:pos="560"/>
+          <w:tab w:val="left" w:pos="1120"/>
+          <w:tab w:val="left" w:pos="1680"/>
+          <w:tab w:val="left" w:pos="2240"/>
+          <w:tab w:val="left" w:pos="2800"/>
+          <w:tab w:val="left" w:pos="3360"/>
+          <w:tab w:val="left" w:pos="3920"/>
+          <w:tab w:val="left" w:pos="4480"/>
+          <w:tab w:val="left" w:pos="5040"/>
+          <w:tab w:val="left" w:pos="5600"/>
+          <w:tab w:val="left" w:pos="6160"/>
+          <w:tab w:val="left" w:pos="6720"/>
+        </w:tabs>
+        <w:autoSpaceDE w:val="0"/>
+        <w:autoSpaceDN w:val="0"/>
+        <w:adjustRightInd w:val="0"/>
+        <w:jc w:val="left"/>
+        <w:rPr>
+          <w:rFonts w:ascii="Courier" w:hAnsi="Courier" w:cs="Consolas"/>
+          <w:color w:val="000000" w:themeColor="text1"/>
+          <w:sz w:val="20"/>
+          <w:szCs w:val="20"/>
+        </w:rPr>
+      </w:pPr>
+      <w:r>
+        <w:rPr>
+          <w:rFonts w:ascii="Courier" w:hAnsi="Courier" w:cs="Consolas"/>
+          <w:color w:val="000000" w:themeColor="text1"/>
+          <w:sz w:val="20"/>
+          <w:szCs w:val="20"/>
+        </w:rPr>
+        <w:t xml:space="preserve">  </w:t>
+      </w:r>
+      <w:proofErr w:type="gramStart"/>
+      <w:r>
+        <w:rPr>
+          <w:rFonts w:ascii="Courier" w:hAnsi="Courier" w:cs="Consolas"/>
+          <w:color w:val="000000" w:themeColor="text1"/>
+          <w:sz w:val="20"/>
+          <w:szCs w:val="20"/>
+        </w:rPr>
+        <w:t>0.09  0.09</w:t>
+      </w:r>
+      <w:proofErr w:type="gramEnd"/>
+      <w:r>
+        <w:rPr>
+          <w:rFonts w:ascii="Courier" w:hAnsi="Courier" w:cs="Consolas"/>
+          <w:color w:val="000000" w:themeColor="text1"/>
+          <w:sz w:val="20"/>
+          <w:szCs w:val="20"/>
+        </w:rPr>
+        <w:t xml:space="preserve">  0.09  0.09  0.09  0.09  0.09  0.09  0.09  0.09  0.09  0.09</w:t>
+      </w:r>
+    </w:p>
+    <w:p>
+      <w:pPr>
+        <w:tabs>
+          <w:tab w:val="left" w:pos="560"/>
+          <w:tab w:val="left" w:pos="1120"/>
+          <w:tab w:val="left" w:pos="1680"/>
+          <w:tab w:val="left" w:pos="2240"/>
+          <w:tab w:val="left" w:pos="2800"/>
+          <w:tab w:val="left" w:pos="3360"/>
+          <w:tab w:val="left" w:pos="3920"/>
+          <w:tab w:val="left" w:pos="4480"/>
+          <w:tab w:val="left" w:pos="5040"/>
+          <w:tab w:val="left" w:pos="5600"/>
+          <w:tab w:val="left" w:pos="6160"/>
+          <w:tab w:val="left" w:pos="6720"/>
+        </w:tabs>
+        <w:autoSpaceDE w:val="0"/>
+        <w:autoSpaceDN w:val="0"/>
+        <w:adjustRightInd w:val="0"/>
+        <w:jc w:val="left"/>
+        <w:rPr>
+          <w:rFonts w:ascii="Courier" w:hAnsi="Courier" w:cs="Consolas"/>
+          <w:color w:val="000000" w:themeColor="text1"/>
+          <w:sz w:val="20"/>
+          <w:szCs w:val="20"/>
+        </w:rPr>
+      </w:pPr>
+      <w:r>
+        <w:rPr>
+          <w:rFonts w:ascii="Courier" w:hAnsi="Courier" w:cs="Consolas"/>
+          <w:color w:val="000000" w:themeColor="text1"/>
+          <w:sz w:val="20"/>
+          <w:szCs w:val="20"/>
+        </w:rPr>
+        <w:t xml:space="preserve">  </w:t>
+      </w:r>
+      <w:proofErr w:type="gramStart"/>
+      <w:r>
+        <w:rPr>
+          <w:rFonts w:ascii="Courier" w:hAnsi="Courier" w:cs="Consolas"/>
+          <w:color w:val="000000" w:themeColor="text1"/>
+          <w:sz w:val="20"/>
+          <w:szCs w:val="20"/>
+        </w:rPr>
+        <w:t>0.09  0.09</w:t>
+      </w:r>
+      <w:proofErr w:type="gramEnd"/>
+      <w:r>
+        <w:rPr>
+          <w:rFonts w:ascii="Courier" w:hAnsi="Courier" w:cs="Consolas"/>
+          <w:color w:val="000000" w:themeColor="text1"/>
+          <w:sz w:val="20"/>
+          <w:szCs w:val="20"/>
+        </w:rPr>
+        <w:t xml:space="preserve">  0.09  0.09  0.09  0.09  0.09  0.09  0.09  0.09  0.09  0.09</w:t>
+      </w:r>
+    </w:p>
+    <w:p>
+      <w:pPr>
+        <w:tabs>
+          <w:tab w:val="left" w:pos="560"/>
+          <w:tab w:val="left" w:pos="1120"/>
+          <w:tab w:val="left" w:pos="1680"/>
+          <w:tab w:val="left" w:pos="2240"/>
+          <w:tab w:val="left" w:pos="2800"/>
+          <w:tab w:val="left" w:pos="3360"/>
+          <w:tab w:val="left" w:pos="3920"/>
+          <w:tab w:val="left" w:pos="4480"/>
+          <w:tab w:val="left" w:pos="5040"/>
+          <w:tab w:val="left" w:pos="5600"/>
+          <w:tab w:val="left" w:pos="6160"/>
+          <w:tab w:val="left" w:pos="6720"/>
+        </w:tabs>
+        <w:autoSpaceDE w:val="0"/>
+        <w:autoSpaceDN w:val="0"/>
+        <w:adjustRightInd w:val="0"/>
+        <w:jc w:val="left"/>
+        <w:rPr>
+          <w:rFonts w:ascii="Courier" w:hAnsi="Courier" w:cs="Consolas"/>
+          <w:color w:val="000000" w:themeColor="text1"/>
+          <w:sz w:val="20"/>
+          <w:szCs w:val="20"/>
+        </w:rPr>
+      </w:pPr>
+      <w:r>
+        <w:rPr>
+          <w:rFonts w:ascii="Courier" w:hAnsi="Courier" w:cs="Consolas"/>
+          <w:color w:val="000000" w:themeColor="text1"/>
+          <w:sz w:val="20"/>
+          <w:szCs w:val="20"/>
+        </w:rPr>
+        <w:t xml:space="preserve">  </w:t>
+      </w:r>
+      <w:proofErr w:type="gramStart"/>
+      <w:r>
+        <w:rPr>
+          <w:rFonts w:ascii="Courier" w:hAnsi="Courier" w:cs="Consolas"/>
+          <w:color w:val="000000" w:themeColor="text1"/>
+          <w:sz w:val="20"/>
+          <w:szCs w:val="20"/>
+        </w:rPr>
+        <w:t>0.09  0.09</w:t>
+      </w:r>
+      <w:proofErr w:type="gramEnd"/>
+      <w:r>
+        <w:rPr>
+          <w:rFonts w:ascii="Courier" w:hAnsi="Courier" w:cs="Consolas"/>
+          <w:color w:val="000000" w:themeColor="text1"/>
+          <w:sz w:val="20"/>
+          <w:szCs w:val="20"/>
+        </w:rPr>
+        <w:t xml:space="preserve">  0.09  0.09  0.09  0.09  0.09  0.09  0.09  0.09 -0.01 -0.01</w:t>
+      </w:r>
+    </w:p>
+    <w:p>
+      <w:pPr>
+        <w:tabs>
+          <w:tab w:val="left" w:pos="560"/>
+          <w:tab w:val="left" w:pos="1120"/>
+          <w:tab w:val="left" w:pos="1680"/>
+          <w:tab w:val="left" w:pos="2240"/>
+          <w:tab w:val="left" w:pos="2800"/>
+          <w:tab w:val="left" w:pos="3360"/>
+          <w:tab w:val="left" w:pos="3920"/>
+          <w:tab w:val="left" w:pos="4480"/>
+          <w:tab w:val="left" w:pos="5040"/>
+          <w:tab w:val="left" w:pos="5600"/>
+          <w:tab w:val="left" w:pos="6160"/>
+          <w:tab w:val="left" w:pos="6720"/>
+        </w:tabs>
+        <w:autoSpaceDE w:val="0"/>
+        <w:autoSpaceDN w:val="0"/>
+        <w:adjustRightInd w:val="0"/>
+        <w:jc w:val="left"/>
+        <w:rPr>
+          <w:rFonts w:ascii="Courier" w:hAnsi="Courier" w:cs="Consolas"/>
+          <w:color w:val="000000" w:themeColor="text1"/>
+          <w:sz w:val="20"/>
+          <w:szCs w:val="20"/>
+        </w:rPr>
+      </w:pPr>
+      <w:r>
+        <w:rPr>
+          <w:rFonts w:ascii="Courier" w:hAnsi="Courier" w:cs="Consolas"/>
+          <w:color w:val="000000" w:themeColor="text1"/>
+          <w:sz w:val="20"/>
+          <w:szCs w:val="20"/>
+        </w:rPr>
+        <w:t xml:space="preserve"> -0.01 -0.01 -0.01 -0.01 -0.01 -0.01 -0.01 -0.01 -0.01 -0.01 -0.01 -0.01</w:t>
+      </w:r>
+    </w:p>
+    <w:p>
+      <w:pPr>
+        <w:tabs>
+          <w:tab w:val="left" w:pos="560"/>
+          <w:tab w:val="left" w:pos="1120"/>
+          <w:tab w:val="left" w:pos="1680"/>
+          <w:tab w:val="left" w:pos="2240"/>
+          <w:tab w:val="left" w:pos="2800"/>
+          <w:tab w:val="left" w:pos="3360"/>
+          <w:tab w:val="left" w:pos="3920"/>
+          <w:tab w:val="left" w:pos="4480"/>
+          <w:tab w:val="left" w:pos="5040"/>
+          <w:tab w:val="left" w:pos="5600"/>
+          <w:tab w:val="left" w:pos="6160"/>
+          <w:tab w:val="left" w:pos="6720"/>
+        </w:tabs>
+        <w:autoSpaceDE w:val="0"/>
+        <w:autoSpaceDN w:val="0"/>
+        <w:adjustRightInd w:val="0"/>
+        <w:jc w:val="left"/>
+        <w:rPr>
+          <w:rFonts w:ascii="Courier" w:hAnsi="Courier" w:cs="Consolas"/>
+          <w:color w:val="000000" w:themeColor="text1"/>
+          <w:sz w:val="20"/>
+          <w:szCs w:val="20"/>
+        </w:rPr>
+      </w:pPr>
+      <w:r>
+        <w:rPr>
+          <w:rFonts w:ascii="Courier" w:hAnsi="Courier" w:cs="Consolas"/>
+          <w:color w:val="000000" w:themeColor="text1"/>
+          <w:sz w:val="20"/>
+          <w:szCs w:val="20"/>
+        </w:rPr>
+        <w:t xml:space="preserve"> -0.01 -0.01 -0.01 -0.01 -0.01 -0.01 -0.01 -0.01 -0.01 -0.01 -0.01 -0.01</w:t>
+      </w:r>
+    </w:p>
+    <w:p>
+      <w:pPr>
+        <w:rPr>
+          <w:rFonts w:ascii="Courier" w:hAnsi="Courier" w:cs="Consolas"/>
+          <w:color w:val="000000" w:themeColor="text1"/>
+          <w:sz w:val="20"/>
+          <w:szCs w:val="20"/>
+        </w:rPr>
+      </w:pPr>
+      <w:r>
+        <w:rPr>
+          <w:rFonts w:ascii="Courier" w:hAnsi="Courier" w:cs="Consolas"/>
+          <w:color w:val="000000" w:themeColor="text1"/>
+          <w:sz w:val="20"/>
+          <w:szCs w:val="20"/>
+        </w:rPr>
+        <w:t xml:space="preserve"> -0.01 -0.01 -0.01 -0.01]</w:t>
+      </w:r>
     </w:p>
     <w:sectPr>
       <w:pgSz w:w="11900" w:h="16840"/>
@@ -14,6 +3511,184 @@
     </w:sectPr>
   </w:body>
 </w:document>
+</file>
+
+<file path=word/endnotes.xml><?xml version="1.0" encoding="utf-8"?>
+<w:endnotes xmlns:wpc="http://schemas.microsoft.com/office/word/2010/wordprocessingCanvas" xmlns:cx="http://schemas.microsoft.com/office/drawing/2014/chartex" xmlns:cx1="http://schemas.microsoft.com/office/drawing/2015/9/8/chartex" xmlns:cx2="http://schemas.microsoft.com/office/drawing/2015/10/21/chartex" xmlns:cx3="http://schemas.microsoft.com/office/drawing/2016/5/9/chartex" xmlns:cx4="http://schemas.microsoft.com/office/drawing/2016/5/10/chartex" xmlns:cx5="http://schemas.microsoft.com/office/drawing/2016/5/11/chartex" xmlns:cx6="http://schemas.microsoft.com/office/drawing/2016/5/12/chartex" xmlns:cx7="http://schemas.microsoft.com/office/drawing/2016/5/13/chartex" xmlns:cx8="http://schemas.microsoft.com/office/drawing/2016/5/14/chartex" xmlns:mc="http://schemas.openxmlformats.org/markup-compatibility/2006" xmlns:aink="http://schemas.microsoft.com/office/drawing/2016/ink" xmlns:am3d="http://schemas.microsoft.com/office/drawing/2017/model3d" xmlns:o="urn:schemas-microsoft-com:office:office" xmlns:r="http://schemas.openxmlformats.org/officeDocument/2006/relationships" xmlns:m="http://schemas.openxmlformats.org/officeDocument/2006/math" xmlns:v="urn:schemas-microsoft-com:vml" xmlns:wp14="http://schemas.microsoft.com/office/word/2010/wordprocessingDrawing" xmlns:wp="http://schemas.openxmlformats.org/drawingml/2006/wordprocessingDrawing" xmlns:w10="urn:schemas-microsoft-com:office:word" xmlns:w="http://schemas.openxmlformats.org/wordprocessingml/2006/main" xmlns:w14="http://schemas.microsoft.com/office/word/2010/wordml" xmlns:w15="http://schemas.microsoft.com/office/word/2012/wordml" xmlns:w16cid="http://schemas.microsoft.com/office/word/2016/wordml/cid" xmlns:w16se="http://schemas.microsoft.com/office/word/2015/wordml/symex" xmlns:wpg="http://schemas.microsoft.com/office/word/2010/wordprocessingGroup" xmlns:wpi="http://schemas.microsoft.com/office/word/2010/wordprocessingInk" xmlns:wne="http://schemas.microsoft.com/office/word/2006/wordml" xmlns:wps="http://schemas.microsoft.com/office/word/2010/wordprocessingShape" mc:Ignorable="w14 w15 w16se w16cid wp14">
+  <w:endnote w:type="separator" w:id="-1">
+    <w:p>
+      <w:r>
+        <w:separator/>
+      </w:r>
+    </w:p>
+  </w:endnote>
+  <w:endnote w:type="continuationSeparator" w:id="0">
+    <w:p>
+      <w:r>
+        <w:continuationSeparator/>
+      </w:r>
+    </w:p>
+  </w:endnote>
+</w:endnotes>
+</file>
+
+<file path=word/footnotes.xml><?xml version="1.0" encoding="utf-8"?>
+<w:footnotes xmlns:wpc="http://schemas.microsoft.com/office/word/2010/wordprocessingCanvas" xmlns:cx="http://schemas.microsoft.com/office/drawing/2014/chartex" xmlns:cx1="http://schemas.microsoft.com/office/drawing/2015/9/8/chartex" xmlns:cx2="http://schemas.microsoft.com/office/drawing/2015/10/21/chartex" xmlns:cx3="http://schemas.microsoft.com/office/drawing/2016/5/9/chartex" xmlns:cx4="http://schemas.microsoft.com/office/drawing/2016/5/10/chartex" xmlns:cx5="http://schemas.microsoft.com/office/drawing/2016/5/11/chartex" xmlns:cx6="http://schemas.microsoft.com/office/drawing/2016/5/12/chartex" xmlns:cx7="http://schemas.microsoft.com/office/drawing/2016/5/13/chartex" xmlns:cx8="http://schemas.microsoft.com/office/drawing/2016/5/14/chartex" xmlns:mc="http://schemas.openxmlformats.org/markup-compatibility/2006" xmlns:aink="http://schemas.microsoft.com/office/drawing/2016/ink" xmlns:am3d="http://schemas.microsoft.com/office/drawing/2017/model3d" xmlns:o="urn:schemas-microsoft-com:office:office" xmlns:r="http://schemas.openxmlformats.org/officeDocument/2006/relationships" xmlns:m="http://schemas.openxmlformats.org/officeDocument/2006/math" xmlns:v="urn:schemas-microsoft-com:vml" xmlns:wp14="http://schemas.microsoft.com/office/word/2010/wordprocessingDrawing" xmlns:wp="http://schemas.openxmlformats.org/drawingml/2006/wordprocessingDrawing" xmlns:w10="urn:schemas-microsoft-com:office:word" xmlns:w="http://schemas.openxmlformats.org/wordprocessingml/2006/main" xmlns:w14="http://schemas.microsoft.com/office/word/2010/wordml" xmlns:w15="http://schemas.microsoft.com/office/word/2012/wordml" xmlns:w16cid="http://schemas.microsoft.com/office/word/2016/wordml/cid" xmlns:w16se="http://schemas.microsoft.com/office/word/2015/wordml/symex" xmlns:wpg="http://schemas.microsoft.com/office/word/2010/wordprocessingGroup" xmlns:wpi="http://schemas.microsoft.com/office/word/2010/wordprocessingInk" xmlns:wne="http://schemas.microsoft.com/office/word/2006/wordml" xmlns:wps="http://schemas.microsoft.com/office/word/2010/wordprocessingShape" mc:Ignorable="w14 w15 w16se w16cid wp14">
+  <w:footnote w:type="separator" w:id="-1">
+    <w:p>
+      <w:r>
+        <w:separator/>
+      </w:r>
+    </w:p>
+  </w:footnote>
+  <w:footnote w:type="continuationSeparator" w:id="0">
+    <w:p>
+      <w:r>
+        <w:continuationSeparator/>
+      </w:r>
+    </w:p>
+  </w:footnote>
+  <w:footnote w:id="1">
+    <w:p>
+      <w:pPr>
+        <w:pStyle w:val="FootnoteText"/>
+      </w:pPr>
+      <w:r>
+        <w:rPr>
+          <w:rStyle w:val="FootnoteReference"/>
+        </w:rPr>
+        <w:footnoteRef/>
+      </w:r>
+      <w:r>
+        <w:t xml:space="preserve"> Generation of policies for both generating memories and training </w:t>
+      </w:r>
+      <w:r>
+        <w:t>is</w:t>
+      </w:r>
+      <w:r>
+        <w:t xml:space="preserve"> discussed in </w:t>
+      </w:r>
+      <w:r>
+        <w:rPr>
+          <w:color w:val="FF0000"/>
+        </w:rPr>
+        <w:t>Section &lt;</w:t>
+      </w:r>
+      <w:r>
+        <w:rPr>
+          <w:color w:val="FF0000"/>
+        </w:rPr>
+        <w:t>Update this</w:t>
+      </w:r>
+      <w:r>
+        <w:rPr>
+          <w:color w:val="FF0000"/>
+        </w:rPr>
+        <w:t>&gt;</w:t>
+      </w:r>
+      <w:r>
+        <w:t>.</w:t>
+      </w:r>
+    </w:p>
+  </w:footnote>
+</w:footnotes>
+</file>
+
+<file path=word/numbering.xml><?xml version="1.0" encoding="utf-8"?>
+<w:numbering xmlns:wpc="http://schemas.microsoft.com/office/word/2010/wordprocessingCanvas" xmlns:cx="http://schemas.microsoft.com/office/drawing/2014/chartex" xmlns:cx1="http://schemas.microsoft.com/office/drawing/2015/9/8/chartex" xmlns:cx2="http://schemas.microsoft.com/office/drawing/2015/10/21/chartex" xmlns:cx3="http://schemas.microsoft.com/office/drawing/2016/5/9/chartex" xmlns:cx4="http://schemas.microsoft.com/office/drawing/2016/5/10/chartex" xmlns:cx5="http://schemas.microsoft.com/office/drawing/2016/5/11/chartex" xmlns:cx6="http://schemas.microsoft.com/office/drawing/2016/5/12/chartex" xmlns:cx7="http://schemas.microsoft.com/office/drawing/2016/5/13/chartex" xmlns:cx8="http://schemas.microsoft.com/office/drawing/2016/5/14/chartex" xmlns:mc="http://schemas.openxmlformats.org/markup-compatibility/2006" xmlns:aink="http://schemas.microsoft.com/office/drawing/2016/ink" xmlns:am3d="http://schemas.microsoft.com/office/drawing/2017/model3d" xmlns:o="urn:schemas-microsoft-com:office:office" xmlns:r="http://schemas.openxmlformats.org/officeDocument/2006/relationships" xmlns:m="http://schemas.openxmlformats.org/officeDocument/2006/math" xmlns:v="urn:schemas-microsoft-com:vml" xmlns:wp14="http://schemas.microsoft.com/office/word/2010/wordprocessingDrawing" xmlns:wp="http://schemas.openxmlformats.org/drawingml/2006/wordprocessingDrawing" xmlns:w10="urn:schemas-microsoft-com:office:word" xmlns:w="http://schemas.openxmlformats.org/wordprocessingml/2006/main" xmlns:w14="http://schemas.microsoft.com/office/word/2010/wordml" xmlns:w15="http://schemas.microsoft.com/office/word/2012/wordml" xmlns:w16cid="http://schemas.microsoft.com/office/word/2016/wordml/cid" xmlns:w16se="http://schemas.microsoft.com/office/word/2015/wordml/symex" xmlns:wpg="http://schemas.microsoft.com/office/word/2010/wordprocessingGroup" xmlns:wpi="http://schemas.microsoft.com/office/word/2010/wordprocessingInk" xmlns:wne="http://schemas.microsoft.com/office/word/2006/wordml" xmlns:wps="http://schemas.microsoft.com/office/word/2010/wordprocessingShape" mc:Ignorable="w14 w15 w16se w16cid wp14">
+  <w:abstractNum w:abstractNumId="0" w15:restartNumberingAfterBreak="0">
+    <w:nsid w:val="5A3871BF"/>
+    <w:multiLevelType w:val="hybridMultilevel"/>
+    <w:tmpl w:val="DD849AEE"/>
+    <w:lvl w:ilvl="0" w:tplc="0409000F">
+      <w:start w:val="1"/>
+      <w:numFmt w:val="decimal"/>
+      <w:lvlText w:val="%1."/>
+      <w:lvlJc w:val="left"/>
+      <w:pPr>
+        <w:ind w:left="720" w:hanging="360"/>
+      </w:pPr>
+      <w:rPr>
+        <w:rFonts w:hint="default"/>
+      </w:rPr>
+    </w:lvl>
+    <w:lvl w:ilvl="1" w:tplc="04090019" w:tentative="1">
+      <w:start w:val="1"/>
+      <w:numFmt w:val="lowerLetter"/>
+      <w:lvlText w:val="%2."/>
+      <w:lvlJc w:val="left"/>
+      <w:pPr>
+        <w:ind w:left="1440" w:hanging="360"/>
+      </w:pPr>
+    </w:lvl>
+    <w:lvl w:ilvl="2" w:tplc="0409001B" w:tentative="1">
+      <w:start w:val="1"/>
+      <w:numFmt w:val="lowerRoman"/>
+      <w:lvlText w:val="%3."/>
+      <w:lvlJc w:val="right"/>
+      <w:pPr>
+        <w:ind w:left="2160" w:hanging="180"/>
+      </w:pPr>
+    </w:lvl>
+    <w:lvl w:ilvl="3" w:tplc="0409000F" w:tentative="1">
+      <w:start w:val="1"/>
+      <w:numFmt w:val="decimal"/>
+      <w:lvlText w:val="%4."/>
+      <w:lvlJc w:val="left"/>
+      <w:pPr>
+        <w:ind w:left="2880" w:hanging="360"/>
+      </w:pPr>
+    </w:lvl>
+    <w:lvl w:ilvl="4" w:tplc="04090019" w:tentative="1">
+      <w:start w:val="1"/>
+      <w:numFmt w:val="lowerLetter"/>
+      <w:lvlText w:val="%5."/>
+      <w:lvlJc w:val="left"/>
+      <w:pPr>
+        <w:ind w:left="3600" w:hanging="360"/>
+      </w:pPr>
+    </w:lvl>
+    <w:lvl w:ilvl="5" w:tplc="0409001B" w:tentative="1">
+      <w:start w:val="1"/>
+      <w:numFmt w:val="lowerRoman"/>
+      <w:lvlText w:val="%6."/>
+      <w:lvlJc w:val="right"/>
+      <w:pPr>
+        <w:ind w:left="4320" w:hanging="180"/>
+      </w:pPr>
+    </w:lvl>
+    <w:lvl w:ilvl="6" w:tplc="0409000F" w:tentative="1">
+      <w:start w:val="1"/>
+      <w:numFmt w:val="decimal"/>
+      <w:lvlText w:val="%7."/>
+      <w:lvlJc w:val="left"/>
+      <w:pPr>
+        <w:ind w:left="5040" w:hanging="360"/>
+      </w:pPr>
+    </w:lvl>
+    <w:lvl w:ilvl="7" w:tplc="04090019" w:tentative="1">
+      <w:start w:val="1"/>
+      <w:numFmt w:val="lowerLetter"/>
+      <w:lvlText w:val="%8."/>
+      <w:lvlJc w:val="left"/>
+      <w:pPr>
+        <w:ind w:left="5760" w:hanging="360"/>
+      </w:pPr>
+    </w:lvl>
+    <w:lvl w:ilvl="8" w:tplc="0409001B" w:tentative="1">
+      <w:start w:val="1"/>
+      <w:numFmt w:val="lowerRoman"/>
+      <w:lvlText w:val="%9."/>
+      <w:lvlJc w:val="right"/>
+      <w:pPr>
+        <w:ind w:left="6480" w:hanging="180"/>
+      </w:pPr>
+    </w:lvl>
+  </w:abstractNum>
+  <w:num w:numId="1">
+    <w:abstractNumId w:val="0"/>
+  </w:num>
+</w:numbering>
 </file>
 
 <file path=word/styles.xml><?xml version="1.0" encoding="utf-8"?>
@@ -407,6 +4082,115 @@
   <w:style w:type="paragraph" w:default="1" w:styleId="Normal">
     <w:name w:val="Normal"/>
     <w:qFormat/>
+    <w:rsid w:val="005B1F44"/>
+    <w:pPr>
+      <w:jc w:val="both"/>
+    </w:pPr>
+  </w:style>
+  <w:style w:type="paragraph" w:styleId="Heading1">
+    <w:name w:val="heading 1"/>
+    <w:basedOn w:val="Normal"/>
+    <w:next w:val="Normal"/>
+    <w:link w:val="Heading1Char"/>
+    <w:uiPriority w:val="9"/>
+    <w:qFormat/>
+    <w:rsid w:val="00934060"/>
+    <w:pPr>
+      <w:keepNext/>
+      <w:keepLines/>
+      <w:spacing w:before="240"/>
+      <w:outlineLvl w:val="0"/>
+    </w:pPr>
+    <w:rPr>
+      <w:rFonts w:asciiTheme="majorHAnsi" w:eastAsiaTheme="majorEastAsia" w:hAnsiTheme="majorHAnsi" w:cstheme="majorBidi"/>
+      <w:color w:val="2F5496" w:themeColor="accent1" w:themeShade="BF"/>
+      <w:sz w:val="32"/>
+      <w:szCs w:val="32"/>
+    </w:rPr>
+  </w:style>
+  <w:style w:type="paragraph" w:styleId="Heading2">
+    <w:name w:val="heading 2"/>
+    <w:basedOn w:val="Normal"/>
+    <w:next w:val="Normal"/>
+    <w:link w:val="Heading2Char"/>
+    <w:uiPriority w:val="9"/>
+    <w:unhideWhenUsed/>
+    <w:qFormat/>
+    <w:rsid w:val="00934060"/>
+    <w:pPr>
+      <w:keepNext/>
+      <w:keepLines/>
+      <w:spacing w:before="40"/>
+      <w:outlineLvl w:val="1"/>
+    </w:pPr>
+    <w:rPr>
+      <w:rFonts w:asciiTheme="majorHAnsi" w:eastAsiaTheme="majorEastAsia" w:hAnsiTheme="majorHAnsi" w:cstheme="majorBidi"/>
+      <w:color w:val="2F5496" w:themeColor="accent1" w:themeShade="BF"/>
+      <w:sz w:val="26"/>
+      <w:szCs w:val="26"/>
+    </w:rPr>
+  </w:style>
+  <w:style w:type="paragraph" w:styleId="Heading3">
+    <w:name w:val="heading 3"/>
+    <w:basedOn w:val="Normal"/>
+    <w:next w:val="Normal"/>
+    <w:link w:val="Heading3Char"/>
+    <w:uiPriority w:val="9"/>
+    <w:unhideWhenUsed/>
+    <w:qFormat/>
+    <w:rsid w:val="00934060"/>
+    <w:pPr>
+      <w:keepNext/>
+      <w:keepLines/>
+      <w:spacing w:before="40"/>
+      <w:outlineLvl w:val="2"/>
+    </w:pPr>
+    <w:rPr>
+      <w:rFonts w:asciiTheme="majorHAnsi" w:eastAsiaTheme="majorEastAsia" w:hAnsiTheme="majorHAnsi" w:cstheme="majorBidi"/>
+      <w:color w:val="1F3763" w:themeColor="accent1" w:themeShade="7F"/>
+    </w:rPr>
+  </w:style>
+  <w:style w:type="paragraph" w:styleId="Heading4">
+    <w:name w:val="heading 4"/>
+    <w:basedOn w:val="Normal"/>
+    <w:next w:val="Normal"/>
+    <w:link w:val="Heading4Char"/>
+    <w:uiPriority w:val="9"/>
+    <w:unhideWhenUsed/>
+    <w:qFormat/>
+    <w:rsid w:val="00211D50"/>
+    <w:pPr>
+      <w:keepNext/>
+      <w:keepLines/>
+      <w:spacing w:before="40"/>
+      <w:outlineLvl w:val="3"/>
+    </w:pPr>
+    <w:rPr>
+      <w:rFonts w:asciiTheme="majorHAnsi" w:eastAsiaTheme="majorEastAsia" w:hAnsiTheme="majorHAnsi" w:cstheme="majorBidi"/>
+      <w:i/>
+      <w:iCs/>
+      <w:color w:val="2F5496" w:themeColor="accent1" w:themeShade="BF"/>
+    </w:rPr>
+  </w:style>
+  <w:style w:type="paragraph" w:styleId="Heading5">
+    <w:name w:val="heading 5"/>
+    <w:basedOn w:val="Normal"/>
+    <w:next w:val="Normal"/>
+    <w:link w:val="Heading5Char"/>
+    <w:uiPriority w:val="9"/>
+    <w:unhideWhenUsed/>
+    <w:qFormat/>
+    <w:rsid w:val="00211D50"/>
+    <w:pPr>
+      <w:keepNext/>
+      <w:keepLines/>
+      <w:spacing w:before="40"/>
+      <w:outlineLvl w:val="4"/>
+    </w:pPr>
+    <w:rPr>
+      <w:rFonts w:asciiTheme="majorHAnsi" w:eastAsiaTheme="majorEastAsia" w:hAnsiTheme="majorHAnsi" w:cstheme="majorBidi"/>
+      <w:color w:val="2F5496" w:themeColor="accent1" w:themeShade="BF"/>
+    </w:rPr>
   </w:style>
   <w:style w:type="character" w:default="1" w:styleId="DefaultParagraphFont">
     <w:name w:val="Default Paragraph Font"/>
@@ -434,6 +4218,200 @@
     <w:uiPriority w:val="99"/>
     <w:semiHidden/>
     <w:unhideWhenUsed/>
+  </w:style>
+  <w:style w:type="paragraph" w:styleId="Title">
+    <w:name w:val="Title"/>
+    <w:basedOn w:val="Normal"/>
+    <w:next w:val="Normal"/>
+    <w:link w:val="TitleChar"/>
+    <w:uiPriority w:val="10"/>
+    <w:qFormat/>
+    <w:rsid w:val="008C2611"/>
+    <w:pPr>
+      <w:contextualSpacing/>
+    </w:pPr>
+    <w:rPr>
+      <w:rFonts w:asciiTheme="majorHAnsi" w:eastAsiaTheme="majorEastAsia" w:hAnsiTheme="majorHAnsi" w:cstheme="majorBidi"/>
+      <w:spacing w:val="-10"/>
+      <w:kern w:val="28"/>
+      <w:sz w:val="56"/>
+      <w:szCs w:val="56"/>
+    </w:rPr>
+  </w:style>
+  <w:style w:type="character" w:customStyle="1" w:styleId="TitleChar">
+    <w:name w:val="Title Char"/>
+    <w:basedOn w:val="DefaultParagraphFont"/>
+    <w:link w:val="Title"/>
+    <w:uiPriority w:val="10"/>
+    <w:rsid w:val="008C2611"/>
+    <w:rPr>
+      <w:rFonts w:asciiTheme="majorHAnsi" w:eastAsiaTheme="majorEastAsia" w:hAnsiTheme="majorHAnsi" w:cstheme="majorBidi"/>
+      <w:spacing w:val="-10"/>
+      <w:kern w:val="28"/>
+      <w:sz w:val="56"/>
+      <w:szCs w:val="56"/>
+    </w:rPr>
+  </w:style>
+  <w:style w:type="character" w:customStyle="1" w:styleId="Heading2Char">
+    <w:name w:val="Heading 2 Char"/>
+    <w:basedOn w:val="DefaultParagraphFont"/>
+    <w:link w:val="Heading2"/>
+    <w:uiPriority w:val="9"/>
+    <w:rsid w:val="00934060"/>
+    <w:rPr>
+      <w:rFonts w:asciiTheme="majorHAnsi" w:eastAsiaTheme="majorEastAsia" w:hAnsiTheme="majorHAnsi" w:cstheme="majorBidi"/>
+      <w:color w:val="2F5496" w:themeColor="accent1" w:themeShade="BF"/>
+      <w:sz w:val="26"/>
+      <w:szCs w:val="26"/>
+    </w:rPr>
+  </w:style>
+  <w:style w:type="character" w:customStyle="1" w:styleId="Heading3Char">
+    <w:name w:val="Heading 3 Char"/>
+    <w:basedOn w:val="DefaultParagraphFont"/>
+    <w:link w:val="Heading3"/>
+    <w:uiPriority w:val="9"/>
+    <w:rsid w:val="00934060"/>
+    <w:rPr>
+      <w:rFonts w:asciiTheme="majorHAnsi" w:eastAsiaTheme="majorEastAsia" w:hAnsiTheme="majorHAnsi" w:cstheme="majorBidi"/>
+      <w:color w:val="1F3763" w:themeColor="accent1" w:themeShade="7F"/>
+    </w:rPr>
+  </w:style>
+  <w:style w:type="character" w:customStyle="1" w:styleId="Heading1Char">
+    <w:name w:val="Heading 1 Char"/>
+    <w:basedOn w:val="DefaultParagraphFont"/>
+    <w:link w:val="Heading1"/>
+    <w:uiPriority w:val="9"/>
+    <w:rsid w:val="00934060"/>
+    <w:rPr>
+      <w:rFonts w:asciiTheme="majorHAnsi" w:eastAsiaTheme="majorEastAsia" w:hAnsiTheme="majorHAnsi" w:cstheme="majorBidi"/>
+      <w:color w:val="2F5496" w:themeColor="accent1" w:themeShade="BF"/>
+      <w:sz w:val="32"/>
+      <w:szCs w:val="32"/>
+    </w:rPr>
+  </w:style>
+  <w:style w:type="paragraph" w:styleId="BalloonText">
+    <w:name w:val="Balloon Text"/>
+    <w:basedOn w:val="Normal"/>
+    <w:link w:val="BalloonTextChar"/>
+    <w:uiPriority w:val="99"/>
+    <w:semiHidden/>
+    <w:unhideWhenUsed/>
+    <w:rsid w:val="00B35F35"/>
+    <w:rPr>
+      <w:rFonts w:ascii="Times New Roman" w:hAnsi="Times New Roman" w:cs="Times New Roman"/>
+      <w:sz w:val="18"/>
+      <w:szCs w:val="18"/>
+    </w:rPr>
+  </w:style>
+  <w:style w:type="character" w:customStyle="1" w:styleId="BalloonTextChar">
+    <w:name w:val="Balloon Text Char"/>
+    <w:basedOn w:val="DefaultParagraphFont"/>
+    <w:link w:val="BalloonText"/>
+    <w:uiPriority w:val="99"/>
+    <w:semiHidden/>
+    <w:rsid w:val="00B35F35"/>
+    <w:rPr>
+      <w:rFonts w:ascii="Times New Roman" w:hAnsi="Times New Roman" w:cs="Times New Roman"/>
+      <w:sz w:val="18"/>
+      <w:szCs w:val="18"/>
+    </w:rPr>
+  </w:style>
+  <w:style w:type="character" w:customStyle="1" w:styleId="Heading4Char">
+    <w:name w:val="Heading 4 Char"/>
+    <w:basedOn w:val="DefaultParagraphFont"/>
+    <w:link w:val="Heading4"/>
+    <w:uiPriority w:val="9"/>
+    <w:rsid w:val="00211D50"/>
+    <w:rPr>
+      <w:rFonts w:asciiTheme="majorHAnsi" w:eastAsiaTheme="majorEastAsia" w:hAnsiTheme="majorHAnsi" w:cstheme="majorBidi"/>
+      <w:i/>
+      <w:iCs/>
+      <w:color w:val="2F5496" w:themeColor="accent1" w:themeShade="BF"/>
+    </w:rPr>
+  </w:style>
+  <w:style w:type="character" w:customStyle="1" w:styleId="Heading5Char">
+    <w:name w:val="Heading 5 Char"/>
+    <w:basedOn w:val="DefaultParagraphFont"/>
+    <w:link w:val="Heading5"/>
+    <w:uiPriority w:val="9"/>
+    <w:rsid w:val="00211D50"/>
+    <w:rPr>
+      <w:rFonts w:asciiTheme="majorHAnsi" w:eastAsiaTheme="majorEastAsia" w:hAnsiTheme="majorHAnsi" w:cstheme="majorBidi"/>
+      <w:color w:val="2F5496" w:themeColor="accent1" w:themeShade="BF"/>
+    </w:rPr>
+  </w:style>
+  <w:style w:type="paragraph" w:styleId="ListParagraph">
+    <w:name w:val="List Paragraph"/>
+    <w:basedOn w:val="Normal"/>
+    <w:uiPriority w:val="34"/>
+    <w:qFormat/>
+    <w:rsid w:val="003F6D60"/>
+    <w:pPr>
+      <w:ind w:left="720"/>
+      <w:contextualSpacing/>
+    </w:pPr>
+  </w:style>
+  <w:style w:type="character" w:styleId="PlaceholderText">
+    <w:name w:val="Placeholder Text"/>
+    <w:basedOn w:val="DefaultParagraphFont"/>
+    <w:uiPriority w:val="99"/>
+    <w:semiHidden/>
+    <w:rsid w:val="00556A2A"/>
+    <w:rPr>
+      <w:color w:val="808080"/>
+    </w:rPr>
+  </w:style>
+  <w:style w:type="paragraph" w:styleId="FootnoteText">
+    <w:name w:val="footnote text"/>
+    <w:basedOn w:val="Normal"/>
+    <w:link w:val="FootnoteTextChar"/>
+    <w:uiPriority w:val="99"/>
+    <w:semiHidden/>
+    <w:unhideWhenUsed/>
+    <w:rsid w:val="00B87E62"/>
+    <w:rPr>
+      <w:sz w:val="20"/>
+      <w:szCs w:val="20"/>
+    </w:rPr>
+  </w:style>
+  <w:style w:type="character" w:customStyle="1" w:styleId="FootnoteTextChar">
+    <w:name w:val="Footnote Text Char"/>
+    <w:basedOn w:val="DefaultParagraphFont"/>
+    <w:link w:val="FootnoteText"/>
+    <w:uiPriority w:val="99"/>
+    <w:semiHidden/>
+    <w:rsid w:val="00B87E62"/>
+    <w:rPr>
+      <w:sz w:val="20"/>
+      <w:szCs w:val="20"/>
+    </w:rPr>
+  </w:style>
+  <w:style w:type="character" w:styleId="FootnoteReference">
+    <w:name w:val="footnote reference"/>
+    <w:basedOn w:val="DefaultParagraphFont"/>
+    <w:uiPriority w:val="99"/>
+    <w:semiHidden/>
+    <w:unhideWhenUsed/>
+    <w:rsid w:val="00B87E62"/>
+    <w:rPr>
+      <w:vertAlign w:val="superscript"/>
+    </w:rPr>
+  </w:style>
+  <w:style w:type="table" w:styleId="TableGrid">
+    <w:name w:val="Table Grid"/>
+    <w:basedOn w:val="TableNormal"/>
+    <w:uiPriority w:val="39"/>
+    <w:rsid w:val="00072133"/>
+    <w:tblPr>
+      <w:tblBorders>
+        <w:top w:val="single" w:sz="4" w:space="0" w:color="auto"/>
+        <w:left w:val="single" w:sz="4" w:space="0" w:color="auto"/>
+        <w:bottom w:val="single" w:sz="4" w:space="0" w:color="auto"/>
+        <w:right w:val="single" w:sz="4" w:space="0" w:color="auto"/>
+        <w:insideH w:val="single" w:sz="4" w:space="0" w:color="auto"/>
+        <w:insideV w:val="single" w:sz="4" w:space="0" w:color="auto"/>
+      </w:tblBorders>
+    </w:tblPr>
   </w:style>
 </w:styles>
 </file>
@@ -697,4 +4675,16 @@
     </a:ext>
   </a:extLst>
 </a:theme>
+</file>
+
+<file path=customXml/item1.xml><?xml version="1.0" encoding="utf-8"?>
+<b:Sources xmlns:b="http://schemas.openxmlformats.org/officeDocument/2006/bibliography" xmlns="http://schemas.openxmlformats.org/officeDocument/2006/bibliography" SelectedStyle="/APASixthEditionOfficeOnline.xsl" StyleName="APA" Version="6"/>
+</file>
+
+<file path=customXml/itemProps1.xml><?xml version="1.0" encoding="utf-8"?>
+<ds:datastoreItem xmlns:ds="http://schemas.openxmlformats.org/officeDocument/2006/customXml" ds:itemID="{F81C69C9-5C7B-EB48-98B3-739633E728D9}">
+  <ds:schemaRefs>
+    <ds:schemaRef ds:uri="http://schemas.openxmlformats.org/officeDocument/2006/bibliography"/>
+  </ds:schemaRefs>
+</ds:datastoreItem>
 </file>
--- a/notebooks/Report.docx
+++ b/notebooks/Report.docx
@@ -60,6 +60,11 @@
     </w:p>
     <w:p/>
     <w:p>
+      <w:bookmarkStart w:id="0" w:name="_GoBack"/>
+      <w:bookmarkEnd w:id="0"/>
+    </w:p>
+    <w:p/>
+    <w:p>
       <w:pPr>
         <w:pStyle w:val="Heading3"/>
       </w:pPr>
@@ -70,14 +75,188 @@
     <w:p/>
     <w:p>
       <w:pPr>
+        <w:jc w:val="center"/>
+      </w:pPr>
+      <w:r>
+        <w:rPr>
+          <w:noProof/>
+        </w:rPr>
+        <w:drawing>
+          <wp:inline distT="0" distB="0" distL="0" distR="0" wp14:anchorId="1A3EA91C" wp14:editId="77F2ED91">
+            <wp:extent cx="2743200" cy="2113055"/>
+            <wp:effectExtent l="0" t="0" r="0" b="0"/>
+            <wp:docPr id="21" name="Picture 21"/>
+            <wp:cNvGraphicFramePr>
+              <a:graphicFrameLocks xmlns:a="http://schemas.openxmlformats.org/drawingml/2006/main" noChangeAspect="1"/>
+            </wp:cNvGraphicFramePr>
+            <a:graphic xmlns:a="http://schemas.openxmlformats.org/drawingml/2006/main">
+              <a:graphicData uri="http://schemas.openxmlformats.org/drawingml/2006/picture">
+                <pic:pic xmlns:pic="http://schemas.openxmlformats.org/drawingml/2006/picture">
+                  <pic:nvPicPr>
+                    <pic:cNvPr id="21" name="Screen Shot 2018-12-14 at 10.42.29 PM.png"/>
+                    <pic:cNvPicPr/>
+                  </pic:nvPicPr>
+                  <pic:blipFill>
+                    <a:blip r:embed="rId8">
+                      <a:extLst>
+                        <a:ext uri="{28A0092B-C50C-407E-A947-70E740481C1C}">
+                          <a14:useLocalDpi xmlns:a14="http://schemas.microsoft.com/office/drawing/2010/main" val="0"/>
+                        </a:ext>
+                      </a:extLst>
+                    </a:blip>
+                    <a:stretch>
+                      <a:fillRect/>
+                    </a:stretch>
+                  </pic:blipFill>
+                  <pic:spPr>
+                    <a:xfrm>
+                      <a:off x="0" y="0"/>
+                      <a:ext cx="2768582" cy="2132607"/>
+                    </a:xfrm>
+                    <a:prstGeom prst="rect">
+                      <a:avLst/>
+                    </a:prstGeom>
+                  </pic:spPr>
+                </pic:pic>
+              </a:graphicData>
+            </a:graphic>
+          </wp:inline>
+        </w:drawing>
+      </w:r>
+    </w:p>
+    <w:p>
+      <w:r>
+        <w:t xml:space="preserve">Fig. &lt;&gt;. A schematic diagram of the agent used by the model. </w:t>
+      </w:r>
+    </w:p>
+    <w:p/>
+    <w:p>
+      <w:pPr>
         <w:pStyle w:val="Heading4"/>
       </w:pPr>
       <w:r>
-        <w:t>4.1.1.1. The Actors</w:t>
+        <w:t>4.1.1.</w:t>
+      </w:r>
+      <w:r>
+        <w:t xml:space="preserve"> </w:t>
+      </w:r>
+      <w:r>
+        <w:t>1. The Actors</w:t>
       </w:r>
     </w:p>
     <w:p/>
     <w:p>
+      <w:r>
+        <w:t xml:space="preserve">A schematic representation of the agent is shown below. </w:t>
+      </w:r>
+    </w:p>
+    <w:p/>
+    <w:p>
+      <w:pPr>
+        <w:jc w:val="center"/>
+      </w:pPr>
+      <w:r>
+        <w:lastRenderedPageBreak/>
+        <w:drawing>
+          <wp:inline distT="0" distB="0" distL="0" distR="0" wp14:anchorId="65E4A3F0" wp14:editId="48669B30">
+            <wp:extent cx="1493846" cy="2233372"/>
+            <wp:effectExtent l="0" t="0" r="5080" b="1905"/>
+            <wp:docPr id="1" name="Picture 1"/>
+            <wp:cNvGraphicFramePr>
+              <a:graphicFrameLocks xmlns:a="http://schemas.openxmlformats.org/drawingml/2006/main" noChangeAspect="1"/>
+            </wp:cNvGraphicFramePr>
+            <a:graphic xmlns:a="http://schemas.openxmlformats.org/drawingml/2006/main">
+              <a:graphicData uri="http://schemas.openxmlformats.org/drawingml/2006/picture">
+                <pic:pic xmlns:pic="http://schemas.openxmlformats.org/drawingml/2006/picture">
+                  <pic:nvPicPr>
+                    <pic:cNvPr id="1" name=""/>
+                    <pic:cNvPicPr/>
+                  </pic:nvPicPr>
+                  <pic:blipFill>
+                    <a:blip r:embed="rId9"/>
+                    <a:stretch>
+                      <a:fillRect/>
+                    </a:stretch>
+                  </pic:blipFill>
+                  <pic:spPr>
+                    <a:xfrm>
+                      <a:off x="0" y="0"/>
+                      <a:ext cx="1502796" cy="2246753"/>
+                    </a:xfrm>
+                    <a:prstGeom prst="rect">
+                      <a:avLst/>
+                    </a:prstGeom>
+                  </pic:spPr>
+                </pic:pic>
+              </a:graphicData>
+            </a:graphic>
+          </wp:inline>
+        </w:drawing>
+      </w:r>
+    </w:p>
+    <w:p>
+      <w:r>
+        <w:t xml:space="preserve">Fig. </w:t>
+      </w:r>
+      <w:r>
+        <w:t xml:space="preserve"> </w:t>
+      </w:r>
+      <w:r>
+        <w:t xml:space="preserve">&lt;&gt;. </w:t>
+      </w:r>
+      <w:r>
+        <w:t>A schematic representation of the actor.</w:t>
+      </w:r>
+    </w:p>
+    <w:p/>
+    <w:p>
+      <w:r>
+        <w:t xml:space="preserve">The agent is a simple sequential neural network model that takes the state as input and generates the actions as output. It comprises of three layers with 512, 256 and 4 nodes each, with the first two layers having </w:t>
+      </w:r>
+      <w:proofErr w:type="spellStart"/>
+      <w:r>
+        <w:rPr>
+          <w:rFonts w:ascii="Courier" w:hAnsi="Courier" w:cs="Consolas"/>
+          <w:color w:val="2F5496" w:themeColor="accent1" w:themeShade="BF"/>
+          <w:sz w:val="20"/>
+          <w:szCs w:val="20"/>
+        </w:rPr>
+        <w:t>relu</w:t>
+      </w:r>
+      <w:proofErr w:type="spellEnd"/>
+      <w:r>
+        <w:t xml:space="preserve"> activation, while the final layer having the </w:t>
+      </w:r>
+      <w:r>
+        <w:rPr>
+          <w:rFonts w:ascii="Courier" w:hAnsi="Courier" w:cs="Consolas"/>
+          <w:color w:val="2F5496" w:themeColor="accent1" w:themeShade="BF"/>
+          <w:sz w:val="20"/>
+          <w:szCs w:val="20"/>
+        </w:rPr>
+        <w:t>tanh</w:t>
+      </w:r>
+      <w:r>
+        <w:t xml:space="preserve"> activation. The </w:t>
+      </w:r>
+      <w:r>
+        <w:rPr>
+          <w:rFonts w:ascii="Courier" w:hAnsi="Courier" w:cs="Consolas"/>
+          <w:color w:val="2F5496" w:themeColor="accent1" w:themeShade="BF"/>
+          <w:sz w:val="20"/>
+          <w:szCs w:val="20"/>
+        </w:rPr>
+        <w:t>tanh</w:t>
+      </w:r>
+      <w:r>
+        <w:t xml:space="preserve"> activation of the last layer allows the output to be bonded to somewhere between -1 and 1, as is the requirement of the four action</w:t>
+      </w:r>
+      <w:r>
+        <w:t>s that the actor is supposed to return.</w:t>
+      </w:r>
+    </w:p>
+    <w:p/>
+    <w:p>
       <w:pPr>
         <w:pStyle w:val="Heading4"/>
       </w:pPr>
@@ -87,10 +266,123 @@
     </w:p>
     <w:p/>
     <w:p>
+      <w:r>
+        <w:t xml:space="preserve">A schematic representation of the critic is shown below. </w:t>
+      </w:r>
+    </w:p>
+    <w:p/>
+    <w:p>
+      <w:pPr>
+        <w:jc w:val="center"/>
+      </w:pPr>
+      <w:r>
+        <w:drawing>
+          <wp:inline distT="0" distB="0" distL="0" distR="0" wp14:anchorId="71107615" wp14:editId="67202D3E">
+            <wp:extent cx="1820284" cy="2555915"/>
+            <wp:effectExtent l="0" t="0" r="0" b="0"/>
+            <wp:docPr id="20" name="Picture 20"/>
+            <wp:cNvGraphicFramePr>
+              <a:graphicFrameLocks xmlns:a="http://schemas.openxmlformats.org/drawingml/2006/main" noChangeAspect="1"/>
+            </wp:cNvGraphicFramePr>
+            <a:graphic xmlns:a="http://schemas.openxmlformats.org/drawingml/2006/main">
+              <a:graphicData uri="http://schemas.openxmlformats.org/drawingml/2006/picture">
+                <pic:pic xmlns:pic="http://schemas.openxmlformats.org/drawingml/2006/picture">
+                  <pic:nvPicPr>
+                    <pic:cNvPr id="1" name=""/>
+                    <pic:cNvPicPr/>
+                  </pic:nvPicPr>
+                  <pic:blipFill>
+                    <a:blip r:embed="rId10"/>
+                    <a:stretch>
+                      <a:fillRect/>
+                    </a:stretch>
+                  </pic:blipFill>
+                  <pic:spPr>
+                    <a:xfrm>
+                      <a:off x="0" y="0"/>
+                      <a:ext cx="1837621" cy="2580258"/>
+                    </a:xfrm>
+                    <a:prstGeom prst="rect">
+                      <a:avLst/>
+                    </a:prstGeom>
+                  </pic:spPr>
+                </pic:pic>
+              </a:graphicData>
+            </a:graphic>
+          </wp:inline>
+        </w:drawing>
+      </w:r>
+    </w:p>
+    <w:p>
+      <w:r>
+        <w:t xml:space="preserve">Fig.  &lt;&gt;. </w:t>
+      </w:r>
+      <w:r>
+        <w:t>A schematic representation of the critic</w:t>
+      </w:r>
+    </w:p>
+    <w:p/>
+    <w:p>
+      <w:r>
+        <w:t xml:space="preserve">The critic is also a fairly simple </w:t>
+      </w:r>
+      <w:r>
+        <w:t xml:space="preserve">sequential neural network </w:t>
+      </w:r>
+      <w:r>
+        <w:t xml:space="preserve">model. </w:t>
+      </w:r>
+      <w:r>
+        <w:t>The state goes through a</w:t>
+      </w:r>
+      <w:r>
+        <w:t xml:space="preserve"> layer that has 512 nodes and </w:t>
+      </w:r>
+      <w:r>
+        <w:t xml:space="preserve">is then activated by </w:t>
+      </w:r>
+      <w:proofErr w:type="spellStart"/>
+      <w:r>
+        <w:rPr>
+          <w:rFonts w:ascii="Courier" w:hAnsi="Courier" w:cs="Consolas"/>
+          <w:color w:val="2F5496" w:themeColor="accent1" w:themeShade="BF"/>
+          <w:sz w:val="20"/>
+          <w:szCs w:val="20"/>
+        </w:rPr>
+        <w:t>relu</w:t>
+      </w:r>
+      <w:proofErr w:type="spellEnd"/>
+      <w:r>
+        <w:t xml:space="preserve"> activation. </w:t>
+      </w:r>
+      <w:r>
+        <w:t xml:space="preserve">This is then combined with the actor vector, and the result is then passed through the next layer containing 256 nodes with </w:t>
+      </w:r>
+      <w:proofErr w:type="spellStart"/>
+      <w:r>
+        <w:rPr>
+          <w:rFonts w:ascii="Courier" w:hAnsi="Courier" w:cs="Consolas"/>
+          <w:color w:val="2F5496" w:themeColor="accent1" w:themeShade="BF"/>
+          <w:sz w:val="20"/>
+          <w:szCs w:val="20"/>
+        </w:rPr>
+        <w:t>relu</w:t>
+      </w:r>
+      <w:proofErr w:type="spellEnd"/>
+      <w:r>
+        <w:t xml:space="preserve"> activation again. </w:t>
+      </w:r>
+      <w:r>
+        <w:t xml:space="preserve">This is then passed onto the next layer that has a single node. This is the Q value. Note that the Q value is unbounded and linear, and thus is not activated. </w:t>
+      </w:r>
+    </w:p>
+    <w:p/>
+    <w:p>
       <w:pPr>
         <w:pStyle w:val="Heading4"/>
       </w:pPr>
       <w:r>
+        <w:lastRenderedPageBreak/>
         <w:t>4.1.1.3. The Replay Buffers</w:t>
       </w:r>
     </w:p>
@@ -313,7 +605,6 @@
         </w:numPr>
       </w:pPr>
       <w:r>
-        <w:lastRenderedPageBreak/>
         <w:t xml:space="preserve">Note that it is quite easily possible to calculate the actual cumulative reward for this problem for a fairly large number of episodes. </w:t>
       </w:r>
     </w:p>
@@ -544,7 +835,7 @@
                           <pic:cNvPicPr/>
                         </pic:nvPicPr>
                         <pic:blipFill>
-                          <a:blip r:embed="rId8">
+                          <a:blip r:embed="rId11">
                             <a:extLst>
                               <a:ext uri="{28A0092B-C50C-407E-A947-70E740481C1C}">
                                 <a14:useLocalDpi xmlns:a14="http://schemas.microsoft.com/office/drawing/2010/main" val="0"/>
@@ -601,7 +892,7 @@
                           <pic:cNvPicPr/>
                         </pic:nvPicPr>
                         <pic:blipFill>
-                          <a:blip r:embed="rId9">
+                          <a:blip r:embed="rId12">
                             <a:extLst>
                               <a:ext uri="{28A0092B-C50C-407E-A947-70E740481C1C}">
                                 <a14:useLocalDpi xmlns:a14="http://schemas.microsoft.com/office/drawing/2010/main" val="0"/>
@@ -675,7 +966,11 @@
         <w:t xml:space="preserve">. </w:t>
       </w:r>
       <w:r>
-        <w:t>Different characteristics of an agent is shown for an entire episode. In this episode, the agent starts, and successfully lobs the ball over the net (approximately at a time point of 10 units), the other agent hits the ball back, and this agent is able to hit it one more time</w:t>
+        <w:t xml:space="preserve">Different characteristics of an agent is shown for an entire episode. In this episode, the agent starts, and successfully lobs the ball over the net (approximately at a time point of </w:t>
+      </w:r>
+      <w:r>
+        <w:lastRenderedPageBreak/>
+        <w:t>10 units), the other agent hits the ball back, and this agent is able to hit it one more time</w:t>
       </w:r>
       <w:r>
         <w:t xml:space="preserve"> approximately around </w:t>
@@ -956,19 +1251,12 @@
         <w:rPr>
           <w:rFonts w:eastAsiaTheme="minorEastAsia"/>
         </w:rPr>
-        <w:t xml:space="preserve">Here, we have found regions within the episode wherein this value of the </w:t>
+        <w:t>Here, we have found regions within the episode wherein this value of the cumulative reward remains above</w:t>
       </w:r>
       <w:r>
         <w:rPr>
           <w:rFonts w:eastAsiaTheme="minorEastAsia"/>
         </w:rPr>
-        <w:lastRenderedPageBreak/>
-        <w:t>cumulative reward remains above</w:t>
-      </w:r>
-      <w:r>
-        <w:rPr>
-          <w:rFonts w:eastAsiaTheme="minorEastAsia"/>
-        </w:rPr>
         <w:t xml:space="preserve"> the value of 0.03. These are narrow regions demarcated by the thin gray lines in the </w:t>
       </w:r>
       <w:r>
@@ -977,8 +1265,6 @@
       <w:r>
         <w:t xml:space="preserve"> At least in the beginning, it is possible that it might be best to learn from within this region.</w:t>
       </w:r>
-      <w:bookmarkStart w:id="0" w:name="_GoBack"/>
-      <w:bookmarkEnd w:id="0"/>
     </w:p>
     <w:p/>
     <w:p>
@@ -1380,6 +1666,7 @@
         <w:pStyle w:val="Heading2"/>
       </w:pPr>
       <w:r>
+        <w:lastRenderedPageBreak/>
         <w:t>4.</w:t>
       </w:r>
       <w:r>
@@ -1939,7 +2226,6 @@
           <w:sz w:val="20"/>
           <w:szCs w:val="20"/>
         </w:rPr>
-        <w:lastRenderedPageBreak/>
         <w:t>Total Hits 1 : [1, 1, 1, 1, 1, 1, 1, 1, 1, 1, 1, 1, 1, 1, 1, 1, 1, 2, 2, 2, 2, 2, 2, 2, 2, 2, 2, 2, 2, 2, 2, 2, 2, 2, 2, 2, 2, 2, 2, 2, 2, 2, 2, 2, 2, 2, 2, 2, 2, 2, 2, 2, 2, 2, 2, 2, 2, 2, 2, 0, 0, 0, 0, 0, 0, 0, 0, 0, 0, 0, 0, 0, 0, 0, 0, 0, 0, 0, 0, 0, 0, 0, 0, 0, 0, 0, 0, 0, 0]</w:t>
       </w:r>
     </w:p>
@@ -3444,6 +3730,7 @@
           <w:sz w:val="20"/>
           <w:szCs w:val="20"/>
         </w:rPr>
+        <w:lastRenderedPageBreak/>
         <w:t xml:space="preserve"> -0.01 -0.01 -0.01 -0.01 -0.01 -0.01 -0.01 -0.01 -0.01 -0.01 -0.01 -0.01</w:t>
       </w:r>
     </w:p>
@@ -4195,7 +4482,6 @@
   <w:style w:type="character" w:default="1" w:styleId="DefaultParagraphFont">
     <w:name w:val="Default Paragraph Font"/>
     <w:uiPriority w:val="1"/>
-    <w:semiHidden/>
     <w:unhideWhenUsed/>
   </w:style>
   <w:style w:type="table" w:default="1" w:styleId="TableNormal">
@@ -4412,6 +4698,22 @@
         <w:insideV w:val="single" w:sz="4" w:space="0" w:color="auto"/>
       </w:tblBorders>
     </w:tblPr>
+  </w:style>
+  <w:style w:type="paragraph" w:styleId="NormalWeb">
+    <w:name w:val="Normal (Web)"/>
+    <w:basedOn w:val="Normal"/>
+    <w:uiPriority w:val="99"/>
+    <w:semiHidden/>
+    <w:unhideWhenUsed/>
+    <w:rsid w:val="00127A81"/>
+    <w:pPr>
+      <w:spacing w:before="100" w:beforeAutospacing="1" w:after="100" w:afterAutospacing="1"/>
+      <w:jc w:val="left"/>
+    </w:pPr>
+    <w:rPr>
+      <w:rFonts w:ascii="Times New Roman" w:eastAsiaTheme="minorEastAsia" w:hAnsi="Times New Roman" w:cs="Times New Roman"/>
+      <w:lang w:val="en-SG"/>
+    </w:rPr>
   </w:style>
 </w:styles>
 </file>
@@ -4682,7 +4984,7 @@
 </file>
 
 <file path=customXml/itemProps1.xml><?xml version="1.0" encoding="utf-8"?>
-<ds:datastoreItem xmlns:ds="http://schemas.openxmlformats.org/officeDocument/2006/customXml" ds:itemID="{F81C69C9-5C7B-EB48-98B3-739633E728D9}">
+<ds:datastoreItem xmlns:ds="http://schemas.openxmlformats.org/officeDocument/2006/customXml" ds:itemID="{4B255D0B-D97A-1B46-9D5E-EA6A741245F9}">
   <ds:schemaRefs>
     <ds:schemaRef ds:uri="http://schemas.openxmlformats.org/officeDocument/2006/bibliography"/>
   </ds:schemaRefs>

--- a/notebooks/Report.docx
+++ b/notebooks/Report.docx
@@ -60,12 +60,192 @@
     </w:p>
     <w:p/>
     <w:p>
-      <w:bookmarkStart w:id="0" w:name="_GoBack"/>
-      <w:bookmarkEnd w:id="0"/>
+      <w:r>
+        <w:t>A schematic representation of the model is shown below.</w:t>
+      </w:r>
     </w:p>
     <w:p/>
     <w:p>
       <w:pPr>
+        <w:jc w:val="center"/>
+      </w:pPr>
+      <w:r>
+        <w:drawing>
+          <wp:inline distT="0" distB="0" distL="0" distR="0" wp14:anchorId="701E2223" wp14:editId="4B2E2ABC">
+            <wp:extent cx="4132613" cy="1364862"/>
+            <wp:effectExtent l="0" t="0" r="0" b="0"/>
+            <wp:docPr id="22" name="Picture 22"/>
+            <wp:cNvGraphicFramePr>
+              <a:graphicFrameLocks xmlns:a="http://schemas.openxmlformats.org/drawingml/2006/main" noChangeAspect="1"/>
+            </wp:cNvGraphicFramePr>
+            <a:graphic xmlns:a="http://schemas.openxmlformats.org/drawingml/2006/main">
+              <a:graphicData uri="http://schemas.openxmlformats.org/drawingml/2006/picture">
+                <pic:pic xmlns:pic="http://schemas.openxmlformats.org/drawingml/2006/picture">
+                  <pic:nvPicPr>
+                    <pic:cNvPr id="1" name=""/>
+                    <pic:cNvPicPr/>
+                  </pic:nvPicPr>
+                  <pic:blipFill>
+                    <a:blip r:embed="rId8"/>
+                    <a:stretch>
+                      <a:fillRect/>
+                    </a:stretch>
+                  </pic:blipFill>
+                  <pic:spPr>
+                    <a:xfrm>
+                      <a:off x="0" y="0"/>
+                      <a:ext cx="4154793" cy="1372187"/>
+                    </a:xfrm>
+                    <a:prstGeom prst="rect">
+                      <a:avLst/>
+                    </a:prstGeom>
+                  </pic:spPr>
+                </pic:pic>
+              </a:graphicData>
+            </a:graphic>
+          </wp:inline>
+        </w:drawing>
+      </w:r>
+    </w:p>
+    <w:p>
+      <w:r>
+        <w:t>Fig.  &lt;&gt;. A schematic representation of how the model is put together.</w:t>
+      </w:r>
+    </w:p>
+    <w:p/>
+    <w:p>
+      <w:r>
+        <w:t xml:space="preserve">The model is not actually realized within a class. However, the astute observer will be able to recognize the rough structure within the training section in the file </w:t>
+      </w:r>
+      <w:proofErr w:type="spellStart"/>
+      <w:r>
+        <w:rPr>
+          <w:rFonts w:ascii="Courier" w:hAnsi="Courier" w:cs="Consolas"/>
+          <w:color w:val="7F7F7F" w:themeColor="text1" w:themeTint="80"/>
+          <w:szCs w:val="20"/>
+        </w:rPr>
+        <w:t>src</w:t>
+      </w:r>
+      <w:proofErr w:type="spellEnd"/>
+      <w:r>
+        <w:rPr>
+          <w:rFonts w:ascii="Courier" w:hAnsi="Courier" w:cs="Consolas"/>
+          <w:color w:val="7F7F7F" w:themeColor="text1" w:themeTint="80"/>
+          <w:szCs w:val="20"/>
+        </w:rPr>
+        <w:t>/</w:t>
+      </w:r>
+      <w:proofErr w:type="spellStart"/>
+      <w:r>
+        <w:rPr>
+          <w:rFonts w:ascii="Courier" w:hAnsi="Courier" w:cs="Consolas"/>
+          <w:color w:val="7F7F7F" w:themeColor="text1" w:themeTint="80"/>
+          <w:szCs w:val="20"/>
+        </w:rPr>
+        <w:t>utils</w:t>
+      </w:r>
+      <w:proofErr w:type="spellEnd"/>
+      <w:r>
+        <w:rPr>
+          <w:rFonts w:ascii="Courier" w:hAnsi="Courier" w:cs="Consolas"/>
+          <w:color w:val="7F7F7F" w:themeColor="text1" w:themeTint="80"/>
+          <w:szCs w:val="20"/>
+        </w:rPr>
+        <w:t>/trainer.py</w:t>
+      </w:r>
+      <w:r>
+        <w:t xml:space="preserve">. </w:t>
+      </w:r>
+      <w:r>
+        <w:t>It comprises of two agents that interact with the environment through a splitter/combiner. This splits the states (</w:t>
+      </w:r>
+      <w:proofErr w:type="spellStart"/>
+      <w:r>
+        <w:rPr>
+          <w:rStyle w:val="code"/>
+        </w:rPr>
+        <w:t>s</w:t>
+      </w:r>
+      <w:r>
+        <w:rPr>
+          <w:rStyle w:val="code"/>
+          <w:vertAlign w:val="subscript"/>
+        </w:rPr>
+        <w:t>i</w:t>
+      </w:r>
+      <w:proofErr w:type="spellEnd"/>
+      <w:r>
+        <w:t>), rewards (</w:t>
+      </w:r>
+      <w:proofErr w:type="spellStart"/>
+      <w:r>
+        <w:rPr>
+          <w:rStyle w:val="code"/>
+        </w:rPr>
+        <w:t>r</w:t>
+      </w:r>
+      <w:r>
+        <w:rPr>
+          <w:rStyle w:val="code"/>
+          <w:vertAlign w:val="subscript"/>
+        </w:rPr>
+        <w:t>i</w:t>
+      </w:r>
+      <w:proofErr w:type="spellEnd"/>
+      <w:r>
+        <w:t xml:space="preserve">), and </w:t>
+      </w:r>
+      <w:proofErr w:type="spellStart"/>
+      <w:r>
+        <w:rPr>
+          <w:i/>
+        </w:rPr>
+        <w:t>donnes</w:t>
+      </w:r>
+      <w:proofErr w:type="spellEnd"/>
+      <w:r>
+        <w:t xml:space="preserve"> (not shown in the figure above</w:t>
+      </w:r>
+      <w:r>
+        <w:t>), and combines the actions (</w:t>
+      </w:r>
+      <w:proofErr w:type="spellStart"/>
+      <w:r>
+        <w:rPr>
+          <w:rStyle w:val="code"/>
+        </w:rPr>
+        <w:t>a</w:t>
+      </w:r>
+      <w:r>
+        <w:rPr>
+          <w:rStyle w:val="code"/>
+          <w:vertAlign w:val="subscript"/>
+        </w:rPr>
+        <w:t>i</w:t>
+      </w:r>
+      <w:proofErr w:type="spellEnd"/>
+      <w:r>
+        <w:t xml:space="preserve">), from the agents, so that the agents are able to react to the environment. </w:t>
+      </w:r>
+    </w:p>
+    <w:p/>
+    <w:p>
+      <w:r>
+        <w:t xml:space="preserve">Thus, the multi-agent problem is just broken down into two agents working independently. </w:t>
+      </w:r>
+      <w:r>
+        <w:t>These will learn to react to the environment by themselves.</w:t>
+      </w:r>
+      <w:r>
+        <w:t xml:space="preserve"> Details of th</w:t>
+      </w:r>
+      <w:r>
+        <w:t>e agent and each of its components will be described in the following sections.</w:t>
+      </w:r>
+    </w:p>
+    <w:p/>
+    <w:p>
+      <w:pPr>
         <w:pStyle w:val="Heading3"/>
       </w:pPr>
       <w:r>
@@ -74,6 +254,11 @@
     </w:p>
     <w:p/>
     <w:p>
+      <w:r>
+        <w:t>A schematic diagram of the agent is shown in the figure below.</w:t>
+      </w:r>
+    </w:p>
+    <w:p>
       <w:pPr>
         <w:jc w:val="center"/>
       </w:pPr>
@@ -81,6 +266,7 @@
         <w:rPr>
           <w:noProof/>
         </w:rPr>
+        <w:lastRenderedPageBreak/>
         <w:drawing>
           <wp:inline distT="0" distB="0" distL="0" distR="0" wp14:anchorId="1A3EA91C" wp14:editId="77F2ED91">
             <wp:extent cx="2743200" cy="2113055"/>
@@ -97,7 +283,7 @@
                     <pic:cNvPicPr/>
                   </pic:nvPicPr>
                   <pic:blipFill>
-                    <a:blip r:embed="rId8">
+                    <a:blip r:embed="rId9">
                       <a:extLst>
                         <a:ext uri="{28A0092B-C50C-407E-A947-70E740481C1C}">
                           <a14:useLocalDpi xmlns:a14="http://schemas.microsoft.com/office/drawing/2010/main" val="0"/>
@@ -131,6 +317,2552 @@
     </w:p>
     <w:p/>
     <w:p>
+      <w:r>
+        <w:t>The agent comprises of two actors and two critics. It is intended to solve for the equation for RL:</w:t>
+      </w:r>
+    </w:p>
+    <w:p/>
+    <w:p>
+      <w:pPr>
+        <w:tabs>
+          <w:tab w:val="center" w:pos="4820"/>
+          <w:tab w:val="right" w:pos="8505"/>
+        </w:tabs>
+      </w:pPr>
+      <w:r>
+        <w:rPr>
+          <w:rFonts w:eastAsiaTheme="minorEastAsia"/>
+        </w:rPr>
+        <w:tab/>
+      </w:r>
+      <m:oMath>
+        <m:r>
+          <w:rPr>
+            <w:rFonts w:ascii="Cambria Math" w:hAnsi="Cambria Math"/>
+          </w:rPr>
+          <w:tab/>
+        </m:r>
+        <m:sSub>
+          <m:sSubPr>
+            <m:ctrlPr>
+              <w:rPr>
+                <w:rFonts w:ascii="Cambria Math" w:hAnsi="Cambria Math"/>
+                <w:i/>
+              </w:rPr>
+            </m:ctrlPr>
+          </m:sSubPr>
+          <m:e>
+            <m:r>
+              <w:rPr>
+                <w:rFonts w:ascii="Cambria Math" w:hAnsi="Cambria Math"/>
+              </w:rPr>
+              <m:t>q</m:t>
+            </m:r>
+          </m:e>
+          <m:sub>
+            <m:r>
+              <w:rPr>
+                <w:rFonts w:ascii="Cambria Math" w:hAnsi="Cambria Math"/>
+              </w:rPr>
+              <m:t>i</m:t>
+            </m:r>
+          </m:sub>
+        </m:sSub>
+        <m:r>
+          <w:rPr>
+            <w:rFonts w:ascii="Cambria Math" w:hAnsi="Cambria Math"/>
+          </w:rPr>
+          <m:t>(</m:t>
+        </m:r>
+        <m:sSub>
+          <m:sSubPr>
+            <m:ctrlPr>
+              <w:rPr>
+                <w:rFonts w:ascii="Cambria Math" w:hAnsi="Cambria Math"/>
+                <w:i/>
+              </w:rPr>
+            </m:ctrlPr>
+          </m:sSubPr>
+          <m:e>
+            <m:r>
+              <w:rPr>
+                <w:rFonts w:ascii="Cambria Math" w:hAnsi="Cambria Math"/>
+              </w:rPr>
+              <m:t>s</m:t>
+            </m:r>
+          </m:e>
+          <m:sub>
+            <m:r>
+              <w:rPr>
+                <w:rFonts w:ascii="Cambria Math" w:hAnsi="Cambria Math"/>
+              </w:rPr>
+              <m:t>i</m:t>
+            </m:r>
+          </m:sub>
+        </m:sSub>
+        <m:r>
+          <w:rPr>
+            <w:rFonts w:ascii="Cambria Math" w:hAnsi="Cambria Math"/>
+          </w:rPr>
+          <m:t xml:space="preserve">, </m:t>
+        </m:r>
+        <m:sSub>
+          <m:sSubPr>
+            <m:ctrlPr>
+              <w:rPr>
+                <w:rFonts w:ascii="Cambria Math" w:hAnsi="Cambria Math"/>
+                <w:i/>
+              </w:rPr>
+            </m:ctrlPr>
+          </m:sSubPr>
+          <m:e>
+            <m:r>
+              <w:rPr>
+                <w:rFonts w:ascii="Cambria Math" w:hAnsi="Cambria Math"/>
+              </w:rPr>
+              <m:t>a</m:t>
+            </m:r>
+          </m:e>
+          <m:sub>
+            <m:r>
+              <w:rPr>
+                <w:rFonts w:ascii="Cambria Math" w:hAnsi="Cambria Math"/>
+              </w:rPr>
+              <m:t>i</m:t>
+            </m:r>
+          </m:sub>
+        </m:sSub>
+        <m:r>
+          <w:rPr>
+            <w:rFonts w:ascii="Cambria Math" w:hAnsi="Cambria Math"/>
+          </w:rPr>
+          <m:t>)</m:t>
+        </m:r>
+        <m:r>
+          <w:rPr>
+            <w:rFonts w:ascii="Cambria Math" w:hAnsi="Cambria Math"/>
+          </w:rPr>
+          <m:t>=</m:t>
+        </m:r>
+        <m:sSub>
+          <m:sSubPr>
+            <m:ctrlPr>
+              <w:rPr>
+                <w:rFonts w:ascii="Cambria Math" w:hAnsi="Cambria Math"/>
+                <w:i/>
+              </w:rPr>
+            </m:ctrlPr>
+          </m:sSubPr>
+          <m:e>
+            <m:r>
+              <w:rPr>
+                <w:rFonts w:ascii="Cambria Math" w:hAnsi="Cambria Math"/>
+              </w:rPr>
+              <m:t>r</m:t>
+            </m:r>
+          </m:e>
+          <m:sub>
+            <m:r>
+              <w:rPr>
+                <w:rFonts w:ascii="Cambria Math" w:hAnsi="Cambria Math"/>
+              </w:rPr>
+              <m:t>i</m:t>
+            </m:r>
+          </m:sub>
+        </m:sSub>
+        <m:r>
+          <w:rPr>
+            <w:rFonts w:ascii="Cambria Math" w:hAnsi="Cambria Math"/>
+          </w:rPr>
+          <m:t xml:space="preserve">+ </m:t>
+        </m:r>
+        <m:nary>
+          <m:naryPr>
+            <m:chr m:val="∑"/>
+            <m:limLoc m:val="subSup"/>
+            <m:ctrlPr>
+              <w:rPr>
+                <w:rFonts w:ascii="Cambria Math" w:hAnsi="Cambria Math"/>
+                <w:i/>
+              </w:rPr>
+            </m:ctrlPr>
+          </m:naryPr>
+          <m:sub>
+            <m:r>
+              <w:rPr>
+                <w:rFonts w:ascii="Cambria Math" w:hAnsi="Cambria Math"/>
+              </w:rPr>
+              <m:t>j=</m:t>
+            </m:r>
+            <m:r>
+              <w:rPr>
+                <w:rFonts w:ascii="Cambria Math" w:hAnsi="Cambria Math"/>
+              </w:rPr>
+              <m:t>i+1</m:t>
+            </m:r>
+          </m:sub>
+          <m:sup>
+            <m:r>
+              <w:rPr>
+                <w:rFonts w:ascii="Cambria Math" w:hAnsi="Cambria Math"/>
+              </w:rPr>
+              <m:t>∝</m:t>
+            </m:r>
+          </m:sup>
+          <m:e>
+            <m:sSup>
+              <m:sSupPr>
+                <m:ctrlPr>
+                  <w:rPr>
+                    <w:rFonts w:ascii="Cambria Math" w:hAnsi="Cambria Math"/>
+                    <w:i/>
+                  </w:rPr>
+                </m:ctrlPr>
+              </m:sSupPr>
+              <m:e>
+                <m:r>
+                  <w:rPr>
+                    <w:rFonts w:ascii="Cambria Math" w:hAnsi="Cambria Math"/>
+                  </w:rPr>
+                  <m:t>γ</m:t>
+                </m:r>
+              </m:e>
+              <m:sup>
+                <m:r>
+                  <w:rPr>
+                    <w:rFonts w:ascii="Cambria Math" w:hAnsi="Cambria Math"/>
+                  </w:rPr>
+                  <m:t>j-i</m:t>
+                </m:r>
+              </m:sup>
+            </m:sSup>
+            <m:sSub>
+              <m:sSubPr>
+                <m:ctrlPr>
+                  <w:rPr>
+                    <w:rFonts w:ascii="Cambria Math" w:hAnsi="Cambria Math"/>
+                    <w:i/>
+                  </w:rPr>
+                </m:ctrlPr>
+              </m:sSubPr>
+              <m:e>
+                <m:r>
+                  <w:rPr>
+                    <w:rFonts w:ascii="Cambria Math" w:hAnsi="Cambria Math"/>
+                  </w:rPr>
+                  <m:t>r</m:t>
+                </m:r>
+              </m:e>
+              <m:sub>
+                <m:r>
+                  <w:rPr>
+                    <w:rFonts w:ascii="Cambria Math" w:hAnsi="Cambria Math"/>
+                  </w:rPr>
+                  <m:t>j</m:t>
+                </m:r>
+              </m:sub>
+            </m:sSub>
+          </m:e>
+        </m:nary>
+      </m:oMath>
+      <w:r>
+        <w:rPr>
+          <w:rFonts w:eastAsiaTheme="minorEastAsia"/>
+        </w:rPr>
+        <w:t xml:space="preserve"> </w:t>
+      </w:r>
+      <w:r>
+        <w:rPr>
+          <w:rFonts w:eastAsiaTheme="minorEastAsia"/>
+        </w:rPr>
+        <w:tab/>
+      </w:r>
+      <w:r>
+        <w:rPr>
+          <w:rFonts w:eastAsiaTheme="minorEastAsia"/>
+        </w:rPr>
+        <w:tab/>
+        <w:t>(1)</w:t>
+      </w:r>
+    </w:p>
+    <w:p/>
+    <w:p>
+      <w:r>
+        <w:t xml:space="preserve">In the equation above, </w:t>
+      </w:r>
+      <m:oMath>
+        <m:sSub>
+          <m:sSubPr>
+            <m:ctrlPr>
+              <w:rPr>
+                <w:rFonts w:ascii="Cambria Math" w:hAnsi="Cambria Math"/>
+                <w:i/>
+              </w:rPr>
+            </m:ctrlPr>
+          </m:sSubPr>
+          <m:e>
+            <m:r>
+              <w:rPr>
+                <w:rFonts w:ascii="Cambria Math" w:hAnsi="Cambria Math"/>
+              </w:rPr>
+              <m:t>s</m:t>
+            </m:r>
+          </m:e>
+          <m:sub>
+            <m:r>
+              <w:rPr>
+                <w:rFonts w:ascii="Cambria Math" w:hAnsi="Cambria Math"/>
+              </w:rPr>
+              <m:t>i</m:t>
+            </m:r>
+          </m:sub>
+        </m:sSub>
+      </m:oMath>
+      <w:r>
+        <w:rPr>
+          <w:rFonts w:eastAsiaTheme="minorEastAsia"/>
+        </w:rPr>
+        <w:t xml:space="preserve"> and </w:t>
+      </w:r>
+      <m:oMath>
+        <m:sSub>
+          <m:sSubPr>
+            <m:ctrlPr>
+              <w:rPr>
+                <w:rFonts w:ascii="Cambria Math" w:eastAsiaTheme="minorEastAsia" w:hAnsi="Cambria Math"/>
+                <w:i/>
+              </w:rPr>
+            </m:ctrlPr>
+          </m:sSubPr>
+          <m:e>
+            <m:r>
+              <w:rPr>
+                <w:rFonts w:ascii="Cambria Math" w:eastAsiaTheme="minorEastAsia" w:hAnsi="Cambria Math"/>
+              </w:rPr>
+              <m:t>a</m:t>
+            </m:r>
+          </m:e>
+          <m:sub>
+            <m:r>
+              <w:rPr>
+                <w:rFonts w:ascii="Cambria Math" w:eastAsiaTheme="minorEastAsia" w:hAnsi="Cambria Math"/>
+              </w:rPr>
+              <m:t>i</m:t>
+            </m:r>
+          </m:sub>
+        </m:sSub>
+      </m:oMath>
+      <w:r>
+        <w:rPr>
+          <w:rFonts w:eastAsiaTheme="minorEastAsia"/>
+        </w:rPr>
+        <w:t xml:space="preserve"> refer to the </w:t>
+      </w:r>
+      <m:oMath>
+        <m:r>
+          <w:rPr>
+            <w:rFonts w:ascii="Cambria Math" w:eastAsiaTheme="minorEastAsia" w:hAnsi="Cambria Math"/>
+          </w:rPr>
+          <m:t>i</m:t>
+        </m:r>
+      </m:oMath>
+      <w:r>
+        <w:rPr>
+          <w:rFonts w:eastAsiaTheme="minorEastAsia"/>
+          <w:vertAlign w:val="superscript"/>
+        </w:rPr>
+        <w:t>th</w:t>
+      </w:r>
+      <w:r>
+        <w:rPr>
+          <w:rFonts w:eastAsiaTheme="minorEastAsia"/>
+        </w:rPr>
+        <w:t xml:space="preserve"> </w:t>
+      </w:r>
+      <w:r>
+        <w:rPr>
+          <w:rFonts w:eastAsiaTheme="minorEastAsia"/>
+        </w:rPr>
+        <w:t xml:space="preserve">state and action respectively, and </w:t>
+      </w:r>
+      <m:oMath>
+        <m:r>
+          <w:rPr>
+            <w:rFonts w:ascii="Cambria Math" w:eastAsiaTheme="minorEastAsia" w:hAnsi="Cambria Math"/>
+          </w:rPr>
+          <m:t>γ</m:t>
+        </m:r>
+      </m:oMath>
+      <w:r>
+        <w:rPr>
+          <w:rFonts w:eastAsiaTheme="minorEastAsia"/>
+        </w:rPr>
+        <w:t xml:space="preserve"> represents the </w:t>
+      </w:r>
+      <w:r>
+        <w:rPr>
+          <w:rFonts w:eastAsiaTheme="minorEastAsia"/>
+        </w:rPr>
+        <w:t>discount factor</w:t>
+      </w:r>
+      <w:r>
+        <w:rPr>
+          <w:rFonts w:eastAsiaTheme="minorEastAsia"/>
+        </w:rPr>
+        <w:t xml:space="preserve">. </w:t>
+      </w:r>
+      <w:r>
+        <w:t xml:space="preserve">Of course, </w:t>
+      </w:r>
+      <w:r>
+        <w:t xml:space="preserve">we don’t know the future reward. </w:t>
+      </w:r>
+      <w:r>
+        <w:t xml:space="preserve">Hence it is typically approximated with what the future cumulative value </w:t>
+      </w:r>
+      <w:r>
+        <w:rPr>
+          <w:i/>
+        </w:rPr>
+        <w:t>might have been</w:t>
+      </w:r>
+      <w:r>
+        <w:t>. This is typically rewritten in the following manner:</w:t>
+      </w:r>
+    </w:p>
+    <w:p/>
+    <w:p>
+      <w:pPr>
+        <w:pStyle w:val="equation"/>
+      </w:pPr>
+      <w:r>
+        <w:tab/>
+      </w:r>
+      <m:oMath>
+        <m:sSub>
+          <m:sSubPr>
+            <m:ctrlPr>
+              <w:rPr>
+                <w:rFonts w:ascii="Cambria Math" w:hAnsi="Cambria Math"/>
+                <w:i/>
+              </w:rPr>
+            </m:ctrlPr>
+          </m:sSubPr>
+          <m:e>
+            <m:r>
+              <w:rPr>
+                <w:rFonts w:ascii="Cambria Math" w:hAnsi="Cambria Math"/>
+              </w:rPr>
+              <m:t>q</m:t>
+            </m:r>
+          </m:e>
+          <m:sub>
+            <m:r>
+              <w:rPr>
+                <w:rFonts w:ascii="Cambria Math" w:hAnsi="Cambria Math"/>
+              </w:rPr>
+              <m:t>i</m:t>
+            </m:r>
+          </m:sub>
+        </m:sSub>
+        <m:d>
+          <m:dPr>
+            <m:ctrlPr>
+              <w:rPr>
+                <w:rFonts w:ascii="Cambria Math" w:hAnsi="Cambria Math"/>
+                <w:i/>
+              </w:rPr>
+            </m:ctrlPr>
+          </m:dPr>
+          <m:e>
+            <m:sSub>
+              <m:sSubPr>
+                <m:ctrlPr>
+                  <w:rPr>
+                    <w:rFonts w:ascii="Cambria Math" w:hAnsi="Cambria Math"/>
+                    <w:i/>
+                  </w:rPr>
+                </m:ctrlPr>
+              </m:sSubPr>
+              <m:e>
+                <m:r>
+                  <w:rPr>
+                    <w:rFonts w:ascii="Cambria Math" w:hAnsi="Cambria Math"/>
+                  </w:rPr>
+                  <m:t>s</m:t>
+                </m:r>
+              </m:e>
+              <m:sub>
+                <m:r>
+                  <w:rPr>
+                    <w:rFonts w:ascii="Cambria Math" w:hAnsi="Cambria Math"/>
+                  </w:rPr>
+                  <m:t>i</m:t>
+                </m:r>
+              </m:sub>
+            </m:sSub>
+            <m:r>
+              <w:rPr>
+                <w:rFonts w:ascii="Cambria Math" w:hAnsi="Cambria Math"/>
+              </w:rPr>
+              <m:t>,</m:t>
+            </m:r>
+            <m:sSub>
+              <m:sSubPr>
+                <m:ctrlPr>
+                  <w:rPr>
+                    <w:rFonts w:ascii="Cambria Math" w:hAnsi="Cambria Math"/>
+                    <w:i/>
+                  </w:rPr>
+                </m:ctrlPr>
+              </m:sSubPr>
+              <m:e>
+                <m:r>
+                  <w:rPr>
+                    <w:rFonts w:ascii="Cambria Math" w:hAnsi="Cambria Math"/>
+                  </w:rPr>
+                  <m:t>a</m:t>
+                </m:r>
+              </m:e>
+              <m:sub>
+                <m:r>
+                  <w:rPr>
+                    <w:rFonts w:ascii="Cambria Math" w:hAnsi="Cambria Math"/>
+                  </w:rPr>
+                  <m:t>i</m:t>
+                </m:r>
+              </m:sub>
+            </m:sSub>
+          </m:e>
+        </m:d>
+        <m:r>
+          <w:rPr>
+            <w:rFonts w:ascii="Cambria Math" w:hAnsi="Cambria Math"/>
+          </w:rPr>
+          <m:t>=</m:t>
+        </m:r>
+        <m:sSub>
+          <m:sSubPr>
+            <m:ctrlPr>
+              <w:rPr>
+                <w:rFonts w:ascii="Cambria Math" w:hAnsi="Cambria Math"/>
+                <w:i/>
+              </w:rPr>
+            </m:ctrlPr>
+          </m:sSubPr>
+          <m:e>
+            <m:r>
+              <w:rPr>
+                <w:rFonts w:ascii="Cambria Math" w:hAnsi="Cambria Math"/>
+              </w:rPr>
+              <m:t>r</m:t>
+            </m:r>
+          </m:e>
+          <m:sub>
+            <m:r>
+              <w:rPr>
+                <w:rFonts w:ascii="Cambria Math" w:hAnsi="Cambria Math"/>
+              </w:rPr>
+              <m:t>i</m:t>
+            </m:r>
+          </m:sub>
+        </m:sSub>
+        <m:r>
+          <w:rPr>
+            <w:rFonts w:ascii="Cambria Math" w:hAnsi="Cambria Math"/>
+          </w:rPr>
+          <m:t>+γ</m:t>
+        </m:r>
+        <m:sSub>
+          <m:sSubPr>
+            <m:ctrlPr>
+              <w:rPr>
+                <w:rFonts w:ascii="Cambria Math" w:hAnsi="Cambria Math"/>
+                <w:i/>
+              </w:rPr>
+            </m:ctrlPr>
+          </m:sSubPr>
+          <m:e>
+            <m:r>
+              <w:rPr>
+                <w:rFonts w:ascii="Cambria Math" w:hAnsi="Cambria Math"/>
+              </w:rPr>
+              <m:t>q</m:t>
+            </m:r>
+          </m:e>
+          <m:sub>
+            <m:r>
+              <w:rPr>
+                <w:rFonts w:ascii="Cambria Math" w:hAnsi="Cambria Math"/>
+              </w:rPr>
+              <m:t>i+1</m:t>
+            </m:r>
+          </m:sub>
+        </m:sSub>
+        <m:d>
+          <m:dPr>
+            <m:ctrlPr>
+              <w:rPr>
+                <w:rFonts w:ascii="Cambria Math" w:hAnsi="Cambria Math"/>
+                <w:i/>
+              </w:rPr>
+            </m:ctrlPr>
+          </m:dPr>
+          <m:e>
+            <m:sSub>
+              <m:sSubPr>
+                <m:ctrlPr>
+                  <w:rPr>
+                    <w:rFonts w:ascii="Cambria Math" w:hAnsi="Cambria Math"/>
+                    <w:i/>
+                  </w:rPr>
+                </m:ctrlPr>
+              </m:sSubPr>
+              <m:e>
+                <m:r>
+                  <w:rPr>
+                    <w:rFonts w:ascii="Cambria Math" w:hAnsi="Cambria Math"/>
+                  </w:rPr>
+                  <m:t>s</m:t>
+                </m:r>
+              </m:e>
+              <m:sub>
+                <m:r>
+                  <w:rPr>
+                    <w:rFonts w:ascii="Cambria Math" w:hAnsi="Cambria Math"/>
+                  </w:rPr>
+                  <m:t>i+1</m:t>
+                </m:r>
+              </m:sub>
+            </m:sSub>
+            <m:r>
+              <w:rPr>
+                <w:rFonts w:ascii="Cambria Math" w:hAnsi="Cambria Math"/>
+              </w:rPr>
+              <m:t>,</m:t>
+            </m:r>
+            <m:sSub>
+              <m:sSubPr>
+                <m:ctrlPr>
+                  <w:rPr>
+                    <w:rFonts w:ascii="Cambria Math" w:hAnsi="Cambria Math"/>
+                    <w:i/>
+                  </w:rPr>
+                </m:ctrlPr>
+              </m:sSubPr>
+              <m:e>
+                <m:r>
+                  <w:rPr>
+                    <w:rFonts w:ascii="Cambria Math" w:hAnsi="Cambria Math"/>
+                  </w:rPr>
+                  <m:t>a</m:t>
+                </m:r>
+              </m:e>
+              <m:sub>
+                <m:r>
+                  <w:rPr>
+                    <w:rFonts w:ascii="Cambria Math" w:hAnsi="Cambria Math"/>
+                  </w:rPr>
+                  <m:t>i+1</m:t>
+                </m:r>
+              </m:sub>
+            </m:sSub>
+          </m:e>
+        </m:d>
+      </m:oMath>
+      <w:r>
+        <w:tab/>
+        <w:t>(2)</w:t>
+      </w:r>
+    </w:p>
+    <w:p/>
+    <w:p>
+      <w:r>
+        <w:t xml:space="preserve">Note that not only do we not know the function </w:t>
+      </w:r>
+      <m:oMath>
+        <m:r>
+          <w:rPr>
+            <w:rFonts w:ascii="Cambria Math" w:hAnsi="Cambria Math"/>
+          </w:rPr>
+          <m:t>q</m:t>
+        </m:r>
+      </m:oMath>
+      <w:r>
+        <w:rPr>
+          <w:rFonts w:eastAsiaTheme="minorEastAsia"/>
+        </w:rPr>
+        <w:t xml:space="preserve">, we also have no idea how to come up with the action </w:t>
+      </w:r>
+      <m:oMath>
+        <m:r>
+          <w:rPr>
+            <w:rFonts w:ascii="Cambria Math" w:eastAsiaTheme="minorEastAsia" w:hAnsi="Cambria Math"/>
+          </w:rPr>
+          <m:t>a</m:t>
+        </m:r>
+      </m:oMath>
+      <w:r>
+        <w:t>. To solve this problem, we shall</w:t>
+      </w:r>
+      <w:r>
+        <w:t xml:space="preserve"> generate two </w:t>
+      </w:r>
+      <w:r>
+        <w:rPr>
+          <w:i/>
+        </w:rPr>
+        <w:t>actors</w:t>
+      </w:r>
+      <w:r>
+        <w:t xml:space="preserve"> and two </w:t>
+      </w:r>
+      <w:r>
+        <w:rPr>
+          <w:i/>
+        </w:rPr>
+        <w:t>critics</w:t>
+      </w:r>
+      <w:r>
+        <w:t xml:space="preserve">. The actors take a state and predict an action, while a critic takes </w:t>
+      </w:r>
+      <w:r>
+        <w:t xml:space="preserve">a state and an action and try to predict the </w:t>
+      </w:r>
+      <w:r>
+        <w:t xml:space="preserve">Q value. We shall represent the actors by </w:t>
+      </w:r>
+      <m:oMath>
+        <m:sSup>
+          <m:sSupPr>
+            <m:ctrlPr>
+              <w:rPr>
+                <w:rFonts w:ascii="Cambria Math" w:hAnsi="Cambria Math"/>
+                <w:i/>
+              </w:rPr>
+            </m:ctrlPr>
+          </m:sSupPr>
+          <m:e>
+            <m:r>
+              <w:rPr>
+                <w:rFonts w:ascii="Cambria Math" w:hAnsi="Cambria Math"/>
+              </w:rPr>
+              <m:t>A</m:t>
+            </m:r>
+          </m:e>
+          <m:sup>
+            <m:r>
+              <w:rPr>
+                <w:rFonts w:ascii="Cambria Math" w:hAnsi="Cambria Math"/>
+              </w:rPr>
+              <m:t>s</m:t>
+            </m:r>
+          </m:sup>
+        </m:sSup>
+      </m:oMath>
+      <w:r>
+        <w:rPr>
+          <w:rFonts w:eastAsiaTheme="minorEastAsia"/>
+        </w:rPr>
+        <w:t xml:space="preserve"> and </w:t>
+      </w:r>
+      <m:oMath>
+        <m:sSup>
+          <m:sSupPr>
+            <m:ctrlPr>
+              <w:rPr>
+                <w:rFonts w:ascii="Cambria Math" w:hAnsi="Cambria Math"/>
+                <w:i/>
+              </w:rPr>
+            </m:ctrlPr>
+          </m:sSupPr>
+          <m:e>
+            <m:r>
+              <w:rPr>
+                <w:rFonts w:ascii="Cambria Math" w:hAnsi="Cambria Math"/>
+              </w:rPr>
+              <m:t>A</m:t>
+            </m:r>
+          </m:e>
+          <m:sup>
+            <m:r>
+              <w:rPr>
+                <w:rFonts w:ascii="Cambria Math" w:hAnsi="Cambria Math"/>
+              </w:rPr>
+              <m:t>f</m:t>
+            </m:r>
+          </m:sup>
+        </m:sSup>
+      </m:oMath>
+      <w:r>
+        <w:rPr>
+          <w:rFonts w:eastAsiaTheme="minorEastAsia"/>
+        </w:rPr>
+        <w:t xml:space="preserve"> for the slow- and fast-acting actors respectively. Similarly, we shall denote the critics by </w:t>
+      </w:r>
+      <m:oMath>
+        <m:sSup>
+          <m:sSupPr>
+            <m:ctrlPr>
+              <w:rPr>
+                <w:rFonts w:ascii="Cambria Math" w:eastAsiaTheme="minorEastAsia" w:hAnsi="Cambria Math"/>
+                <w:i/>
+              </w:rPr>
+            </m:ctrlPr>
+          </m:sSupPr>
+          <m:e>
+            <m:r>
+              <w:rPr>
+                <w:rFonts w:ascii="Cambria Math" w:eastAsiaTheme="minorEastAsia" w:hAnsi="Cambria Math"/>
+              </w:rPr>
+              <m:t>C</m:t>
+            </m:r>
+          </m:e>
+          <m:sup>
+            <m:r>
+              <w:rPr>
+                <w:rFonts w:ascii="Cambria Math" w:eastAsiaTheme="minorEastAsia" w:hAnsi="Cambria Math"/>
+              </w:rPr>
+              <m:t>s</m:t>
+            </m:r>
+          </m:sup>
+        </m:sSup>
+      </m:oMath>
+      <w:r>
+        <w:rPr>
+          <w:rFonts w:eastAsiaTheme="minorEastAsia"/>
+        </w:rPr>
+        <w:t xml:space="preserve"> and </w:t>
+      </w:r>
+      <m:oMath>
+        <m:sSup>
+          <m:sSupPr>
+            <m:ctrlPr>
+              <w:rPr>
+                <w:rFonts w:ascii="Cambria Math" w:hAnsi="Cambria Math"/>
+                <w:i/>
+              </w:rPr>
+            </m:ctrlPr>
+          </m:sSupPr>
+          <m:e>
+            <m:r>
+              <w:rPr>
+                <w:rFonts w:ascii="Cambria Math" w:hAnsi="Cambria Math"/>
+              </w:rPr>
+              <m:t>C</m:t>
+            </m:r>
+          </m:e>
+          <m:sup>
+            <m:r>
+              <w:rPr>
+                <w:rFonts w:ascii="Cambria Math" w:hAnsi="Cambria Math"/>
+              </w:rPr>
+              <m:t>f</m:t>
+            </m:r>
+          </m:sup>
+        </m:sSup>
+      </m:oMath>
+      <w:r>
+        <w:rPr>
+          <w:rFonts w:eastAsiaTheme="minorEastAsia"/>
+        </w:rPr>
+        <w:t>. Using these, we shall rewrite eq</w:t>
+      </w:r>
+      <w:r>
+        <w:rPr>
+          <w:rFonts w:eastAsiaTheme="minorEastAsia"/>
+        </w:rPr>
+        <w:t>.</w:t>
+      </w:r>
+      <w:r>
+        <w:rPr>
+          <w:rFonts w:eastAsiaTheme="minorEastAsia"/>
+        </w:rPr>
+        <w:t xml:space="preserve"> (</w:t>
+      </w:r>
+      <w:r>
+        <w:rPr>
+          <w:rFonts w:eastAsiaTheme="minorEastAsia"/>
+        </w:rPr>
+        <w:t>2</w:t>
+      </w:r>
+      <w:r>
+        <w:rPr>
+          <w:rFonts w:eastAsiaTheme="minorEastAsia"/>
+        </w:rPr>
+        <w:t>)</w:t>
+      </w:r>
+      <w:r>
+        <w:rPr>
+          <w:rFonts w:eastAsiaTheme="minorEastAsia"/>
+        </w:rPr>
+        <w:t xml:space="preserve"> by replacing the critics with the Q values</w:t>
+      </w:r>
+      <w:r>
+        <w:rPr>
+          <w:rFonts w:eastAsiaTheme="minorEastAsia"/>
+        </w:rPr>
+        <w:t>.</w:t>
+      </w:r>
+    </w:p>
+    <w:p>
+      <w:pPr>
+        <w:rPr>
+          <w:rFonts w:eastAsiaTheme="minorEastAsia"/>
+        </w:rPr>
+      </w:pPr>
+    </w:p>
+    <w:p>
+      <w:pPr>
+        <w:pStyle w:val="equation"/>
+      </w:pPr>
+      <w:r>
+        <w:tab/>
+      </w:r>
+      <m:oMath>
+        <m:sSup>
+          <m:sSupPr>
+            <m:ctrlPr>
+              <w:rPr>
+                <w:rFonts w:ascii="Cambria Math" w:hAnsi="Cambria Math"/>
+                <w:i/>
+              </w:rPr>
+            </m:ctrlPr>
+          </m:sSupPr>
+          <m:e>
+            <m:r>
+              <w:rPr>
+                <w:rFonts w:ascii="Cambria Math" w:hAnsi="Cambria Math"/>
+              </w:rPr>
+              <m:t>C</m:t>
+            </m:r>
+          </m:e>
+          <m:sup>
+            <m:r>
+              <w:rPr>
+                <w:rFonts w:ascii="Cambria Math" w:hAnsi="Cambria Math"/>
+              </w:rPr>
+              <m:t>f</m:t>
+            </m:r>
+          </m:sup>
+        </m:sSup>
+        <m:d>
+          <m:dPr>
+            <m:ctrlPr>
+              <w:rPr>
+                <w:rFonts w:ascii="Cambria Math" w:hAnsi="Cambria Math"/>
+                <w:i/>
+              </w:rPr>
+            </m:ctrlPr>
+          </m:dPr>
+          <m:e>
+            <m:sSub>
+              <m:sSubPr>
+                <m:ctrlPr>
+                  <w:rPr>
+                    <w:rFonts w:ascii="Cambria Math" w:hAnsi="Cambria Math"/>
+                    <w:i/>
+                  </w:rPr>
+                </m:ctrlPr>
+              </m:sSubPr>
+              <m:e>
+                <m:r>
+                  <w:rPr>
+                    <w:rFonts w:ascii="Cambria Math" w:hAnsi="Cambria Math"/>
+                  </w:rPr>
+                  <m:t>s</m:t>
+                </m:r>
+              </m:e>
+              <m:sub>
+                <m:r>
+                  <w:rPr>
+                    <w:rFonts w:ascii="Cambria Math" w:hAnsi="Cambria Math"/>
+                  </w:rPr>
+                  <m:t>i</m:t>
+                </m:r>
+              </m:sub>
+            </m:sSub>
+            <m:r>
+              <w:rPr>
+                <w:rFonts w:ascii="Cambria Math" w:hAnsi="Cambria Math"/>
+              </w:rPr>
+              <m:t>,</m:t>
+            </m:r>
+            <m:sSub>
+              <m:sSubPr>
+                <m:ctrlPr>
+                  <w:rPr>
+                    <w:rFonts w:ascii="Cambria Math" w:hAnsi="Cambria Math"/>
+                    <w:i/>
+                  </w:rPr>
+                </m:ctrlPr>
+              </m:sSubPr>
+              <m:e>
+                <m:r>
+                  <w:rPr>
+                    <w:rFonts w:ascii="Cambria Math" w:hAnsi="Cambria Math"/>
+                  </w:rPr>
+                  <m:t>a</m:t>
+                </m:r>
+              </m:e>
+              <m:sub>
+                <m:r>
+                  <w:rPr>
+                    <w:rFonts w:ascii="Cambria Math" w:hAnsi="Cambria Math"/>
+                  </w:rPr>
+                  <m:t>i</m:t>
+                </m:r>
+              </m:sub>
+            </m:sSub>
+          </m:e>
+        </m:d>
+        <m:r>
+          <w:rPr>
+            <w:rFonts w:ascii="Cambria Math" w:hAnsi="Cambria Math"/>
+          </w:rPr>
+          <m:t>=(1-α)</m:t>
+        </m:r>
+        <m:sSup>
+          <m:sSupPr>
+            <m:ctrlPr>
+              <w:rPr>
+                <w:rFonts w:ascii="Cambria Math" w:hAnsi="Cambria Math"/>
+                <w:i/>
+              </w:rPr>
+            </m:ctrlPr>
+          </m:sSupPr>
+          <m:e>
+            <m:r>
+              <w:rPr>
+                <w:rFonts w:ascii="Cambria Math" w:hAnsi="Cambria Math"/>
+              </w:rPr>
+              <m:t>C</m:t>
+            </m:r>
+          </m:e>
+          <m:sup>
+            <m:r>
+              <w:rPr>
+                <w:rFonts w:ascii="Cambria Math" w:hAnsi="Cambria Math"/>
+              </w:rPr>
+              <m:t>f</m:t>
+            </m:r>
+          </m:sup>
+        </m:sSup>
+        <m:d>
+          <m:dPr>
+            <m:ctrlPr>
+              <w:rPr>
+                <w:rFonts w:ascii="Cambria Math" w:hAnsi="Cambria Math"/>
+                <w:i/>
+              </w:rPr>
+            </m:ctrlPr>
+          </m:dPr>
+          <m:e>
+            <m:sSub>
+              <m:sSubPr>
+                <m:ctrlPr>
+                  <w:rPr>
+                    <w:rFonts w:ascii="Cambria Math" w:hAnsi="Cambria Math"/>
+                    <w:i/>
+                  </w:rPr>
+                </m:ctrlPr>
+              </m:sSubPr>
+              <m:e>
+                <m:r>
+                  <w:rPr>
+                    <w:rFonts w:ascii="Cambria Math" w:hAnsi="Cambria Math"/>
+                  </w:rPr>
+                  <m:t>s</m:t>
+                </m:r>
+              </m:e>
+              <m:sub>
+                <m:r>
+                  <w:rPr>
+                    <w:rFonts w:ascii="Cambria Math" w:hAnsi="Cambria Math"/>
+                  </w:rPr>
+                  <m:t>i</m:t>
+                </m:r>
+              </m:sub>
+            </m:sSub>
+            <m:r>
+              <w:rPr>
+                <w:rFonts w:ascii="Cambria Math" w:hAnsi="Cambria Math"/>
+              </w:rPr>
+              <m:t xml:space="preserve">, </m:t>
+            </m:r>
+            <m:sSub>
+              <m:sSubPr>
+                <m:ctrlPr>
+                  <w:rPr>
+                    <w:rFonts w:ascii="Cambria Math" w:hAnsi="Cambria Math"/>
+                    <w:i/>
+                  </w:rPr>
+                </m:ctrlPr>
+              </m:sSubPr>
+              <m:e>
+                <m:r>
+                  <w:rPr>
+                    <w:rFonts w:ascii="Cambria Math" w:hAnsi="Cambria Math"/>
+                  </w:rPr>
+                  <m:t>a</m:t>
+                </m:r>
+              </m:e>
+              <m:sub>
+                <m:r>
+                  <w:rPr>
+                    <w:rFonts w:ascii="Cambria Math" w:hAnsi="Cambria Math"/>
+                  </w:rPr>
+                  <m:t>i</m:t>
+                </m:r>
+              </m:sub>
+            </m:sSub>
+          </m:e>
+        </m:d>
+        <m:r>
+          <w:rPr>
+            <w:rFonts w:ascii="Cambria Math" w:hAnsi="Cambria Math"/>
+          </w:rPr>
+          <m:t>+α</m:t>
+        </m:r>
+        <m:d>
+          <m:dPr>
+            <m:begChr m:val="["/>
+            <m:endChr m:val="]"/>
+            <m:ctrlPr>
+              <w:rPr>
+                <w:rFonts w:ascii="Cambria Math" w:hAnsi="Cambria Math"/>
+                <w:i/>
+              </w:rPr>
+            </m:ctrlPr>
+          </m:dPr>
+          <m:e>
+            <m:sSub>
+              <m:sSubPr>
+                <m:ctrlPr>
+                  <w:rPr>
+                    <w:rFonts w:ascii="Cambria Math" w:hAnsi="Cambria Math"/>
+                    <w:i/>
+                  </w:rPr>
+                </m:ctrlPr>
+              </m:sSubPr>
+              <m:e>
+                <m:r>
+                  <w:rPr>
+                    <w:rFonts w:ascii="Cambria Math" w:hAnsi="Cambria Math"/>
+                  </w:rPr>
+                  <m:t>r</m:t>
+                </m:r>
+              </m:e>
+              <m:sub>
+                <m:r>
+                  <w:rPr>
+                    <w:rFonts w:ascii="Cambria Math" w:hAnsi="Cambria Math"/>
+                  </w:rPr>
+                  <m:t>i</m:t>
+                </m:r>
+              </m:sub>
+            </m:sSub>
+            <m:r>
+              <w:rPr>
+                <w:rFonts w:ascii="Cambria Math" w:hAnsi="Cambria Math"/>
+              </w:rPr>
+              <m:t>+γ</m:t>
+            </m:r>
+            <m:sSup>
+              <m:sSupPr>
+                <m:ctrlPr>
+                  <w:rPr>
+                    <w:rFonts w:ascii="Cambria Math" w:hAnsi="Cambria Math"/>
+                    <w:i/>
+                  </w:rPr>
+                </m:ctrlPr>
+              </m:sSupPr>
+              <m:e>
+                <m:r>
+                  <w:rPr>
+                    <w:rFonts w:ascii="Cambria Math" w:hAnsi="Cambria Math"/>
+                  </w:rPr>
+                  <m:t>C</m:t>
+                </m:r>
+              </m:e>
+              <m:sup>
+                <m:r>
+                  <w:rPr>
+                    <w:rFonts w:ascii="Cambria Math" w:hAnsi="Cambria Math"/>
+                  </w:rPr>
+                  <m:t>s</m:t>
+                </m:r>
+              </m:sup>
+            </m:sSup>
+            <m:d>
+              <m:dPr>
+                <m:ctrlPr>
+                  <w:rPr>
+                    <w:rFonts w:ascii="Cambria Math" w:hAnsi="Cambria Math"/>
+                    <w:i/>
+                  </w:rPr>
+                </m:ctrlPr>
+              </m:dPr>
+              <m:e>
+                <m:sSub>
+                  <m:sSubPr>
+                    <m:ctrlPr>
+                      <w:rPr>
+                        <w:rFonts w:ascii="Cambria Math" w:hAnsi="Cambria Math"/>
+                        <w:i/>
+                      </w:rPr>
+                    </m:ctrlPr>
+                  </m:sSubPr>
+                  <m:e>
+                    <m:r>
+                      <w:rPr>
+                        <w:rFonts w:ascii="Cambria Math" w:hAnsi="Cambria Math"/>
+                      </w:rPr>
+                      <m:t>s</m:t>
+                    </m:r>
+                  </m:e>
+                  <m:sub>
+                    <m:r>
+                      <w:rPr>
+                        <w:rFonts w:ascii="Cambria Math" w:hAnsi="Cambria Math"/>
+                      </w:rPr>
+                      <m:t>i</m:t>
+                    </m:r>
+                    <m:r>
+                      <w:rPr>
+                        <w:rFonts w:ascii="Cambria Math" w:hAnsi="Cambria Math"/>
+                      </w:rPr>
+                      <m:t>+1</m:t>
+                    </m:r>
+                  </m:sub>
+                </m:sSub>
+                <m:r>
+                  <w:rPr>
+                    <w:rFonts w:ascii="Cambria Math" w:hAnsi="Cambria Math"/>
+                  </w:rPr>
+                  <m:t xml:space="preserve">, </m:t>
+                </m:r>
+                <m:sSub>
+                  <m:sSubPr>
+                    <m:ctrlPr>
+                      <w:rPr>
+                        <w:rFonts w:ascii="Cambria Math" w:hAnsi="Cambria Math"/>
+                        <w:i/>
+                      </w:rPr>
+                    </m:ctrlPr>
+                  </m:sSubPr>
+                  <m:e>
+                    <m:r>
+                      <w:rPr>
+                        <w:rFonts w:ascii="Cambria Math" w:hAnsi="Cambria Math"/>
+                      </w:rPr>
+                      <m:t>a</m:t>
+                    </m:r>
+                  </m:e>
+                  <m:sub>
+                    <m:r>
+                      <w:rPr>
+                        <w:rFonts w:ascii="Cambria Math" w:hAnsi="Cambria Math"/>
+                      </w:rPr>
+                      <m:t>i</m:t>
+                    </m:r>
+                    <m:r>
+                      <w:rPr>
+                        <w:rFonts w:ascii="Cambria Math" w:hAnsi="Cambria Math"/>
+                      </w:rPr>
+                      <m:t>+1</m:t>
+                    </m:r>
+                  </m:sub>
+                </m:sSub>
+              </m:e>
+            </m:d>
+          </m:e>
+        </m:d>
+      </m:oMath>
+      <w:r>
+        <w:tab/>
+        <w:t>(</w:t>
+      </w:r>
+      <w:r>
+        <w:t>3</w:t>
+      </w:r>
+      <w:r>
+        <w:t>)</w:t>
+      </w:r>
+    </w:p>
+    <w:p>
+      <w:pPr>
+        <w:rPr>
+          <w:rFonts w:eastAsiaTheme="minorEastAsia"/>
+        </w:rPr>
+      </w:pPr>
+    </w:p>
+    <w:p>
+      <w:pPr>
+        <w:rPr>
+          <w:rFonts w:eastAsiaTheme="minorEastAsia"/>
+        </w:rPr>
+      </w:pPr>
+      <w:r>
+        <w:rPr>
+          <w:rFonts w:eastAsiaTheme="minorEastAsia"/>
+        </w:rPr>
+        <w:t>Remember that this equation is not strictly a mathematical equation. It represents the update rule of the weights of the fast critic.</w:t>
+      </w:r>
+    </w:p>
+    <w:p>
+      <w:pPr>
+        <w:rPr>
+          <w:rFonts w:eastAsiaTheme="minorEastAsia"/>
+        </w:rPr>
+      </w:pPr>
+    </w:p>
+    <w:p>
+      <w:pPr>
+        <w:rPr>
+          <w:rFonts w:eastAsiaTheme="minorEastAsia"/>
+        </w:rPr>
+      </w:pPr>
+      <w:r>
+        <w:rPr>
+          <w:rFonts w:eastAsiaTheme="minorEastAsia"/>
+        </w:rPr>
+        <w:t>Now, let is replace the actors into eq. (3).</w:t>
+      </w:r>
+      <w:r>
+        <w:rPr>
+          <w:rFonts w:eastAsiaTheme="minorEastAsia"/>
+        </w:rPr>
+        <w:t xml:space="preserve"> This equation represents the learning equation for our fast critic. Notice that the slow critic is not changed. This is used for providing some stability to the critic for predicting the future rewards. This slow critic is periodically updated with the value of the fast critic with an </w:t>
+      </w:r>
+      <m:oMath>
+        <m:r>
+          <w:rPr>
+            <w:rFonts w:ascii="Cambria Math" w:eastAsiaTheme="minorEastAsia" w:hAnsi="Cambria Math"/>
+          </w:rPr>
+          <m:t>τ</m:t>
+        </m:r>
+      </m:oMath>
+      <w:r>
+        <w:rPr>
+          <w:rFonts w:eastAsiaTheme="minorEastAsia"/>
+        </w:rPr>
+        <w:t xml:space="preserve"> that works in a manner similar to the learning rate </w:t>
+      </w:r>
+      <m:oMath>
+        <m:r>
+          <w:rPr>
+            <w:rFonts w:ascii="Cambria Math" w:eastAsiaTheme="minorEastAsia" w:hAnsi="Cambria Math"/>
+          </w:rPr>
+          <m:t>α</m:t>
+        </m:r>
+      </m:oMath>
+      <w:r>
+        <w:rPr>
+          <w:rFonts w:eastAsiaTheme="minorEastAsia"/>
+        </w:rPr>
+        <w:t xml:space="preserve"> shown in eq. (3).</w:t>
+      </w:r>
+    </w:p>
+    <w:p>
+      <w:pPr>
+        <w:rPr>
+          <w:rFonts w:eastAsiaTheme="minorEastAsia"/>
+        </w:rPr>
+      </w:pPr>
+    </w:p>
+    <w:p>
+      <w:pPr>
+        <w:pStyle w:val="equation"/>
+      </w:pPr>
+      <w:r>
+        <w:tab/>
+      </w:r>
+      <m:oMath>
+        <m:sSup>
+          <m:sSupPr>
+            <m:ctrlPr>
+              <w:rPr>
+                <w:rFonts w:ascii="Cambria Math" w:hAnsi="Cambria Math"/>
+                <w:i/>
+              </w:rPr>
+            </m:ctrlPr>
+          </m:sSupPr>
+          <m:e>
+            <m:r>
+              <w:rPr>
+                <w:rFonts w:ascii="Cambria Math" w:hAnsi="Cambria Math"/>
+              </w:rPr>
+              <m:t>C</m:t>
+            </m:r>
+          </m:e>
+          <m:sup>
+            <m:r>
+              <w:rPr>
+                <w:rFonts w:ascii="Cambria Math" w:hAnsi="Cambria Math"/>
+              </w:rPr>
+              <m:t>f</m:t>
+            </m:r>
+          </m:sup>
+        </m:sSup>
+        <m:d>
+          <m:dPr>
+            <m:ctrlPr>
+              <w:rPr>
+                <w:rFonts w:ascii="Cambria Math" w:hAnsi="Cambria Math"/>
+                <w:i/>
+              </w:rPr>
+            </m:ctrlPr>
+          </m:dPr>
+          <m:e>
+            <m:sSub>
+              <m:sSubPr>
+                <m:ctrlPr>
+                  <w:rPr>
+                    <w:rFonts w:ascii="Cambria Math" w:hAnsi="Cambria Math"/>
+                    <w:i/>
+                  </w:rPr>
+                </m:ctrlPr>
+              </m:sSubPr>
+              <m:e>
+                <m:r>
+                  <w:rPr>
+                    <w:rFonts w:ascii="Cambria Math" w:hAnsi="Cambria Math"/>
+                  </w:rPr>
+                  <m:t>s</m:t>
+                </m:r>
+              </m:e>
+              <m:sub>
+                <m:r>
+                  <w:rPr>
+                    <w:rFonts w:ascii="Cambria Math" w:hAnsi="Cambria Math"/>
+                  </w:rPr>
+                  <m:t>i</m:t>
+                </m:r>
+              </m:sub>
+            </m:sSub>
+            <m:r>
+              <w:rPr>
+                <w:rFonts w:ascii="Cambria Math" w:hAnsi="Cambria Math"/>
+              </w:rPr>
+              <m:t>,</m:t>
+            </m:r>
+            <m:sSup>
+              <m:sSupPr>
+                <m:ctrlPr>
+                  <w:rPr>
+                    <w:rFonts w:ascii="Cambria Math" w:hAnsi="Cambria Math"/>
+                    <w:i/>
+                  </w:rPr>
+                </m:ctrlPr>
+              </m:sSupPr>
+              <m:e>
+                <m:r>
+                  <w:rPr>
+                    <w:rFonts w:ascii="Cambria Math" w:hAnsi="Cambria Math"/>
+                  </w:rPr>
+                  <m:t>A</m:t>
+                </m:r>
+              </m:e>
+              <m:sup>
+                <m:r>
+                  <w:rPr>
+                    <w:rFonts w:ascii="Cambria Math" w:hAnsi="Cambria Math"/>
+                  </w:rPr>
+                  <m:t>f</m:t>
+                </m:r>
+              </m:sup>
+            </m:sSup>
+            <m:d>
+              <m:dPr>
+                <m:ctrlPr>
+                  <w:rPr>
+                    <w:rFonts w:ascii="Cambria Math" w:hAnsi="Cambria Math"/>
+                    <w:i/>
+                  </w:rPr>
+                </m:ctrlPr>
+              </m:dPr>
+              <m:e>
+                <m:sSub>
+                  <m:sSubPr>
+                    <m:ctrlPr>
+                      <w:rPr>
+                        <w:rFonts w:ascii="Cambria Math" w:hAnsi="Cambria Math"/>
+                        <w:i/>
+                      </w:rPr>
+                    </m:ctrlPr>
+                  </m:sSubPr>
+                  <m:e>
+                    <m:r>
+                      <w:rPr>
+                        <w:rFonts w:ascii="Cambria Math" w:hAnsi="Cambria Math"/>
+                      </w:rPr>
+                      <m:t>s</m:t>
+                    </m:r>
+                  </m:e>
+                  <m:sub>
+                    <m:r>
+                      <w:rPr>
+                        <w:rFonts w:ascii="Cambria Math" w:hAnsi="Cambria Math"/>
+                      </w:rPr>
+                      <m:t>i</m:t>
+                    </m:r>
+                  </m:sub>
+                </m:sSub>
+              </m:e>
+            </m:d>
+          </m:e>
+        </m:d>
+        <m:r>
+          <w:rPr>
+            <w:rFonts w:ascii="Cambria Math" w:hAnsi="Cambria Math"/>
+          </w:rPr>
+          <m:t>=</m:t>
+        </m:r>
+        <m:d>
+          <m:dPr>
+            <m:ctrlPr>
+              <w:rPr>
+                <w:rFonts w:ascii="Cambria Math" w:hAnsi="Cambria Math"/>
+                <w:i/>
+              </w:rPr>
+            </m:ctrlPr>
+          </m:dPr>
+          <m:e>
+            <m:r>
+              <w:rPr>
+                <w:rFonts w:ascii="Cambria Math" w:hAnsi="Cambria Math"/>
+              </w:rPr>
+              <m:t>1-α</m:t>
+            </m:r>
+          </m:e>
+        </m:d>
+        <m:sSup>
+          <m:sSupPr>
+            <m:ctrlPr>
+              <w:rPr>
+                <w:rFonts w:ascii="Cambria Math" w:hAnsi="Cambria Math"/>
+                <w:i/>
+              </w:rPr>
+            </m:ctrlPr>
+          </m:sSupPr>
+          <m:e>
+            <m:r>
+              <w:rPr>
+                <w:rFonts w:ascii="Cambria Math" w:hAnsi="Cambria Math"/>
+              </w:rPr>
+              <m:t>C</m:t>
+            </m:r>
+          </m:e>
+          <m:sup>
+            <m:r>
+              <w:rPr>
+                <w:rFonts w:ascii="Cambria Math" w:hAnsi="Cambria Math"/>
+              </w:rPr>
+              <m:t>f</m:t>
+            </m:r>
+          </m:sup>
+        </m:sSup>
+        <m:d>
+          <m:dPr>
+            <m:ctrlPr>
+              <w:rPr>
+                <w:rFonts w:ascii="Cambria Math" w:hAnsi="Cambria Math"/>
+                <w:i/>
+              </w:rPr>
+            </m:ctrlPr>
+          </m:dPr>
+          <m:e>
+            <m:sSub>
+              <m:sSubPr>
+                <m:ctrlPr>
+                  <w:rPr>
+                    <w:rFonts w:ascii="Cambria Math" w:hAnsi="Cambria Math"/>
+                    <w:i/>
+                  </w:rPr>
+                </m:ctrlPr>
+              </m:sSubPr>
+              <m:e>
+                <m:r>
+                  <w:rPr>
+                    <w:rFonts w:ascii="Cambria Math" w:hAnsi="Cambria Math"/>
+                  </w:rPr>
+                  <m:t>s</m:t>
+                </m:r>
+              </m:e>
+              <m:sub>
+                <m:r>
+                  <w:rPr>
+                    <w:rFonts w:ascii="Cambria Math" w:hAnsi="Cambria Math"/>
+                  </w:rPr>
+                  <m:t>i</m:t>
+                </m:r>
+              </m:sub>
+            </m:sSub>
+            <m:r>
+              <w:rPr>
+                <w:rFonts w:ascii="Cambria Math" w:hAnsi="Cambria Math"/>
+              </w:rPr>
+              <m:t>,</m:t>
+            </m:r>
+            <m:sSup>
+              <m:sSupPr>
+                <m:ctrlPr>
+                  <w:rPr>
+                    <w:rFonts w:ascii="Cambria Math" w:hAnsi="Cambria Math"/>
+                    <w:i/>
+                  </w:rPr>
+                </m:ctrlPr>
+              </m:sSupPr>
+              <m:e>
+                <m:r>
+                  <w:rPr>
+                    <w:rFonts w:ascii="Cambria Math" w:hAnsi="Cambria Math"/>
+                  </w:rPr>
+                  <m:t>A</m:t>
+                </m:r>
+              </m:e>
+              <m:sup>
+                <m:r>
+                  <w:rPr>
+                    <w:rFonts w:ascii="Cambria Math" w:hAnsi="Cambria Math"/>
+                  </w:rPr>
+                  <m:t>f</m:t>
+                </m:r>
+              </m:sup>
+            </m:sSup>
+            <m:d>
+              <m:dPr>
+                <m:ctrlPr>
+                  <w:rPr>
+                    <w:rFonts w:ascii="Cambria Math" w:hAnsi="Cambria Math"/>
+                    <w:i/>
+                  </w:rPr>
+                </m:ctrlPr>
+              </m:dPr>
+              <m:e>
+                <m:sSub>
+                  <m:sSubPr>
+                    <m:ctrlPr>
+                      <w:rPr>
+                        <w:rFonts w:ascii="Cambria Math" w:hAnsi="Cambria Math"/>
+                        <w:i/>
+                      </w:rPr>
+                    </m:ctrlPr>
+                  </m:sSubPr>
+                  <m:e>
+                    <m:r>
+                      <w:rPr>
+                        <w:rFonts w:ascii="Cambria Math" w:hAnsi="Cambria Math"/>
+                      </w:rPr>
+                      <m:t>s</m:t>
+                    </m:r>
+                  </m:e>
+                  <m:sub>
+                    <m:r>
+                      <w:rPr>
+                        <w:rFonts w:ascii="Cambria Math" w:hAnsi="Cambria Math"/>
+                      </w:rPr>
+                      <m:t>i</m:t>
+                    </m:r>
+                  </m:sub>
+                </m:sSub>
+              </m:e>
+            </m:d>
+          </m:e>
+        </m:d>
+        <m:r>
+          <w:rPr>
+            <w:rFonts w:ascii="Cambria Math" w:hAnsi="Cambria Math"/>
+          </w:rPr>
+          <m:t>+α</m:t>
+        </m:r>
+        <m:d>
+          <m:dPr>
+            <m:begChr m:val="["/>
+            <m:endChr m:val="]"/>
+            <m:ctrlPr>
+              <w:rPr>
+                <w:rFonts w:ascii="Cambria Math" w:hAnsi="Cambria Math"/>
+                <w:i/>
+              </w:rPr>
+            </m:ctrlPr>
+          </m:dPr>
+          <m:e>
+            <m:sSub>
+              <m:sSubPr>
+                <m:ctrlPr>
+                  <w:rPr>
+                    <w:rFonts w:ascii="Cambria Math" w:hAnsi="Cambria Math"/>
+                    <w:i/>
+                  </w:rPr>
+                </m:ctrlPr>
+              </m:sSubPr>
+              <m:e>
+                <m:r>
+                  <w:rPr>
+                    <w:rFonts w:ascii="Cambria Math" w:hAnsi="Cambria Math"/>
+                  </w:rPr>
+                  <m:t>r</m:t>
+                </m:r>
+              </m:e>
+              <m:sub>
+                <m:r>
+                  <w:rPr>
+                    <w:rFonts w:ascii="Cambria Math" w:hAnsi="Cambria Math"/>
+                  </w:rPr>
+                  <m:t>i</m:t>
+                </m:r>
+              </m:sub>
+            </m:sSub>
+            <m:r>
+              <w:rPr>
+                <w:rFonts w:ascii="Cambria Math" w:hAnsi="Cambria Math"/>
+              </w:rPr>
+              <m:t>+γ</m:t>
+            </m:r>
+            <m:sSup>
+              <m:sSupPr>
+                <m:ctrlPr>
+                  <w:rPr>
+                    <w:rFonts w:ascii="Cambria Math" w:hAnsi="Cambria Math"/>
+                    <w:i/>
+                  </w:rPr>
+                </m:ctrlPr>
+              </m:sSupPr>
+              <m:e>
+                <m:r>
+                  <w:rPr>
+                    <w:rFonts w:ascii="Cambria Math" w:hAnsi="Cambria Math"/>
+                  </w:rPr>
+                  <m:t>C</m:t>
+                </m:r>
+              </m:e>
+              <m:sup>
+                <m:r>
+                  <w:rPr>
+                    <w:rFonts w:ascii="Cambria Math" w:hAnsi="Cambria Math"/>
+                  </w:rPr>
+                  <m:t>f</m:t>
+                </m:r>
+              </m:sup>
+            </m:sSup>
+            <m:d>
+              <m:dPr>
+                <m:ctrlPr>
+                  <w:rPr>
+                    <w:rFonts w:ascii="Cambria Math" w:hAnsi="Cambria Math"/>
+                    <w:i/>
+                  </w:rPr>
+                </m:ctrlPr>
+              </m:dPr>
+              <m:e>
+                <m:sSub>
+                  <m:sSubPr>
+                    <m:ctrlPr>
+                      <w:rPr>
+                        <w:rFonts w:ascii="Cambria Math" w:hAnsi="Cambria Math"/>
+                        <w:i/>
+                      </w:rPr>
+                    </m:ctrlPr>
+                  </m:sSubPr>
+                  <m:e>
+                    <m:r>
+                      <w:rPr>
+                        <w:rFonts w:ascii="Cambria Math" w:hAnsi="Cambria Math"/>
+                      </w:rPr>
+                      <m:t>s</m:t>
+                    </m:r>
+                  </m:e>
+                  <m:sub>
+                    <m:r>
+                      <w:rPr>
+                        <w:rFonts w:ascii="Cambria Math" w:hAnsi="Cambria Math"/>
+                      </w:rPr>
+                      <m:t>i+1</m:t>
+                    </m:r>
+                  </m:sub>
+                </m:sSub>
+                <m:r>
+                  <w:rPr>
+                    <w:rFonts w:ascii="Cambria Math" w:hAnsi="Cambria Math"/>
+                  </w:rPr>
+                  <m:t>,</m:t>
+                </m:r>
+                <m:sSup>
+                  <m:sSupPr>
+                    <m:ctrlPr>
+                      <w:rPr>
+                        <w:rFonts w:ascii="Cambria Math" w:hAnsi="Cambria Math"/>
+                        <w:i/>
+                      </w:rPr>
+                    </m:ctrlPr>
+                  </m:sSupPr>
+                  <m:e>
+                    <m:r>
+                      <w:rPr>
+                        <w:rFonts w:ascii="Cambria Math" w:hAnsi="Cambria Math"/>
+                      </w:rPr>
+                      <m:t>A</m:t>
+                    </m:r>
+                  </m:e>
+                  <m:sup>
+                    <m:r>
+                      <w:rPr>
+                        <w:rFonts w:ascii="Cambria Math" w:hAnsi="Cambria Math"/>
+                      </w:rPr>
+                      <m:t>s</m:t>
+                    </m:r>
+                  </m:sup>
+                </m:sSup>
+                <m:d>
+                  <m:dPr>
+                    <m:ctrlPr>
+                      <w:rPr>
+                        <w:rFonts w:ascii="Cambria Math" w:hAnsi="Cambria Math"/>
+                        <w:i/>
+                      </w:rPr>
+                    </m:ctrlPr>
+                  </m:dPr>
+                  <m:e>
+                    <m:sSub>
+                      <m:sSubPr>
+                        <m:ctrlPr>
+                          <w:rPr>
+                            <w:rFonts w:ascii="Cambria Math" w:hAnsi="Cambria Math"/>
+                            <w:i/>
+                          </w:rPr>
+                        </m:ctrlPr>
+                      </m:sSubPr>
+                      <m:e>
+                        <m:r>
+                          <w:rPr>
+                            <w:rFonts w:ascii="Cambria Math" w:hAnsi="Cambria Math"/>
+                          </w:rPr>
+                          <m:t>s</m:t>
+                        </m:r>
+                      </m:e>
+                      <m:sub>
+                        <m:r>
+                          <w:rPr>
+                            <w:rFonts w:ascii="Cambria Math" w:hAnsi="Cambria Math"/>
+                          </w:rPr>
+                          <m:t>i+1</m:t>
+                        </m:r>
+                      </m:sub>
+                    </m:sSub>
+                  </m:e>
+                </m:d>
+              </m:e>
+            </m:d>
+          </m:e>
+        </m:d>
+      </m:oMath>
+      <w:r>
+        <w:tab/>
+        <w:t>(4)</w:t>
+      </w:r>
+    </w:p>
+    <w:p>
+      <w:pPr>
+        <w:rPr>
+          <w:rFonts w:eastAsiaTheme="minorEastAsia"/>
+        </w:rPr>
+      </w:pPr>
+    </w:p>
+    <w:p>
+      <w:pPr>
+        <w:rPr>
+          <w:rFonts w:eastAsiaTheme="minorEastAsia"/>
+        </w:rPr>
+      </w:pPr>
+      <w:r>
+        <w:rPr>
+          <w:rFonts w:eastAsiaTheme="minorEastAsia"/>
+        </w:rPr>
+        <w:t>Actors are just supposed to maximize the Q value. Hence the update equation is represented by the following equation:</w:t>
+      </w:r>
+    </w:p>
+    <w:p>
+      <w:pPr>
+        <w:rPr>
+          <w:rFonts w:eastAsiaTheme="minorEastAsia"/>
+        </w:rPr>
+      </w:pPr>
+    </w:p>
+    <w:p>
+      <w:pPr>
+        <w:pStyle w:val="equation"/>
+      </w:pPr>
+      <w:r>
+        <w:tab/>
+      </w:r>
+      <m:oMath>
+        <m:sSup>
+          <m:sSupPr>
+            <m:ctrlPr>
+              <w:rPr>
+                <w:rFonts w:ascii="Cambria Math" w:hAnsi="Cambria Math"/>
+                <w:i/>
+              </w:rPr>
+            </m:ctrlPr>
+          </m:sSupPr>
+          <m:e>
+            <m:r>
+              <w:rPr>
+                <w:rFonts w:ascii="Cambria Math" w:hAnsi="Cambria Math"/>
+              </w:rPr>
+              <m:t>A</m:t>
+            </m:r>
+          </m:e>
+          <m:sup>
+            <m:r>
+              <w:rPr>
+                <w:rFonts w:ascii="Cambria Math" w:hAnsi="Cambria Math"/>
+              </w:rPr>
+              <m:t>f</m:t>
+            </m:r>
+          </m:sup>
+        </m:sSup>
+        <m:d>
+          <m:dPr>
+            <m:ctrlPr>
+              <w:rPr>
+                <w:rFonts w:ascii="Cambria Math" w:hAnsi="Cambria Math"/>
+                <w:i/>
+              </w:rPr>
+            </m:ctrlPr>
+          </m:dPr>
+          <m:e>
+            <m:sSub>
+              <m:sSubPr>
+                <m:ctrlPr>
+                  <w:rPr>
+                    <w:rFonts w:ascii="Cambria Math" w:hAnsi="Cambria Math"/>
+                    <w:i/>
+                  </w:rPr>
+                </m:ctrlPr>
+              </m:sSubPr>
+              <m:e>
+                <m:r>
+                  <w:rPr>
+                    <w:rFonts w:ascii="Cambria Math" w:hAnsi="Cambria Math"/>
+                  </w:rPr>
+                  <m:t>s</m:t>
+                </m:r>
+              </m:e>
+              <m:sub>
+                <m:r>
+                  <w:rPr>
+                    <w:rFonts w:ascii="Cambria Math" w:hAnsi="Cambria Math"/>
+                  </w:rPr>
+                  <m:t>i</m:t>
+                </m:r>
+              </m:sub>
+            </m:sSub>
+          </m:e>
+        </m:d>
+        <m:r>
+          <w:rPr>
+            <w:rFonts w:ascii="Cambria Math" w:hAnsi="Cambria Math"/>
+          </w:rPr>
+          <m:t>=</m:t>
+        </m:r>
+        <m:d>
+          <m:dPr>
+            <m:ctrlPr>
+              <w:rPr>
+                <w:rFonts w:ascii="Cambria Math" w:hAnsi="Cambria Math"/>
+                <w:i/>
+              </w:rPr>
+            </m:ctrlPr>
+          </m:dPr>
+          <m:e>
+            <m:r>
+              <w:rPr>
+                <w:rFonts w:ascii="Cambria Math" w:hAnsi="Cambria Math"/>
+              </w:rPr>
+              <m:t>1-α</m:t>
+            </m:r>
+          </m:e>
+        </m:d>
+        <m:sSup>
+          <m:sSupPr>
+            <m:ctrlPr>
+              <w:rPr>
+                <w:rFonts w:ascii="Cambria Math" w:hAnsi="Cambria Math"/>
+                <w:i/>
+              </w:rPr>
+            </m:ctrlPr>
+          </m:sSupPr>
+          <m:e>
+            <m:r>
+              <w:rPr>
+                <w:rFonts w:ascii="Cambria Math" w:hAnsi="Cambria Math"/>
+              </w:rPr>
+              <m:t>A</m:t>
+            </m:r>
+          </m:e>
+          <m:sup>
+            <m:r>
+              <w:rPr>
+                <w:rFonts w:ascii="Cambria Math" w:hAnsi="Cambria Math"/>
+              </w:rPr>
+              <m:t>f</m:t>
+            </m:r>
+          </m:sup>
+        </m:sSup>
+        <m:d>
+          <m:dPr>
+            <m:ctrlPr>
+              <w:rPr>
+                <w:rFonts w:ascii="Cambria Math" w:hAnsi="Cambria Math"/>
+                <w:i/>
+              </w:rPr>
+            </m:ctrlPr>
+          </m:dPr>
+          <m:e>
+            <m:sSub>
+              <m:sSubPr>
+                <m:ctrlPr>
+                  <w:rPr>
+                    <w:rFonts w:ascii="Cambria Math" w:hAnsi="Cambria Math"/>
+                    <w:i/>
+                  </w:rPr>
+                </m:ctrlPr>
+              </m:sSubPr>
+              <m:e>
+                <m:r>
+                  <w:rPr>
+                    <w:rFonts w:ascii="Cambria Math" w:hAnsi="Cambria Math"/>
+                  </w:rPr>
+                  <m:t>s</m:t>
+                </m:r>
+              </m:e>
+              <m:sub>
+                <m:r>
+                  <w:rPr>
+                    <w:rFonts w:ascii="Cambria Math" w:hAnsi="Cambria Math"/>
+                  </w:rPr>
+                  <m:t>i</m:t>
+                </m:r>
+              </m:sub>
+            </m:sSub>
+          </m:e>
+        </m:d>
+        <m:r>
+          <w:rPr>
+            <w:rFonts w:ascii="Cambria Math" w:hAnsi="Cambria Math"/>
+          </w:rPr>
+          <m:t>+α</m:t>
+        </m:r>
+        <m:sSup>
+          <m:sSupPr>
+            <m:ctrlPr>
+              <w:rPr>
+                <w:rFonts w:ascii="Cambria Math" w:hAnsi="Cambria Math"/>
+                <w:i/>
+              </w:rPr>
+            </m:ctrlPr>
+          </m:sSupPr>
+          <m:e>
+            <m:r>
+              <w:rPr>
+                <w:rFonts w:ascii="Cambria Math" w:hAnsi="Cambria Math"/>
+              </w:rPr>
+              <m:t>C</m:t>
+            </m:r>
+          </m:e>
+          <m:sup>
+            <m:r>
+              <w:rPr>
+                <w:rFonts w:ascii="Cambria Math" w:hAnsi="Cambria Math"/>
+              </w:rPr>
+              <m:t>s</m:t>
+            </m:r>
+          </m:sup>
+        </m:sSup>
+        <m:d>
+          <m:dPr>
+            <m:ctrlPr>
+              <w:rPr>
+                <w:rFonts w:ascii="Cambria Math" w:hAnsi="Cambria Math"/>
+                <w:i/>
+              </w:rPr>
+            </m:ctrlPr>
+          </m:dPr>
+          <m:e>
+            <m:sSub>
+              <m:sSubPr>
+                <m:ctrlPr>
+                  <w:rPr>
+                    <w:rFonts w:ascii="Cambria Math" w:hAnsi="Cambria Math"/>
+                    <w:i/>
+                  </w:rPr>
+                </m:ctrlPr>
+              </m:sSubPr>
+              <m:e>
+                <m:r>
+                  <w:rPr>
+                    <w:rFonts w:ascii="Cambria Math" w:hAnsi="Cambria Math"/>
+                  </w:rPr>
+                  <m:t>s</m:t>
+                </m:r>
+              </m:e>
+              <m:sub>
+                <m:r>
+                  <w:rPr>
+                    <w:rFonts w:ascii="Cambria Math" w:hAnsi="Cambria Math"/>
+                  </w:rPr>
+                  <m:t>i</m:t>
+                </m:r>
+              </m:sub>
+            </m:sSub>
+            <m:r>
+              <w:rPr>
+                <w:rFonts w:ascii="Cambria Math" w:hAnsi="Cambria Math"/>
+              </w:rPr>
+              <m:t>,</m:t>
+            </m:r>
+            <m:sSup>
+              <m:sSupPr>
+                <m:ctrlPr>
+                  <w:rPr>
+                    <w:rFonts w:ascii="Cambria Math" w:hAnsi="Cambria Math"/>
+                    <w:i/>
+                  </w:rPr>
+                </m:ctrlPr>
+              </m:sSupPr>
+              <m:e>
+                <m:r>
+                  <w:rPr>
+                    <w:rFonts w:ascii="Cambria Math" w:hAnsi="Cambria Math"/>
+                  </w:rPr>
+                  <m:t>A</m:t>
+                </m:r>
+              </m:e>
+              <m:sup>
+                <m:r>
+                  <w:rPr>
+                    <w:rFonts w:ascii="Cambria Math" w:hAnsi="Cambria Math"/>
+                  </w:rPr>
+                  <m:t>s</m:t>
+                </m:r>
+              </m:sup>
+            </m:sSup>
+            <m:d>
+              <m:dPr>
+                <m:ctrlPr>
+                  <w:rPr>
+                    <w:rFonts w:ascii="Cambria Math" w:hAnsi="Cambria Math"/>
+                    <w:i/>
+                  </w:rPr>
+                </m:ctrlPr>
+              </m:dPr>
+              <m:e>
+                <m:sSub>
+                  <m:sSubPr>
+                    <m:ctrlPr>
+                      <w:rPr>
+                        <w:rFonts w:ascii="Cambria Math" w:hAnsi="Cambria Math"/>
+                        <w:i/>
+                      </w:rPr>
+                    </m:ctrlPr>
+                  </m:sSubPr>
+                  <m:e>
+                    <m:r>
+                      <w:rPr>
+                        <w:rFonts w:ascii="Cambria Math" w:hAnsi="Cambria Math"/>
+                      </w:rPr>
+                      <m:t>s</m:t>
+                    </m:r>
+                  </m:e>
+                  <m:sub>
+                    <m:r>
+                      <w:rPr>
+                        <w:rFonts w:ascii="Cambria Math" w:hAnsi="Cambria Math"/>
+                      </w:rPr>
+                      <m:t>i</m:t>
+                    </m:r>
+                  </m:sub>
+                </m:sSub>
+              </m:e>
+            </m:d>
+          </m:e>
+        </m:d>
+      </m:oMath>
+      <w:r>
+        <w:tab/>
+        <w:t>(5)</w:t>
+      </w:r>
+    </w:p>
+    <w:p>
+      <w:pPr>
+        <w:rPr>
+          <w:rFonts w:eastAsiaTheme="minorEastAsia"/>
+        </w:rPr>
+      </w:pPr>
+    </w:p>
+    <w:p>
+      <w:pPr>
+        <w:rPr>
+          <w:rFonts w:eastAsiaTheme="minorEastAsia"/>
+        </w:rPr>
+      </w:pPr>
+      <w:r>
+        <w:rPr>
+          <w:rFonts w:eastAsiaTheme="minorEastAsia"/>
+        </w:rPr>
+        <w:t>Finally, the slow-moving actors and critics are periodically refreshed in a similar manner:</w:t>
+      </w:r>
+    </w:p>
+    <w:p>
+      <w:pPr>
+        <w:rPr>
+          <w:rFonts w:eastAsiaTheme="minorEastAsia"/>
+        </w:rPr>
+      </w:pPr>
+    </w:p>
+    <w:p>
+      <w:pPr>
+        <w:pStyle w:val="equation"/>
+      </w:pPr>
+      <w:r>
+        <w:tab/>
+      </w:r>
+      <w:bookmarkStart w:id="0" w:name="_GoBack"/>
+      <w:bookmarkEnd w:id="0"/>
+      <m:oMath>
+        <m:m>
+          <m:mPr>
+            <m:mcs>
+              <m:mc>
+                <m:mcPr>
+                  <m:count m:val="3"/>
+                  <m:mcJc m:val="center"/>
+                </m:mcPr>
+              </m:mc>
+            </m:mcs>
+            <m:ctrlPr>
+              <w:rPr>
+                <w:rFonts w:ascii="Cambria Math" w:hAnsi="Cambria Math"/>
+                <w:i/>
+              </w:rPr>
+            </m:ctrlPr>
+          </m:mPr>
+          <m:mr>
+            <m:e>
+              <m:sSup>
+                <m:sSupPr>
+                  <m:ctrlPr>
+                    <w:rPr>
+                      <w:rFonts w:ascii="Cambria Math" w:hAnsi="Cambria Math"/>
+                      <w:i/>
+                    </w:rPr>
+                  </m:ctrlPr>
+                </m:sSupPr>
+                <m:e>
+                  <m:r>
+                    <w:rPr>
+                      <w:rFonts w:ascii="Cambria Math" w:hAnsi="Cambria Math"/>
+                    </w:rPr>
+                    <m:t>A</m:t>
+                  </m:r>
+                </m:e>
+                <m:sup>
+                  <m:r>
+                    <w:rPr>
+                      <w:rFonts w:ascii="Cambria Math" w:hAnsi="Cambria Math"/>
+                    </w:rPr>
+                    <m:t>s</m:t>
+                  </m:r>
+                </m:sup>
+              </m:sSup>
+            </m:e>
+            <m:e>
+              <m:r>
+                <w:rPr>
+                  <w:rFonts w:ascii="Cambria Math" w:hAnsi="Cambria Math"/>
+                </w:rPr>
+                <m:t>=</m:t>
+              </m:r>
+            </m:e>
+            <m:e>
+              <m:d>
+                <m:dPr>
+                  <m:ctrlPr>
+                    <w:rPr>
+                      <w:rFonts w:ascii="Cambria Math" w:hAnsi="Cambria Math"/>
+                      <w:i/>
+                    </w:rPr>
+                  </m:ctrlPr>
+                </m:dPr>
+                <m:e>
+                  <m:r>
+                    <w:rPr>
+                      <w:rFonts w:ascii="Cambria Math" w:hAnsi="Cambria Math"/>
+                    </w:rPr>
+                    <m:t>1-τ</m:t>
+                  </m:r>
+                </m:e>
+              </m:d>
+              <m:sSup>
+                <m:sSupPr>
+                  <m:ctrlPr>
+                    <w:rPr>
+                      <w:rFonts w:ascii="Cambria Math" w:hAnsi="Cambria Math"/>
+                      <w:i/>
+                    </w:rPr>
+                  </m:ctrlPr>
+                </m:sSupPr>
+                <m:e>
+                  <m:r>
+                    <w:rPr>
+                      <w:rFonts w:ascii="Cambria Math" w:hAnsi="Cambria Math"/>
+                    </w:rPr>
+                    <m:t>A</m:t>
+                  </m:r>
+                </m:e>
+                <m:sup>
+                  <m:r>
+                    <w:rPr>
+                      <w:rFonts w:ascii="Cambria Math" w:hAnsi="Cambria Math"/>
+                    </w:rPr>
+                    <m:t>s</m:t>
+                  </m:r>
+                </m:sup>
+              </m:sSup>
+              <m:r>
+                <w:rPr>
+                  <w:rFonts w:ascii="Cambria Math" w:hAnsi="Cambria Math"/>
+                </w:rPr>
+                <m:t>+τ</m:t>
+              </m:r>
+              <m:sSup>
+                <m:sSupPr>
+                  <m:ctrlPr>
+                    <w:rPr>
+                      <w:rFonts w:ascii="Cambria Math" w:hAnsi="Cambria Math"/>
+                      <w:i/>
+                    </w:rPr>
+                  </m:ctrlPr>
+                </m:sSupPr>
+                <m:e>
+                  <m:r>
+                    <w:rPr>
+                      <w:rFonts w:ascii="Cambria Math" w:hAnsi="Cambria Math"/>
+                    </w:rPr>
+                    <m:t>A</m:t>
+                  </m:r>
+                </m:e>
+                <m:sup>
+                  <m:r>
+                    <w:rPr>
+                      <w:rFonts w:ascii="Cambria Math" w:hAnsi="Cambria Math"/>
+                    </w:rPr>
+                    <m:t>s</m:t>
+                  </m:r>
+                </m:sup>
+              </m:sSup>
+            </m:e>
+          </m:mr>
+          <m:mr>
+            <m:e>
+              <m:sSup>
+                <m:sSupPr>
+                  <m:ctrlPr>
+                    <w:rPr>
+                      <w:rFonts w:ascii="Cambria Math" w:hAnsi="Cambria Math"/>
+                      <w:i/>
+                    </w:rPr>
+                  </m:ctrlPr>
+                </m:sSupPr>
+                <m:e>
+                  <m:r>
+                    <w:rPr>
+                      <w:rFonts w:ascii="Cambria Math" w:hAnsi="Cambria Math"/>
+                    </w:rPr>
+                    <m:t>C</m:t>
+                  </m:r>
+                </m:e>
+                <m:sup>
+                  <m:r>
+                    <w:rPr>
+                      <w:rFonts w:ascii="Cambria Math" w:hAnsi="Cambria Math"/>
+                    </w:rPr>
+                    <m:t>s</m:t>
+                  </m:r>
+                </m:sup>
+              </m:sSup>
+            </m:e>
+            <m:e>
+              <m:r>
+                <w:rPr>
+                  <w:rFonts w:ascii="Cambria Math" w:hAnsi="Cambria Math"/>
+                </w:rPr>
+                <m:t>=</m:t>
+              </m:r>
+            </m:e>
+            <m:e>
+              <m:d>
+                <m:dPr>
+                  <m:ctrlPr>
+                    <w:rPr>
+                      <w:rFonts w:ascii="Cambria Math" w:hAnsi="Cambria Math"/>
+                      <w:i/>
+                    </w:rPr>
+                  </m:ctrlPr>
+                </m:dPr>
+                <m:e>
+                  <m:r>
+                    <w:rPr>
+                      <w:rFonts w:ascii="Cambria Math" w:hAnsi="Cambria Math"/>
+                    </w:rPr>
+                    <m:t>1-</m:t>
+                  </m:r>
+                  <m:r>
+                    <m:rPr>
+                      <m:sty m:val="p"/>
+                    </m:rPr>
+                    <w:rPr>
+                      <w:rFonts w:ascii="Cambria Math" w:hAnsi="Cambria Math"/>
+                    </w:rPr>
+                    <m:t>τ</m:t>
+                  </m:r>
+                </m:e>
+              </m:d>
+              <m:sSup>
+                <m:sSupPr>
+                  <m:ctrlPr>
+                    <w:rPr>
+                      <w:rFonts w:ascii="Cambria Math" w:hAnsi="Cambria Math"/>
+                      <w:i/>
+                    </w:rPr>
+                  </m:ctrlPr>
+                </m:sSupPr>
+                <m:e>
+                  <m:r>
+                    <w:rPr>
+                      <w:rFonts w:ascii="Cambria Math" w:hAnsi="Cambria Math"/>
+                    </w:rPr>
+                    <m:t>C</m:t>
+                  </m:r>
+                </m:e>
+                <m:sup>
+                  <m:r>
+                    <w:rPr>
+                      <w:rFonts w:ascii="Cambria Math" w:hAnsi="Cambria Math"/>
+                    </w:rPr>
+                    <m:t>s</m:t>
+                  </m:r>
+                </m:sup>
+              </m:sSup>
+              <m:r>
+                <w:rPr>
+                  <w:rFonts w:ascii="Cambria Math" w:hAnsi="Cambria Math"/>
+                </w:rPr>
+                <m:t>+τ</m:t>
+              </m:r>
+              <m:sSup>
+                <m:sSupPr>
+                  <m:ctrlPr>
+                    <w:rPr>
+                      <w:rFonts w:ascii="Cambria Math" w:hAnsi="Cambria Math"/>
+                      <w:i/>
+                    </w:rPr>
+                  </m:ctrlPr>
+                </m:sSupPr>
+                <m:e>
+                  <m:r>
+                    <w:rPr>
+                      <w:rFonts w:ascii="Cambria Math" w:hAnsi="Cambria Math"/>
+                    </w:rPr>
+                    <m:t>C</m:t>
+                  </m:r>
+                </m:e>
+                <m:sup>
+                  <m:r>
+                    <w:rPr>
+                      <w:rFonts w:ascii="Cambria Math" w:hAnsi="Cambria Math"/>
+                    </w:rPr>
+                    <m:t>s</m:t>
+                  </m:r>
+                </m:sup>
+              </m:sSup>
+            </m:e>
+          </m:mr>
+        </m:m>
+      </m:oMath>
+      <w:r>
+        <w:tab/>
+        <w:t>(6)</w:t>
+      </w:r>
+    </w:p>
+    <w:p>
+      <w:pPr>
+        <w:rPr>
+          <w:rFonts w:eastAsiaTheme="minorEastAsia"/>
+        </w:rPr>
+      </w:pPr>
+    </w:p>
+    <w:p>
+      <w:pPr>
+        <w:rPr>
+          <w:rFonts w:eastAsiaTheme="minorEastAsia"/>
+        </w:rPr>
+      </w:pPr>
+      <w:r>
+        <w:rPr>
+          <w:rFonts w:eastAsiaTheme="minorEastAsia"/>
+        </w:rPr>
+        <w:lastRenderedPageBreak/>
+        <w:t xml:space="preserve">The entire set of </w:t>
+      </w:r>
+      <w:r>
+        <w:rPr>
+          <w:rFonts w:eastAsiaTheme="minorEastAsia"/>
+        </w:rPr>
+        <w:t xml:space="preserve">self-consistent </w:t>
+      </w:r>
+      <w:r>
+        <w:rPr>
+          <w:rFonts w:eastAsiaTheme="minorEastAsia"/>
+        </w:rPr>
+        <w:t>equations are then recursively solved by going through interaction with the environment over an extended period of time</w:t>
+      </w:r>
+      <w:r>
+        <w:rPr>
+          <w:rFonts w:eastAsiaTheme="minorEastAsia"/>
+        </w:rPr>
+        <w:t xml:space="preserve"> until some solution criterion is </w:t>
+      </w:r>
+      <w:r>
+        <w:rPr>
+          <w:rFonts w:eastAsiaTheme="minorEastAsia"/>
+        </w:rPr>
+        <w:t>reached</w:t>
+      </w:r>
+      <w:r>
+        <w:rPr>
+          <w:rFonts w:eastAsiaTheme="minorEastAsia"/>
+        </w:rPr>
+        <w:t>.</w:t>
+      </w:r>
+      <w:r>
+        <w:rPr>
+          <w:rFonts w:eastAsiaTheme="minorEastAsia"/>
+        </w:rPr>
+        <w:t xml:space="preserve"> In this specific case, each actor has to be able to consistently hit the ball across 9 to 10 times. </w:t>
+      </w:r>
+    </w:p>
+    <w:p>
+      <w:pPr>
+        <w:rPr>
+          <w:rFonts w:eastAsiaTheme="minorEastAsia"/>
+        </w:rPr>
+      </w:pPr>
+    </w:p>
+    <w:p>
       <w:pPr>
         <w:pStyle w:val="Heading4"/>
       </w:pPr>
@@ -145,54 +2877,159 @@
       </w:r>
     </w:p>
     <w:p/>
-    <w:p>
-      <w:r>
-        <w:t xml:space="preserve">A schematic representation of the agent is shown below. </w:t>
-      </w:r>
-    </w:p>
     <w:p/>
     <w:p>
       <w:pPr>
         <w:jc w:val="center"/>
       </w:pPr>
-      <w:r>
-        <w:lastRenderedPageBreak/>
-        <w:drawing>
-          <wp:inline distT="0" distB="0" distL="0" distR="0" wp14:anchorId="65E4A3F0" wp14:editId="48669B30">
-            <wp:extent cx="1493846" cy="2233372"/>
-            <wp:effectExtent l="0" t="0" r="5080" b="1905"/>
-            <wp:docPr id="1" name="Picture 1"/>
-            <wp:cNvGraphicFramePr>
-              <a:graphicFrameLocks xmlns:a="http://schemas.openxmlformats.org/drawingml/2006/main" noChangeAspect="1"/>
-            </wp:cNvGraphicFramePr>
-            <a:graphic xmlns:a="http://schemas.openxmlformats.org/drawingml/2006/main">
-              <a:graphicData uri="http://schemas.openxmlformats.org/drawingml/2006/picture">
-                <pic:pic xmlns:pic="http://schemas.openxmlformats.org/drawingml/2006/picture">
-                  <pic:nvPicPr>
-                    <pic:cNvPr id="1" name=""/>
-                    <pic:cNvPicPr/>
-                  </pic:nvPicPr>
-                  <pic:blipFill>
-                    <a:blip r:embed="rId9"/>
-                    <a:stretch>
-                      <a:fillRect/>
-                    </a:stretch>
-                  </pic:blipFill>
-                  <pic:spPr>
-                    <a:xfrm>
-                      <a:off x="0" y="0"/>
-                      <a:ext cx="1502796" cy="2246753"/>
-                    </a:xfrm>
-                    <a:prstGeom prst="rect">
-                      <a:avLst/>
-                    </a:prstGeom>
-                  </pic:spPr>
-                </pic:pic>
-              </a:graphicData>
-            </a:graphic>
-          </wp:inline>
-        </w:drawing>
-      </w:r>
+    </w:p>
+    <w:tbl>
+      <w:tblPr>
+        <w:tblStyle w:val="TableGrid"/>
+        <w:tblW w:w="0" w:type="auto"/>
+        <w:tblBorders>
+          <w:top w:val="none" w:sz="0" w:space="0" w:color="auto"/>
+          <w:left w:val="none" w:sz="0" w:space="0" w:color="auto"/>
+          <w:bottom w:val="none" w:sz="0" w:space="0" w:color="auto"/>
+          <w:right w:val="none" w:sz="0" w:space="0" w:color="auto"/>
+          <w:insideH w:val="none" w:sz="0" w:space="0" w:color="auto"/>
+          <w:insideV w:val="none" w:sz="0" w:space="0" w:color="auto"/>
+        </w:tblBorders>
+        <w:tblLook w:val="04A0" w:firstRow="1" w:lastRow="0" w:firstColumn="1" w:lastColumn="0" w:noHBand="0" w:noVBand="1"/>
+      </w:tblPr>
+      <w:tblGrid>
+        <w:gridCol w:w="4505"/>
+        <w:gridCol w:w="4505"/>
+      </w:tblGrid>
+      <w:tr>
+        <w:tc>
+          <w:tcPr>
+            <w:tcW w:w="4505" w:type="dxa"/>
+          </w:tcPr>
+          <w:p>
+            <w:pPr>
+              <w:jc w:val="center"/>
+            </w:pPr>
+            <w:r>
+              <w:drawing>
+                <wp:inline distT="0" distB="0" distL="0" distR="0" wp14:anchorId="76CDC714" wp14:editId="27BB436F">
+                  <wp:extent cx="1355497" cy="2026534"/>
+                  <wp:effectExtent l="0" t="0" r="3810" b="5715"/>
+                  <wp:docPr id="1" name="Picture 1"/>
+                  <wp:cNvGraphicFramePr>
+                    <a:graphicFrameLocks xmlns:a="http://schemas.openxmlformats.org/drawingml/2006/main" noChangeAspect="1"/>
+                  </wp:cNvGraphicFramePr>
+                  <a:graphic xmlns:a="http://schemas.openxmlformats.org/drawingml/2006/main">
+                    <a:graphicData uri="http://schemas.openxmlformats.org/drawingml/2006/picture">
+                      <pic:pic xmlns:pic="http://schemas.openxmlformats.org/drawingml/2006/picture">
+                        <pic:nvPicPr>
+                          <pic:cNvPr id="1" name=""/>
+                          <pic:cNvPicPr/>
+                        </pic:nvPicPr>
+                        <pic:blipFill>
+                          <a:blip r:embed="rId10"/>
+                          <a:stretch>
+                            <a:fillRect/>
+                          </a:stretch>
+                        </pic:blipFill>
+                        <pic:spPr>
+                          <a:xfrm>
+                            <a:off x="0" y="0"/>
+                            <a:ext cx="1376770" cy="2058339"/>
+                          </a:xfrm>
+                          <a:prstGeom prst="rect">
+                            <a:avLst/>
+                          </a:prstGeom>
+                        </pic:spPr>
+                      </pic:pic>
+                    </a:graphicData>
+                  </a:graphic>
+                </wp:inline>
+              </w:drawing>
+            </w:r>
+          </w:p>
+        </w:tc>
+        <w:tc>
+          <w:tcPr>
+            <w:tcW w:w="4505" w:type="dxa"/>
+          </w:tcPr>
+          <w:p>
+            <w:pPr>
+              <w:jc w:val="center"/>
+            </w:pPr>
+            <w:r>
+              <w:drawing>
+                <wp:inline distT="0" distB="0" distL="0" distR="0" wp14:anchorId="41A6502A" wp14:editId="00A80F35">
+                  <wp:extent cx="1434597" cy="2014360"/>
+                  <wp:effectExtent l="0" t="0" r="635" b="5080"/>
+                  <wp:docPr id="20" name="Picture 20"/>
+                  <wp:cNvGraphicFramePr>
+                    <a:graphicFrameLocks xmlns:a="http://schemas.openxmlformats.org/drawingml/2006/main" noChangeAspect="1"/>
+                  </wp:cNvGraphicFramePr>
+                  <a:graphic xmlns:a="http://schemas.openxmlformats.org/drawingml/2006/main">
+                    <a:graphicData uri="http://schemas.openxmlformats.org/drawingml/2006/picture">
+                      <pic:pic xmlns:pic="http://schemas.openxmlformats.org/drawingml/2006/picture">
+                        <pic:nvPicPr>
+                          <pic:cNvPr id="1" name=""/>
+                          <pic:cNvPicPr/>
+                        </pic:nvPicPr>
+                        <pic:blipFill>
+                          <a:blip r:embed="rId11"/>
+                          <a:stretch>
+                            <a:fillRect/>
+                          </a:stretch>
+                        </pic:blipFill>
+                        <pic:spPr>
+                          <a:xfrm>
+                            <a:off x="0" y="0"/>
+                            <a:ext cx="1457708" cy="2046811"/>
+                          </a:xfrm>
+                          <a:prstGeom prst="rect">
+                            <a:avLst/>
+                          </a:prstGeom>
+                        </pic:spPr>
+                      </pic:pic>
+                    </a:graphicData>
+                  </a:graphic>
+                </wp:inline>
+              </w:drawing>
+            </w:r>
+          </w:p>
+        </w:tc>
+      </w:tr>
+      <w:tr>
+        <w:tc>
+          <w:tcPr>
+            <w:tcW w:w="4505" w:type="dxa"/>
+          </w:tcPr>
+          <w:p>
+            <w:pPr>
+              <w:jc w:val="center"/>
+            </w:pPr>
+            <w:r>
+              <w:t>(a)</w:t>
+            </w:r>
+          </w:p>
+        </w:tc>
+        <w:tc>
+          <w:tcPr>
+            <w:tcW w:w="4505" w:type="dxa"/>
+          </w:tcPr>
+          <w:p>
+            <w:pPr>
+              <w:jc w:val="center"/>
+            </w:pPr>
+            <w:r>
+              <w:t>(b)</w:t>
+            </w:r>
+          </w:p>
+        </w:tc>
+      </w:tr>
+    </w:tbl>
+    <w:p>
+      <w:pPr>
+        <w:jc w:val="center"/>
+      </w:pPr>
     </w:p>
     <w:p>
       <w:r>
@@ -205,7 +3042,13 @@
         <w:t xml:space="preserve">&lt;&gt;. </w:t>
       </w:r>
       <w:r>
-        <w:t>A schematic representation of the actor.</w:t>
+        <w:t>A schematic representation of the actor</w:t>
+      </w:r>
+      <w:r>
+        <w:t xml:space="preserve"> (a) and the critic (b) is shown above</w:t>
+      </w:r>
+      <w:r>
+        <w:t>.</w:t>
       </w:r>
     </w:p>
     <w:p/>
@@ -218,7 +3061,6 @@
         <w:rPr>
           <w:rFonts w:ascii="Courier" w:hAnsi="Courier" w:cs="Consolas"/>
           <w:color w:val="2F5496" w:themeColor="accent1" w:themeShade="BF"/>
-          <w:sz w:val="20"/>
           <w:szCs w:val="20"/>
         </w:rPr>
         <w:t>relu</w:t>
@@ -231,7 +3073,6 @@
         <w:rPr>
           <w:rFonts w:ascii="Courier" w:hAnsi="Courier" w:cs="Consolas"/>
           <w:color w:val="2F5496" w:themeColor="accent1" w:themeShade="BF"/>
-          <w:sz w:val="20"/>
           <w:szCs w:val="20"/>
         </w:rPr>
         <w:t>tanh</w:t>
@@ -243,16 +3084,12 @@
         <w:rPr>
           <w:rFonts w:ascii="Courier" w:hAnsi="Courier" w:cs="Consolas"/>
           <w:color w:val="2F5496" w:themeColor="accent1" w:themeShade="BF"/>
-          <w:sz w:val="20"/>
           <w:szCs w:val="20"/>
         </w:rPr>
         <w:t>tanh</w:t>
       </w:r>
       <w:r>
-        <w:t xml:space="preserve"> activation of the last layer allows the output to be bonded to somewhere between -1 and 1, as is the requirement of the four action</w:t>
-      </w:r>
-      <w:r>
-        <w:t>s that the actor is supposed to return.</w:t>
+        <w:t xml:space="preserve"> activation of the last layer allows the output to be bonded to somewhere between -1 and 1, as is the requirement of the four actions that the actor is supposed to return.</w:t>
       </w:r>
     </w:p>
     <w:p/>
@@ -267,249 +3104,185 @@
     <w:p/>
     <w:p>
       <w:r>
-        <w:t xml:space="preserve">A schematic representation of the critic is shown below. </w:t>
+        <w:t xml:space="preserve">A schematic representation of the critic is shown </w:t>
+      </w:r>
+      <w:r>
+        <w:t>in Fig. &lt;&gt;. (b)</w:t>
+      </w:r>
+      <w:r>
+        <w:t xml:space="preserve">. </w:t>
+      </w:r>
+      <w:r>
+        <w:t xml:space="preserve">The critic is also a fairly simple </w:t>
+      </w:r>
+      <w:r>
+        <w:t xml:space="preserve">sequential neural network </w:t>
+      </w:r>
+      <w:r>
+        <w:t xml:space="preserve">model. </w:t>
+      </w:r>
+      <w:r>
+        <w:t>The state goes through a</w:t>
+      </w:r>
+      <w:r>
+        <w:t xml:space="preserve"> layer that has 512 nodes and </w:t>
+      </w:r>
+      <w:r>
+        <w:t xml:space="preserve">is then activated by </w:t>
+      </w:r>
+      <w:proofErr w:type="spellStart"/>
+      <w:r>
+        <w:rPr>
+          <w:rFonts w:ascii="Courier" w:hAnsi="Courier" w:cs="Consolas"/>
+          <w:color w:val="2F5496" w:themeColor="accent1" w:themeShade="BF"/>
+          <w:szCs w:val="20"/>
+        </w:rPr>
+        <w:t>relu</w:t>
+      </w:r>
+      <w:proofErr w:type="spellEnd"/>
+      <w:r>
+        <w:t xml:space="preserve"> activation. </w:t>
+      </w:r>
+      <w:r>
+        <w:t xml:space="preserve">This is then combined with the actor vector, and the result is then passed through the next layer containing 256 nodes with </w:t>
+      </w:r>
+      <w:proofErr w:type="spellStart"/>
+      <w:r>
+        <w:rPr>
+          <w:rFonts w:ascii="Courier" w:hAnsi="Courier" w:cs="Consolas"/>
+          <w:color w:val="2F5496" w:themeColor="accent1" w:themeShade="BF"/>
+          <w:szCs w:val="20"/>
+        </w:rPr>
+        <w:t>relu</w:t>
+      </w:r>
+      <w:proofErr w:type="spellEnd"/>
+      <w:r>
+        <w:t xml:space="preserve"> activation again. </w:t>
+      </w:r>
+      <w:r>
+        <w:t xml:space="preserve">This is then passed onto the next layer that has a single node. This is the Q value. Note that the Q value is unbounded and linear, and thus is not activated. </w:t>
       </w:r>
     </w:p>
     <w:p/>
     <w:p>
       <w:pPr>
-        <w:jc w:val="center"/>
-      </w:pPr>
-      <w:r>
-        <w:drawing>
-          <wp:inline distT="0" distB="0" distL="0" distR="0" wp14:anchorId="71107615" wp14:editId="67202D3E">
-            <wp:extent cx="1820284" cy="2555915"/>
-            <wp:effectExtent l="0" t="0" r="0" b="0"/>
-            <wp:docPr id="20" name="Picture 20"/>
-            <wp:cNvGraphicFramePr>
-              <a:graphicFrameLocks xmlns:a="http://schemas.openxmlformats.org/drawingml/2006/main" noChangeAspect="1"/>
-            </wp:cNvGraphicFramePr>
-            <a:graphic xmlns:a="http://schemas.openxmlformats.org/drawingml/2006/main">
-              <a:graphicData uri="http://schemas.openxmlformats.org/drawingml/2006/picture">
-                <pic:pic xmlns:pic="http://schemas.openxmlformats.org/drawingml/2006/picture">
-                  <pic:nvPicPr>
-                    <pic:cNvPr id="1" name=""/>
-                    <pic:cNvPicPr/>
-                  </pic:nvPicPr>
-                  <pic:blipFill>
-                    <a:blip r:embed="rId10"/>
-                    <a:stretch>
-                      <a:fillRect/>
-                    </a:stretch>
-                  </pic:blipFill>
-                  <pic:spPr>
-                    <a:xfrm>
-                      <a:off x="0" y="0"/>
-                      <a:ext cx="1837621" cy="2580258"/>
-                    </a:xfrm>
-                    <a:prstGeom prst="rect">
-                      <a:avLst/>
-                    </a:prstGeom>
-                  </pic:spPr>
-                </pic:pic>
-              </a:graphicData>
-            </a:graphic>
-          </wp:inline>
-        </w:drawing>
-      </w:r>
-    </w:p>
-    <w:p>
-      <w:r>
-        <w:t xml:space="preserve">Fig.  &lt;&gt;. </w:t>
-      </w:r>
-      <w:r>
-        <w:t>A schematic representation of the critic</w:t>
+        <w:pStyle w:val="Heading4"/>
+      </w:pPr>
+      <w:r>
+        <w:t>4.1.1.3. The Replay Buffers</w:t>
       </w:r>
     </w:p>
     <w:p/>
     <w:p>
       <w:r>
-        <w:t xml:space="preserve">The critic is also a fairly simple </w:t>
-      </w:r>
-      <w:r>
-        <w:t xml:space="preserve">sequential neural network </w:t>
-      </w:r>
-      <w:r>
-        <w:t xml:space="preserve">model. </w:t>
-      </w:r>
-      <w:r>
-        <w:t>The state goes through a</w:t>
-      </w:r>
-      <w:r>
-        <w:t xml:space="preserve"> layer that has 512 nodes and </w:t>
-      </w:r>
-      <w:r>
-        <w:t xml:space="preserve">is then activated by </w:t>
+        <w:t xml:space="preserve">The replay buffers have been </w:t>
+      </w:r>
+      <w:r>
+        <w:t xml:space="preserve">generated using a simple </w:t>
+      </w:r>
+      <w:r>
+        <w:rPr>
+          <w:rFonts w:ascii="Courier" w:hAnsi="Courier" w:cs="Consolas"/>
+          <w:color w:val="2F5496" w:themeColor="accent1" w:themeShade="BF"/>
+          <w:szCs w:val="20"/>
+        </w:rPr>
+        <w:t>deque</w:t>
+      </w:r>
+      <w:r>
+        <w:t xml:space="preserve">. </w:t>
+      </w:r>
+      <w:r>
+        <w:t xml:space="preserve">The replay buffer is a class that has been defined within the file </w:t>
+      </w:r>
+      <w:r>
+        <w:rPr>
+          <w:rFonts w:ascii="Courier" w:hAnsi="Courier" w:cs="Consolas"/>
+          <w:color w:val="7F7F7F" w:themeColor="text1" w:themeTint="80"/>
+          <w:szCs w:val="20"/>
+        </w:rPr>
+        <w:t>src/utils/memory.py</w:t>
+      </w:r>
+      <w:r>
+        <w:t xml:space="preserve"> by a class called </w:t>
       </w:r>
       <w:proofErr w:type="spellStart"/>
       <w:r>
         <w:rPr>
+          <w:rStyle w:val="code"/>
+        </w:rPr>
+        <w:t>ReplayBuffer</w:t>
+      </w:r>
+      <w:proofErr w:type="spellEnd"/>
+      <w:r>
+        <w:t xml:space="preserve">. This exposes several methods that </w:t>
+      </w:r>
+      <w:r>
+        <w:t>allow the replay buffer to be populated (</w:t>
+      </w:r>
+      <w:r>
+        <w:rPr>
           <w:rFonts w:ascii="Courier" w:hAnsi="Courier" w:cs="Consolas"/>
           <w:color w:val="2F5496" w:themeColor="accent1" w:themeShade="BF"/>
-          <w:sz w:val="20"/>
-          <w:szCs w:val="20"/>
-        </w:rPr>
-        <w:t>relu</w:t>
+          <w:szCs w:val="20"/>
+        </w:rPr>
+        <w:t>append</w:t>
+      </w:r>
+      <w:r>
+        <w:t xml:space="preserve">, and </w:t>
+      </w:r>
+      <w:proofErr w:type="spellStart"/>
+      <w:r>
+        <w:rPr>
+          <w:rStyle w:val="code"/>
+        </w:rPr>
+        <w:t>appendMany</w:t>
       </w:r>
       <w:proofErr w:type="spellEnd"/>
       <w:r>
-        <w:t xml:space="preserve"> activation. </w:t>
-      </w:r>
-      <w:r>
-        <w:t xml:space="preserve">This is then combined with the actor vector, and the result is then passed through the next layer containing 256 nodes with </w:t>
+        <w:t>), sampled (</w:t>
+      </w:r>
+      <w:r>
+        <w:rPr>
+          <w:rFonts w:ascii="Courier" w:hAnsi="Courier" w:cs="Consolas"/>
+          <w:color w:val="2F5496" w:themeColor="accent1" w:themeShade="BF"/>
+          <w:szCs w:val="20"/>
+        </w:rPr>
+        <w:t>sample</w:t>
+      </w:r>
+      <w:r>
+        <w:t xml:space="preserve">) and </w:t>
+      </w:r>
+      <w:r>
+        <w:t xml:space="preserve">also has methods that allow the </w:t>
       </w:r>
       <w:proofErr w:type="spellStart"/>
       <w:r>
         <w:rPr>
           <w:rFonts w:ascii="Courier" w:hAnsi="Courier" w:cs="Consolas"/>
           <w:color w:val="2F5496" w:themeColor="accent1" w:themeShade="BF"/>
-          <w:sz w:val="20"/>
-          <w:szCs w:val="20"/>
-        </w:rPr>
-        <w:t>relu</w:t>
+          <w:szCs w:val="20"/>
+        </w:rPr>
+        <w:t>ReplayBuffer</w:t>
       </w:r>
       <w:proofErr w:type="spellEnd"/>
       <w:r>
-        <w:t xml:space="preserve"> activation again. </w:t>
-      </w:r>
-      <w:r>
-        <w:t xml:space="preserve">This is then passed onto the next layer that has a single node. This is the Q value. Note that the Q value is unbounded and linear, and thus is not activated. </w:t>
-      </w:r>
-    </w:p>
-    <w:p/>
-    <w:p>
-      <w:pPr>
-        <w:pStyle w:val="Heading4"/>
-      </w:pPr>
-      <w:r>
-        <w:lastRenderedPageBreak/>
-        <w:t>4.1.1.3. The Replay Buffers</w:t>
-      </w:r>
-    </w:p>
-    <w:p/>
-    <w:p>
-      <w:r>
-        <w:t xml:space="preserve">The replay buffers have been </w:t>
-      </w:r>
-      <w:r>
-        <w:t xml:space="preserve">generated using a simple </w:t>
+        <w:t xml:space="preserve"> to be saved (</w:t>
       </w:r>
       <w:r>
         <w:rPr>
           <w:rFonts w:ascii="Courier" w:hAnsi="Courier" w:cs="Consolas"/>
           <w:color w:val="2F5496" w:themeColor="accent1" w:themeShade="BF"/>
-          <w:sz w:val="20"/>
-          <w:szCs w:val="20"/>
-        </w:rPr>
-        <w:t>deque</w:t>
-      </w:r>
-      <w:r>
-        <w:t xml:space="preserve">. </w:t>
-      </w:r>
-      <w:r>
-        <w:t xml:space="preserve">The replay buffer is a class that has been defined within the file </w:t>
-      </w:r>
-      <w:r>
-        <w:rPr>
-          <w:rFonts w:ascii="Courier" w:hAnsi="Courier" w:cs="Consolas"/>
-          <w:color w:val="7F7F7F" w:themeColor="text1" w:themeTint="80"/>
-          <w:sz w:val="20"/>
-          <w:szCs w:val="20"/>
-        </w:rPr>
-        <w:t>src/utils/memory.py</w:t>
-      </w:r>
-      <w:r>
-        <w:t xml:space="preserve"> by a class called </w:t>
-      </w:r>
-      <w:proofErr w:type="spellStart"/>
+          <w:szCs w:val="20"/>
+        </w:rPr>
+        <w:t>save</w:t>
+      </w:r>
+      <w:r>
+        <w:t>) and reloaded (</w:t>
+      </w:r>
       <w:r>
         <w:rPr>
           <w:rFonts w:ascii="Courier" w:hAnsi="Courier" w:cs="Consolas"/>
           <w:color w:val="2F5496" w:themeColor="accent1" w:themeShade="BF"/>
-          <w:sz w:val="20"/>
-          <w:szCs w:val="20"/>
-        </w:rPr>
-        <w:t>ReplayBuffer</w:t>
-      </w:r>
-      <w:proofErr w:type="spellEnd"/>
-      <w:r>
-        <w:t xml:space="preserve">. This exposes several methods that </w:t>
-      </w:r>
-      <w:r>
-        <w:t>allow the replay buffer to be populated (</w:t>
-      </w:r>
-      <w:r>
-        <w:rPr>
-          <w:rFonts w:ascii="Courier" w:hAnsi="Courier" w:cs="Consolas"/>
-          <w:color w:val="2F5496" w:themeColor="accent1" w:themeShade="BF"/>
-          <w:sz w:val="20"/>
-          <w:szCs w:val="20"/>
-        </w:rPr>
-        <w:t>append</w:t>
-      </w:r>
-      <w:r>
-        <w:t xml:space="preserve">, and </w:t>
-      </w:r>
-      <w:proofErr w:type="spellStart"/>
-      <w:r>
-        <w:rPr>
-          <w:rFonts w:ascii="Courier" w:hAnsi="Courier" w:cs="Consolas"/>
-          <w:color w:val="2F5496" w:themeColor="accent1" w:themeShade="BF"/>
-          <w:sz w:val="20"/>
-          <w:szCs w:val="20"/>
-        </w:rPr>
-        <w:t>appendMany</w:t>
-      </w:r>
-      <w:proofErr w:type="spellEnd"/>
-      <w:r>
-        <w:t>), sampled (</w:t>
-      </w:r>
-      <w:r>
-        <w:rPr>
-          <w:rFonts w:ascii="Courier" w:hAnsi="Courier" w:cs="Consolas"/>
-          <w:color w:val="2F5496" w:themeColor="accent1" w:themeShade="BF"/>
-          <w:sz w:val="20"/>
-          <w:szCs w:val="20"/>
-        </w:rPr>
-        <w:t>sample</w:t>
-      </w:r>
-      <w:r>
-        <w:t xml:space="preserve">) and </w:t>
-      </w:r>
-      <w:r>
-        <w:t xml:space="preserve">also has methods that allow the </w:t>
-      </w:r>
-      <w:proofErr w:type="spellStart"/>
-      <w:r>
-        <w:rPr>
-          <w:rFonts w:ascii="Courier" w:hAnsi="Courier" w:cs="Consolas"/>
-          <w:color w:val="2F5496" w:themeColor="accent1" w:themeShade="BF"/>
-          <w:sz w:val="20"/>
-          <w:szCs w:val="20"/>
-        </w:rPr>
-        <w:t>ReplayBuffer</w:t>
-      </w:r>
-      <w:proofErr w:type="spellEnd"/>
-      <w:r>
-        <w:t xml:space="preserve"> to be saved (</w:t>
-      </w:r>
-      <w:r>
-        <w:rPr>
-          <w:rFonts w:ascii="Courier" w:hAnsi="Courier" w:cs="Consolas"/>
-          <w:color w:val="2F5496" w:themeColor="accent1" w:themeShade="BF"/>
-          <w:sz w:val="20"/>
-          <w:szCs w:val="20"/>
-        </w:rPr>
-        <w:t>save</w:t>
-      </w:r>
-      <w:r>
-        <w:t>) and reloaded (</w:t>
-      </w:r>
-      <w:r>
-        <w:rPr>
-          <w:rFonts w:ascii="Courier" w:hAnsi="Courier" w:cs="Consolas"/>
-          <w:color w:val="2F5496" w:themeColor="accent1" w:themeShade="BF"/>
-          <w:sz w:val="20"/>
           <w:szCs w:val="20"/>
         </w:rPr>
         <w:t>load</w:t>
@@ -587,7 +3360,11 @@
         <w:t xml:space="preserve">mostly upon the set of actions that the agent </w:t>
       </w:r>
       <w:r>
-        <w:t>takes a few time-points (let’s say 5 time points) before actually hitting the ball, at which point the racquet actually lobs the ball over the fence</w:t>
+        <w:t xml:space="preserve">takes a few time-points (let’s say 5 time points) before actually hitting the ball, at which point the racquet actually </w:t>
+      </w:r>
+      <w:r>
+        <w:lastRenderedPageBreak/>
+        <w:t>lobs the ball over the fence</w:t>
       </w:r>
       <w:r>
         <w:t xml:space="preserve">. </w:t>
@@ -626,7 +3403,6 @@
         <w:rPr>
           <w:rFonts w:ascii="Courier" w:hAnsi="Courier" w:cs="Consolas"/>
           <w:color w:val="2F5496" w:themeColor="accent1" w:themeShade="BF"/>
-          <w:sz w:val="20"/>
           <w:szCs w:val="20"/>
         </w:rPr>
         <w:t xml:space="preserve">(state, action, reward, </w:t>
@@ -636,7 +3412,6 @@
         <w:rPr>
           <w:rFonts w:ascii="Courier" w:hAnsi="Courier" w:cs="Consolas"/>
           <w:color w:val="2F5496" w:themeColor="accent1" w:themeShade="BF"/>
-          <w:sz w:val="20"/>
           <w:szCs w:val="20"/>
         </w:rPr>
         <w:t>next_state</w:t>
@@ -646,7 +3421,6 @@
         <w:rPr>
           <w:rFonts w:ascii="Courier" w:hAnsi="Courier" w:cs="Consolas"/>
           <w:color w:val="2F5496" w:themeColor="accent1" w:themeShade="BF"/>
-          <w:sz w:val="20"/>
           <w:szCs w:val="20"/>
         </w:rPr>
         <w:t xml:space="preserve">, done, </w:t>
@@ -656,7 +3430,6 @@
         <w:rPr>
           <w:rFonts w:ascii="Courier" w:hAnsi="Courier" w:cs="Consolas"/>
           <w:color w:val="2F5496" w:themeColor="accent1" w:themeShade="BF"/>
-          <w:sz w:val="20"/>
           <w:szCs w:val="20"/>
         </w:rPr>
         <w:t>cumRewards</w:t>
@@ -666,7 +3439,6 @@
         <w:rPr>
           <w:rFonts w:ascii="Courier" w:hAnsi="Courier" w:cs="Consolas"/>
           <w:color w:val="2F5496" w:themeColor="accent1" w:themeShade="BF"/>
-          <w:sz w:val="20"/>
           <w:szCs w:val="20"/>
         </w:rPr>
         <w:t xml:space="preserve">, </w:t>
@@ -676,7 +3448,6 @@
         <w:rPr>
           <w:rFonts w:ascii="Courier" w:hAnsi="Courier" w:cs="Consolas"/>
           <w:color w:val="2F5496" w:themeColor="accent1" w:themeShade="BF"/>
-          <w:sz w:val="20"/>
           <w:szCs w:val="20"/>
         </w:rPr>
         <w:t>numHits</w:t>
@@ -686,7 +3457,6 @@
         <w:rPr>
           <w:rFonts w:ascii="Courier" w:hAnsi="Courier" w:cs="Consolas"/>
           <w:color w:val="2F5496" w:themeColor="accent1" w:themeShade="BF"/>
-          <w:sz w:val="20"/>
           <w:szCs w:val="20"/>
         </w:rPr>
         <w:t>)</w:t>
@@ -710,7 +3480,6 @@
         <w:rPr>
           <w:rFonts w:ascii="Courier" w:hAnsi="Courier" w:cs="Consolas"/>
           <w:color w:val="2F5496" w:themeColor="accent1" w:themeShade="BF"/>
-          <w:sz w:val="20"/>
           <w:szCs w:val="20"/>
         </w:rPr>
         <w:t>cumRewards</w:t>
@@ -773,7 +3542,6 @@
         <w:rPr>
           <w:rFonts w:ascii="Courier" w:hAnsi="Courier" w:cs="Consolas"/>
           <w:color w:val="2F5496" w:themeColor="accent1" w:themeShade="BF"/>
-          <w:sz w:val="20"/>
           <w:szCs w:val="20"/>
         </w:rPr>
         <w:t>numHits</w:t>
@@ -835,7 +3603,7 @@
                           <pic:cNvPicPr/>
                         </pic:nvPicPr>
                         <pic:blipFill>
-                          <a:blip r:embed="rId11">
+                          <a:blip r:embed="rId12">
                             <a:extLst>
                               <a:ext uri="{28A0092B-C50C-407E-A947-70E740481C1C}">
                                 <a14:useLocalDpi xmlns:a14="http://schemas.microsoft.com/office/drawing/2010/main" val="0"/>
@@ -892,7 +3660,7 @@
                           <pic:cNvPicPr/>
                         </pic:nvPicPr>
                         <pic:blipFill>
-                          <a:blip r:embed="rId12">
+                          <a:blip r:embed="rId13">
                             <a:extLst>
                               <a:ext uri="{28A0092B-C50C-407E-A947-70E740481C1C}">
                                 <a14:useLocalDpi xmlns:a14="http://schemas.microsoft.com/office/drawing/2010/main" val="0"/>
@@ -966,11 +3734,7 @@
         <w:t xml:space="preserve">. </w:t>
       </w:r>
       <w:r>
-        <w:t xml:space="preserve">Different characteristics of an agent is shown for an entire episode. In this episode, the agent starts, and successfully lobs the ball over the net (approximately at a time point of </w:t>
-      </w:r>
-      <w:r>
-        <w:lastRenderedPageBreak/>
-        <w:t>10 units), the other agent hits the ball back, and this agent is able to hit it one more time</w:t>
+        <w:t>Different characteristics of an agent is shown for an entire episode. In this episode, the agent starts, and successfully lobs the ball over the net (approximately at a time point of 10 units), the other agent hits the ball back, and this agent is able to hit it one more time</w:t>
       </w:r>
       <w:r>
         <w:t xml:space="preserve"> approximately around </w:t>
@@ -1054,7 +3818,6 @@
         <w:rPr>
           <w:rFonts w:ascii="Courier" w:hAnsi="Courier" w:cs="Consolas"/>
           <w:color w:val="2F5496" w:themeColor="accent1" w:themeShade="BF"/>
-          <w:sz w:val="20"/>
           <w:szCs w:val="20"/>
         </w:rPr>
         <w:t>memories</w:t>
@@ -1073,7 +3836,6 @@
         <w:rPr>
           <w:rFonts w:ascii="Courier" w:hAnsi="Courier" w:cs="Consolas"/>
           <w:color w:val="2F5496" w:themeColor="accent1" w:themeShade="BF"/>
-          <w:sz w:val="20"/>
           <w:szCs w:val="20"/>
         </w:rPr>
         <w:t>src</w:t>
@@ -1083,7 +3845,6 @@
         <w:rPr>
           <w:rFonts w:ascii="Courier" w:hAnsi="Courier" w:cs="Consolas"/>
           <w:color w:val="2F5496" w:themeColor="accent1" w:themeShade="BF"/>
-          <w:sz w:val="20"/>
           <w:szCs w:val="20"/>
         </w:rPr>
         <w:t>/</w:t>
@@ -1093,7 +3854,6 @@
         <w:rPr>
           <w:rFonts w:ascii="Courier" w:hAnsi="Courier" w:cs="Consolas"/>
           <w:color w:val="2F5496" w:themeColor="accent1" w:themeShade="BF"/>
-          <w:sz w:val="20"/>
           <w:szCs w:val="20"/>
         </w:rPr>
         <w:t>utils</w:t>
@@ -1103,7 +3863,6 @@
         <w:rPr>
           <w:rFonts w:ascii="Courier" w:hAnsi="Courier" w:cs="Consolas"/>
           <w:color w:val="2F5496" w:themeColor="accent1" w:themeShade="BF"/>
-          <w:sz w:val="20"/>
           <w:szCs w:val="20"/>
         </w:rPr>
         <w:t>/generateMemories.py</w:t>
@@ -1135,7 +3894,6 @@
         <w:rPr>
           <w:rFonts w:ascii="Courier" w:hAnsi="Courier" w:cs="Consolas"/>
           <w:color w:val="2F5496" w:themeColor="accent1" w:themeShade="BF"/>
-          <w:sz w:val="20"/>
           <w:szCs w:val="20"/>
         </w:rPr>
         <w:t>policy</w:t>
@@ -1145,7 +3903,6 @@
           <w:rStyle w:val="FootnoteReference"/>
           <w:rFonts w:ascii="Courier" w:hAnsi="Courier" w:cs="Consolas"/>
           <w:color w:val="2F5496" w:themeColor="accent1" w:themeShade="BF"/>
-          <w:sz w:val="20"/>
           <w:szCs w:val="20"/>
         </w:rPr>
         <w:footnoteReference w:id="1"/>
@@ -1316,6 +4073,7 @@
             <w:rPr>
               <w:rFonts w:ascii="Cambria Math" w:hAnsi="Cambria Math"/>
             </w:rPr>
+            <w:lastRenderedPageBreak/>
             <m:t>p</m:t>
           </m:r>
           <m:sSub>
@@ -1666,7 +4424,6 @@
         <w:pStyle w:val="Heading2"/>
       </w:pPr>
       <w:r>
-        <w:lastRenderedPageBreak/>
         <w:t>4.</w:t>
       </w:r>
       <w:r>
@@ -1766,7 +4523,6 @@
         <w:rPr>
           <w:rFonts w:ascii="Courier" w:hAnsi="Courier" w:cs="Consolas"/>
           <w:color w:val="000000" w:themeColor="text1"/>
-          <w:sz w:val="20"/>
           <w:szCs w:val="20"/>
         </w:rPr>
       </w:pPr>
@@ -1775,7 +4531,6 @@
         <w:rPr>
           <w:rFonts w:ascii="Courier" w:hAnsi="Courier" w:cs="Consolas"/>
           <w:color w:val="000000" w:themeColor="text1"/>
-          <w:sz w:val="20"/>
           <w:szCs w:val="20"/>
         </w:rPr>
         <w:t>maxScore</w:t>
@@ -1785,7 +4540,6 @@
         <w:rPr>
           <w:rFonts w:ascii="Courier" w:hAnsi="Courier" w:cs="Consolas"/>
           <w:color w:val="000000" w:themeColor="text1"/>
-          <w:sz w:val="20"/>
           <w:szCs w:val="20"/>
         </w:rPr>
         <w:t xml:space="preserve"> for Agent </w:t>
@@ -1795,7 +4549,6 @@
         <w:rPr>
           <w:rFonts w:ascii="Courier" w:hAnsi="Courier" w:cs="Consolas"/>
           <w:color w:val="000000" w:themeColor="text1"/>
-          <w:sz w:val="20"/>
           <w:szCs w:val="20"/>
         </w:rPr>
         <w:t>1 :</w:t>
@@ -1805,7 +4558,6 @@
         <w:rPr>
           <w:rFonts w:ascii="Courier" w:hAnsi="Courier" w:cs="Consolas"/>
           <w:color w:val="000000" w:themeColor="text1"/>
-          <w:sz w:val="20"/>
           <w:szCs w:val="20"/>
         </w:rPr>
         <w:t xml:space="preserve"> 0.19000000320374966</w:t>
@@ -1834,7 +4586,6 @@
         <w:rPr>
           <w:rFonts w:ascii="Courier" w:hAnsi="Courier" w:cs="Consolas"/>
           <w:color w:val="000000" w:themeColor="text1"/>
-          <w:sz w:val="20"/>
           <w:szCs w:val="20"/>
         </w:rPr>
       </w:pPr>
@@ -1862,15 +4613,13 @@
         <w:rPr>
           <w:rFonts w:ascii="Courier" w:hAnsi="Courier" w:cs="Consolas"/>
           <w:color w:val="000000" w:themeColor="text1"/>
-          <w:sz w:val="20"/>
-          <w:szCs w:val="20"/>
-        </w:rPr>
-      </w:pPr>
-      <w:r>
-        <w:rPr>
-          <w:rFonts w:ascii="Courier" w:hAnsi="Courier" w:cs="Consolas"/>
-          <w:color w:val="000000" w:themeColor="text1"/>
-          <w:sz w:val="20"/>
+          <w:szCs w:val="20"/>
+        </w:rPr>
+      </w:pPr>
+      <w:r>
+        <w:rPr>
+          <w:rFonts w:ascii="Courier" w:hAnsi="Courier" w:cs="Consolas"/>
+          <w:color w:val="000000" w:themeColor="text1"/>
           <w:szCs w:val="20"/>
         </w:rPr>
         <w:t xml:space="preserve">rewards    </w:t>
@@ -1880,7 +4629,6 @@
         <w:rPr>
           <w:rFonts w:ascii="Courier" w:hAnsi="Courier" w:cs="Consolas"/>
           <w:color w:val="000000" w:themeColor="text1"/>
-          <w:sz w:val="20"/>
           <w:szCs w:val="20"/>
         </w:rPr>
         <w:t>1 :</w:t>
@@ -1890,7 +4638,6 @@
         <w:rPr>
           <w:rFonts w:ascii="Courier" w:hAnsi="Courier" w:cs="Consolas"/>
           <w:color w:val="000000" w:themeColor="text1"/>
-          <w:sz w:val="20"/>
           <w:szCs w:val="20"/>
         </w:rPr>
         <w:t xml:space="preserve"> </w:t>
@@ -1919,15 +4666,13 @@
         <w:rPr>
           <w:rFonts w:ascii="Courier" w:hAnsi="Courier" w:cs="Consolas"/>
           <w:color w:val="000000" w:themeColor="text1"/>
-          <w:sz w:val="20"/>
-          <w:szCs w:val="20"/>
-        </w:rPr>
-      </w:pPr>
-      <w:r>
-        <w:rPr>
-          <w:rFonts w:ascii="Courier" w:hAnsi="Courier" w:cs="Consolas"/>
-          <w:color w:val="000000" w:themeColor="text1"/>
-          <w:sz w:val="20"/>
+          <w:szCs w:val="20"/>
+        </w:rPr>
+      </w:pPr>
+      <w:r>
+        <w:rPr>
+          <w:rFonts w:ascii="Courier" w:hAnsi="Courier" w:cs="Consolas"/>
+          <w:color w:val="000000" w:themeColor="text1"/>
           <w:szCs w:val="20"/>
         </w:rPr>
         <w:t>[ 0.    0.    0.    0.    0.    0.    0.    0.    0.    0.    0.    0.</w:t>
@@ -1956,15 +4701,13 @@
         <w:rPr>
           <w:rFonts w:ascii="Courier" w:hAnsi="Courier" w:cs="Consolas"/>
           <w:color w:val="000000" w:themeColor="text1"/>
-          <w:sz w:val="20"/>
-          <w:szCs w:val="20"/>
-        </w:rPr>
-      </w:pPr>
-      <w:r>
-        <w:rPr>
-          <w:rFonts w:ascii="Courier" w:hAnsi="Courier" w:cs="Consolas"/>
-          <w:color w:val="000000" w:themeColor="text1"/>
-          <w:sz w:val="20"/>
+          <w:szCs w:val="20"/>
+        </w:rPr>
+      </w:pPr>
+      <w:r>
+        <w:rPr>
+          <w:rFonts w:ascii="Courier" w:hAnsi="Courier" w:cs="Consolas"/>
+          <w:color w:val="000000" w:themeColor="text1"/>
           <w:szCs w:val="20"/>
         </w:rPr>
         <w:t xml:space="preserve">  0.    0.    0.    0.    0.1   0.    0.    0.    0.    0.    0.    0.</w:t>
@@ -1993,15 +4736,13 @@
         <w:rPr>
           <w:rFonts w:ascii="Courier" w:hAnsi="Courier" w:cs="Consolas"/>
           <w:color w:val="000000" w:themeColor="text1"/>
-          <w:sz w:val="20"/>
-          <w:szCs w:val="20"/>
-        </w:rPr>
-      </w:pPr>
-      <w:r>
-        <w:rPr>
-          <w:rFonts w:ascii="Courier" w:hAnsi="Courier" w:cs="Consolas"/>
-          <w:color w:val="000000" w:themeColor="text1"/>
-          <w:sz w:val="20"/>
+          <w:szCs w:val="20"/>
+        </w:rPr>
+      </w:pPr>
+      <w:r>
+        <w:rPr>
+          <w:rFonts w:ascii="Courier" w:hAnsi="Courier" w:cs="Consolas"/>
+          <w:color w:val="000000" w:themeColor="text1"/>
           <w:szCs w:val="20"/>
         </w:rPr>
         <w:t xml:space="preserve">  0.    0.    0.    0.    0.    0.    0.    0.    0.    0.    0.    0.</w:t>
@@ -2030,15 +4771,13 @@
         <w:rPr>
           <w:rFonts w:ascii="Courier" w:hAnsi="Courier" w:cs="Consolas"/>
           <w:color w:val="000000" w:themeColor="text1"/>
-          <w:sz w:val="20"/>
-          <w:szCs w:val="20"/>
-        </w:rPr>
-      </w:pPr>
-      <w:r>
-        <w:rPr>
-          <w:rFonts w:ascii="Courier" w:hAnsi="Courier" w:cs="Consolas"/>
-          <w:color w:val="000000" w:themeColor="text1"/>
-          <w:sz w:val="20"/>
+          <w:szCs w:val="20"/>
+        </w:rPr>
+      </w:pPr>
+      <w:r>
+        <w:rPr>
+          <w:rFonts w:ascii="Courier" w:hAnsi="Courier" w:cs="Consolas"/>
+          <w:color w:val="000000" w:themeColor="text1"/>
           <w:szCs w:val="20"/>
         </w:rPr>
         <w:t xml:space="preserve">  0.    0.    0.    0.    0.    0.    0.    0.    0.    0.    0.    0.</w:t>
@@ -2067,15 +4806,13 @@
         <w:rPr>
           <w:rFonts w:ascii="Courier" w:hAnsi="Courier" w:cs="Consolas"/>
           <w:color w:val="000000" w:themeColor="text1"/>
-          <w:sz w:val="20"/>
-          <w:szCs w:val="20"/>
-        </w:rPr>
-      </w:pPr>
-      <w:r>
-        <w:rPr>
-          <w:rFonts w:ascii="Courier" w:hAnsi="Courier" w:cs="Consolas"/>
-          <w:color w:val="000000" w:themeColor="text1"/>
-          <w:sz w:val="20"/>
+          <w:szCs w:val="20"/>
+        </w:rPr>
+      </w:pPr>
+      <w:r>
+        <w:rPr>
+          <w:rFonts w:ascii="Courier" w:hAnsi="Courier" w:cs="Consolas"/>
+          <w:color w:val="000000" w:themeColor="text1"/>
           <w:szCs w:val="20"/>
         </w:rPr>
         <w:t xml:space="preserve">  0.    0.    0.    0.    0.    0.    0.    0.    0.    0.    0.1   0.</w:t>
@@ -2104,15 +4841,13 @@
         <w:rPr>
           <w:rFonts w:ascii="Courier" w:hAnsi="Courier" w:cs="Consolas"/>
           <w:color w:val="000000" w:themeColor="text1"/>
-          <w:sz w:val="20"/>
-          <w:szCs w:val="20"/>
-        </w:rPr>
-      </w:pPr>
-      <w:r>
-        <w:rPr>
-          <w:rFonts w:ascii="Courier" w:hAnsi="Courier" w:cs="Consolas"/>
-          <w:color w:val="000000" w:themeColor="text1"/>
-          <w:sz w:val="20"/>
+          <w:szCs w:val="20"/>
+        </w:rPr>
+      </w:pPr>
+      <w:r>
+        <w:rPr>
+          <w:rFonts w:ascii="Courier" w:hAnsi="Courier" w:cs="Consolas"/>
+          <w:color w:val="000000" w:themeColor="text1"/>
           <w:szCs w:val="20"/>
         </w:rPr>
         <w:t xml:space="preserve">  0.    0.    0.    0.    0.    0.    0.    0.    0.    0.    0.    0.</w:t>
@@ -2141,15 +4876,13 @@
         <w:rPr>
           <w:rFonts w:ascii="Courier" w:hAnsi="Courier" w:cs="Consolas"/>
           <w:color w:val="000000" w:themeColor="text1"/>
-          <w:sz w:val="20"/>
-          <w:szCs w:val="20"/>
-        </w:rPr>
-      </w:pPr>
-      <w:r>
-        <w:rPr>
-          <w:rFonts w:ascii="Courier" w:hAnsi="Courier" w:cs="Consolas"/>
-          <w:color w:val="000000" w:themeColor="text1"/>
-          <w:sz w:val="20"/>
+          <w:szCs w:val="20"/>
+        </w:rPr>
+      </w:pPr>
+      <w:r>
+        <w:rPr>
+          <w:rFonts w:ascii="Courier" w:hAnsi="Courier" w:cs="Consolas"/>
+          <w:color w:val="000000" w:themeColor="text1"/>
           <w:szCs w:val="20"/>
         </w:rPr>
         <w:t xml:space="preserve">  0.    0.    0.    0.    0.    0.    0.    0.    0.    0.    0.    0.</w:t>
@@ -2178,15 +4911,13 @@
         <w:rPr>
           <w:rFonts w:ascii="Courier" w:hAnsi="Courier" w:cs="Consolas"/>
           <w:color w:val="000000" w:themeColor="text1"/>
-          <w:sz w:val="20"/>
-          <w:szCs w:val="20"/>
-        </w:rPr>
-      </w:pPr>
-      <w:r>
-        <w:rPr>
-          <w:rFonts w:ascii="Courier" w:hAnsi="Courier" w:cs="Consolas"/>
-          <w:color w:val="000000" w:themeColor="text1"/>
-          <w:sz w:val="20"/>
+          <w:szCs w:val="20"/>
+        </w:rPr>
+      </w:pPr>
+      <w:r>
+        <w:rPr>
+          <w:rFonts w:ascii="Courier" w:hAnsi="Courier" w:cs="Consolas"/>
+          <w:color w:val="000000" w:themeColor="text1"/>
           <w:szCs w:val="20"/>
         </w:rPr>
         <w:t xml:space="preserve">  0.    0.    0.    0.   -0.01]</w:t>
@@ -2215,15 +4946,13 @@
         <w:rPr>
           <w:rFonts w:ascii="Courier" w:hAnsi="Courier" w:cs="Consolas"/>
           <w:color w:val="000000" w:themeColor="text1"/>
-          <w:sz w:val="20"/>
-          <w:szCs w:val="20"/>
-        </w:rPr>
-      </w:pPr>
-      <w:r>
-        <w:rPr>
-          <w:rFonts w:ascii="Courier" w:hAnsi="Courier" w:cs="Consolas"/>
-          <w:color w:val="000000" w:themeColor="text1"/>
-          <w:sz w:val="20"/>
+          <w:szCs w:val="20"/>
+        </w:rPr>
+      </w:pPr>
+      <w:r>
+        <w:rPr>
+          <w:rFonts w:ascii="Courier" w:hAnsi="Courier" w:cs="Consolas"/>
+          <w:color w:val="000000" w:themeColor="text1"/>
           <w:szCs w:val="20"/>
         </w:rPr>
         <w:t>Total Hits 1 : [1, 1, 1, 1, 1, 1, 1, 1, 1, 1, 1, 1, 1, 1, 1, 1, 1, 2, 2, 2, 2, 2, 2, 2, 2, 2, 2, 2, 2, 2, 2, 2, 2, 2, 2, 2, 2, 2, 2, 2, 2, 2, 2, 2, 2, 2, 2, 2, 2, 2, 2, 2, 2, 2, 2, 2, 2, 2, 2, 0, 0, 0, 0, 0, 0, 0, 0, 0, 0, 0, 0, 0, 0, 0, 0, 0, 0, 0, 0, 0, 0, 0, 0, 0, 0, 0, 0, 0, 0]</w:t>
@@ -2252,7 +4981,6 @@
         <w:rPr>
           <w:rFonts w:ascii="Courier" w:hAnsi="Courier" w:cs="Consolas"/>
           <w:color w:val="000000" w:themeColor="text1"/>
-          <w:sz w:val="20"/>
           <w:szCs w:val="20"/>
         </w:rPr>
       </w:pPr>
@@ -2261,7 +4989,6 @@
         <w:rPr>
           <w:rFonts w:ascii="Courier" w:hAnsi="Courier" w:cs="Consolas"/>
           <w:color w:val="000000" w:themeColor="text1"/>
-          <w:sz w:val="20"/>
           <w:szCs w:val="20"/>
         </w:rPr>
         <w:t>Cumrewards</w:t>
@@ -2271,7 +4998,6 @@
         <w:rPr>
           <w:rFonts w:ascii="Courier" w:hAnsi="Courier" w:cs="Consolas"/>
           <w:color w:val="000000" w:themeColor="text1"/>
-          <w:sz w:val="20"/>
           <w:szCs w:val="20"/>
         </w:rPr>
         <w:t xml:space="preserve"> </w:t>
@@ -2281,7 +5007,6 @@
         <w:rPr>
           <w:rFonts w:ascii="Courier" w:hAnsi="Courier" w:cs="Consolas"/>
           <w:color w:val="000000" w:themeColor="text1"/>
-          <w:sz w:val="20"/>
           <w:szCs w:val="20"/>
         </w:rPr>
         <w:t>1 :</w:t>
@@ -2291,7 +5016,6 @@
         <w:rPr>
           <w:rFonts w:ascii="Courier" w:hAnsi="Courier" w:cs="Consolas"/>
           <w:color w:val="000000" w:themeColor="text1"/>
-          <w:sz w:val="20"/>
           <w:szCs w:val="20"/>
         </w:rPr>
         <w:t xml:space="preserve"> </w:t>
@@ -2320,15 +5044,13 @@
         <w:rPr>
           <w:rFonts w:ascii="Courier" w:hAnsi="Courier" w:cs="Consolas"/>
           <w:color w:val="000000" w:themeColor="text1"/>
-          <w:sz w:val="20"/>
-          <w:szCs w:val="20"/>
-        </w:rPr>
-      </w:pPr>
-      <w:r>
-        <w:rPr>
-          <w:rFonts w:ascii="Courier" w:hAnsi="Courier" w:cs="Consolas"/>
-          <w:color w:val="000000" w:themeColor="text1"/>
-          <w:sz w:val="20"/>
+          <w:szCs w:val="20"/>
+        </w:rPr>
+      </w:pPr>
+      <w:r>
+        <w:rPr>
+          <w:rFonts w:ascii="Courier" w:hAnsi="Courier" w:cs="Consolas"/>
+          <w:color w:val="000000" w:themeColor="text1"/>
           <w:szCs w:val="20"/>
         </w:rPr>
         <w:t>[ 3.51873654e-</w:t>
@@ -2338,7 +5060,6 @@
         <w:rPr>
           <w:rFonts w:ascii="Courier" w:hAnsi="Courier" w:cs="Consolas"/>
           <w:color w:val="000000" w:themeColor="text1"/>
-          <w:sz w:val="20"/>
           <w:szCs w:val="20"/>
         </w:rPr>
         <w:t>03  4</w:t>
@@ -2348,7 +5069,6 @@
         <w:rPr>
           <w:rFonts w:ascii="Courier" w:hAnsi="Courier" w:cs="Consolas"/>
           <w:color w:val="000000" w:themeColor="text1"/>
-          <w:sz w:val="20"/>
           <w:szCs w:val="20"/>
         </w:rPr>
         <w:t>.39842067e-03  5.49802584e-03  6.87253230e-03</w:t>
@@ -2377,15 +5097,13 @@
         <w:rPr>
           <w:rFonts w:ascii="Courier" w:hAnsi="Courier" w:cs="Consolas"/>
           <w:color w:val="000000" w:themeColor="text1"/>
-          <w:sz w:val="20"/>
-          <w:szCs w:val="20"/>
-        </w:rPr>
-      </w:pPr>
-      <w:r>
-        <w:rPr>
-          <w:rFonts w:ascii="Courier" w:hAnsi="Courier" w:cs="Consolas"/>
-          <w:color w:val="000000" w:themeColor="text1"/>
-          <w:sz w:val="20"/>
+          <w:szCs w:val="20"/>
+        </w:rPr>
+      </w:pPr>
+      <w:r>
+        <w:rPr>
+          <w:rFonts w:ascii="Courier" w:hAnsi="Courier" w:cs="Consolas"/>
+          <w:color w:val="000000" w:themeColor="text1"/>
           <w:szCs w:val="20"/>
         </w:rPr>
         <w:t xml:space="preserve">  8.59066538e-</w:t>
@@ -2395,7 +5113,6 @@
         <w:rPr>
           <w:rFonts w:ascii="Courier" w:hAnsi="Courier" w:cs="Consolas"/>
           <w:color w:val="000000" w:themeColor="text1"/>
-          <w:sz w:val="20"/>
           <w:szCs w:val="20"/>
         </w:rPr>
         <w:t>03  1</w:t>
@@ -2405,7 +5122,6 @@
         <w:rPr>
           <w:rFonts w:ascii="Courier" w:hAnsi="Courier" w:cs="Consolas"/>
           <w:color w:val="000000" w:themeColor="text1"/>
-          <w:sz w:val="20"/>
           <w:szCs w:val="20"/>
         </w:rPr>
         <w:t>.07383317e-02  1.34229147e-02  1.67786433e-02</w:t>
@@ -2434,15 +5150,13 @@
         <w:rPr>
           <w:rFonts w:ascii="Courier" w:hAnsi="Courier" w:cs="Consolas"/>
           <w:color w:val="000000" w:themeColor="text1"/>
-          <w:sz w:val="20"/>
-          <w:szCs w:val="20"/>
-        </w:rPr>
-      </w:pPr>
-      <w:r>
-        <w:rPr>
-          <w:rFonts w:ascii="Courier" w:hAnsi="Courier" w:cs="Consolas"/>
-          <w:color w:val="000000" w:themeColor="text1"/>
-          <w:sz w:val="20"/>
+          <w:szCs w:val="20"/>
+        </w:rPr>
+      </w:pPr>
+      <w:r>
+        <w:rPr>
+          <w:rFonts w:ascii="Courier" w:hAnsi="Courier" w:cs="Consolas"/>
+          <w:color w:val="000000" w:themeColor="text1"/>
           <w:szCs w:val="20"/>
         </w:rPr>
         <w:t xml:space="preserve">  2.09733042e-</w:t>
@@ -2452,7 +5166,6 @@
         <w:rPr>
           <w:rFonts w:ascii="Courier" w:hAnsi="Courier" w:cs="Consolas"/>
           <w:color w:val="000000" w:themeColor="text1"/>
-          <w:sz w:val="20"/>
           <w:szCs w:val="20"/>
         </w:rPr>
         <w:t>02  2</w:t>
@@ -2462,7 +5175,6 @@
         <w:rPr>
           <w:rFonts w:ascii="Courier" w:hAnsi="Courier" w:cs="Consolas"/>
           <w:color w:val="000000" w:themeColor="text1"/>
-          <w:sz w:val="20"/>
           <w:szCs w:val="20"/>
         </w:rPr>
         <w:t>.62166302e-02  3.27707877e-02  4.09634847e-02</w:t>
@@ -2491,15 +5203,13 @@
         <w:rPr>
           <w:rFonts w:ascii="Courier" w:hAnsi="Courier" w:cs="Consolas"/>
           <w:color w:val="000000" w:themeColor="text1"/>
-          <w:sz w:val="20"/>
-          <w:szCs w:val="20"/>
-        </w:rPr>
-      </w:pPr>
-      <w:r>
-        <w:rPr>
-          <w:rFonts w:ascii="Courier" w:hAnsi="Courier" w:cs="Consolas"/>
-          <w:color w:val="000000" w:themeColor="text1"/>
-          <w:sz w:val="20"/>
+          <w:szCs w:val="20"/>
+        </w:rPr>
+      </w:pPr>
+      <w:r>
+        <w:rPr>
+          <w:rFonts w:ascii="Courier" w:hAnsi="Courier" w:cs="Consolas"/>
+          <w:color w:val="000000" w:themeColor="text1"/>
           <w:szCs w:val="20"/>
         </w:rPr>
         <w:t xml:space="preserve">  5.12043558e-</w:t>
@@ -2509,7 +5219,6 @@
         <w:rPr>
           <w:rFonts w:ascii="Courier" w:hAnsi="Courier" w:cs="Consolas"/>
           <w:color w:val="000000" w:themeColor="text1"/>
-          <w:sz w:val="20"/>
           <w:szCs w:val="20"/>
         </w:rPr>
         <w:t>02  6</w:t>
@@ -2519,7 +5228,6 @@
         <w:rPr>
           <w:rFonts w:ascii="Courier" w:hAnsi="Courier" w:cs="Consolas"/>
           <w:color w:val="000000" w:themeColor="text1"/>
-          <w:sz w:val="20"/>
           <w:szCs w:val="20"/>
         </w:rPr>
         <w:t>.40054448e-02  8.00068060e-02  1.00008507e-01</w:t>
@@ -2548,15 +5256,13 @@
         <w:rPr>
           <w:rFonts w:ascii="Courier" w:hAnsi="Courier" w:cs="Consolas"/>
           <w:color w:val="000000" w:themeColor="text1"/>
-          <w:sz w:val="20"/>
-          <w:szCs w:val="20"/>
-        </w:rPr>
-      </w:pPr>
-      <w:r>
-        <w:rPr>
-          <w:rFonts w:ascii="Courier" w:hAnsi="Courier" w:cs="Consolas"/>
-          <w:color w:val="000000" w:themeColor="text1"/>
-          <w:sz w:val="20"/>
+          <w:szCs w:val="20"/>
+        </w:rPr>
+      </w:pPr>
+      <w:r>
+        <w:rPr>
+          <w:rFonts w:ascii="Courier" w:hAnsi="Courier" w:cs="Consolas"/>
+          <w:color w:val="000000" w:themeColor="text1"/>
           <w:szCs w:val="20"/>
         </w:rPr>
         <w:t xml:space="preserve">  1.06325077e-</w:t>
@@ -2566,7 +5272,6 @@
         <w:rPr>
           <w:rFonts w:ascii="Courier" w:hAnsi="Courier" w:cs="Consolas"/>
           <w:color w:val="000000" w:themeColor="text1"/>
-          <w:sz w:val="20"/>
           <w:szCs w:val="20"/>
         </w:rPr>
         <w:t>05  1</w:t>
@@ -2576,7 +5281,6 @@
         <w:rPr>
           <w:rFonts w:ascii="Courier" w:hAnsi="Courier" w:cs="Consolas"/>
           <w:color w:val="000000" w:themeColor="text1"/>
-          <w:sz w:val="20"/>
           <w:szCs w:val="20"/>
         </w:rPr>
         <w:t>.32906347e-05  1.66132933e-05  2.07666166e-05</w:t>
@@ -2605,15 +5309,13 @@
         <w:rPr>
           <w:rFonts w:ascii="Courier" w:hAnsi="Courier" w:cs="Consolas"/>
           <w:color w:val="000000" w:themeColor="text1"/>
-          <w:sz w:val="20"/>
-          <w:szCs w:val="20"/>
-        </w:rPr>
-      </w:pPr>
-      <w:r>
-        <w:rPr>
-          <w:rFonts w:ascii="Courier" w:hAnsi="Courier" w:cs="Consolas"/>
-          <w:color w:val="000000" w:themeColor="text1"/>
-          <w:sz w:val="20"/>
+          <w:szCs w:val="20"/>
+        </w:rPr>
+      </w:pPr>
+      <w:r>
+        <w:rPr>
+          <w:rFonts w:ascii="Courier" w:hAnsi="Courier" w:cs="Consolas"/>
+          <w:color w:val="000000" w:themeColor="text1"/>
           <w:szCs w:val="20"/>
         </w:rPr>
         <w:t xml:space="preserve">  2.59582708e-</w:t>
@@ -2623,7 +5325,6 @@
         <w:rPr>
           <w:rFonts w:ascii="Courier" w:hAnsi="Courier" w:cs="Consolas"/>
           <w:color w:val="000000" w:themeColor="text1"/>
-          <w:sz w:val="20"/>
           <w:szCs w:val="20"/>
         </w:rPr>
         <w:t>05  3</w:t>
@@ -2633,7 +5334,6 @@
         <w:rPr>
           <w:rFonts w:ascii="Courier" w:hAnsi="Courier" w:cs="Consolas"/>
           <w:color w:val="000000" w:themeColor="text1"/>
-          <w:sz w:val="20"/>
           <w:szCs w:val="20"/>
         </w:rPr>
         <w:t>.24478385e-05  4.05597981e-05  5.06997477e-05</w:t>
@@ -2662,15 +5362,13 @@
         <w:rPr>
           <w:rFonts w:ascii="Courier" w:hAnsi="Courier" w:cs="Consolas"/>
           <w:color w:val="000000" w:themeColor="text1"/>
-          <w:sz w:val="20"/>
-          <w:szCs w:val="20"/>
-        </w:rPr>
-      </w:pPr>
-      <w:r>
-        <w:rPr>
-          <w:rFonts w:ascii="Courier" w:hAnsi="Courier" w:cs="Consolas"/>
-          <w:color w:val="000000" w:themeColor="text1"/>
-          <w:sz w:val="20"/>
+          <w:szCs w:val="20"/>
+        </w:rPr>
+      </w:pPr>
+      <w:r>
+        <w:rPr>
+          <w:rFonts w:ascii="Courier" w:hAnsi="Courier" w:cs="Consolas"/>
+          <w:color w:val="000000" w:themeColor="text1"/>
           <w:szCs w:val="20"/>
         </w:rPr>
         <w:t xml:space="preserve">  6.33746846e-</w:t>
@@ -2680,7 +5378,6 @@
         <w:rPr>
           <w:rFonts w:ascii="Courier" w:hAnsi="Courier" w:cs="Consolas"/>
           <w:color w:val="000000" w:themeColor="text1"/>
-          <w:sz w:val="20"/>
           <w:szCs w:val="20"/>
         </w:rPr>
         <w:t>05  7</w:t>
@@ -2690,7 +5387,6 @@
         <w:rPr>
           <w:rFonts w:ascii="Courier" w:hAnsi="Courier" w:cs="Consolas"/>
           <w:color w:val="000000" w:themeColor="text1"/>
-          <w:sz w:val="20"/>
           <w:szCs w:val="20"/>
         </w:rPr>
         <w:t>.92183557e-05  9.90229447e-05  1.23778681e-04</w:t>
@@ -2719,15 +5415,13 @@
         <w:rPr>
           <w:rFonts w:ascii="Courier" w:hAnsi="Courier" w:cs="Consolas"/>
           <w:color w:val="000000" w:themeColor="text1"/>
-          <w:sz w:val="20"/>
-          <w:szCs w:val="20"/>
-        </w:rPr>
-      </w:pPr>
-      <w:r>
-        <w:rPr>
-          <w:rFonts w:ascii="Courier" w:hAnsi="Courier" w:cs="Consolas"/>
-          <w:color w:val="000000" w:themeColor="text1"/>
-          <w:sz w:val="20"/>
+          <w:szCs w:val="20"/>
+        </w:rPr>
+      </w:pPr>
+      <w:r>
+        <w:rPr>
+          <w:rFonts w:ascii="Courier" w:hAnsi="Courier" w:cs="Consolas"/>
+          <w:color w:val="000000" w:themeColor="text1"/>
           <w:szCs w:val="20"/>
         </w:rPr>
         <w:t xml:space="preserve">  1.54723351e-</w:t>
@@ -2737,7 +5431,6 @@
         <w:rPr>
           <w:rFonts w:ascii="Courier" w:hAnsi="Courier" w:cs="Consolas"/>
           <w:color w:val="000000" w:themeColor="text1"/>
-          <w:sz w:val="20"/>
           <w:szCs w:val="20"/>
         </w:rPr>
         <w:t>04  1</w:t>
@@ -2747,7 +5440,6 @@
         <w:rPr>
           <w:rFonts w:ascii="Courier" w:hAnsi="Courier" w:cs="Consolas"/>
           <w:color w:val="000000" w:themeColor="text1"/>
-          <w:sz w:val="20"/>
           <w:szCs w:val="20"/>
         </w:rPr>
         <w:t>.93404189e-04  2.41755236e-04  3.02194045e-04</w:t>
@@ -2776,15 +5468,13 @@
         <w:rPr>
           <w:rFonts w:ascii="Courier" w:hAnsi="Courier" w:cs="Consolas"/>
           <w:color w:val="000000" w:themeColor="text1"/>
-          <w:sz w:val="20"/>
-          <w:szCs w:val="20"/>
-        </w:rPr>
-      </w:pPr>
-      <w:r>
-        <w:rPr>
-          <w:rFonts w:ascii="Courier" w:hAnsi="Courier" w:cs="Consolas"/>
-          <w:color w:val="000000" w:themeColor="text1"/>
-          <w:sz w:val="20"/>
+          <w:szCs w:val="20"/>
+        </w:rPr>
+      </w:pPr>
+      <w:r>
+        <w:rPr>
+          <w:rFonts w:ascii="Courier" w:hAnsi="Courier" w:cs="Consolas"/>
+          <w:color w:val="000000" w:themeColor="text1"/>
           <w:szCs w:val="20"/>
         </w:rPr>
         <w:t xml:space="preserve">  3.77742556e-</w:t>
@@ -2794,7 +5484,6 @@
         <w:rPr>
           <w:rFonts w:ascii="Courier" w:hAnsi="Courier" w:cs="Consolas"/>
           <w:color w:val="000000" w:themeColor="text1"/>
-          <w:sz w:val="20"/>
           <w:szCs w:val="20"/>
         </w:rPr>
         <w:t>04  4</w:t>
@@ -2804,7 +5493,6 @@
         <w:rPr>
           <w:rFonts w:ascii="Courier" w:hAnsi="Courier" w:cs="Consolas"/>
           <w:color w:val="000000" w:themeColor="text1"/>
-          <w:sz w:val="20"/>
           <w:szCs w:val="20"/>
         </w:rPr>
         <w:t>.72178195e-04  5.90222744e-04  7.37778430e-04</w:t>
@@ -2833,15 +5521,13 @@
         <w:rPr>
           <w:rFonts w:ascii="Courier" w:hAnsi="Courier" w:cs="Consolas"/>
           <w:color w:val="000000" w:themeColor="text1"/>
-          <w:sz w:val="20"/>
-          <w:szCs w:val="20"/>
-        </w:rPr>
-      </w:pPr>
-      <w:r>
-        <w:rPr>
-          <w:rFonts w:ascii="Courier" w:hAnsi="Courier" w:cs="Consolas"/>
-          <w:color w:val="000000" w:themeColor="text1"/>
-          <w:sz w:val="20"/>
+          <w:szCs w:val="20"/>
+        </w:rPr>
+      </w:pPr>
+      <w:r>
+        <w:rPr>
+          <w:rFonts w:ascii="Courier" w:hAnsi="Courier" w:cs="Consolas"/>
+          <w:color w:val="000000" w:themeColor="text1"/>
           <w:szCs w:val="20"/>
         </w:rPr>
         <w:t xml:space="preserve">  9.22223038e-</w:t>
@@ -2851,7 +5537,6 @@
         <w:rPr>
           <w:rFonts w:ascii="Courier" w:hAnsi="Courier" w:cs="Consolas"/>
           <w:color w:val="000000" w:themeColor="text1"/>
-          <w:sz w:val="20"/>
           <w:szCs w:val="20"/>
         </w:rPr>
         <w:t>04  1</w:t>
@@ -2861,7 +5546,6 @@
         <w:rPr>
           <w:rFonts w:ascii="Courier" w:hAnsi="Courier" w:cs="Consolas"/>
           <w:color w:val="000000" w:themeColor="text1"/>
-          <w:sz w:val="20"/>
           <w:szCs w:val="20"/>
         </w:rPr>
         <w:t>.15277880e-03  1.44097350e-03  1.80121687e-03</w:t>
@@ -2890,15 +5574,13 @@
         <w:rPr>
           <w:rFonts w:ascii="Courier" w:hAnsi="Courier" w:cs="Consolas"/>
           <w:color w:val="000000" w:themeColor="text1"/>
-          <w:sz w:val="20"/>
-          <w:szCs w:val="20"/>
-        </w:rPr>
-      </w:pPr>
-      <w:r>
-        <w:rPr>
-          <w:rFonts w:ascii="Courier" w:hAnsi="Courier" w:cs="Consolas"/>
-          <w:color w:val="000000" w:themeColor="text1"/>
-          <w:sz w:val="20"/>
+          <w:szCs w:val="20"/>
+        </w:rPr>
+      </w:pPr>
+      <w:r>
+        <w:rPr>
+          <w:rFonts w:ascii="Courier" w:hAnsi="Courier" w:cs="Consolas"/>
+          <w:color w:val="000000" w:themeColor="text1"/>
           <w:szCs w:val="20"/>
         </w:rPr>
         <w:t xml:space="preserve">  2.25152109e-</w:t>
@@ -2908,7 +5590,6 @@
         <w:rPr>
           <w:rFonts w:ascii="Courier" w:hAnsi="Courier" w:cs="Consolas"/>
           <w:color w:val="000000" w:themeColor="text1"/>
-          <w:sz w:val="20"/>
           <w:szCs w:val="20"/>
         </w:rPr>
         <w:t>03  2</w:t>
@@ -2918,7 +5599,6 @@
         <w:rPr>
           <w:rFonts w:ascii="Courier" w:hAnsi="Courier" w:cs="Consolas"/>
           <w:color w:val="000000" w:themeColor="text1"/>
-          <w:sz w:val="20"/>
           <w:szCs w:val="20"/>
         </w:rPr>
         <w:t>.81440136e-03  3.51800170e-03  4.39750212e-03</w:t>
@@ -2947,15 +5627,13 @@
         <w:rPr>
           <w:rFonts w:ascii="Courier" w:hAnsi="Courier" w:cs="Consolas"/>
           <w:color w:val="000000" w:themeColor="text1"/>
-          <w:sz w:val="20"/>
-          <w:szCs w:val="20"/>
-        </w:rPr>
-      </w:pPr>
-      <w:r>
-        <w:rPr>
-          <w:rFonts w:ascii="Courier" w:hAnsi="Courier" w:cs="Consolas"/>
-          <w:color w:val="000000" w:themeColor="text1"/>
-          <w:sz w:val="20"/>
+          <w:szCs w:val="20"/>
+        </w:rPr>
+      </w:pPr>
+      <w:r>
+        <w:rPr>
+          <w:rFonts w:ascii="Courier" w:hAnsi="Courier" w:cs="Consolas"/>
+          <w:color w:val="000000" w:themeColor="text1"/>
           <w:szCs w:val="20"/>
         </w:rPr>
         <w:t xml:space="preserve">  5.49687766e-</w:t>
@@ -2965,7 +5643,6 @@
         <w:rPr>
           <w:rFonts w:ascii="Courier" w:hAnsi="Courier" w:cs="Consolas"/>
           <w:color w:val="000000" w:themeColor="text1"/>
-          <w:sz w:val="20"/>
           <w:szCs w:val="20"/>
         </w:rPr>
         <w:t>03  6</w:t>
@@ -2975,7 +5652,6 @@
         <w:rPr>
           <w:rFonts w:ascii="Courier" w:hAnsi="Courier" w:cs="Consolas"/>
           <w:color w:val="000000" w:themeColor="text1"/>
-          <w:sz w:val="20"/>
           <w:szCs w:val="20"/>
         </w:rPr>
         <w:t>.87109707e-03  8.58887134e-03  1.07360892e-02</w:t>
@@ -3004,15 +5680,13 @@
         <w:rPr>
           <w:rFonts w:ascii="Courier" w:hAnsi="Courier" w:cs="Consolas"/>
           <w:color w:val="000000" w:themeColor="text1"/>
-          <w:sz w:val="20"/>
-          <w:szCs w:val="20"/>
-        </w:rPr>
-      </w:pPr>
-      <w:r>
-        <w:rPr>
-          <w:rFonts w:ascii="Courier" w:hAnsi="Courier" w:cs="Consolas"/>
-          <w:color w:val="000000" w:themeColor="text1"/>
-          <w:sz w:val="20"/>
+          <w:szCs w:val="20"/>
+        </w:rPr>
+      </w:pPr>
+      <w:r>
+        <w:rPr>
+          <w:rFonts w:ascii="Courier" w:hAnsi="Courier" w:cs="Consolas"/>
+          <w:color w:val="000000" w:themeColor="text1"/>
           <w:szCs w:val="20"/>
         </w:rPr>
         <w:t xml:space="preserve">  1.34201115e-</w:t>
@@ -3022,7 +5696,6 @@
         <w:rPr>
           <w:rFonts w:ascii="Courier" w:hAnsi="Courier" w:cs="Consolas"/>
           <w:color w:val="000000" w:themeColor="text1"/>
-          <w:sz w:val="20"/>
           <w:szCs w:val="20"/>
         </w:rPr>
         <w:t>02  1</w:t>
@@ -3032,7 +5705,6 @@
         <w:rPr>
           <w:rFonts w:ascii="Courier" w:hAnsi="Courier" w:cs="Consolas"/>
           <w:color w:val="000000" w:themeColor="text1"/>
-          <w:sz w:val="20"/>
           <w:szCs w:val="20"/>
         </w:rPr>
         <w:t>.67751393e-02  2.09689242e-02  2.62111552e-02</w:t>
@@ -3061,17 +5733,16 @@
         <w:rPr>
           <w:rFonts w:ascii="Courier" w:hAnsi="Courier" w:cs="Consolas"/>
           <w:color w:val="000000" w:themeColor="text1"/>
-          <w:sz w:val="20"/>
-          <w:szCs w:val="20"/>
-        </w:rPr>
-      </w:pPr>
-      <w:r>
-        <w:rPr>
-          <w:rFonts w:ascii="Courier" w:hAnsi="Courier" w:cs="Consolas"/>
-          <w:color w:val="000000" w:themeColor="text1"/>
-          <w:sz w:val="20"/>
-          <w:szCs w:val="20"/>
-        </w:rPr>
+          <w:szCs w:val="20"/>
+        </w:rPr>
+      </w:pPr>
+      <w:r>
+        <w:rPr>
+          <w:rFonts w:ascii="Courier" w:hAnsi="Courier" w:cs="Consolas"/>
+          <w:color w:val="000000" w:themeColor="text1"/>
+          <w:szCs w:val="20"/>
+        </w:rPr>
+        <w:lastRenderedPageBreak/>
         <w:t xml:space="preserve">  3.27639440e-</w:t>
       </w:r>
       <w:proofErr w:type="gramStart"/>
@@ -3079,7 +5750,6 @@
         <w:rPr>
           <w:rFonts w:ascii="Courier" w:hAnsi="Courier" w:cs="Consolas"/>
           <w:color w:val="000000" w:themeColor="text1"/>
-          <w:sz w:val="20"/>
           <w:szCs w:val="20"/>
         </w:rPr>
         <w:t>02  4</w:t>
@@ -3089,7 +5759,6 @@
         <w:rPr>
           <w:rFonts w:ascii="Courier" w:hAnsi="Courier" w:cs="Consolas"/>
           <w:color w:val="000000" w:themeColor="text1"/>
-          <w:sz w:val="20"/>
           <w:szCs w:val="20"/>
         </w:rPr>
         <w:t>.09549300e-02  5.11936625e-02  6.39920781e-02</w:t>
@@ -3118,15 +5787,13 @@
         <w:rPr>
           <w:rFonts w:ascii="Courier" w:hAnsi="Courier" w:cs="Consolas"/>
           <w:color w:val="000000" w:themeColor="text1"/>
-          <w:sz w:val="20"/>
-          <w:szCs w:val="20"/>
-        </w:rPr>
-      </w:pPr>
-      <w:r>
-        <w:rPr>
-          <w:rFonts w:ascii="Courier" w:hAnsi="Courier" w:cs="Consolas"/>
-          <w:color w:val="000000" w:themeColor="text1"/>
-          <w:sz w:val="20"/>
+          <w:szCs w:val="20"/>
+        </w:rPr>
+      </w:pPr>
+      <w:r>
+        <w:rPr>
+          <w:rFonts w:ascii="Courier" w:hAnsi="Courier" w:cs="Consolas"/>
+          <w:color w:val="000000" w:themeColor="text1"/>
           <w:szCs w:val="20"/>
         </w:rPr>
         <w:t xml:space="preserve">  7.99900977e-</w:t>
@@ -3136,7 +5803,6 @@
         <w:rPr>
           <w:rFonts w:ascii="Courier" w:hAnsi="Courier" w:cs="Consolas"/>
           <w:color w:val="000000" w:themeColor="text1"/>
-          <w:sz w:val="20"/>
           <w:szCs w:val="20"/>
         </w:rPr>
         <w:t>02  9</w:t>
@@ -3146,7 +5812,6 @@
         <w:rPr>
           <w:rFonts w:ascii="Courier" w:hAnsi="Courier" w:cs="Consolas"/>
           <w:color w:val="000000" w:themeColor="text1"/>
-          <w:sz w:val="20"/>
           <w:szCs w:val="20"/>
         </w:rPr>
         <w:t>.99876221e-02 -1.54742501e-05 -1.93428127e-05</w:t>
@@ -3175,15 +5840,13 @@
         <w:rPr>
           <w:rFonts w:ascii="Courier" w:hAnsi="Courier" w:cs="Consolas"/>
           <w:color w:val="000000" w:themeColor="text1"/>
-          <w:sz w:val="20"/>
-          <w:szCs w:val="20"/>
-        </w:rPr>
-      </w:pPr>
-      <w:r>
-        <w:rPr>
-          <w:rFonts w:ascii="Courier" w:hAnsi="Courier" w:cs="Consolas"/>
-          <w:color w:val="000000" w:themeColor="text1"/>
-          <w:sz w:val="20"/>
+          <w:szCs w:val="20"/>
+        </w:rPr>
+      </w:pPr>
+      <w:r>
+        <w:rPr>
+          <w:rFonts w:ascii="Courier" w:hAnsi="Courier" w:cs="Consolas"/>
+          <w:color w:val="000000" w:themeColor="text1"/>
           <w:szCs w:val="20"/>
         </w:rPr>
         <w:t xml:space="preserve"> -2.41785159e-05 -3.02231448e-05 -3.77789310e-05 -4.72236638e-05</w:t>
@@ -3212,15 +5875,13 @@
         <w:rPr>
           <w:rFonts w:ascii="Courier" w:hAnsi="Courier" w:cs="Consolas"/>
           <w:color w:val="000000" w:themeColor="text1"/>
-          <w:sz w:val="20"/>
-          <w:szCs w:val="20"/>
-        </w:rPr>
-      </w:pPr>
-      <w:r>
-        <w:rPr>
-          <w:rFonts w:ascii="Courier" w:hAnsi="Courier" w:cs="Consolas"/>
-          <w:color w:val="000000" w:themeColor="text1"/>
-          <w:sz w:val="20"/>
+          <w:szCs w:val="20"/>
+        </w:rPr>
+      </w:pPr>
+      <w:r>
+        <w:rPr>
+          <w:rFonts w:ascii="Courier" w:hAnsi="Courier" w:cs="Consolas"/>
+          <w:color w:val="000000" w:themeColor="text1"/>
           <w:szCs w:val="20"/>
         </w:rPr>
         <w:t xml:space="preserve"> -5.90295797e-05 -7.37869746e-05 -9.22337183e-05 -1.15292148e-04</w:t>
@@ -3249,15 +5910,13 @@
         <w:rPr>
           <w:rFonts w:ascii="Courier" w:hAnsi="Courier" w:cs="Consolas"/>
           <w:color w:val="000000" w:themeColor="text1"/>
-          <w:sz w:val="20"/>
-          <w:szCs w:val="20"/>
-        </w:rPr>
-      </w:pPr>
-      <w:r>
-        <w:rPr>
-          <w:rFonts w:ascii="Courier" w:hAnsi="Courier" w:cs="Consolas"/>
-          <w:color w:val="000000" w:themeColor="text1"/>
-          <w:sz w:val="20"/>
+          <w:szCs w:val="20"/>
+        </w:rPr>
+      </w:pPr>
+      <w:r>
+        <w:rPr>
+          <w:rFonts w:ascii="Courier" w:hAnsi="Courier" w:cs="Consolas"/>
+          <w:color w:val="000000" w:themeColor="text1"/>
           <w:szCs w:val="20"/>
         </w:rPr>
         <w:t xml:space="preserve"> -1.44115185e-04 -1.80143981e-04 -2.25179976e-04 -2.81474970e-04</w:t>
@@ -3286,15 +5945,13 @@
         <w:rPr>
           <w:rFonts w:ascii="Courier" w:hAnsi="Courier" w:cs="Consolas"/>
           <w:color w:val="000000" w:themeColor="text1"/>
-          <w:sz w:val="20"/>
-          <w:szCs w:val="20"/>
-        </w:rPr>
-      </w:pPr>
-      <w:r>
-        <w:rPr>
-          <w:rFonts w:ascii="Courier" w:hAnsi="Courier" w:cs="Consolas"/>
-          <w:color w:val="000000" w:themeColor="text1"/>
-          <w:sz w:val="20"/>
+          <w:szCs w:val="20"/>
+        </w:rPr>
+      </w:pPr>
+      <w:r>
+        <w:rPr>
+          <w:rFonts w:ascii="Courier" w:hAnsi="Courier" w:cs="Consolas"/>
+          <w:color w:val="000000" w:themeColor="text1"/>
           <w:szCs w:val="20"/>
         </w:rPr>
         <w:t xml:space="preserve"> -3.51843713e-04 -4.39804641e-04 -5.49755802e-04 -6.87194752e-04</w:t>
@@ -3323,15 +5980,13 @@
         <w:rPr>
           <w:rFonts w:ascii="Courier" w:hAnsi="Courier" w:cs="Consolas"/>
           <w:color w:val="000000" w:themeColor="text1"/>
-          <w:sz w:val="20"/>
-          <w:szCs w:val="20"/>
-        </w:rPr>
-      </w:pPr>
-      <w:r>
-        <w:rPr>
-          <w:rFonts w:ascii="Courier" w:hAnsi="Courier" w:cs="Consolas"/>
-          <w:color w:val="000000" w:themeColor="text1"/>
-          <w:sz w:val="20"/>
+          <w:szCs w:val="20"/>
+        </w:rPr>
+      </w:pPr>
+      <w:r>
+        <w:rPr>
+          <w:rFonts w:ascii="Courier" w:hAnsi="Courier" w:cs="Consolas"/>
+          <w:color w:val="000000" w:themeColor="text1"/>
           <w:szCs w:val="20"/>
         </w:rPr>
         <w:t xml:space="preserve"> -8.58993440e-04 -1.07374180e-03 -1.34217725e-03 -1.67772156e-03</w:t>
@@ -3360,15 +6015,13 @@
         <w:rPr>
           <w:rFonts w:ascii="Courier" w:hAnsi="Courier" w:cs="Consolas"/>
           <w:color w:val="000000" w:themeColor="text1"/>
-          <w:sz w:val="20"/>
-          <w:szCs w:val="20"/>
-        </w:rPr>
-      </w:pPr>
-      <w:r>
-        <w:rPr>
-          <w:rFonts w:ascii="Courier" w:hAnsi="Courier" w:cs="Consolas"/>
-          <w:color w:val="000000" w:themeColor="text1"/>
-          <w:sz w:val="20"/>
+          <w:szCs w:val="20"/>
+        </w:rPr>
+      </w:pPr>
+      <w:r>
+        <w:rPr>
+          <w:rFonts w:ascii="Courier" w:hAnsi="Courier" w:cs="Consolas"/>
+          <w:color w:val="000000" w:themeColor="text1"/>
           <w:szCs w:val="20"/>
         </w:rPr>
         <w:t xml:space="preserve"> -2.09715195e-03 -2.62143994e-03 -3.27679993e-03 -4.09599991e-03</w:t>
@@ -3397,15 +6050,13 @@
         <w:rPr>
           <w:rFonts w:ascii="Courier" w:hAnsi="Courier" w:cs="Consolas"/>
           <w:color w:val="000000" w:themeColor="text1"/>
-          <w:sz w:val="20"/>
-          <w:szCs w:val="20"/>
-        </w:rPr>
-      </w:pPr>
-      <w:r>
-        <w:rPr>
-          <w:rFonts w:ascii="Courier" w:hAnsi="Courier" w:cs="Consolas"/>
-          <w:color w:val="000000" w:themeColor="text1"/>
-          <w:sz w:val="20"/>
+          <w:szCs w:val="20"/>
+        </w:rPr>
+      </w:pPr>
+      <w:r>
+        <w:rPr>
+          <w:rFonts w:ascii="Courier" w:hAnsi="Courier" w:cs="Consolas"/>
+          <w:color w:val="000000" w:themeColor="text1"/>
           <w:szCs w:val="20"/>
         </w:rPr>
         <w:t xml:space="preserve"> -5.11999989e-03 -6.39999986e-03 -7.99999982e-03 -9.99999978e-03]</w:t>
@@ -3434,15 +6085,13 @@
         <w:rPr>
           <w:rFonts w:ascii="Courier" w:hAnsi="Courier" w:cs="Consolas"/>
           <w:color w:val="000000" w:themeColor="text1"/>
-          <w:sz w:val="20"/>
-          <w:szCs w:val="20"/>
-        </w:rPr>
-      </w:pPr>
-      <w:r>
-        <w:rPr>
-          <w:rFonts w:ascii="Courier" w:hAnsi="Courier" w:cs="Consolas"/>
-          <w:color w:val="000000" w:themeColor="text1"/>
-          <w:sz w:val="20"/>
+          <w:szCs w:val="20"/>
+        </w:rPr>
+      </w:pPr>
+      <w:r>
+        <w:rPr>
+          <w:rFonts w:ascii="Courier" w:hAnsi="Courier" w:cs="Consolas"/>
+          <w:color w:val="000000" w:themeColor="text1"/>
           <w:szCs w:val="20"/>
         </w:rPr>
         <w:t xml:space="preserve">Cumreward1 </w:t>
@@ -3452,7 +6101,6 @@
         <w:rPr>
           <w:rFonts w:ascii="Courier" w:hAnsi="Courier" w:cs="Consolas"/>
           <w:color w:val="000000" w:themeColor="text1"/>
-          <w:sz w:val="20"/>
           <w:szCs w:val="20"/>
         </w:rPr>
         <w:t>1 :</w:t>
@@ -3462,7 +6110,6 @@
         <w:rPr>
           <w:rFonts w:ascii="Courier" w:hAnsi="Courier" w:cs="Consolas"/>
           <w:color w:val="000000" w:themeColor="text1"/>
-          <w:sz w:val="20"/>
           <w:szCs w:val="20"/>
         </w:rPr>
         <w:t xml:space="preserve"> [ 0.19  0.19  0.19  0.19  0.19  0.19  0.19  0.19  0.19  0.19  0.19  0.19</w:t>
@@ -3491,15 +6138,13 @@
         <w:rPr>
           <w:rFonts w:ascii="Courier" w:hAnsi="Courier" w:cs="Consolas"/>
           <w:color w:val="000000" w:themeColor="text1"/>
-          <w:sz w:val="20"/>
-          <w:szCs w:val="20"/>
-        </w:rPr>
-      </w:pPr>
-      <w:r>
-        <w:rPr>
-          <w:rFonts w:ascii="Courier" w:hAnsi="Courier" w:cs="Consolas"/>
-          <w:color w:val="000000" w:themeColor="text1"/>
-          <w:sz w:val="20"/>
+          <w:szCs w:val="20"/>
+        </w:rPr>
+      </w:pPr>
+      <w:r>
+        <w:rPr>
+          <w:rFonts w:ascii="Courier" w:hAnsi="Courier" w:cs="Consolas"/>
+          <w:color w:val="000000" w:themeColor="text1"/>
           <w:szCs w:val="20"/>
         </w:rPr>
         <w:t xml:space="preserve">  </w:t>
@@ -3509,7 +6154,6 @@
         <w:rPr>
           <w:rFonts w:ascii="Courier" w:hAnsi="Courier" w:cs="Consolas"/>
           <w:color w:val="000000" w:themeColor="text1"/>
-          <w:sz w:val="20"/>
           <w:szCs w:val="20"/>
         </w:rPr>
         <w:t>0.19  0.19</w:t>
@@ -3519,7 +6163,6 @@
         <w:rPr>
           <w:rFonts w:ascii="Courier" w:hAnsi="Courier" w:cs="Consolas"/>
           <w:color w:val="000000" w:themeColor="text1"/>
-          <w:sz w:val="20"/>
           <w:szCs w:val="20"/>
         </w:rPr>
         <w:t xml:space="preserve">  0.19  0.19  0.09  0.09  0.09  0.09  0.09  0.09  0.09  0.09</w:t>
@@ -3548,15 +6191,13 @@
         <w:rPr>
           <w:rFonts w:ascii="Courier" w:hAnsi="Courier" w:cs="Consolas"/>
           <w:color w:val="000000" w:themeColor="text1"/>
-          <w:sz w:val="20"/>
-          <w:szCs w:val="20"/>
-        </w:rPr>
-      </w:pPr>
-      <w:r>
-        <w:rPr>
-          <w:rFonts w:ascii="Courier" w:hAnsi="Courier" w:cs="Consolas"/>
-          <w:color w:val="000000" w:themeColor="text1"/>
-          <w:sz w:val="20"/>
+          <w:szCs w:val="20"/>
+        </w:rPr>
+      </w:pPr>
+      <w:r>
+        <w:rPr>
+          <w:rFonts w:ascii="Courier" w:hAnsi="Courier" w:cs="Consolas"/>
+          <w:color w:val="000000" w:themeColor="text1"/>
           <w:szCs w:val="20"/>
         </w:rPr>
         <w:t xml:space="preserve">  </w:t>
@@ -3566,7 +6207,6 @@
         <w:rPr>
           <w:rFonts w:ascii="Courier" w:hAnsi="Courier" w:cs="Consolas"/>
           <w:color w:val="000000" w:themeColor="text1"/>
-          <w:sz w:val="20"/>
           <w:szCs w:val="20"/>
         </w:rPr>
         <w:t>0.09  0.09</w:t>
@@ -3576,7 +6216,6 @@
         <w:rPr>
           <w:rFonts w:ascii="Courier" w:hAnsi="Courier" w:cs="Consolas"/>
           <w:color w:val="000000" w:themeColor="text1"/>
-          <w:sz w:val="20"/>
           <w:szCs w:val="20"/>
         </w:rPr>
         <w:t xml:space="preserve">  0.09  0.09  0.09  0.09  0.09  0.09  0.09  0.09  0.09  0.09</w:t>
@@ -3605,15 +6244,13 @@
         <w:rPr>
           <w:rFonts w:ascii="Courier" w:hAnsi="Courier" w:cs="Consolas"/>
           <w:color w:val="000000" w:themeColor="text1"/>
-          <w:sz w:val="20"/>
-          <w:szCs w:val="20"/>
-        </w:rPr>
-      </w:pPr>
-      <w:r>
-        <w:rPr>
-          <w:rFonts w:ascii="Courier" w:hAnsi="Courier" w:cs="Consolas"/>
-          <w:color w:val="000000" w:themeColor="text1"/>
-          <w:sz w:val="20"/>
+          <w:szCs w:val="20"/>
+        </w:rPr>
+      </w:pPr>
+      <w:r>
+        <w:rPr>
+          <w:rFonts w:ascii="Courier" w:hAnsi="Courier" w:cs="Consolas"/>
+          <w:color w:val="000000" w:themeColor="text1"/>
           <w:szCs w:val="20"/>
         </w:rPr>
         <w:t xml:space="preserve">  </w:t>
@@ -3623,7 +6260,6 @@
         <w:rPr>
           <w:rFonts w:ascii="Courier" w:hAnsi="Courier" w:cs="Consolas"/>
           <w:color w:val="000000" w:themeColor="text1"/>
-          <w:sz w:val="20"/>
           <w:szCs w:val="20"/>
         </w:rPr>
         <w:t>0.09  0.09</w:t>
@@ -3633,7 +6269,6 @@
         <w:rPr>
           <w:rFonts w:ascii="Courier" w:hAnsi="Courier" w:cs="Consolas"/>
           <w:color w:val="000000" w:themeColor="text1"/>
-          <w:sz w:val="20"/>
           <w:szCs w:val="20"/>
         </w:rPr>
         <w:t xml:space="preserve">  0.09  0.09  0.09  0.09  0.09  0.09  0.09  0.09  0.09  0.09</w:t>
@@ -3662,15 +6297,13 @@
         <w:rPr>
           <w:rFonts w:ascii="Courier" w:hAnsi="Courier" w:cs="Consolas"/>
           <w:color w:val="000000" w:themeColor="text1"/>
-          <w:sz w:val="20"/>
-          <w:szCs w:val="20"/>
-        </w:rPr>
-      </w:pPr>
-      <w:r>
-        <w:rPr>
-          <w:rFonts w:ascii="Courier" w:hAnsi="Courier" w:cs="Consolas"/>
-          <w:color w:val="000000" w:themeColor="text1"/>
-          <w:sz w:val="20"/>
+          <w:szCs w:val="20"/>
+        </w:rPr>
+      </w:pPr>
+      <w:r>
+        <w:rPr>
+          <w:rFonts w:ascii="Courier" w:hAnsi="Courier" w:cs="Consolas"/>
+          <w:color w:val="000000" w:themeColor="text1"/>
           <w:szCs w:val="20"/>
         </w:rPr>
         <w:t xml:space="preserve">  </w:t>
@@ -3680,7 +6313,6 @@
         <w:rPr>
           <w:rFonts w:ascii="Courier" w:hAnsi="Courier" w:cs="Consolas"/>
           <w:color w:val="000000" w:themeColor="text1"/>
-          <w:sz w:val="20"/>
           <w:szCs w:val="20"/>
         </w:rPr>
         <w:t>0.09  0.09</w:t>
@@ -3690,7 +6322,6 @@
         <w:rPr>
           <w:rFonts w:ascii="Courier" w:hAnsi="Courier" w:cs="Consolas"/>
           <w:color w:val="000000" w:themeColor="text1"/>
-          <w:sz w:val="20"/>
           <w:szCs w:val="20"/>
         </w:rPr>
         <w:t xml:space="preserve">  0.09  0.09  0.09  0.09  0.09  0.09  0.09  0.09 -0.01 -0.01</w:t>
@@ -3719,18 +6350,15 @@
         <w:rPr>
           <w:rFonts w:ascii="Courier" w:hAnsi="Courier" w:cs="Consolas"/>
           <w:color w:val="000000" w:themeColor="text1"/>
-          <w:sz w:val="20"/>
-          <w:szCs w:val="20"/>
-        </w:rPr>
-      </w:pPr>
-      <w:r>
-        <w:rPr>
-          <w:rFonts w:ascii="Courier" w:hAnsi="Courier" w:cs="Consolas"/>
-          <w:color w:val="000000" w:themeColor="text1"/>
-          <w:sz w:val="20"/>
-          <w:szCs w:val="20"/>
-        </w:rPr>
-        <w:lastRenderedPageBreak/>
+          <w:szCs w:val="20"/>
+        </w:rPr>
+      </w:pPr>
+      <w:r>
+        <w:rPr>
+          <w:rFonts w:ascii="Courier" w:hAnsi="Courier" w:cs="Consolas"/>
+          <w:color w:val="000000" w:themeColor="text1"/>
+          <w:szCs w:val="20"/>
+        </w:rPr>
         <w:t xml:space="preserve"> -0.01 -0.01 -0.01 -0.01 -0.01 -0.01 -0.01 -0.01 -0.01 -0.01 -0.01 -0.01</w:t>
       </w:r>
     </w:p>
@@ -3757,15 +6385,13 @@
         <w:rPr>
           <w:rFonts w:ascii="Courier" w:hAnsi="Courier" w:cs="Consolas"/>
           <w:color w:val="000000" w:themeColor="text1"/>
-          <w:sz w:val="20"/>
-          <w:szCs w:val="20"/>
-        </w:rPr>
-      </w:pPr>
-      <w:r>
-        <w:rPr>
-          <w:rFonts w:ascii="Courier" w:hAnsi="Courier" w:cs="Consolas"/>
-          <w:color w:val="000000" w:themeColor="text1"/>
-          <w:sz w:val="20"/>
+          <w:szCs w:val="20"/>
+        </w:rPr>
+      </w:pPr>
+      <w:r>
+        <w:rPr>
+          <w:rFonts w:ascii="Courier" w:hAnsi="Courier" w:cs="Consolas"/>
+          <w:color w:val="000000" w:themeColor="text1"/>
           <w:szCs w:val="20"/>
         </w:rPr>
         <w:t xml:space="preserve"> -0.01 -0.01 -0.01 -0.01 -0.01 -0.01 -0.01 -0.01 -0.01 -0.01 -0.01 -0.01</w:t>
@@ -3776,15 +6402,13 @@
         <w:rPr>
           <w:rFonts w:ascii="Courier" w:hAnsi="Courier" w:cs="Consolas"/>
           <w:color w:val="000000" w:themeColor="text1"/>
-          <w:sz w:val="20"/>
-          <w:szCs w:val="20"/>
-        </w:rPr>
-      </w:pPr>
-      <w:r>
-        <w:rPr>
-          <w:rFonts w:ascii="Courier" w:hAnsi="Courier" w:cs="Consolas"/>
-          <w:color w:val="000000" w:themeColor="text1"/>
-          <w:sz w:val="20"/>
+          <w:szCs w:val="20"/>
+        </w:rPr>
+      </w:pPr>
+      <w:r>
+        <w:rPr>
+          <w:rFonts w:ascii="Courier" w:hAnsi="Courier" w:cs="Consolas"/>
+          <w:color w:val="000000" w:themeColor="text1"/>
           <w:szCs w:val="20"/>
         </w:rPr>
         <w:t xml:space="preserve"> -0.01 -0.01 -0.01 -0.01]</w:t>
@@ -3847,13 +6471,7 @@
         <w:footnoteRef/>
       </w:r>
       <w:r>
-        <w:t xml:space="preserve"> Generation of policies for both generating memories and training </w:t>
-      </w:r>
-      <w:r>
-        <w:t>is</w:t>
-      </w:r>
-      <w:r>
-        <w:t xml:space="preserve"> discussed in </w:t>
+        <w:t xml:space="preserve"> Generation of policies for both generating memories and training is discussed in </w:t>
       </w:r>
       <w:r>
         <w:rPr>
@@ -4369,10 +6987,13 @@
   <w:style w:type="paragraph" w:default="1" w:styleId="Normal">
     <w:name w:val="Normal"/>
     <w:qFormat/>
-    <w:rsid w:val="005B1F44"/>
+    <w:rsid w:val="00E80B79"/>
     <w:pPr>
       <w:jc w:val="both"/>
     </w:pPr>
+    <w:rPr>
+      <w:sz w:val="20"/>
+    </w:rPr>
   </w:style>
   <w:style w:type="paragraph" w:styleId="Heading1">
     <w:name w:val="heading 1"/>
@@ -4656,7 +7277,6 @@
     <w:unhideWhenUsed/>
     <w:rsid w:val="00B87E62"/>
     <w:rPr>
-      <w:sz w:val="20"/>
       <w:szCs w:val="20"/>
     </w:rPr>
   </w:style>
@@ -4713,6 +7333,45 @@
     <w:rPr>
       <w:rFonts w:ascii="Times New Roman" w:eastAsiaTheme="minorEastAsia" w:hAnsi="Times New Roman" w:cs="Times New Roman"/>
       <w:lang w:val="en-SG"/>
+    </w:rPr>
+  </w:style>
+  <w:style w:type="character" w:customStyle="1" w:styleId="code">
+    <w:name w:val="code"/>
+    <w:basedOn w:val="DefaultParagraphFont"/>
+    <w:uiPriority w:val="1"/>
+    <w:qFormat/>
+    <w:rsid w:val="00E80B79"/>
+    <w:rPr>
+      <w:rFonts w:ascii="Courier" w:hAnsi="Courier" w:cs="Consolas"/>
+      <w:color w:val="2F5496" w:themeColor="accent1" w:themeShade="BF"/>
+      <w:szCs w:val="20"/>
+    </w:rPr>
+  </w:style>
+  <w:style w:type="character" w:customStyle="1" w:styleId="path">
+    <w:name w:val="path"/>
+    <w:basedOn w:val="DefaultParagraphFont"/>
+    <w:uiPriority w:val="1"/>
+    <w:qFormat/>
+    <w:rsid w:val="00E80B79"/>
+    <w:rPr>
+      <w:rFonts w:ascii="Courier" w:hAnsi="Courier" w:cs="Consolas"/>
+      <w:color w:val="7F7F7F" w:themeColor="text1" w:themeTint="80"/>
+      <w:szCs w:val="20"/>
+    </w:rPr>
+  </w:style>
+  <w:style w:type="paragraph" w:customStyle="1" w:styleId="equation">
+    <w:name w:val="equation"/>
+    <w:basedOn w:val="Normal"/>
+    <w:qFormat/>
+    <w:rsid w:val="00DC4E10"/>
+    <w:pPr>
+      <w:tabs>
+        <w:tab w:val="center" w:pos="4820"/>
+        <w:tab w:val="right" w:pos="8505"/>
+      </w:tabs>
+    </w:pPr>
+    <w:rPr>
+      <w:rFonts w:eastAsiaTheme="minorEastAsia"/>
     </w:rPr>
   </w:style>
 </w:styles>
@@ -4984,7 +7643,7 @@
 </file>
 
 <file path=customXml/itemProps1.xml><?xml version="1.0" encoding="utf-8"?>
-<ds:datastoreItem xmlns:ds="http://schemas.openxmlformats.org/officeDocument/2006/customXml" ds:itemID="{4B255D0B-D97A-1B46-9D5E-EA6A741245F9}">
+<ds:datastoreItem xmlns:ds="http://schemas.openxmlformats.org/officeDocument/2006/customXml" ds:itemID="{DD941F41-D433-6B42-91D6-B414FD665106}">
   <ds:schemaRefs>
     <ds:schemaRef ds:uri="http://schemas.openxmlformats.org/officeDocument/2006/bibliography"/>
   </ds:schemaRefs>

--- a/notebooks/Report.docx
+++ b/notebooks/Report.docx
@@ -19,57 +19,889 @@
         <w:t>1. Introduction</w:t>
       </w:r>
     </w:p>
+    <w:p>
+      <w:r>
+        <w:t xml:space="preserve">This is a </w:t>
+      </w:r>
+      <w:r>
+        <w:t xml:space="preserve">project that accompanies the last project assignment for the Udacity course on Deep Reinforcement Learning. This project is supposed to explore ways of training collaborative learning, and the problems that might be associated with it. </w:t>
+      </w:r>
+    </w:p>
+    <w:p>
+      <w:pPr>
+        <w:pStyle w:val="Heading1"/>
+      </w:pPr>
+      <w:r>
+        <w:t>2. Environment</w:t>
+      </w:r>
+    </w:p>
     <w:p/>
     <w:p>
+      <w:r>
+        <w:t xml:space="preserve">The picture of the Unity agent </w:t>
+      </w:r>
+      <w:r>
+        <w:t>during play is shown</w:t>
+      </w:r>
+      <w:r>
+        <w:t xml:space="preserve"> in Fig.  1</w:t>
+      </w:r>
+      <w:r>
+        <w:t>. The agent provided to us is similar (but not identical) to the Unity Tennis playing program available here.</w:t>
+      </w:r>
+    </w:p>
+    <w:p/>
+    <w:p>
+      <w:pPr>
+        <w:jc w:val="center"/>
+      </w:pPr>
+      <w:r>
+        <w:drawing>
+          <wp:inline distT="0" distB="0" distL="0" distR="0" wp14:anchorId="34B20A20" wp14:editId="2D3B3675">
+            <wp:extent cx="2913764" cy="1787611"/>
+            <wp:effectExtent l="0" t="0" r="0" b="3175"/>
+            <wp:docPr id="4" name="Picture 1">
+              <a:extLst xmlns:a="http://schemas.openxmlformats.org/drawingml/2006/main">
+                <a:ext uri="{FF2B5EF4-FFF2-40B4-BE49-F238E27FC236}">
+                  <a16:creationId xmlns:a16="http://schemas.microsoft.com/office/drawing/2014/main" id="{20B57E54-1695-724B-BF4B-4D75F2FBFB55}"/>
+                </a:ext>
+              </a:extLst>
+            </wp:docPr>
+            <wp:cNvGraphicFramePr>
+              <a:graphicFrameLocks xmlns:a="http://schemas.openxmlformats.org/drawingml/2006/main" noChangeAspect="1"/>
+            </wp:cNvGraphicFramePr>
+            <a:graphic xmlns:a="http://schemas.openxmlformats.org/drawingml/2006/main">
+              <a:graphicData uri="http://schemas.openxmlformats.org/drawingml/2006/picture">
+                <pic:pic xmlns:pic="http://schemas.openxmlformats.org/drawingml/2006/picture">
+                  <pic:nvPicPr>
+                    <pic:cNvPr id="2" name="Picture 1">
+                      <a:extLst>
+                        <a:ext uri="{FF2B5EF4-FFF2-40B4-BE49-F238E27FC236}">
+                          <a16:creationId xmlns:a16="http://schemas.microsoft.com/office/drawing/2014/main" id="{20B57E54-1695-724B-BF4B-4D75F2FBFB55}"/>
+                        </a:ext>
+                      </a:extLst>
+                    </pic:cNvPr>
+                    <pic:cNvPicPr>
+                      <a:picLocks noChangeAspect="1"/>
+                    </pic:cNvPicPr>
+                  </pic:nvPicPr>
+                  <pic:blipFill>
+                    <a:blip r:embed="rId8"/>
+                    <a:stretch>
+                      <a:fillRect/>
+                    </a:stretch>
+                  </pic:blipFill>
+                  <pic:spPr>
+                    <a:xfrm>
+                      <a:off x="0" y="0"/>
+                      <a:ext cx="2913764" cy="1787611"/>
+                    </a:xfrm>
+                    <a:prstGeom prst="rect">
+                      <a:avLst/>
+                    </a:prstGeom>
+                  </pic:spPr>
+                </pic:pic>
+              </a:graphicData>
+            </a:graphic>
+          </wp:inline>
+        </w:drawing>
+      </w:r>
+    </w:p>
+    <w:p>
+      <w:r>
+        <w:t xml:space="preserve">Fig. </w:t>
+      </w:r>
+      <w:r>
+        <w:t xml:space="preserve"> 1</w:t>
+      </w:r>
+      <w:r>
+        <w:t>. Unity environment during play.</w:t>
+      </w:r>
+    </w:p>
+    <w:p/>
+    <w:p>
+      <w:r>
+        <w:t xml:space="preserve">Rather than working directly on the images available from the environment, it has been converted into a state representation of size 24 for each agent at each time point. </w:t>
+      </w:r>
+      <w:r>
+        <w:t xml:space="preserve">The action space </w:t>
+      </w:r>
+      <w:r>
+        <w:t>has a size of 2 and should be a real number between -1 and 1</w:t>
+      </w:r>
+      <w:r>
+        <w:t>.</w:t>
+      </w:r>
+      <w:r>
+        <w:t xml:space="preserve"> At the </w:t>
+      </w:r>
+      <m:oMath>
+        <m:r>
+          <w:rPr>
+            <w:rFonts w:ascii="Cambria Math" w:hAnsi="Cambria Math"/>
+          </w:rPr>
+          <m:t>i</m:t>
+        </m:r>
+      </m:oMath>
+      <w:r>
+        <w:rPr>
+          <w:vertAlign w:val="superscript"/>
+        </w:rPr>
+        <w:t>th</w:t>
+      </w:r>
+      <w:r>
+        <w:t xml:space="preserve"> time point, the agent provides an array for the state (</w:t>
+      </w:r>
+      <m:oMath>
+        <m:sSup>
+          <m:sSupPr>
+            <m:ctrlPr>
+              <w:rPr>
+                <w:rFonts w:ascii="Cambria Math" w:eastAsiaTheme="minorEastAsia" w:hAnsi="Cambria Math"/>
+                <w:i/>
+              </w:rPr>
+            </m:ctrlPr>
+          </m:sSupPr>
+          <m:e>
+            <m:d>
+              <m:dPr>
+                <m:begChr m:val="["/>
+                <m:endChr m:val="]"/>
+                <m:ctrlPr>
+                  <w:rPr>
+                    <w:rFonts w:ascii="Cambria Math" w:hAnsi="Cambria Math"/>
+                    <w:i/>
+                  </w:rPr>
+                </m:ctrlPr>
+              </m:dPr>
+              <m:e>
+                <m:sSubSup>
+                  <m:sSubSupPr>
+                    <m:ctrlPr>
+                      <w:rPr>
+                        <w:rFonts w:ascii="Cambria Math" w:hAnsi="Cambria Math"/>
+                        <w:i/>
+                      </w:rPr>
+                    </m:ctrlPr>
+                  </m:sSubSupPr>
+                  <m:e>
+                    <m:r>
+                      <w:rPr>
+                        <w:rFonts w:ascii="Cambria Math" w:hAnsi="Cambria Math"/>
+                      </w:rPr>
+                      <m:t>s</m:t>
+                    </m:r>
+                  </m:e>
+                  <m:sub>
+                    <m:r>
+                      <w:rPr>
+                        <w:rFonts w:ascii="Cambria Math" w:hAnsi="Cambria Math"/>
+                      </w:rPr>
+                      <m:t>i</m:t>
+                    </m:r>
+                  </m:sub>
+                  <m:sup>
+                    <m:r>
+                      <w:rPr>
+                        <w:rFonts w:ascii="Cambria Math" w:hAnsi="Cambria Math"/>
+                      </w:rPr>
+                      <m:t>0</m:t>
+                    </m:r>
+                  </m:sup>
+                </m:sSubSup>
+                <m:r>
+                  <w:rPr>
+                    <w:rFonts w:ascii="Cambria Math" w:hAnsi="Cambria Math"/>
+                  </w:rPr>
+                  <m:t xml:space="preserve">, </m:t>
+                </m:r>
+                <m:sSubSup>
+                  <m:sSubSupPr>
+                    <m:ctrlPr>
+                      <w:rPr>
+                        <w:rFonts w:ascii="Cambria Math" w:hAnsi="Cambria Math"/>
+                        <w:i/>
+                      </w:rPr>
+                    </m:ctrlPr>
+                  </m:sSubSupPr>
+                  <m:e>
+                    <m:r>
+                      <w:rPr>
+                        <w:rFonts w:ascii="Cambria Math" w:hAnsi="Cambria Math"/>
+                      </w:rPr>
+                      <m:t>s</m:t>
+                    </m:r>
+                  </m:e>
+                  <m:sub>
+                    <m:r>
+                      <w:rPr>
+                        <w:rFonts w:ascii="Cambria Math" w:hAnsi="Cambria Math"/>
+                      </w:rPr>
+                      <m:t>i</m:t>
+                    </m:r>
+                  </m:sub>
+                  <m:sup>
+                    <m:r>
+                      <w:rPr>
+                        <w:rFonts w:ascii="Cambria Math" w:hAnsi="Cambria Math"/>
+                      </w:rPr>
+                      <m:t>1</m:t>
+                    </m:r>
+                  </m:sup>
+                </m:sSubSup>
+              </m:e>
+            </m:d>
+          </m:e>
+          <m:sup>
+            <m:r>
+              <w:rPr>
+                <w:rFonts w:ascii="Cambria Math" w:eastAsiaTheme="minorEastAsia" w:hAnsi="Cambria Math"/>
+              </w:rPr>
+              <m:t>T</m:t>
+            </m:r>
+          </m:sup>
+        </m:sSup>
+      </m:oMath>
+      <w:r>
+        <w:t>)</w:t>
+      </w:r>
+      <w:r>
+        <w:t xml:space="preserve"> and for an action (</w:t>
+      </w:r>
+      <m:oMath>
+        <m:sSup>
+          <m:sSupPr>
+            <m:ctrlPr>
+              <w:rPr>
+                <w:rFonts w:ascii="Cambria Math" w:eastAsiaTheme="minorEastAsia" w:hAnsi="Cambria Math"/>
+                <w:i/>
+              </w:rPr>
+            </m:ctrlPr>
+          </m:sSupPr>
+          <m:e>
+            <m:d>
+              <m:dPr>
+                <m:begChr m:val="["/>
+                <m:endChr m:val="]"/>
+                <m:ctrlPr>
+                  <w:rPr>
+                    <w:rFonts w:ascii="Cambria Math" w:hAnsi="Cambria Math"/>
+                    <w:i/>
+                  </w:rPr>
+                </m:ctrlPr>
+              </m:dPr>
+              <m:e>
+                <m:sSubSup>
+                  <m:sSubSupPr>
+                    <m:ctrlPr>
+                      <w:rPr>
+                        <w:rFonts w:ascii="Cambria Math" w:hAnsi="Cambria Math"/>
+                        <w:i/>
+                      </w:rPr>
+                    </m:ctrlPr>
+                  </m:sSubSupPr>
+                  <m:e>
+                    <m:r>
+                      <w:rPr>
+                        <w:rFonts w:ascii="Cambria Math" w:hAnsi="Cambria Math"/>
+                      </w:rPr>
+                      <m:t>a</m:t>
+                    </m:r>
+                  </m:e>
+                  <m:sub>
+                    <m:r>
+                      <w:rPr>
+                        <w:rFonts w:ascii="Cambria Math" w:hAnsi="Cambria Math"/>
+                      </w:rPr>
+                      <m:t>i</m:t>
+                    </m:r>
+                  </m:sub>
+                  <m:sup>
+                    <m:r>
+                      <w:rPr>
+                        <w:rFonts w:ascii="Cambria Math" w:hAnsi="Cambria Math"/>
+                      </w:rPr>
+                      <m:t>0</m:t>
+                    </m:r>
+                  </m:sup>
+                </m:sSubSup>
+                <m:r>
+                  <w:rPr>
+                    <w:rFonts w:ascii="Cambria Math" w:hAnsi="Cambria Math"/>
+                  </w:rPr>
+                  <m:t xml:space="preserve">, </m:t>
+                </m:r>
+                <m:sSubSup>
+                  <m:sSubSupPr>
+                    <m:ctrlPr>
+                      <w:rPr>
+                        <w:rFonts w:ascii="Cambria Math" w:hAnsi="Cambria Math"/>
+                        <w:i/>
+                      </w:rPr>
+                    </m:ctrlPr>
+                  </m:sSubSupPr>
+                  <m:e>
+                    <m:r>
+                      <w:rPr>
+                        <w:rFonts w:ascii="Cambria Math" w:hAnsi="Cambria Math"/>
+                      </w:rPr>
+                      <m:t>a</m:t>
+                    </m:r>
+                  </m:e>
+                  <m:sub>
+                    <m:r>
+                      <w:rPr>
+                        <w:rFonts w:ascii="Cambria Math" w:hAnsi="Cambria Math"/>
+                      </w:rPr>
+                      <m:t>i</m:t>
+                    </m:r>
+                  </m:sub>
+                  <m:sup>
+                    <m:r>
+                      <w:rPr>
+                        <w:rFonts w:ascii="Cambria Math" w:hAnsi="Cambria Math"/>
+                      </w:rPr>
+                      <m:t>1</m:t>
+                    </m:r>
+                  </m:sup>
+                </m:sSubSup>
+              </m:e>
+            </m:d>
+          </m:e>
+          <m:sup>
+            <m:r>
+              <w:rPr>
+                <w:rFonts w:ascii="Cambria Math" w:eastAsiaTheme="minorEastAsia" w:hAnsi="Cambria Math"/>
+              </w:rPr>
+              <m:t>T</m:t>
+            </m:r>
+          </m:sup>
+        </m:sSup>
+      </m:oMath>
+      <w:r>
+        <w:t>), returns the next state (</w:t>
+      </w:r>
+      <m:oMath>
+        <m:sSup>
+          <m:sSupPr>
+            <m:ctrlPr>
+              <w:rPr>
+                <w:rFonts w:ascii="Cambria Math" w:eastAsiaTheme="minorEastAsia" w:hAnsi="Cambria Math"/>
+                <w:i/>
+              </w:rPr>
+            </m:ctrlPr>
+          </m:sSupPr>
+          <m:e>
+            <m:d>
+              <m:dPr>
+                <m:begChr m:val="["/>
+                <m:endChr m:val="]"/>
+                <m:ctrlPr>
+                  <w:rPr>
+                    <w:rFonts w:ascii="Cambria Math" w:hAnsi="Cambria Math"/>
+                    <w:i/>
+                  </w:rPr>
+                </m:ctrlPr>
+              </m:dPr>
+              <m:e>
+                <m:sSubSup>
+                  <m:sSubSupPr>
+                    <m:ctrlPr>
+                      <w:rPr>
+                        <w:rFonts w:ascii="Cambria Math" w:hAnsi="Cambria Math"/>
+                        <w:i/>
+                      </w:rPr>
+                    </m:ctrlPr>
+                  </m:sSubSupPr>
+                  <m:e>
+                    <m:r>
+                      <w:rPr>
+                        <w:rFonts w:ascii="Cambria Math" w:hAnsi="Cambria Math"/>
+                      </w:rPr>
+                      <m:t>s</m:t>
+                    </m:r>
+                  </m:e>
+                  <m:sub>
+                    <m:r>
+                      <w:rPr>
+                        <w:rFonts w:ascii="Cambria Math" w:hAnsi="Cambria Math"/>
+                      </w:rPr>
+                      <m:t>i+1</m:t>
+                    </m:r>
+                  </m:sub>
+                  <m:sup>
+                    <m:r>
+                      <w:rPr>
+                        <w:rFonts w:ascii="Cambria Math" w:hAnsi="Cambria Math"/>
+                      </w:rPr>
+                      <m:t>0</m:t>
+                    </m:r>
+                  </m:sup>
+                </m:sSubSup>
+                <m:r>
+                  <w:rPr>
+                    <w:rFonts w:ascii="Cambria Math" w:hAnsi="Cambria Math"/>
+                  </w:rPr>
+                  <m:t xml:space="preserve">, </m:t>
+                </m:r>
+                <m:sSubSup>
+                  <m:sSubSupPr>
+                    <m:ctrlPr>
+                      <w:rPr>
+                        <w:rFonts w:ascii="Cambria Math" w:hAnsi="Cambria Math"/>
+                        <w:i/>
+                      </w:rPr>
+                    </m:ctrlPr>
+                  </m:sSubSupPr>
+                  <m:e>
+                    <m:r>
+                      <w:rPr>
+                        <w:rFonts w:ascii="Cambria Math" w:hAnsi="Cambria Math"/>
+                      </w:rPr>
+                      <m:t>s</m:t>
+                    </m:r>
+                  </m:e>
+                  <m:sub>
+                    <m:r>
+                      <w:rPr>
+                        <w:rFonts w:ascii="Cambria Math" w:hAnsi="Cambria Math"/>
+                      </w:rPr>
+                      <m:t>i+1</m:t>
+                    </m:r>
+                  </m:sub>
+                  <m:sup>
+                    <m:r>
+                      <w:rPr>
+                        <w:rFonts w:ascii="Cambria Math" w:hAnsi="Cambria Math"/>
+                      </w:rPr>
+                      <m:t>1</m:t>
+                    </m:r>
+                  </m:sup>
+                </m:sSubSup>
+              </m:e>
+            </m:d>
+          </m:e>
+          <m:sup>
+            <m:r>
+              <w:rPr>
+                <w:rFonts w:ascii="Cambria Math" w:eastAsiaTheme="minorEastAsia" w:hAnsi="Cambria Math"/>
+              </w:rPr>
+              <m:t>T</m:t>
+            </m:r>
+          </m:sup>
+        </m:sSup>
+      </m:oMath>
+      <w:r>
+        <w:t>) and corresponding reward (</w:t>
+      </w:r>
+      <m:oMath>
+        <m:r>
+          <w:rPr>
+            <w:rFonts w:ascii="Cambria Math" w:hAnsi="Cambria Math"/>
+          </w:rPr>
+          <m:t>[</m:t>
+        </m:r>
+        <m:sSubSup>
+          <m:sSubSupPr>
+            <m:ctrlPr>
+              <w:rPr>
+                <w:rFonts w:ascii="Cambria Math" w:hAnsi="Cambria Math"/>
+                <w:i/>
+              </w:rPr>
+            </m:ctrlPr>
+          </m:sSubSupPr>
+          <m:e>
+            <m:r>
+              <w:rPr>
+                <w:rFonts w:ascii="Cambria Math" w:hAnsi="Cambria Math"/>
+              </w:rPr>
+              <m:t>r</m:t>
+            </m:r>
+          </m:e>
+          <m:sub>
+            <m:r>
+              <w:rPr>
+                <w:rFonts w:ascii="Cambria Math" w:hAnsi="Cambria Math"/>
+              </w:rPr>
+              <m:t>i+1</m:t>
+            </m:r>
+          </m:sub>
+          <m:sup>
+            <m:r>
+              <w:rPr>
+                <w:rFonts w:ascii="Cambria Math" w:hAnsi="Cambria Math"/>
+              </w:rPr>
+              <m:t>0</m:t>
+            </m:r>
+          </m:sup>
+        </m:sSubSup>
+        <m:r>
+          <w:rPr>
+            <w:rFonts w:ascii="Cambria Math" w:hAnsi="Cambria Math"/>
+          </w:rPr>
+          <m:t>,</m:t>
+        </m:r>
+        <m:sSubSup>
+          <m:sSubSupPr>
+            <m:ctrlPr>
+              <w:rPr>
+                <w:rFonts w:ascii="Cambria Math" w:hAnsi="Cambria Math"/>
+                <w:i/>
+              </w:rPr>
+            </m:ctrlPr>
+          </m:sSubSupPr>
+          <m:e>
+            <m:r>
+              <w:rPr>
+                <w:rFonts w:ascii="Cambria Math" w:hAnsi="Cambria Math"/>
+              </w:rPr>
+              <m:t>r</m:t>
+            </m:r>
+          </m:e>
+          <m:sub>
+            <m:r>
+              <w:rPr>
+                <w:rFonts w:ascii="Cambria Math" w:hAnsi="Cambria Math"/>
+              </w:rPr>
+              <m:t>i+1</m:t>
+            </m:r>
+          </m:sub>
+          <m:sup>
+            <m:r>
+              <w:rPr>
+                <w:rFonts w:ascii="Cambria Math" w:hAnsi="Cambria Math"/>
+              </w:rPr>
+              <m:t>1</m:t>
+            </m:r>
+          </m:sup>
+        </m:sSubSup>
+        <m:r>
+          <w:rPr>
+            <w:rFonts w:ascii="Cambria Math" w:hAnsi="Cambria Math"/>
+          </w:rPr>
+          <m:t>]</m:t>
+        </m:r>
+      </m:oMath>
+      <w:r>
+        <w:t>) done (</w:t>
+      </w:r>
+      <m:oMath>
+        <m:r>
+          <w:rPr>
+            <w:rFonts w:ascii="Cambria Math" w:hAnsi="Cambria Math"/>
+          </w:rPr>
+          <m:t>[</m:t>
+        </m:r>
+        <m:sSubSup>
+          <m:sSubSupPr>
+            <m:ctrlPr>
+              <w:rPr>
+                <w:rFonts w:ascii="Cambria Math" w:hAnsi="Cambria Math"/>
+                <w:i/>
+              </w:rPr>
+            </m:ctrlPr>
+          </m:sSubSupPr>
+          <m:e>
+            <m:r>
+              <w:rPr>
+                <w:rFonts w:ascii="Cambria Math" w:hAnsi="Cambria Math"/>
+              </w:rPr>
+              <m:t>d</m:t>
+            </m:r>
+          </m:e>
+          <m:sub>
+            <m:r>
+              <w:rPr>
+                <w:rFonts w:ascii="Cambria Math" w:hAnsi="Cambria Math"/>
+              </w:rPr>
+              <m:t>i+1</m:t>
+            </m:r>
+          </m:sub>
+          <m:sup>
+            <m:r>
+              <w:rPr>
+                <w:rFonts w:ascii="Cambria Math" w:hAnsi="Cambria Math"/>
+              </w:rPr>
+              <m:t>0</m:t>
+            </m:r>
+          </m:sup>
+        </m:sSubSup>
+        <m:r>
+          <w:rPr>
+            <w:rFonts w:ascii="Cambria Math" w:hAnsi="Cambria Math"/>
+          </w:rPr>
+          <m:t>,</m:t>
+        </m:r>
+        <m:sSubSup>
+          <m:sSubSupPr>
+            <m:ctrlPr>
+              <w:rPr>
+                <w:rFonts w:ascii="Cambria Math" w:hAnsi="Cambria Math"/>
+                <w:i/>
+              </w:rPr>
+            </m:ctrlPr>
+          </m:sSubSupPr>
+          <m:e>
+            <m:r>
+              <w:rPr>
+                <w:rFonts w:ascii="Cambria Math" w:hAnsi="Cambria Math"/>
+              </w:rPr>
+              <m:t>d</m:t>
+            </m:r>
+          </m:e>
+          <m:sub>
+            <m:r>
+              <w:rPr>
+                <w:rFonts w:ascii="Cambria Math" w:hAnsi="Cambria Math"/>
+              </w:rPr>
+              <m:t>i+1</m:t>
+            </m:r>
+          </m:sub>
+          <m:sup>
+            <m:r>
+              <w:rPr>
+                <w:rFonts w:ascii="Cambria Math" w:hAnsi="Cambria Math"/>
+              </w:rPr>
+              <m:t>1</m:t>
+            </m:r>
+          </m:sup>
+        </m:sSubSup>
+        <m:r>
+          <w:rPr>
+            <w:rFonts w:ascii="Cambria Math" w:hAnsi="Cambria Math"/>
+          </w:rPr>
+          <m:t>]</m:t>
+        </m:r>
+      </m:oMath>
+      <w:r>
+        <w:t xml:space="preserve">). Notice that the state and actions are vectors, and the superscript </w:t>
+      </w:r>
+      <m:oMath>
+        <m:r>
+          <w:rPr>
+            <w:rFonts w:ascii="Cambria Math" w:hAnsi="Cambria Math"/>
+          </w:rPr>
+          <m:t>T</m:t>
+        </m:r>
+      </m:oMath>
+      <w:r>
+        <w:rPr>
+          <w:rFonts w:eastAsiaTheme="minorEastAsia"/>
+        </w:rPr>
+        <w:t xml:space="preserve"> represents the matrix transpose operator.</w:t>
+      </w:r>
+      <w:r>
+        <w:rPr>
+          <w:rFonts w:eastAsiaTheme="minorEastAsia"/>
+        </w:rPr>
+        <w:t xml:space="preserve"> The superscript of </w:t>
+      </w:r>
+      <m:oMath>
+        <m:r>
+          <w:rPr>
+            <w:rFonts w:ascii="Cambria Math" w:eastAsiaTheme="minorEastAsia" w:hAnsi="Cambria Math"/>
+          </w:rPr>
+          <m:t>0</m:t>
+        </m:r>
+      </m:oMath>
+      <w:r>
+        <w:rPr>
+          <w:rFonts w:eastAsiaTheme="minorEastAsia"/>
+        </w:rPr>
+        <w:t xml:space="preserve"> or </w:t>
+      </w:r>
+      <m:oMath>
+        <m:r>
+          <w:rPr>
+            <w:rFonts w:ascii="Cambria Math" w:eastAsiaTheme="minorEastAsia" w:hAnsi="Cambria Math"/>
+          </w:rPr>
+          <m:t>1</m:t>
+        </m:r>
+      </m:oMath>
+      <w:r>
+        <w:rPr>
+          <w:rFonts w:eastAsiaTheme="minorEastAsia"/>
+        </w:rPr>
+        <w:t xml:space="preserve"> represent the agent that the particular </w:t>
+      </w:r>
+      <w:r>
+        <w:t>action, state reward or done information is associated with.</w:t>
+      </w:r>
+    </w:p>
+    <w:p/>
+    <w:p>
+      <w:r>
+        <w:t xml:space="preserve">Each reward is 0.1 for a successful hit, and -0.01 for a failure. </w:t>
+      </w:r>
+      <w:r>
+        <w:t xml:space="preserve">The environment is solved when the agents are able to get a score </w:t>
+      </w:r>
+      <w:r>
+        <w:t>(</w:t>
+      </w:r>
+      <w:r>
+        <w:t>i.e</w:t>
+      </w:r>
+      <w:r>
+        <w:t>.</w:t>
+      </w:r>
+      <w:r>
+        <w:t>,</w:t>
+      </w:r>
+      <w:r>
+        <w:t xml:space="preserve"> </w:t>
+      </w:r>
+      <w:r>
+        <w:t>sum of all rewards</w:t>
+      </w:r>
+      <w:r>
+        <w:t xml:space="preserve"> within one episode) </w:t>
+      </w:r>
+      <w:r>
+        <w:t>of at least 0.5 for consecutive 100 episodes.</w:t>
+      </w:r>
+      <w:r>
+        <w:t xml:space="preserve"> This means that at least one of the agents should be able to hit the ball across the net 5 times or more for 100 episodes in a row.</w:t>
+      </w:r>
+    </w:p>
+    <w:p>
       <w:pPr>
         <w:pStyle w:val="Heading1"/>
       </w:pPr>
       <w:r>
-        <w:t>2. Environment</w:t>
+        <w:t>3. Dependency</w:t>
+      </w:r>
+    </w:p>
+    <w:p>
+      <w:r>
+        <w:t>The project depends upon the python environment and libraries provided with the course. This is also present with</w:t>
+      </w:r>
+      <w:r>
+        <w:t xml:space="preserve">in the </w:t>
+      </w:r>
+      <w:proofErr w:type="spellStart"/>
+      <w:r>
+        <w:t>Github</w:t>
+      </w:r>
+      <w:proofErr w:type="spellEnd"/>
+      <w:r>
+        <w:t xml:space="preserve"> environment in the </w:t>
+      </w:r>
+      <w:r>
+        <w:rPr>
+          <w:rStyle w:val="path"/>
+        </w:rPr>
+        <w:t>python</w:t>
+      </w:r>
+      <w:r>
+        <w:rPr>
+          <w:rStyle w:val="path"/>
+        </w:rPr>
+        <w:t>/</w:t>
+      </w:r>
+      <w:r>
+        <w:t xml:space="preserve"> folder. </w:t>
+      </w:r>
+      <w:r>
+        <w:t xml:space="preserve">It is ideal to generate a virtual environment and load the libraries available within this folder before using the program. </w:t>
+      </w:r>
+      <w:r>
+        <w:t xml:space="preserve">The only additional library that has been used is </w:t>
+      </w:r>
+      <w:proofErr w:type="spellStart"/>
+      <w:r>
+        <w:rPr>
+          <w:rStyle w:val="code"/>
+        </w:rPr>
+        <w:t>tqdm</w:t>
+      </w:r>
+      <w:proofErr w:type="spellEnd"/>
+      <w:r>
+        <w:t xml:space="preserve"> which can be downloaded from </w:t>
+      </w:r>
+      <w:proofErr w:type="spellStart"/>
+      <w:r>
+        <w:t>PyPI</w:t>
+      </w:r>
+      <w:proofErr w:type="spellEnd"/>
+      <w:r>
+        <w:t xml:space="preserve"> and installed by </w:t>
+      </w:r>
+      <w:r>
+        <w:rPr>
+          <w:rStyle w:val="code"/>
+        </w:rPr>
+        <w:t>pip</w:t>
+      </w:r>
+      <w:r>
+        <w:t>.</w:t>
       </w:r>
     </w:p>
     <w:p/>
     <w:p>
+      <w:r>
+        <w:t xml:space="preserve">Furthermore, the Tennis environment must be added. This has to be manually downloaded and placed in a folder of choice. </w:t>
+      </w:r>
+      <w:r>
+        <w:t>Note that t</w:t>
+      </w:r>
+      <w:r>
+        <w:t>he downloaded environment</w:t>
+      </w:r>
+      <w:r>
+        <w:t xml:space="preserve"> is </w:t>
+      </w:r>
+      <w:r>
+        <w:t>specific to the operating system that is being used.</w:t>
+      </w:r>
+    </w:p>
+    <w:p>
       <w:pPr>
         <w:pStyle w:val="Heading1"/>
       </w:pPr>
       <w:r>
-        <w:t>3. Dependency</w:t>
+        <w:t>4. Implementation</w:t>
+      </w:r>
+    </w:p>
+    <w:p>
+      <w:r>
+        <w:t>The implementation details of the model will be described in the following subsections.</w:t>
       </w:r>
     </w:p>
     <w:p/>
     <w:p>
       <w:pPr>
-        <w:pStyle w:val="Heading1"/>
-      </w:pPr>
-      <w:r>
-        <w:t>4. Implementation</w:t>
+        <w:pStyle w:val="Heading2"/>
+      </w:pPr>
+      <w:r>
+        <w:lastRenderedPageBreak/>
+        <w:t xml:space="preserve">4.1. </w:t>
+      </w:r>
+      <w:r>
+        <w:t>Model Description</w:t>
       </w:r>
     </w:p>
     <w:p/>
     <w:p>
-      <w:pPr>
-        <w:pStyle w:val="Heading2"/>
-      </w:pPr>
-      <w:r>
-        <w:t xml:space="preserve">4.1. </w:t>
-      </w:r>
-      <w:r>
-        <w:t>Model Description</w:t>
+      <w:r>
+        <w:t xml:space="preserve">A schematic representation of the model is shown </w:t>
+      </w:r>
+      <w:r>
+        <w:t>in Fig.  2</w:t>
+      </w:r>
+      <w:r>
+        <w:t>.</w:t>
       </w:r>
     </w:p>
     <w:p/>
     <w:p>
-      <w:r>
-        <w:t>A schematic representation of the model is shown below.</w:t>
-      </w:r>
-    </w:p>
-    <w:p/>
-    <w:p>
       <w:pPr>
         <w:jc w:val="center"/>
       </w:pPr>
       <w:r>
+        <w:rPr>
+          <w:noProof/>
+        </w:rPr>
         <w:drawing>
           <wp:inline distT="0" distB="0" distL="0" distR="0" wp14:anchorId="701E2223" wp14:editId="4B2E2ABC">
             <wp:extent cx="4132613" cy="1364862"/>
@@ -86,7 +918,7 @@
                     <pic:cNvPicPr/>
                   </pic:nvPicPr>
                   <pic:blipFill>
-                    <a:blip r:embed="rId8"/>
+                    <a:blip r:embed="rId9"/>
                     <a:stretch>
                       <a:fillRect/>
                     </a:stretch>
@@ -109,7 +941,13 @@
     </w:p>
     <w:p>
       <w:r>
-        <w:t>Fig.  &lt;&gt;. A schematic representation of how the model is put together.</w:t>
+        <w:t xml:space="preserve">Fig.  </w:t>
+      </w:r>
+      <w:r>
+        <w:t>2</w:t>
+      </w:r>
+      <w:r>
+        <w:t>. A schematic representation of how the model is put together.</w:t>
       </w:r>
     </w:p>
     <w:p/>
@@ -242,6 +1080,17 @@
       <w:r>
         <w:t>e agent and each of its components will be described in the following sections.</w:t>
       </w:r>
+      <w:r>
+        <w:t xml:space="preserve"> The decision to use different agents, rather than using the same agent simply is because each agent is supposed to hit the ball in opposite directions. This means that </w:t>
+      </w:r>
+      <w:proofErr w:type="gramStart"/>
+      <w:r>
+        <w:t>the each</w:t>
+      </w:r>
+      <w:proofErr w:type="gramEnd"/>
+      <w:r>
+        <w:t xml:space="preserve"> agent is anti-symmetric and when one agent is supposed to hit the ball to the left, the other agent is supposed to hit the ball to the right under very similar conditions. It is not clear that this anti-symmetry is broken in some way when the states are generated.</w:t>
+      </w:r>
     </w:p>
     <w:p/>
     <w:p>
@@ -255,7 +1104,13 @@
     <w:p/>
     <w:p>
       <w:r>
-        <w:t>A schematic diagram of the agent is shown in the figure below.</w:t>
+        <w:t xml:space="preserve">A schematic diagram of the agent is shown in </w:t>
+      </w:r>
+      <w:r>
+        <w:t>Fig.  3</w:t>
+      </w:r>
+      <w:r>
+        <w:t>.</w:t>
       </w:r>
     </w:p>
     <w:p>
@@ -266,7 +1121,6 @@
         <w:rPr>
           <w:noProof/>
         </w:rPr>
-        <w:lastRenderedPageBreak/>
         <w:drawing>
           <wp:inline distT="0" distB="0" distL="0" distR="0" wp14:anchorId="1A3EA91C" wp14:editId="77F2ED91">
             <wp:extent cx="2743200" cy="2113055"/>
@@ -283,7 +1137,7 @@
                     <pic:cNvPicPr/>
                   </pic:nvPicPr>
                   <pic:blipFill>
-                    <a:blip r:embed="rId9">
+                    <a:blip r:embed="rId10">
                       <a:extLst>
                         <a:ext uri="{28A0092B-C50C-407E-A947-70E740481C1C}">
                           <a14:useLocalDpi xmlns:a14="http://schemas.microsoft.com/office/drawing/2010/main" val="0"/>
@@ -312,36 +1166,719 @@
     </w:p>
     <w:p>
       <w:r>
-        <w:t xml:space="preserve">Fig. &lt;&gt;. A schematic diagram of the agent used by the model. </w:t>
+        <w:t xml:space="preserve">Fig. </w:t>
+      </w:r>
+      <w:r>
+        <w:t xml:space="preserve"> 3</w:t>
+      </w:r>
+      <w:r>
+        <w:t xml:space="preserve">. A schematic diagram of the agent used by the model. </w:t>
       </w:r>
     </w:p>
     <w:p/>
     <w:p>
       <w:r>
-        <w:t>The agent comprises of two actors and two critics. It is intended to solve for the equation for RL:</w:t>
+        <w:t xml:space="preserve">The Agent is defined by the </w:t>
+      </w:r>
+      <w:r>
+        <w:rPr>
+          <w:rStyle w:val="code"/>
+        </w:rPr>
+        <w:t>Agent</w:t>
+      </w:r>
+      <w:r>
+        <w:t xml:space="preserve"> class in the file </w:t>
+      </w:r>
+      <w:proofErr w:type="spellStart"/>
+      <w:r>
+        <w:rPr>
+          <w:rStyle w:val="path"/>
+        </w:rPr>
+        <w:t>src</w:t>
+      </w:r>
+      <w:proofErr w:type="spellEnd"/>
+      <w:r>
+        <w:rPr>
+          <w:rStyle w:val="path"/>
+        </w:rPr>
+        <w:t>/</w:t>
+      </w:r>
+      <w:proofErr w:type="spellStart"/>
+      <w:r>
+        <w:rPr>
+          <w:rStyle w:val="path"/>
+        </w:rPr>
+        <w:t>utils</w:t>
+      </w:r>
+      <w:proofErr w:type="spellEnd"/>
+      <w:r>
+        <w:rPr>
+          <w:rStyle w:val="path"/>
+        </w:rPr>
+        <w:t>/NN.py</w:t>
+      </w:r>
+      <w:r>
+        <w:t xml:space="preserve">. The config file contains information that can be used for modifying the parameters of the </w:t>
+      </w:r>
+      <w:r>
+        <w:rPr>
+          <w:rStyle w:val="code"/>
+        </w:rPr>
+        <w:t>Agent</w:t>
+      </w:r>
+      <w:r>
+        <w:t>. The parameters of the Agent are shown below:</w:t>
       </w:r>
     </w:p>
     <w:p/>
     <w:p>
       <w:pPr>
-        <w:tabs>
-          <w:tab w:val="center" w:pos="4820"/>
-          <w:tab w:val="right" w:pos="8505"/>
-        </w:tabs>
-      </w:pPr>
-      <w:r>
+        <w:pStyle w:val="HTMLPreformatted"/>
+        <w:shd w:val="clear" w:color="auto" w:fill="202020"/>
+        <w:rPr>
+          <w:color w:val="D0D0D0"/>
+        </w:rPr>
+      </w:pPr>
+      <w:r>
+        <w:rPr>
+          <w:color w:val="ED9D13"/>
+        </w:rPr>
+        <w:t>"Agent"</w:t>
+      </w:r>
+      <w:r>
+        <w:rPr>
+          <w:color w:val="D0D0D0"/>
+        </w:rPr>
+        <w:t xml:space="preserve"> </w:t>
+      </w:r>
+      <w:r>
+        <w:rPr>
+          <w:color w:val="D0D0D0"/>
+        </w:rPr>
+        <w:t>:</w:t>
+      </w:r>
+      <w:r>
+        <w:rPr>
+          <w:color w:val="D0D0D0"/>
+        </w:rPr>
+        <w:t xml:space="preserve"> {</w:t>
+      </w:r>
+    </w:p>
+    <w:p>
+      <w:pPr>
+        <w:pStyle w:val="HTMLPreformatted"/>
+        <w:shd w:val="clear" w:color="auto" w:fill="202020"/>
+        <w:rPr>
+          <w:color w:val="D0D0D0"/>
+        </w:rPr>
+      </w:pPr>
+      <w:r>
+        <w:rPr>
+          <w:color w:val="D0D0D0"/>
+        </w:rPr>
+        <w:t xml:space="preserve">    </w:t>
+      </w:r>
+      <w:r>
+        <w:rPr>
+          <w:b/>
+          <w:bCs/>
+          <w:color w:val="6AB825"/>
+        </w:rPr>
+        <w:t>"</w:t>
+      </w:r>
+      <w:proofErr w:type="spellStart"/>
+      <w:r>
+        <w:rPr>
+          <w:b/>
+          <w:bCs/>
+          <w:color w:val="6AB825"/>
+        </w:rPr>
+        <w:t>actorLR</w:t>
+      </w:r>
+      <w:proofErr w:type="spellEnd"/>
+      <w:r>
+        <w:rPr>
+          <w:b/>
+          <w:bCs/>
+          <w:color w:val="6AB825"/>
+        </w:rPr>
+        <w:t>"</w:t>
+      </w:r>
+      <w:r>
+        <w:rPr>
+          <w:color w:val="D0D0D0"/>
+        </w:rPr>
+        <w:t xml:space="preserve">  : </w:t>
+      </w:r>
+      <w:r>
+        <w:rPr>
+          <w:color w:val="3677A9"/>
+        </w:rPr>
+        <w:t>1e-4</w:t>
+      </w:r>
+      <w:r>
+        <w:rPr>
+          <w:color w:val="D0D0D0"/>
+        </w:rPr>
+        <w:t>,</w:t>
+      </w:r>
+    </w:p>
+    <w:p>
+      <w:pPr>
+        <w:pStyle w:val="HTMLPreformatted"/>
+        <w:shd w:val="clear" w:color="auto" w:fill="202020"/>
+        <w:rPr>
+          <w:color w:val="D0D0D0"/>
+        </w:rPr>
+      </w:pPr>
+      <w:r>
+        <w:rPr>
+          <w:color w:val="D0D0D0"/>
+        </w:rPr>
+        <w:t xml:space="preserve">    </w:t>
+      </w:r>
+      <w:r>
+        <w:rPr>
+          <w:b/>
+          <w:bCs/>
+          <w:color w:val="6AB825"/>
+        </w:rPr>
+        <w:t>"</w:t>
+      </w:r>
+      <w:proofErr w:type="spellStart"/>
+      <w:r>
+        <w:rPr>
+          <w:b/>
+          <w:bCs/>
+          <w:color w:val="6AB825"/>
+        </w:rPr>
+        <w:t>criticLR</w:t>
+      </w:r>
+      <w:proofErr w:type="spellEnd"/>
+      <w:r>
+        <w:rPr>
+          <w:b/>
+          <w:bCs/>
+          <w:color w:val="6AB825"/>
+        </w:rPr>
+        <w:t>"</w:t>
+      </w:r>
+      <w:r>
+        <w:rPr>
+          <w:color w:val="D0D0D0"/>
+        </w:rPr>
+        <w:t xml:space="preserve"> : </w:t>
+      </w:r>
+      <w:r>
+        <w:rPr>
+          <w:color w:val="3677A9"/>
+        </w:rPr>
+        <w:t>1e-3</w:t>
+      </w:r>
+      <w:r>
+        <w:rPr>
+          <w:color w:val="D0D0D0"/>
+        </w:rPr>
+        <w:t>,</w:t>
+      </w:r>
+    </w:p>
+    <w:p>
+      <w:pPr>
+        <w:pStyle w:val="HTMLPreformatted"/>
+        <w:shd w:val="clear" w:color="auto" w:fill="202020"/>
+        <w:rPr>
+          <w:color w:val="D0D0D0"/>
+        </w:rPr>
+      </w:pPr>
+      <w:r>
+        <w:rPr>
+          <w:color w:val="D0D0D0"/>
+        </w:rPr>
+        <w:t xml:space="preserve">    </w:t>
+      </w:r>
+      <w:r>
+        <w:rPr>
+          <w:b/>
+          <w:bCs/>
+          <w:color w:val="6AB825"/>
+        </w:rPr>
+        <w:t>"Tau"</w:t>
+      </w:r>
+      <w:r>
+        <w:rPr>
+          <w:color w:val="D0D0D0"/>
+        </w:rPr>
+        <w:t xml:space="preserve">      : </w:t>
+      </w:r>
+      <w:r>
+        <w:rPr>
+          <w:color w:val="3677A9"/>
+        </w:rPr>
+        <w:t>0.001</w:t>
+      </w:r>
+      <w:r>
+        <w:rPr>
+          <w:color w:val="D0D0D0"/>
+        </w:rPr>
+        <w:t>,</w:t>
+      </w:r>
+    </w:p>
+    <w:p>
+      <w:pPr>
+        <w:pStyle w:val="HTMLPreformatted"/>
+        <w:shd w:val="clear" w:color="auto" w:fill="202020"/>
+        <w:rPr>
+          <w:color w:val="7F7F7F" w:themeColor="text1" w:themeTint="80"/>
+        </w:rPr>
+      </w:pPr>
+      <w:r>
+        <w:rPr>
+          <w:color w:val="D0D0D0"/>
+        </w:rPr>
+        <w:t xml:space="preserve">    </w:t>
+      </w:r>
+      <w:r>
+        <w:rPr>
+          <w:b/>
+          <w:bCs/>
+          <w:color w:val="6AB825"/>
+        </w:rPr>
+        <w:t>"Actor"</w:t>
+      </w:r>
+      <w:r>
+        <w:rPr>
+          <w:color w:val="D0D0D0"/>
+        </w:rPr>
+        <w:t xml:space="preserve"> : { </w:t>
+      </w:r>
+      <w:r>
+        <w:rPr>
+          <w:color w:val="7F7F7F" w:themeColor="text1" w:themeTint="80"/>
+        </w:rPr>
+        <w:t>/</w:t>
+      </w:r>
+      <w:r>
+        <w:rPr>
+          <w:color w:val="7F7F7F" w:themeColor="text1" w:themeTint="80"/>
+        </w:rPr>
+        <w:t>*</w:t>
+      </w:r>
+      <w:r>
+        <w:rPr>
+          <w:color w:val="7F7F7F" w:themeColor="text1" w:themeTint="80"/>
+        </w:rPr>
+        <w:t>configuration for th</w:t>
+      </w:r>
+      <w:r>
+        <w:rPr>
+          <w:color w:val="7F7F7F" w:themeColor="text1" w:themeTint="80"/>
+        </w:rPr>
+        <w:t>e</w:t>
+      </w:r>
+      <w:r>
+        <w:rPr>
+          <w:color w:val="7F7F7F" w:themeColor="text1" w:themeTint="80"/>
+        </w:rPr>
+        <w:t xml:space="preserve"> actor</w:t>
+      </w:r>
+      <w:r>
+        <w:rPr>
+          <w:color w:val="7F7F7F" w:themeColor="text1" w:themeTint="80"/>
+        </w:rPr>
+        <w:t xml:space="preserve">*/ </w:t>
+      </w:r>
+      <w:r>
+        <w:rPr>
+          <w:color w:val="D0D0D0"/>
+        </w:rPr>
+        <w:t>},</w:t>
+      </w:r>
+    </w:p>
+    <w:p>
+      <w:pPr>
+        <w:pStyle w:val="HTMLPreformatted"/>
+        <w:shd w:val="clear" w:color="auto" w:fill="202020"/>
+        <w:rPr>
+          <w:color w:val="D0D0D0"/>
+        </w:rPr>
+      </w:pPr>
+      <w:r>
+        <w:rPr>
+          <w:color w:val="D0D0D0"/>
+        </w:rPr>
+        <w:lastRenderedPageBreak/>
+        <w:t xml:space="preserve">    </w:t>
+      </w:r>
+      <w:r>
+        <w:rPr>
+          <w:b/>
+          <w:bCs/>
+          <w:color w:val="6AB825"/>
+        </w:rPr>
+        <w:t>"Critic"</w:t>
+      </w:r>
+      <w:r>
+        <w:rPr>
+          <w:color w:val="D0D0D0"/>
+        </w:rPr>
+        <w:t xml:space="preserve"> : { </w:t>
+      </w:r>
+      <w:r>
+        <w:rPr>
+          <w:color w:val="7F7F7F" w:themeColor="text1" w:themeTint="80"/>
+        </w:rPr>
+        <w:t>/</w:t>
+      </w:r>
+      <w:r>
+        <w:rPr>
+          <w:color w:val="7F7F7F" w:themeColor="text1" w:themeTint="80"/>
+        </w:rPr>
+        <w:t>*</w:t>
+      </w:r>
+      <w:r>
+        <w:rPr>
+          <w:color w:val="7F7F7F" w:themeColor="text1" w:themeTint="80"/>
+        </w:rPr>
+        <w:t xml:space="preserve">configuration for the </w:t>
+      </w:r>
+      <w:r>
+        <w:rPr>
+          <w:color w:val="7F7F7F" w:themeColor="text1" w:themeTint="80"/>
+        </w:rPr>
+        <w:t>critic</w:t>
+      </w:r>
+      <w:r>
+        <w:rPr>
+          <w:color w:val="7F7F7F" w:themeColor="text1" w:themeTint="80"/>
+        </w:rPr>
+        <w:t xml:space="preserve">*/ </w:t>
+      </w:r>
+      <w:r>
+        <w:rPr>
+          <w:color w:val="D0D0D0"/>
+        </w:rPr>
+        <w:t>},</w:t>
+      </w:r>
+    </w:p>
+    <w:p>
+      <w:pPr>
+        <w:pStyle w:val="HTMLPreformatted"/>
+        <w:shd w:val="clear" w:color="auto" w:fill="202020"/>
+        <w:rPr>
+          <w:color w:val="D0D0D0"/>
+        </w:rPr>
+      </w:pPr>
+      <w:r>
+        <w:rPr>
+          <w:color w:val="D0D0D0"/>
+        </w:rPr>
+        <w:t xml:space="preserve">    </w:t>
+      </w:r>
+      <w:r>
+        <w:rPr>
+          <w:b/>
+          <w:bCs/>
+          <w:color w:val="6AB825"/>
+        </w:rPr>
+        <w:t>"</w:t>
+      </w:r>
+      <w:proofErr w:type="spellStart"/>
+      <w:r>
+        <w:rPr>
+          <w:b/>
+          <w:bCs/>
+          <w:color w:val="6AB825"/>
+        </w:rPr>
+        <w:t>ReplayBuffer</w:t>
+      </w:r>
+      <w:proofErr w:type="spellEnd"/>
+      <w:r>
+        <w:rPr>
+          <w:b/>
+          <w:bCs/>
+          <w:color w:val="6AB825"/>
+        </w:rPr>
+        <w:t>"</w:t>
+      </w:r>
+      <w:r>
+        <w:rPr>
+          <w:color w:val="D0D0D0"/>
+        </w:rPr>
+        <w:t xml:space="preserve"> : {</w:t>
+      </w:r>
+      <w:r>
+        <w:rPr>
+          <w:color w:val="D0D0D0"/>
+        </w:rPr>
+        <w:t xml:space="preserve"> </w:t>
+      </w:r>
+      <w:r>
+        <w:rPr>
+          <w:b/>
+          <w:bCs/>
+          <w:color w:val="6AB825"/>
+        </w:rPr>
+        <w:t>"</w:t>
+      </w:r>
+      <w:proofErr w:type="spellStart"/>
+      <w:r>
+        <w:rPr>
+          <w:b/>
+          <w:bCs/>
+          <w:color w:val="6AB825"/>
+        </w:rPr>
+        <w:t>maxDataTuples</w:t>
+      </w:r>
+      <w:proofErr w:type="spellEnd"/>
+      <w:r>
+        <w:rPr>
+          <w:b/>
+          <w:bCs/>
+          <w:color w:val="6AB825"/>
+        </w:rPr>
+        <w:t>"</w:t>
+      </w:r>
+      <w:r>
+        <w:rPr>
+          <w:color w:val="D0D0D0"/>
+        </w:rPr>
+        <w:t xml:space="preserve"> : </w:t>
+      </w:r>
+      <w:r>
+        <w:rPr>
+          <w:color w:val="3677A9"/>
+        </w:rPr>
+        <w:t>5000</w:t>
+      </w:r>
+      <w:r>
+        <w:rPr>
+          <w:color w:val="D0D0D0"/>
+        </w:rPr>
+        <w:t>}</w:t>
+      </w:r>
+      <w:r>
+        <w:rPr>
+          <w:color w:val="D0D0D0"/>
+        </w:rPr>
+        <w:t xml:space="preserve"> </w:t>
+      </w:r>
+      <w:r>
+        <w:rPr>
+          <w:color w:val="D0D0D0"/>
+        </w:rPr>
+        <w:t>}</w:t>
+      </w:r>
+    </w:p>
+    <w:p/>
+    <w:p>
+      <w:pPr>
         <w:rPr>
           <w:rFonts w:eastAsiaTheme="minorEastAsia"/>
         </w:rPr>
-        <w:tab/>
+      </w:pPr>
+      <w:r>
+        <w:t xml:space="preserve">This part of the configuration file defines the configuration for the </w:t>
+      </w:r>
+      <w:r>
+        <w:rPr>
+          <w:rStyle w:val="code"/>
+        </w:rPr>
+        <w:t>Agent</w:t>
+      </w:r>
+      <w:r>
+        <w:t xml:space="preserve">. The learning rates for the actors and the critics are defined as the </w:t>
+      </w:r>
+      <w:proofErr w:type="spellStart"/>
+      <w:r>
+        <w:rPr>
+          <w:rStyle w:val="code"/>
+        </w:rPr>
+        <w:t>actorLR</w:t>
+      </w:r>
+      <w:proofErr w:type="spellEnd"/>
+      <w:r>
+        <w:t xml:space="preserve"> and </w:t>
+      </w:r>
+      <w:proofErr w:type="spellStart"/>
+      <w:r>
+        <w:rPr>
+          <w:rStyle w:val="code"/>
+        </w:rPr>
+        <w:t>criticLR</w:t>
+      </w:r>
+      <w:proofErr w:type="spellEnd"/>
+      <w:r>
+        <w:t xml:space="preserve"> respectively</w:t>
+      </w:r>
+      <w:r>
+        <w:t xml:space="preserve"> and is represented by </w:t>
       </w:r>
       <m:oMath>
         <m:r>
           <w:rPr>
             <w:rFonts w:ascii="Cambria Math" w:hAnsi="Cambria Math"/>
           </w:rPr>
-          <w:tab/>
+          <m:t>α</m:t>
         </m:r>
+      </m:oMath>
+      <w:r>
+        <w:rPr>
+          <w:rFonts w:eastAsiaTheme="minorEastAsia"/>
+        </w:rPr>
+        <w:t xml:space="preserve"> in the following equations</w:t>
+      </w:r>
+      <w:r>
+        <w:t>.</w:t>
+      </w:r>
+      <w:r>
+        <w:t xml:space="preserve"> Although there has been a single </w:t>
+      </w:r>
+      <m:oMath>
+        <m:r>
+          <w:rPr>
+            <w:rFonts w:ascii="Cambria Math" w:hAnsi="Cambria Math"/>
+          </w:rPr>
+          <m:t>α</m:t>
+        </m:r>
+      </m:oMath>
+      <w:r>
+        <w:rPr>
+          <w:rFonts w:eastAsiaTheme="minorEastAsia"/>
+        </w:rPr>
+        <w:t xml:space="preserve"> used in the equations below, it is important to know that each can be tuned individually. </w:t>
+      </w:r>
+      <w:r>
+        <w:rPr>
+          <w:rFonts w:eastAsiaTheme="minorEastAsia"/>
+        </w:rPr>
+        <w:t xml:space="preserve">Tau represents the factor by which the slow-moving actor and critics are updated and is represented by the symbol </w:t>
+      </w:r>
+      <m:oMath>
+        <m:r>
+          <w:rPr>
+            <w:rFonts w:ascii="Cambria Math" w:eastAsiaTheme="minorEastAsia" w:hAnsi="Cambria Math"/>
+          </w:rPr>
+          <m:t>τ</m:t>
+        </m:r>
+      </m:oMath>
+      <w:r>
+        <w:rPr>
+          <w:rFonts w:eastAsiaTheme="minorEastAsia"/>
+        </w:rPr>
+        <w:t xml:space="preserve"> in the equations below. </w:t>
+      </w:r>
+    </w:p>
+    <w:p>
+      <w:pPr>
+        <w:rPr>
+          <w:rFonts w:eastAsiaTheme="minorEastAsia"/>
+        </w:rPr>
+      </w:pPr>
+    </w:p>
+    <w:p>
+      <w:pPr>
+        <w:rPr>
+          <w:rFonts w:eastAsiaTheme="minorEastAsia"/>
+        </w:rPr>
+      </w:pPr>
+      <w:r>
+        <w:rPr>
+          <w:rFonts w:eastAsiaTheme="minorEastAsia"/>
+        </w:rPr>
+        <w:t xml:space="preserve">The </w:t>
+      </w:r>
+      <w:proofErr w:type="spellStart"/>
+      <w:r>
+        <w:rPr>
+          <w:rStyle w:val="code"/>
+        </w:rPr>
+        <w:t>ReplayBuffer</w:t>
+      </w:r>
+      <w:proofErr w:type="spellEnd"/>
+      <w:r>
+        <w:rPr>
+          <w:rFonts w:eastAsiaTheme="minorEastAsia"/>
+        </w:rPr>
+        <w:t xml:space="preserve"> has only one parameter </w:t>
+      </w:r>
+      <w:proofErr w:type="spellStart"/>
+      <w:r>
+        <w:rPr>
+          <w:rStyle w:val="code"/>
+        </w:rPr>
+        <w:t>maxDataTuples</w:t>
+      </w:r>
+      <w:proofErr w:type="spellEnd"/>
+      <w:r>
+        <w:rPr>
+          <w:rFonts w:eastAsiaTheme="minorEastAsia"/>
+        </w:rPr>
+        <w:t xml:space="preserve">. This defined the maximum number of data tuples that will be </w:t>
+      </w:r>
+      <w:r>
+        <w:rPr>
+          <w:rFonts w:eastAsiaTheme="minorEastAsia"/>
+        </w:rPr>
+        <w:t>saved by the memory buffer</w:t>
+      </w:r>
+      <w:r>
+        <w:rPr>
+          <w:rFonts w:eastAsiaTheme="minorEastAsia"/>
+        </w:rPr>
+        <w:t xml:space="preserve"> associated with this particular Actor</w:t>
+      </w:r>
+      <w:r>
+        <w:rPr>
+          <w:rFonts w:eastAsiaTheme="minorEastAsia"/>
+        </w:rPr>
+        <w:t xml:space="preserve">. </w:t>
+      </w:r>
+    </w:p>
+    <w:p/>
+    <w:p>
+      <w:r>
+        <w:t xml:space="preserve">The </w:t>
+      </w:r>
+      <w:r>
+        <w:rPr>
+          <w:rStyle w:val="code"/>
+        </w:rPr>
+        <w:t>Actors</w:t>
+      </w:r>
+      <w:r>
+        <w:t xml:space="preserve"> and the </w:t>
+      </w:r>
+      <w:r>
+        <w:rPr>
+          <w:rStyle w:val="code"/>
+        </w:rPr>
+        <w:t>Critics</w:t>
+      </w:r>
+      <w:r>
+        <w:t xml:space="preserve"> can be controlled to a significant degree, and this is described in Sections 4.1.1.1. and 4.1.1.2. </w:t>
+      </w:r>
+    </w:p>
+    <w:p/>
+    <w:p>
+      <w:r>
+        <w:t>The agent comprises of two actors and two critics. It is intended to solve for the equation for RL:</w:t>
+      </w:r>
+    </w:p>
+    <w:p/>
+    <w:p>
+      <w:pPr>
+        <w:tabs>
+          <w:tab w:val="center" w:pos="4820"/>
+          <w:tab w:val="right" w:pos="8505"/>
+        </w:tabs>
+      </w:pPr>
+      <w:r>
+        <w:rPr>
+          <w:rFonts w:eastAsiaTheme="minorEastAsia"/>
+        </w:rPr>
+        <w:tab/>
+      </w:r>
+      <m:oMath>
         <m:sSub>
           <m:sSubPr>
             <m:ctrlPr>
@@ -436,13 +1973,7 @@
           <w:rPr>
             <w:rFonts w:ascii="Cambria Math" w:hAnsi="Cambria Math"/>
           </w:rPr>
-          <m:t>)</m:t>
-        </m:r>
-        <m:r>
-          <w:rPr>
-            <w:rFonts w:ascii="Cambria Math" w:hAnsi="Cambria Math"/>
-          </w:rPr>
-          <m:t>=</m:t>
+          <m:t>)=</m:t>
         </m:r>
         <m:sSub>
           <m:sSubPr>
@@ -492,13 +2023,7 @@
               <w:rPr>
                 <w:rFonts w:ascii="Cambria Math" w:hAnsi="Cambria Math"/>
               </w:rPr>
-              <m:t>j=</m:t>
-            </m:r>
-            <m:r>
-              <w:rPr>
-                <w:rFonts w:ascii="Cambria Math" w:hAnsi="Cambria Math"/>
-              </w:rPr>
-              <m:t>i+1</m:t>
+              <m:t>j=i+1</m:t>
             </m:r>
           </m:sub>
           <m:sup>
@@ -1526,13 +3051,7 @@
                       <w:rPr>
                         <w:rFonts w:ascii="Cambria Math" w:hAnsi="Cambria Math"/>
                       </w:rPr>
-                      <m:t>i</m:t>
-                    </m:r>
-                    <m:r>
-                      <w:rPr>
-                        <w:rFonts w:ascii="Cambria Math" w:hAnsi="Cambria Math"/>
-                      </w:rPr>
-                      <m:t>+1</m:t>
+                      <m:t>i+1</m:t>
                     </m:r>
                   </m:sub>
                 </m:sSub>
@@ -1564,13 +3083,7 @@
                       <w:rPr>
                         <w:rFonts w:ascii="Cambria Math" w:hAnsi="Cambria Math"/>
                       </w:rPr>
-                      <m:t>i</m:t>
-                    </m:r>
-                    <m:r>
-                      <w:rPr>
-                        <w:rFonts w:ascii="Cambria Math" w:hAnsi="Cambria Math"/>
-                      </w:rPr>
-                      <m:t>+1</m:t>
+                      <m:t>i+1</m:t>
                     </m:r>
                   </m:sub>
                 </m:sSub>
@@ -2530,8 +4043,6 @@
       <w:r>
         <w:tab/>
       </w:r>
-      <w:bookmarkStart w:id="0" w:name="_GoBack"/>
-      <w:bookmarkEnd w:id="0"/>
       <m:oMath>
         <m:m>
           <m:mPr>
@@ -2815,7 +4326,6 @@
         <w:rPr>
           <w:rFonts w:eastAsiaTheme="minorEastAsia"/>
         </w:rPr>
-        <w:lastRenderedPageBreak/>
         <w:t xml:space="preserve">The entire set of </w:t>
       </w:r>
       <w:r>
@@ -2867,17 +4377,15 @@
         <w:pStyle w:val="Heading4"/>
       </w:pPr>
       <w:r>
-        <w:t>4.1.1.</w:t>
-      </w:r>
-      <w:r>
-        <w:t xml:space="preserve"> </w:t>
-      </w:r>
-      <w:r>
-        <w:t>1. The Actors</w:t>
+        <w:t>4.1.1.1. The Actors</w:t>
       </w:r>
     </w:p>
     <w:p/>
-    <w:p/>
+    <w:p>
+      <w:r>
+        <w:t xml:space="preserve">A schematic representation of the actor is shown in Fig.  4. (a). </w:t>
+      </w:r>
+    </w:p>
     <w:p>
       <w:pPr>
         <w:jc w:val="center"/>
@@ -2911,6 +4419,9 @@
               <w:jc w:val="center"/>
             </w:pPr>
             <w:r>
+              <w:rPr>
+                <w:noProof/>
+              </w:rPr>
               <w:drawing>
                 <wp:inline distT="0" distB="0" distL="0" distR="0" wp14:anchorId="76CDC714" wp14:editId="27BB436F">
                   <wp:extent cx="1355497" cy="2026534"/>
@@ -2927,7 +4438,7 @@
                           <pic:cNvPicPr/>
                         </pic:nvPicPr>
                         <pic:blipFill>
-                          <a:blip r:embed="rId10"/>
+                          <a:blip r:embed="rId11"/>
                           <a:stretch>
                             <a:fillRect/>
                           </a:stretch>
@@ -2958,6 +4469,9 @@
               <w:jc w:val="center"/>
             </w:pPr>
             <w:r>
+              <w:rPr>
+                <w:noProof/>
+              </w:rPr>
               <w:drawing>
                 <wp:inline distT="0" distB="0" distL="0" distR="0" wp14:anchorId="41A6502A" wp14:editId="00A80F35">
                   <wp:extent cx="1434597" cy="2014360"/>
@@ -2974,7 +4488,7 @@
                           <pic:cNvPicPr/>
                         </pic:nvPicPr>
                         <pic:blipFill>
-                          <a:blip r:embed="rId11"/>
+                          <a:blip r:embed="rId12"/>
                           <a:stretch>
                             <a:fillRect/>
                           </a:stretch>
@@ -3039,7 +4553,10 @@
         <w:t xml:space="preserve"> </w:t>
       </w:r>
       <w:r>
-        <w:t xml:space="preserve">&lt;&gt;. </w:t>
+        <w:t>4</w:t>
+      </w:r>
+      <w:r>
+        <w:t xml:space="preserve">. </w:t>
       </w:r>
       <w:r>
         <w:t>A schematic representation of the actor</w:t>
@@ -3091,9 +4608,374 @@
       <w:r>
         <w:t xml:space="preserve"> activation of the last layer allows the output to be bonded to somewhere between -1 and 1, as is the requirement of the four actions that the actor is supposed to return.</w:t>
       </w:r>
+      <w:r>
+        <w:t xml:space="preserve"> Although the actor has the current specifications, the size of the nodes can be easily changed using the config file</w:t>
+      </w:r>
+      <w:r>
+        <w:t xml:space="preserve"> </w:t>
+      </w:r>
+      <w:proofErr w:type="spellStart"/>
+      <w:r>
+        <w:rPr>
+          <w:rStyle w:val="code"/>
+        </w:rPr>
+        <w:t>src</w:t>
+      </w:r>
+      <w:proofErr w:type="spellEnd"/>
+      <w:r>
+        <w:rPr>
+          <w:rStyle w:val="code"/>
+        </w:rPr>
+        <w:t>/</w:t>
+      </w:r>
+      <w:proofErr w:type="spellStart"/>
+      <w:r>
+        <w:rPr>
+          <w:rStyle w:val="code"/>
+        </w:rPr>
+        <w:t>config.json</w:t>
+      </w:r>
+      <w:proofErr w:type="spellEnd"/>
+      <w:r>
+        <w:t xml:space="preserve"> </w:t>
+      </w:r>
+      <w:r>
+        <w:t xml:space="preserve">within the </w:t>
+      </w:r>
+      <w:r>
+        <w:rPr>
+          <w:rStyle w:val="code"/>
+        </w:rPr>
+        <w:t>Actor</w:t>
+      </w:r>
+      <w:r>
+        <w:t xml:space="preserve"> section</w:t>
+      </w:r>
+      <w:r>
+        <w:t xml:space="preserve">. </w:t>
+      </w:r>
+      <w:r>
+        <w:t>This section is shown below:</w:t>
+      </w:r>
+    </w:p>
+    <w:p>
+      <w:pPr>
+        <w:rPr>
+          <w:rFonts w:ascii="Courier New" w:eastAsia="Times New Roman" w:hAnsi="Courier New" w:cs="Courier New"/>
+          <w:color w:val="D0D0D0"/>
+          <w:szCs w:val="20"/>
+          <w:shd w:val="clear" w:color="auto" w:fill="F0F0F0"/>
+          <w:lang w:val="en-SG"/>
+        </w:rPr>
+      </w:pPr>
+    </w:p>
+    <w:p>
+      <w:pPr>
+        <w:pStyle w:val="HTMLPreformatted"/>
+        <w:shd w:val="clear" w:color="auto" w:fill="202020"/>
+        <w:rPr>
+          <w:color w:val="D0D0D0"/>
+          <w:sz w:val="18"/>
+        </w:rPr>
+      </w:pPr>
+      <w:r>
+        <w:rPr>
+          <w:color w:val="ED9D13"/>
+          <w:sz w:val="18"/>
+        </w:rPr>
+        <w:t>"Actor"</w:t>
+      </w:r>
+      <w:r>
+        <w:rPr>
+          <w:color w:val="D0D0D0"/>
+          <w:sz w:val="18"/>
+        </w:rPr>
+        <w:t xml:space="preserve"> : {</w:t>
+      </w:r>
+    </w:p>
+    <w:p>
+      <w:pPr>
+        <w:pStyle w:val="HTMLPreformatted"/>
+        <w:shd w:val="clear" w:color="auto" w:fill="202020"/>
+        <w:rPr>
+          <w:color w:val="D0D0D0"/>
+          <w:sz w:val="18"/>
+        </w:rPr>
+      </w:pPr>
+      <w:r>
+        <w:rPr>
+          <w:color w:val="D0D0D0"/>
+          <w:sz w:val="18"/>
+        </w:rPr>
+        <w:t xml:space="preserve">    </w:t>
+      </w:r>
+      <w:r>
+        <w:rPr>
+          <w:b/>
+          <w:bCs/>
+          <w:color w:val="6AB825"/>
+          <w:sz w:val="18"/>
+        </w:rPr>
+        <w:t>"</w:t>
+      </w:r>
+      <w:proofErr w:type="spellStart"/>
+      <w:r>
+        <w:rPr>
+          <w:b/>
+          <w:bCs/>
+          <w:color w:val="6AB825"/>
+          <w:sz w:val="18"/>
+        </w:rPr>
+        <w:t>state_size</w:t>
+      </w:r>
+      <w:proofErr w:type="spellEnd"/>
+      <w:r>
+        <w:rPr>
+          <w:b/>
+          <w:bCs/>
+          <w:color w:val="6AB825"/>
+          <w:sz w:val="18"/>
+        </w:rPr>
+        <w:t>"</w:t>
+      </w:r>
+      <w:r>
+        <w:rPr>
+          <w:color w:val="D0D0D0"/>
+          <w:sz w:val="18"/>
+        </w:rPr>
+        <w:t xml:space="preserve">  : </w:t>
+      </w:r>
+      <w:r>
+        <w:rPr>
+          <w:color w:val="3677A9"/>
+          <w:sz w:val="18"/>
+        </w:rPr>
+        <w:t>24</w:t>
+      </w:r>
+      <w:r>
+        <w:rPr>
+          <w:color w:val="D0D0D0"/>
+          <w:sz w:val="18"/>
+        </w:rPr>
+        <w:t>,</w:t>
+      </w:r>
+    </w:p>
+    <w:p>
+      <w:pPr>
+        <w:pStyle w:val="HTMLPreformatted"/>
+        <w:shd w:val="clear" w:color="auto" w:fill="202020"/>
+        <w:rPr>
+          <w:color w:val="D0D0D0"/>
+          <w:sz w:val="18"/>
+        </w:rPr>
+      </w:pPr>
+      <w:r>
+        <w:rPr>
+          <w:color w:val="D0D0D0"/>
+          <w:sz w:val="18"/>
+        </w:rPr>
+        <w:t xml:space="preserve">    </w:t>
+      </w:r>
+      <w:r>
+        <w:rPr>
+          <w:b/>
+          <w:bCs/>
+          <w:color w:val="6AB825"/>
+          <w:sz w:val="18"/>
+        </w:rPr>
+        <w:t>"</w:t>
+      </w:r>
+      <w:proofErr w:type="spellStart"/>
+      <w:r>
+        <w:rPr>
+          <w:b/>
+          <w:bCs/>
+          <w:color w:val="6AB825"/>
+          <w:sz w:val="18"/>
+        </w:rPr>
+        <w:t>action_size</w:t>
+      </w:r>
+      <w:proofErr w:type="spellEnd"/>
+      <w:r>
+        <w:rPr>
+          <w:b/>
+          <w:bCs/>
+          <w:color w:val="6AB825"/>
+          <w:sz w:val="18"/>
+        </w:rPr>
+        <w:t>"</w:t>
+      </w:r>
+      <w:r>
+        <w:rPr>
+          <w:color w:val="D0D0D0"/>
+          <w:sz w:val="18"/>
+        </w:rPr>
+        <w:t xml:space="preserve"> : </w:t>
+      </w:r>
+      <w:r>
+        <w:rPr>
+          <w:color w:val="3677A9"/>
+          <w:sz w:val="18"/>
+        </w:rPr>
+        <w:t>2</w:t>
+      </w:r>
+      <w:r>
+        <w:rPr>
+          <w:color w:val="D0D0D0"/>
+          <w:sz w:val="18"/>
+        </w:rPr>
+        <w:t>,</w:t>
+      </w:r>
+    </w:p>
+    <w:p>
+      <w:pPr>
+        <w:pStyle w:val="HTMLPreformatted"/>
+        <w:shd w:val="clear" w:color="auto" w:fill="202020"/>
+        <w:rPr>
+          <w:color w:val="D0D0D0"/>
+          <w:sz w:val="18"/>
+        </w:rPr>
+      </w:pPr>
+      <w:r>
+        <w:rPr>
+          <w:color w:val="D0D0D0"/>
+          <w:sz w:val="18"/>
+        </w:rPr>
+        <w:t xml:space="preserve">    </w:t>
+      </w:r>
+      <w:r>
+        <w:rPr>
+          <w:b/>
+          <w:bCs/>
+          <w:color w:val="6AB825"/>
+          <w:sz w:val="18"/>
+        </w:rPr>
+        <w:t>"seed"</w:t>
+      </w:r>
+      <w:r>
+        <w:rPr>
+          <w:color w:val="D0D0D0"/>
+          <w:sz w:val="18"/>
+        </w:rPr>
+        <w:t xml:space="preserve">        : </w:t>
+      </w:r>
+      <w:r>
+        <w:rPr>
+          <w:color w:val="3677A9"/>
+          <w:sz w:val="18"/>
+        </w:rPr>
+        <w:t>1234</w:t>
+      </w:r>
+      <w:r>
+        <w:rPr>
+          <w:color w:val="D0D0D0"/>
+          <w:sz w:val="18"/>
+        </w:rPr>
+        <w:t>,</w:t>
+      </w:r>
+    </w:p>
+    <w:p>
+      <w:pPr>
+        <w:pStyle w:val="HTMLPreformatted"/>
+        <w:shd w:val="clear" w:color="auto" w:fill="202020"/>
+        <w:rPr>
+          <w:color w:val="D0D0D0"/>
+          <w:sz w:val="18"/>
+        </w:rPr>
+      </w:pPr>
+      <w:r>
+        <w:rPr>
+          <w:color w:val="D0D0D0"/>
+          <w:sz w:val="18"/>
+        </w:rPr>
+        <w:t xml:space="preserve">    </w:t>
+      </w:r>
+      <w:r>
+        <w:rPr>
+          <w:b/>
+          <w:bCs/>
+          <w:color w:val="6AB825"/>
+          <w:sz w:val="18"/>
+        </w:rPr>
+        <w:t>"fc1_units"</w:t>
+      </w:r>
+      <w:r>
+        <w:rPr>
+          <w:color w:val="D0D0D0"/>
+          <w:sz w:val="18"/>
+        </w:rPr>
+        <w:t xml:space="preserve">   : </w:t>
+      </w:r>
+      <w:r>
+        <w:rPr>
+          <w:color w:val="3677A9"/>
+          <w:sz w:val="18"/>
+        </w:rPr>
+        <w:t>512</w:t>
+      </w:r>
+      <w:r>
+        <w:rPr>
+          <w:color w:val="D0D0D0"/>
+          <w:sz w:val="18"/>
+        </w:rPr>
+        <w:t>,</w:t>
+      </w:r>
+    </w:p>
+    <w:p>
+      <w:pPr>
+        <w:pStyle w:val="HTMLPreformatted"/>
+        <w:shd w:val="clear" w:color="auto" w:fill="202020"/>
+        <w:rPr>
+          <w:color w:val="D0D0D0"/>
+          <w:sz w:val="18"/>
+        </w:rPr>
+      </w:pPr>
+      <w:r>
+        <w:rPr>
+          <w:color w:val="D0D0D0"/>
+          <w:sz w:val="18"/>
+        </w:rPr>
+        <w:t xml:space="preserve">    </w:t>
+      </w:r>
+      <w:r>
+        <w:rPr>
+          <w:b/>
+          <w:bCs/>
+          <w:color w:val="6AB825"/>
+          <w:sz w:val="18"/>
+        </w:rPr>
+        <w:t>"fc2_units"</w:t>
+      </w:r>
+      <w:r>
+        <w:rPr>
+          <w:color w:val="D0D0D0"/>
+          <w:sz w:val="18"/>
+        </w:rPr>
+        <w:t xml:space="preserve">   : </w:t>
+      </w:r>
+      <w:r>
+        <w:rPr>
+          <w:color w:val="3677A9"/>
+          <w:sz w:val="18"/>
+        </w:rPr>
+        <w:t>256</w:t>
+      </w:r>
+      <w:r>
+        <w:rPr>
+          <w:color w:val="D0D0D0"/>
+          <w:sz w:val="18"/>
+        </w:rPr>
+        <w:t xml:space="preserve"> }</w:t>
+      </w:r>
     </w:p>
     <w:p/>
     <w:p>
+      <w:r>
+        <w:t>The size of the state and action is fixed by the problem. Hence, it is best not to change these. However, the sizes of the first and the second layers can be changed by changing the numbers in this section.</w:t>
+      </w:r>
+    </w:p>
+    <w:p/>
+    <w:p>
       <w:pPr>
         <w:pStyle w:val="Heading4"/>
       </w:pPr>
@@ -3107,7 +4989,13 @@
         <w:t xml:space="preserve">A schematic representation of the critic is shown </w:t>
       </w:r>
       <w:r>
-        <w:t>in Fig. &lt;&gt;. (b)</w:t>
+        <w:t xml:space="preserve">in Fig. </w:t>
+      </w:r>
+      <w:r>
+        <w:t xml:space="preserve"> 4</w:t>
+      </w:r>
+      <w:r>
+        <w:t>. (b)</w:t>
       </w:r>
       <w:r>
         <w:t xml:space="preserve">. </w:t>
@@ -3161,6 +5049,312 @@
       </w:r>
       <w:r>
         <w:t xml:space="preserve">This is then passed onto the next layer that has a single node. This is the Q value. Note that the Q value is unbounded and linear, and thus is not activated. </w:t>
+      </w:r>
+    </w:p>
+    <w:p/>
+    <w:p>
+      <w:r>
+        <w:t>The configuration file also has information about the critic, and this can be changed as well. Information about the critic is shown below:</w:t>
+      </w:r>
+    </w:p>
+    <w:p/>
+    <w:p>
+      <w:pPr>
+        <w:pStyle w:val="HTMLPreformatted"/>
+        <w:shd w:val="clear" w:color="auto" w:fill="202020"/>
+        <w:rPr>
+          <w:color w:val="D0D0D0"/>
+          <w:sz w:val="18"/>
+        </w:rPr>
+      </w:pPr>
+      <w:r>
+        <w:rPr>
+          <w:color w:val="ED9D13"/>
+          <w:sz w:val="18"/>
+        </w:rPr>
+        <w:t>"Critic"</w:t>
+      </w:r>
+      <w:r>
+        <w:rPr>
+          <w:color w:val="D0D0D0"/>
+          <w:sz w:val="18"/>
+        </w:rPr>
+        <w:t xml:space="preserve"> : {</w:t>
+      </w:r>
+    </w:p>
+    <w:p>
+      <w:pPr>
+        <w:pStyle w:val="HTMLPreformatted"/>
+        <w:shd w:val="clear" w:color="auto" w:fill="202020"/>
+        <w:rPr>
+          <w:color w:val="D0D0D0"/>
+          <w:sz w:val="18"/>
+        </w:rPr>
+      </w:pPr>
+      <w:r>
+        <w:rPr>
+          <w:color w:val="D0D0D0"/>
+          <w:sz w:val="18"/>
+        </w:rPr>
+        <w:t xml:space="preserve">        </w:t>
+      </w:r>
+      <w:r>
+        <w:rPr>
+          <w:b/>
+          <w:bCs/>
+          <w:color w:val="6AB825"/>
+          <w:sz w:val="18"/>
+        </w:rPr>
+        <w:t>"</w:t>
+      </w:r>
+      <w:proofErr w:type="spellStart"/>
+      <w:r>
+        <w:rPr>
+          <w:b/>
+          <w:bCs/>
+          <w:color w:val="6AB825"/>
+          <w:sz w:val="18"/>
+        </w:rPr>
+        <w:t>state_size</w:t>
+      </w:r>
+      <w:proofErr w:type="spellEnd"/>
+      <w:r>
+        <w:rPr>
+          <w:b/>
+          <w:bCs/>
+          <w:color w:val="6AB825"/>
+          <w:sz w:val="18"/>
+        </w:rPr>
+        <w:t>"</w:t>
+      </w:r>
+      <w:r>
+        <w:rPr>
+          <w:color w:val="D0D0D0"/>
+          <w:sz w:val="18"/>
+        </w:rPr>
+        <w:t xml:space="preserve">  : </w:t>
+      </w:r>
+      <w:r>
+        <w:rPr>
+          <w:color w:val="3677A9"/>
+          <w:sz w:val="18"/>
+        </w:rPr>
+        <w:t>24</w:t>
+      </w:r>
+      <w:r>
+        <w:rPr>
+          <w:color w:val="D0D0D0"/>
+          <w:sz w:val="18"/>
+        </w:rPr>
+        <w:t>,</w:t>
+      </w:r>
+    </w:p>
+    <w:p>
+      <w:pPr>
+        <w:pStyle w:val="HTMLPreformatted"/>
+        <w:shd w:val="clear" w:color="auto" w:fill="202020"/>
+        <w:rPr>
+          <w:color w:val="D0D0D0"/>
+          <w:sz w:val="18"/>
+        </w:rPr>
+      </w:pPr>
+      <w:r>
+        <w:rPr>
+          <w:color w:val="D0D0D0"/>
+          <w:sz w:val="18"/>
+        </w:rPr>
+        <w:t xml:space="preserve">        </w:t>
+      </w:r>
+      <w:r>
+        <w:rPr>
+          <w:b/>
+          <w:bCs/>
+          <w:color w:val="6AB825"/>
+          <w:sz w:val="18"/>
+        </w:rPr>
+        <w:t>"</w:t>
+      </w:r>
+      <w:proofErr w:type="spellStart"/>
+      <w:r>
+        <w:rPr>
+          <w:b/>
+          <w:bCs/>
+          <w:color w:val="6AB825"/>
+          <w:sz w:val="18"/>
+        </w:rPr>
+        <w:t>action_size</w:t>
+      </w:r>
+      <w:proofErr w:type="spellEnd"/>
+      <w:r>
+        <w:rPr>
+          <w:b/>
+          <w:bCs/>
+          <w:color w:val="6AB825"/>
+          <w:sz w:val="18"/>
+        </w:rPr>
+        <w:t>"</w:t>
+      </w:r>
+      <w:r>
+        <w:rPr>
+          <w:color w:val="D0D0D0"/>
+          <w:sz w:val="18"/>
+        </w:rPr>
+        <w:t xml:space="preserve"> : </w:t>
+      </w:r>
+      <w:r>
+        <w:rPr>
+          <w:color w:val="3677A9"/>
+          <w:sz w:val="18"/>
+        </w:rPr>
+        <w:t>2</w:t>
+      </w:r>
+      <w:r>
+        <w:rPr>
+          <w:color w:val="D0D0D0"/>
+          <w:sz w:val="18"/>
+        </w:rPr>
+        <w:t>,</w:t>
+      </w:r>
+    </w:p>
+    <w:p>
+      <w:pPr>
+        <w:pStyle w:val="HTMLPreformatted"/>
+        <w:shd w:val="clear" w:color="auto" w:fill="202020"/>
+        <w:rPr>
+          <w:color w:val="D0D0D0"/>
+          <w:sz w:val="18"/>
+        </w:rPr>
+      </w:pPr>
+      <w:r>
+        <w:rPr>
+          <w:color w:val="D0D0D0"/>
+          <w:sz w:val="18"/>
+        </w:rPr>
+        <w:t xml:space="preserve">        </w:t>
+      </w:r>
+      <w:r>
+        <w:rPr>
+          <w:b/>
+          <w:bCs/>
+          <w:color w:val="6AB825"/>
+          <w:sz w:val="18"/>
+        </w:rPr>
+        <w:t>"seed"</w:t>
+      </w:r>
+      <w:r>
+        <w:rPr>
+          <w:color w:val="D0D0D0"/>
+          <w:sz w:val="18"/>
+        </w:rPr>
+        <w:t xml:space="preserve">        : </w:t>
+      </w:r>
+      <w:r>
+        <w:rPr>
+          <w:color w:val="3677A9"/>
+          <w:sz w:val="18"/>
+        </w:rPr>
+        <w:t>1234</w:t>
+      </w:r>
+      <w:r>
+        <w:rPr>
+          <w:color w:val="D0D0D0"/>
+          <w:sz w:val="18"/>
+        </w:rPr>
+        <w:t>,</w:t>
+      </w:r>
+    </w:p>
+    <w:p>
+      <w:pPr>
+        <w:pStyle w:val="HTMLPreformatted"/>
+        <w:shd w:val="clear" w:color="auto" w:fill="202020"/>
+        <w:rPr>
+          <w:color w:val="D0D0D0"/>
+          <w:sz w:val="18"/>
+        </w:rPr>
+      </w:pPr>
+      <w:r>
+        <w:rPr>
+          <w:color w:val="D0D0D0"/>
+          <w:sz w:val="18"/>
+        </w:rPr>
+        <w:t xml:space="preserve">        </w:t>
+      </w:r>
+      <w:r>
+        <w:rPr>
+          <w:b/>
+          <w:bCs/>
+          <w:color w:val="6AB825"/>
+          <w:sz w:val="18"/>
+        </w:rPr>
+        <w:t>"fcs1_units"</w:t>
+      </w:r>
+      <w:r>
+        <w:rPr>
+          <w:color w:val="D0D0D0"/>
+          <w:sz w:val="18"/>
+        </w:rPr>
+        <w:t xml:space="preserve">  : </w:t>
+      </w:r>
+      <w:r>
+        <w:rPr>
+          <w:color w:val="3677A9"/>
+          <w:sz w:val="18"/>
+        </w:rPr>
+        <w:t>512</w:t>
+      </w:r>
+      <w:r>
+        <w:rPr>
+          <w:color w:val="D0D0D0"/>
+          <w:sz w:val="18"/>
+        </w:rPr>
+        <w:t>,</w:t>
+      </w:r>
+    </w:p>
+    <w:p>
+      <w:pPr>
+        <w:pStyle w:val="HTMLPreformatted"/>
+        <w:shd w:val="clear" w:color="auto" w:fill="202020"/>
+        <w:rPr>
+          <w:color w:val="D0D0D0"/>
+          <w:sz w:val="18"/>
+        </w:rPr>
+      </w:pPr>
+      <w:r>
+        <w:rPr>
+          <w:color w:val="D0D0D0"/>
+          <w:sz w:val="18"/>
+        </w:rPr>
+        <w:t xml:space="preserve">        </w:t>
+      </w:r>
+      <w:r>
+        <w:rPr>
+          <w:b/>
+          <w:bCs/>
+          <w:color w:val="6AB825"/>
+          <w:sz w:val="18"/>
+        </w:rPr>
+        <w:t>"fc2_units"</w:t>
+      </w:r>
+      <w:r>
+        <w:rPr>
+          <w:color w:val="D0D0D0"/>
+          <w:sz w:val="18"/>
+        </w:rPr>
+        <w:t xml:space="preserve">   : </w:t>
+      </w:r>
+      <w:r>
+        <w:rPr>
+          <w:color w:val="3677A9"/>
+          <w:sz w:val="18"/>
+        </w:rPr>
+        <w:t>256</w:t>
+      </w:r>
+      <w:r>
+        <w:rPr>
+          <w:color w:val="D0D0D0"/>
+          <w:sz w:val="18"/>
+        </w:rPr>
+        <w:t>}</w:t>
       </w:r>
     </w:p>
     <w:p/>
@@ -3360,11 +5554,7 @@
         <w:t xml:space="preserve">mostly upon the set of actions that the agent </w:t>
       </w:r>
       <w:r>
-        <w:t xml:space="preserve">takes a few time-points (let’s say 5 time points) before actually hitting the ball, at which point the racquet actually </w:t>
-      </w:r>
-      <w:r>
-        <w:lastRenderedPageBreak/>
-        <w:t>lobs the ball over the fence</w:t>
+        <w:t>takes a few time-points (let’s say 5 time points) before actually hitting the ball, at which point the racquet actually lobs the ball over the fence</w:t>
       </w:r>
       <w:r>
         <w:t xml:space="preserve">. </w:t>
@@ -3399,6 +5589,9 @@
     </w:p>
     <w:p/>
     <w:p>
+      <w:pPr>
+        <w:jc w:val="center"/>
+      </w:pPr>
       <w:r>
         <w:rPr>
           <w:rFonts w:ascii="Courier" w:hAnsi="Courier" w:cs="Consolas"/>
@@ -3603,7 +5796,7 @@
                           <pic:cNvPicPr/>
                         </pic:nvPicPr>
                         <pic:blipFill>
-                          <a:blip r:embed="rId12">
+                          <a:blip r:embed="rId13">
                             <a:extLst>
                               <a:ext uri="{28A0092B-C50C-407E-A947-70E740481C1C}">
                                 <a14:useLocalDpi xmlns:a14="http://schemas.microsoft.com/office/drawing/2010/main" val="0"/>
@@ -3660,7 +5853,7 @@
                           <pic:cNvPicPr/>
                         </pic:nvPicPr>
                         <pic:blipFill>
-                          <a:blip r:embed="rId13">
+                          <a:blip r:embed="rId14">
                             <a:extLst>
                               <a:ext uri="{28A0092B-C50C-407E-A947-70E740481C1C}">
                                 <a14:useLocalDpi xmlns:a14="http://schemas.microsoft.com/office/drawing/2010/main" val="0"/>
@@ -3722,13 +5915,16 @@
     </w:tbl>
     <w:p>
       <w:r>
-        <w:t xml:space="preserve">Fig. </w:t>
-      </w:r>
-      <w:r>
-        <w:rPr>
-          <w:color w:val="FF0000"/>
-        </w:rPr>
-        <w:t>&lt;&gt;</w:t>
+        <w:t>Fig.</w:t>
+      </w:r>
+      <w:r>
+        <w:t xml:space="preserve"> </w:t>
+      </w:r>
+      <w:r>
+        <w:t xml:space="preserve"> </w:t>
+      </w:r>
+      <w:r>
+        <w:t>5</w:t>
       </w:r>
       <w:r>
         <w:t xml:space="preserve">. </w:t>
@@ -3885,6 +6081,7 @@
         </w:rPr>
       </w:pPr>
       <w:r>
+        <w:lastRenderedPageBreak/>
         <w:t xml:space="preserve">Since we are able to calculate the cumulative reward for every point in an episode, this is exactly what has been done. An episode in </w:t>
       </w:r>
       <w:r>
@@ -4063,164 +6260,200 @@
     <w:p/>
     <w:p>
       <w:pPr>
-        <w:rPr>
-          <w:rFonts w:eastAsiaTheme="minorEastAsia"/>
-        </w:rPr>
-      </w:pPr>
-      <m:oMathPara>
-        <m:oMath>
-          <m:r>
-            <w:rPr>
-              <w:rFonts w:ascii="Cambria Math" w:hAnsi="Cambria Math"/>
-            </w:rPr>
-            <w:lastRenderedPageBreak/>
-            <m:t>p</m:t>
-          </m:r>
-          <m:sSub>
-            <m:sSubPr>
-              <m:ctrlPr>
-                <w:rPr>
-                  <w:rFonts w:ascii="Cambria Math" w:hAnsi="Cambria Math"/>
-                  <w:i/>
-                </w:rPr>
-              </m:ctrlPr>
-            </m:sSubPr>
-            <m:e>
-              <m:r>
-                <m:rPr>
-                  <m:sty m:val="p"/>
-                </m:rPr>
-                <w:rPr>
-                  <w:rFonts w:ascii="Cambria Math" w:hAnsi="Cambria Math"/>
-                </w:rPr>
-                <w:softHyphen/>
-              </m:r>
-            </m:e>
-            <m:sub>
-              <m:r>
-                <w:rPr>
-                  <w:rFonts w:ascii="Cambria Math" w:hAnsi="Cambria Math"/>
-                </w:rPr>
-                <m:t>i</m:t>
-              </m:r>
-            </m:sub>
-          </m:sSub>
-          <m:r>
-            <w:rPr>
-              <w:rFonts w:ascii="Cambria Math" w:hAnsi="Cambria Math"/>
-            </w:rPr>
-            <m:t>=</m:t>
-          </m:r>
-          <m:f>
-            <m:fPr>
-              <m:ctrlPr>
-                <w:rPr>
-                  <w:rFonts w:ascii="Cambria Math" w:hAnsi="Cambria Math"/>
-                  <w:i/>
-                </w:rPr>
-              </m:ctrlPr>
-            </m:fPr>
-            <m:num>
-              <m:sSub>
-                <m:sSubPr>
-                  <m:ctrlPr>
-                    <w:rPr>
-                      <w:rFonts w:ascii="Cambria Math" w:hAnsi="Cambria Math"/>
-                      <w:i/>
-                    </w:rPr>
-                  </m:ctrlPr>
-                </m:sSubPr>
-                <m:e>
-                  <m:r>
-                    <w:rPr>
-                      <w:rFonts w:ascii="Cambria Math" w:hAnsi="Cambria Math"/>
-                    </w:rPr>
-                    <m:t>x</m:t>
-                  </m:r>
-                </m:e>
-                <m:sub>
-                  <m:r>
-                    <w:rPr>
-                      <w:rFonts w:ascii="Cambria Math" w:hAnsi="Cambria Math"/>
-                    </w:rPr>
-                    <m:t>i</m:t>
-                  </m:r>
-                </m:sub>
-              </m:sSub>
-              <m:r>
-                <w:rPr>
-                  <w:rFonts w:ascii="Cambria Math" w:hAnsi="Cambria Math"/>
-                </w:rPr>
-                <m:t>+ϵ</m:t>
-              </m:r>
-            </m:num>
-            <m:den>
-              <m:nary>
-                <m:naryPr>
-                  <m:chr m:val="∑"/>
-                  <m:limLoc m:val="subSup"/>
-                  <m:supHide m:val="1"/>
-                  <m:ctrlPr>
-                    <w:rPr>
-                      <w:rFonts w:ascii="Cambria Math" w:hAnsi="Cambria Math"/>
-                      <w:i/>
-                    </w:rPr>
-                  </m:ctrlPr>
-                </m:naryPr>
-                <m:sub>
-                  <m:r>
-                    <w:rPr>
-                      <w:rFonts w:ascii="Cambria Math" w:hAnsi="Cambria Math"/>
-                    </w:rPr>
-                    <m:t>i</m:t>
-                  </m:r>
-                </m:sub>
-                <m:sup/>
-                <m:e>
-                  <m:r>
-                    <w:rPr>
-                      <w:rFonts w:ascii="Cambria Math" w:hAnsi="Cambria Math"/>
-                    </w:rPr>
-                    <m:t>[</m:t>
-                  </m:r>
-                  <m:sSub>
-                    <m:sSubPr>
-                      <m:ctrlPr>
-                        <w:rPr>
-                          <w:rFonts w:ascii="Cambria Math" w:hAnsi="Cambria Math"/>
-                          <w:i/>
-                        </w:rPr>
-                      </m:ctrlPr>
-                    </m:sSubPr>
-                    <m:e>
-                      <m:r>
-                        <w:rPr>
-                          <w:rFonts w:ascii="Cambria Math" w:hAnsi="Cambria Math"/>
-                        </w:rPr>
-                        <m:t>x</m:t>
-                      </m:r>
-                    </m:e>
-                    <m:sub>
-                      <m:r>
-                        <w:rPr>
-                          <w:rFonts w:ascii="Cambria Math" w:hAnsi="Cambria Math"/>
-                        </w:rPr>
-                        <m:t>i</m:t>
-                      </m:r>
-                    </m:sub>
-                  </m:sSub>
-                  <m:r>
-                    <w:rPr>
-                      <w:rFonts w:ascii="Cambria Math" w:hAnsi="Cambria Math"/>
-                    </w:rPr>
-                    <m:t>+ϵ]</m:t>
-                  </m:r>
-                </m:e>
-              </m:nary>
-            </m:den>
-          </m:f>
-        </m:oMath>
-      </m:oMathPara>
+        <w:pStyle w:val="equation"/>
+      </w:pPr>
+      <w:r>
+        <w:rPr>
+          <w:iCs/>
+        </w:rPr>
+        <w:tab/>
+      </w:r>
+      <m:oMath>
+        <m:r>
+          <w:rPr>
+            <w:rFonts w:ascii="Cambria Math" w:hAnsi="Cambria Math"/>
+          </w:rPr>
+          <m:t>p</m:t>
+        </m:r>
+        <m:sSub>
+          <m:sSubPr>
+            <m:ctrlPr>
+              <w:rPr>
+                <w:rFonts w:ascii="Cambria Math" w:hAnsi="Cambria Math"/>
+              </w:rPr>
+            </m:ctrlPr>
+          </m:sSubPr>
+          <m:e>
+            <m:r>
+              <m:rPr>
+                <m:sty m:val="p"/>
+              </m:rPr>
+              <w:rPr>
+                <w:rFonts w:ascii="Cambria Math" w:hAnsi="Cambria Math"/>
+              </w:rPr>
+              <w:softHyphen/>
+            </m:r>
+          </m:e>
+          <m:sub>
+            <m:r>
+              <w:rPr>
+                <w:rFonts w:ascii="Cambria Math" w:hAnsi="Cambria Math"/>
+              </w:rPr>
+              <m:t>i</m:t>
+            </m:r>
+          </m:sub>
+        </m:sSub>
+        <m:r>
+          <m:rPr>
+            <m:sty m:val="p"/>
+          </m:rPr>
+          <w:rPr>
+            <w:rFonts w:ascii="Cambria Math" w:hAnsi="Cambria Math"/>
+          </w:rPr>
+          <m:t>=</m:t>
+        </m:r>
+        <m:f>
+          <m:fPr>
+            <m:ctrlPr>
+              <w:rPr>
+                <w:rFonts w:ascii="Cambria Math" w:hAnsi="Cambria Math"/>
+              </w:rPr>
+            </m:ctrlPr>
+          </m:fPr>
+          <m:num>
+            <m:sSub>
+              <m:sSubPr>
+                <m:ctrlPr>
+                  <w:rPr>
+                    <w:rFonts w:ascii="Cambria Math" w:hAnsi="Cambria Math"/>
+                  </w:rPr>
+                </m:ctrlPr>
+              </m:sSubPr>
+              <m:e>
+                <m:r>
+                  <w:rPr>
+                    <w:rFonts w:ascii="Cambria Math" w:hAnsi="Cambria Math"/>
+                  </w:rPr>
+                  <m:t>x</m:t>
+                </m:r>
+              </m:e>
+              <m:sub>
+                <m:r>
+                  <w:rPr>
+                    <w:rFonts w:ascii="Cambria Math" w:hAnsi="Cambria Math"/>
+                  </w:rPr>
+                  <m:t>i</m:t>
+                </m:r>
+              </m:sub>
+            </m:sSub>
+            <m:r>
+              <m:rPr>
+                <m:sty m:val="p"/>
+              </m:rPr>
+              <w:rPr>
+                <w:rFonts w:ascii="Cambria Math" w:hAnsi="Cambria Math"/>
+              </w:rPr>
+              <m:t>+</m:t>
+            </m:r>
+            <m:r>
+              <w:rPr>
+                <w:rFonts w:ascii="Cambria Math" w:hAnsi="Cambria Math"/>
+              </w:rPr>
+              <m:t>ϵ</m:t>
+            </m:r>
+          </m:num>
+          <m:den>
+            <m:nary>
+              <m:naryPr>
+                <m:chr m:val="∑"/>
+                <m:limLoc m:val="subSup"/>
+                <m:supHide m:val="1"/>
+                <m:ctrlPr>
+                  <w:rPr>
+                    <w:rFonts w:ascii="Cambria Math" w:hAnsi="Cambria Math"/>
+                  </w:rPr>
+                </m:ctrlPr>
+              </m:naryPr>
+              <m:sub>
+                <m:r>
+                  <w:rPr>
+                    <w:rFonts w:ascii="Cambria Math" w:hAnsi="Cambria Math"/>
+                  </w:rPr>
+                  <m:t>i</m:t>
+                </m:r>
+              </m:sub>
+              <m:sup/>
+              <m:e>
+                <m:r>
+                  <m:rPr>
+                    <m:sty m:val="p"/>
+                  </m:rPr>
+                  <w:rPr>
+                    <w:rFonts w:ascii="Cambria Math" w:hAnsi="Cambria Math"/>
+                  </w:rPr>
+                  <m:t>[</m:t>
+                </m:r>
+                <m:sSub>
+                  <m:sSubPr>
+                    <m:ctrlPr>
+                      <w:rPr>
+                        <w:rFonts w:ascii="Cambria Math" w:hAnsi="Cambria Math"/>
+                      </w:rPr>
+                    </m:ctrlPr>
+                  </m:sSubPr>
+                  <m:e>
+                    <m:r>
+                      <w:rPr>
+                        <w:rFonts w:ascii="Cambria Math" w:hAnsi="Cambria Math"/>
+                      </w:rPr>
+                      <m:t>x</m:t>
+                    </m:r>
+                  </m:e>
+                  <m:sub>
+                    <m:r>
+                      <w:rPr>
+                        <w:rFonts w:ascii="Cambria Math" w:hAnsi="Cambria Math"/>
+                      </w:rPr>
+                      <m:t>i</m:t>
+                    </m:r>
+                  </m:sub>
+                </m:sSub>
+                <m:r>
+                  <m:rPr>
+                    <m:sty m:val="p"/>
+                  </m:rPr>
+                  <w:rPr>
+                    <w:rFonts w:ascii="Cambria Math" w:hAnsi="Cambria Math"/>
+                  </w:rPr>
+                  <m:t>+</m:t>
+                </m:r>
+                <m:r>
+                  <w:rPr>
+                    <w:rFonts w:ascii="Cambria Math" w:hAnsi="Cambria Math"/>
+                  </w:rPr>
+                  <m:t>ϵ</m:t>
+                </m:r>
+                <m:r>
+                  <m:rPr>
+                    <m:sty m:val="p"/>
+                  </m:rPr>
+                  <w:rPr>
+                    <w:rFonts w:ascii="Cambria Math" w:hAnsi="Cambria Math"/>
+                  </w:rPr>
+                  <m:t>]</m:t>
+                </m:r>
+              </m:e>
+            </m:nary>
+          </m:den>
+        </m:f>
+      </m:oMath>
+      <w:r>
+        <w:tab/>
+        <w:t>(7)</w:t>
+      </w:r>
+      <w:r>
+        <w:tab/>
+      </w:r>
     </w:p>
     <w:p/>
     <w:p>
@@ -4420,6 +6653,1824 @@
     </w:p>
     <w:p/>
     <w:p>
+      <w:r>
+        <w:t xml:space="preserve">The model </w:t>
+      </w:r>
+      <w:r>
+        <w:t xml:space="preserve">is trained using a fairly standard algorithm. </w:t>
+      </w:r>
+      <w:r>
+        <w:t xml:space="preserve">The only difference is that each of the agents learns individually. Practically all aspects of the training process can be controlled using the config files. </w:t>
+      </w:r>
+    </w:p>
+    <w:p/>
+    <w:p>
+      <w:r>
+        <w:t xml:space="preserve">Training is performed in the file </w:t>
+      </w:r>
+      <w:proofErr w:type="spellStart"/>
+      <w:r>
+        <w:rPr>
+          <w:rStyle w:val="path"/>
+        </w:rPr>
+        <w:t>src</w:t>
+      </w:r>
+      <w:proofErr w:type="spellEnd"/>
+      <w:r>
+        <w:rPr>
+          <w:rStyle w:val="path"/>
+        </w:rPr>
+        <w:t>/</w:t>
+      </w:r>
+      <w:proofErr w:type="spellStart"/>
+      <w:r>
+        <w:rPr>
+          <w:rStyle w:val="path"/>
+        </w:rPr>
+        <w:t>utils</w:t>
+      </w:r>
+      <w:proofErr w:type="spellEnd"/>
+      <w:r>
+        <w:rPr>
+          <w:rStyle w:val="path"/>
+        </w:rPr>
+        <w:t>/trainer.py</w:t>
+      </w:r>
+      <w:r>
+        <w:t xml:space="preserve">. </w:t>
+      </w:r>
+      <w:r>
+        <w:t xml:space="preserve">As mentioned before, the configuration information present in </w:t>
+      </w:r>
+      <w:proofErr w:type="spellStart"/>
+      <w:r>
+        <w:rPr>
+          <w:rStyle w:val="path"/>
+        </w:rPr>
+        <w:t>src</w:t>
+      </w:r>
+      <w:proofErr w:type="spellEnd"/>
+      <w:r>
+        <w:rPr>
+          <w:rStyle w:val="path"/>
+        </w:rPr>
+        <w:t>/</w:t>
+      </w:r>
+      <w:proofErr w:type="spellStart"/>
+      <w:r>
+        <w:rPr>
+          <w:rStyle w:val="path"/>
+        </w:rPr>
+        <w:t>config.json</w:t>
+      </w:r>
+      <w:proofErr w:type="spellEnd"/>
+      <w:r>
+        <w:t xml:space="preserve"> may be used to fine-tune practically all aspects of the training process. </w:t>
+      </w:r>
+      <w:r>
+        <w:t xml:space="preserve">The parameters for the training process </w:t>
+      </w:r>
+      <w:r>
+        <w:t>are</w:t>
+      </w:r>
+      <w:r>
+        <w:t xml:space="preserve"> shown below</w:t>
+      </w:r>
+      <w:r>
+        <w:t>:</w:t>
+      </w:r>
+    </w:p>
+    <w:p/>
+    <w:p/>
+    <w:p>
+      <w:pPr>
+        <w:pStyle w:val="HTMLPreformatted"/>
+        <w:shd w:val="clear" w:color="auto" w:fill="202020"/>
+        <w:rPr>
+          <w:color w:val="D0D0D0"/>
+          <w:sz w:val="18"/>
+        </w:rPr>
+      </w:pPr>
+      <w:r>
+        <w:rPr>
+          <w:color w:val="ED9D13"/>
+          <w:sz w:val="18"/>
+        </w:rPr>
+        <w:t>"training"</w:t>
+      </w:r>
+      <w:r>
+        <w:rPr>
+          <w:color w:val="D0D0D0"/>
+          <w:sz w:val="18"/>
+        </w:rPr>
+        <w:t xml:space="preserve"> : {</w:t>
+      </w:r>
+    </w:p>
+    <w:p>
+      <w:pPr>
+        <w:pStyle w:val="HTMLPreformatted"/>
+        <w:shd w:val="clear" w:color="auto" w:fill="202020"/>
+        <w:rPr>
+          <w:color w:val="D0D0D0"/>
+          <w:sz w:val="18"/>
+        </w:rPr>
+      </w:pPr>
+      <w:r>
+        <w:rPr>
+          <w:color w:val="D0D0D0"/>
+          <w:sz w:val="18"/>
+        </w:rPr>
+        <w:t xml:space="preserve">    </w:t>
+      </w:r>
+      <w:r>
+        <w:rPr>
+          <w:b/>
+          <w:bCs/>
+          <w:color w:val="6AB825"/>
+          <w:sz w:val="18"/>
+        </w:rPr>
+        <w:t>"comment"</w:t>
+      </w:r>
+      <w:r>
+        <w:rPr>
+          <w:color w:val="D0D0D0"/>
+          <w:sz w:val="18"/>
+        </w:rPr>
+        <w:t xml:space="preserve">           : </w:t>
+      </w:r>
+      <w:r>
+        <w:rPr>
+          <w:color w:val="ED9D13"/>
+          <w:sz w:val="18"/>
+        </w:rPr>
+        <w:t>"</w:t>
+      </w:r>
+      <w:r>
+        <w:rPr>
+          <w:color w:val="ED9D13"/>
+          <w:sz w:val="18"/>
+        </w:rPr>
+        <w:t>some comment about the current run</w:t>
+      </w:r>
+      <w:r>
+        <w:rPr>
+          <w:color w:val="ED9D13"/>
+          <w:sz w:val="18"/>
+        </w:rPr>
+        <w:t>"</w:t>
+      </w:r>
+      <w:r>
+        <w:rPr>
+          <w:color w:val="D0D0D0"/>
+          <w:sz w:val="18"/>
+        </w:rPr>
+        <w:t>,</w:t>
+      </w:r>
+    </w:p>
+    <w:p>
+      <w:pPr>
+        <w:pStyle w:val="HTMLPreformatted"/>
+        <w:shd w:val="clear" w:color="auto" w:fill="202020"/>
+        <w:rPr>
+          <w:color w:val="D0D0D0"/>
+          <w:sz w:val="18"/>
+        </w:rPr>
+      </w:pPr>
+      <w:r>
+        <w:rPr>
+          <w:color w:val="D0D0D0"/>
+          <w:sz w:val="18"/>
+        </w:rPr>
+        <w:t xml:space="preserve">    </w:t>
+      </w:r>
+      <w:r>
+        <w:rPr>
+          <w:b/>
+          <w:bCs/>
+          <w:color w:val="6AB825"/>
+          <w:sz w:val="18"/>
+        </w:rPr>
+        <w:t>"</w:t>
+      </w:r>
+      <w:proofErr w:type="spellStart"/>
+      <w:r>
+        <w:rPr>
+          <w:b/>
+          <w:bCs/>
+          <w:color w:val="6AB825"/>
+          <w:sz w:val="18"/>
+        </w:rPr>
+        <w:t>initExplore</w:t>
+      </w:r>
+      <w:proofErr w:type="spellEnd"/>
+      <w:r>
+        <w:rPr>
+          <w:b/>
+          <w:bCs/>
+          <w:color w:val="6AB825"/>
+          <w:sz w:val="18"/>
+        </w:rPr>
+        <w:t>"</w:t>
+      </w:r>
+      <w:r>
+        <w:rPr>
+          <w:color w:val="D0D0D0"/>
+          <w:sz w:val="18"/>
+        </w:rPr>
+        <w:t xml:space="preserve">       : </w:t>
+      </w:r>
+      <w:r>
+        <w:rPr>
+          <w:color w:val="3677A9"/>
+          <w:sz w:val="18"/>
+        </w:rPr>
+        <w:t>0.3</w:t>
+      </w:r>
+      <w:r>
+        <w:rPr>
+          <w:color w:val="D0D0D0"/>
+          <w:sz w:val="18"/>
+        </w:rPr>
+        <w:t>,</w:t>
+      </w:r>
+    </w:p>
+    <w:p>
+      <w:pPr>
+        <w:pStyle w:val="HTMLPreformatted"/>
+        <w:shd w:val="clear" w:color="auto" w:fill="202020"/>
+        <w:rPr>
+          <w:color w:val="D0D0D0"/>
+          <w:sz w:val="18"/>
+        </w:rPr>
+      </w:pPr>
+      <w:r>
+        <w:rPr>
+          <w:color w:val="D0D0D0"/>
+          <w:sz w:val="18"/>
+        </w:rPr>
+        <w:t xml:space="preserve">    </w:t>
+      </w:r>
+      <w:r>
+        <w:rPr>
+          <w:b/>
+          <w:bCs/>
+          <w:color w:val="6AB825"/>
+          <w:sz w:val="18"/>
+        </w:rPr>
+        <w:t>"</w:t>
+      </w:r>
+      <w:proofErr w:type="spellStart"/>
+      <w:r>
+        <w:rPr>
+          <w:b/>
+          <w:bCs/>
+          <w:color w:val="6AB825"/>
+          <w:sz w:val="18"/>
+        </w:rPr>
+        <w:t>exploreDec</w:t>
+      </w:r>
+      <w:proofErr w:type="spellEnd"/>
+      <w:r>
+        <w:rPr>
+          <w:b/>
+          <w:bCs/>
+          <w:color w:val="6AB825"/>
+          <w:sz w:val="18"/>
+        </w:rPr>
+        <w:t>"</w:t>
+      </w:r>
+      <w:r>
+        <w:rPr>
+          <w:color w:val="D0D0D0"/>
+          <w:sz w:val="18"/>
+        </w:rPr>
+        <w:t xml:space="preserve">        : </w:t>
+      </w:r>
+      <w:r>
+        <w:rPr>
+          <w:color w:val="3677A9"/>
+          <w:sz w:val="18"/>
+        </w:rPr>
+        <w:t>0.9999</w:t>
+      </w:r>
+      <w:r>
+        <w:rPr>
+          <w:color w:val="D0D0D0"/>
+          <w:sz w:val="18"/>
+        </w:rPr>
+        <w:t>,</w:t>
+      </w:r>
+    </w:p>
+    <w:p>
+      <w:pPr>
+        <w:pStyle w:val="HTMLPreformatted"/>
+        <w:shd w:val="clear" w:color="auto" w:fill="202020"/>
+        <w:rPr>
+          <w:color w:val="D0D0D0"/>
+          <w:sz w:val="18"/>
+        </w:rPr>
+      </w:pPr>
+      <w:r>
+        <w:rPr>
+          <w:color w:val="D0D0D0"/>
+          <w:sz w:val="18"/>
+        </w:rPr>
+        <w:t xml:space="preserve">    </w:t>
+      </w:r>
+      <w:r>
+        <w:rPr>
+          <w:b/>
+          <w:bCs/>
+          <w:color w:val="6AB825"/>
+          <w:sz w:val="18"/>
+        </w:rPr>
+        <w:t>"</w:t>
+      </w:r>
+      <w:proofErr w:type="spellStart"/>
+      <w:r>
+        <w:rPr>
+          <w:b/>
+          <w:bCs/>
+          <w:color w:val="6AB825"/>
+          <w:sz w:val="18"/>
+        </w:rPr>
+        <w:t>exploreDecEvery</w:t>
+      </w:r>
+      <w:proofErr w:type="spellEnd"/>
+      <w:r>
+        <w:rPr>
+          <w:b/>
+          <w:bCs/>
+          <w:color w:val="6AB825"/>
+          <w:sz w:val="18"/>
+        </w:rPr>
+        <w:t>"</w:t>
+      </w:r>
+      <w:r>
+        <w:rPr>
+          <w:color w:val="D0D0D0"/>
+          <w:sz w:val="18"/>
+        </w:rPr>
+        <w:t xml:space="preserve">   : </w:t>
+      </w:r>
+      <w:r>
+        <w:rPr>
+          <w:color w:val="3677A9"/>
+          <w:sz w:val="18"/>
+        </w:rPr>
+        <w:t>100</w:t>
+      </w:r>
+      <w:r>
+        <w:rPr>
+          <w:color w:val="D0D0D0"/>
+          <w:sz w:val="18"/>
+        </w:rPr>
+        <w:t>,</w:t>
+      </w:r>
+    </w:p>
+    <w:p>
+      <w:pPr>
+        <w:pStyle w:val="HTMLPreformatted"/>
+        <w:shd w:val="clear" w:color="auto" w:fill="202020"/>
+        <w:rPr>
+          <w:color w:val="D0D0D0"/>
+          <w:sz w:val="18"/>
+        </w:rPr>
+      </w:pPr>
+      <w:r>
+        <w:rPr>
+          <w:color w:val="D0D0D0"/>
+          <w:sz w:val="18"/>
+        </w:rPr>
+        <w:t xml:space="preserve">    </w:t>
+      </w:r>
+      <w:r>
+        <w:rPr>
+          <w:b/>
+          <w:bCs/>
+          <w:color w:val="6AB825"/>
+          <w:sz w:val="18"/>
+        </w:rPr>
+        <w:t>"</w:t>
+      </w:r>
+      <w:proofErr w:type="spellStart"/>
+      <w:r>
+        <w:rPr>
+          <w:b/>
+          <w:bCs/>
+          <w:color w:val="6AB825"/>
+          <w:sz w:val="18"/>
+        </w:rPr>
+        <w:t>printEvery</w:t>
+      </w:r>
+      <w:proofErr w:type="spellEnd"/>
+      <w:r>
+        <w:rPr>
+          <w:b/>
+          <w:bCs/>
+          <w:color w:val="6AB825"/>
+          <w:sz w:val="18"/>
+        </w:rPr>
+        <w:t>"</w:t>
+      </w:r>
+      <w:r>
+        <w:rPr>
+          <w:color w:val="D0D0D0"/>
+          <w:sz w:val="18"/>
+        </w:rPr>
+        <w:t xml:space="preserve">        : </w:t>
+      </w:r>
+      <w:r>
+        <w:rPr>
+          <w:color w:val="3677A9"/>
+          <w:sz w:val="18"/>
+        </w:rPr>
+        <w:t>10</w:t>
+      </w:r>
+      <w:r>
+        <w:rPr>
+          <w:color w:val="D0D0D0"/>
+          <w:sz w:val="18"/>
+        </w:rPr>
+        <w:t>,</w:t>
+      </w:r>
+    </w:p>
+    <w:p>
+      <w:pPr>
+        <w:pStyle w:val="HTMLPreformatted"/>
+        <w:shd w:val="clear" w:color="auto" w:fill="202020"/>
+        <w:rPr>
+          <w:color w:val="D0D0D0"/>
+          <w:sz w:val="18"/>
+        </w:rPr>
+      </w:pPr>
+      <w:r>
+        <w:rPr>
+          <w:color w:val="D0D0D0"/>
+          <w:sz w:val="18"/>
+        </w:rPr>
+        <w:t xml:space="preserve">    </w:t>
+      </w:r>
+      <w:r>
+        <w:rPr>
+          <w:b/>
+          <w:bCs/>
+          <w:color w:val="6AB825"/>
+          <w:sz w:val="18"/>
+        </w:rPr>
+        <w:t>"</w:t>
+      </w:r>
+      <w:proofErr w:type="spellStart"/>
+      <w:r>
+        <w:rPr>
+          <w:b/>
+          <w:bCs/>
+          <w:color w:val="6AB825"/>
+          <w:sz w:val="18"/>
+        </w:rPr>
+        <w:t>totalIterations</w:t>
+      </w:r>
+      <w:proofErr w:type="spellEnd"/>
+      <w:r>
+        <w:rPr>
+          <w:b/>
+          <w:bCs/>
+          <w:color w:val="6AB825"/>
+          <w:sz w:val="18"/>
+        </w:rPr>
+        <w:t>"</w:t>
+      </w:r>
+      <w:r>
+        <w:rPr>
+          <w:color w:val="D0D0D0"/>
+          <w:sz w:val="18"/>
+        </w:rPr>
+        <w:t xml:space="preserve">   : </w:t>
+      </w:r>
+      <w:r>
+        <w:rPr>
+          <w:color w:val="3677A9"/>
+          <w:sz w:val="18"/>
+        </w:rPr>
+        <w:t>5000</w:t>
+      </w:r>
+      <w:r>
+        <w:rPr>
+          <w:color w:val="D0D0D0"/>
+          <w:sz w:val="18"/>
+        </w:rPr>
+        <w:t>,</w:t>
+      </w:r>
+    </w:p>
+    <w:p>
+      <w:pPr>
+        <w:pStyle w:val="HTMLPreformatted"/>
+        <w:shd w:val="clear" w:color="auto" w:fill="202020"/>
+        <w:rPr>
+          <w:color w:val="D0D0D0"/>
+          <w:sz w:val="18"/>
+        </w:rPr>
+      </w:pPr>
+      <w:r>
+        <w:rPr>
+          <w:color w:val="D0D0D0"/>
+          <w:sz w:val="18"/>
+        </w:rPr>
+        <w:t xml:space="preserve">    </w:t>
+      </w:r>
+      <w:r>
+        <w:rPr>
+          <w:b/>
+          <w:bCs/>
+          <w:color w:val="6AB825"/>
+          <w:sz w:val="18"/>
+        </w:rPr>
+        <w:t>"</w:t>
+      </w:r>
+      <w:proofErr w:type="spellStart"/>
+      <w:r>
+        <w:rPr>
+          <w:b/>
+          <w:bCs/>
+          <w:color w:val="6AB825"/>
+          <w:sz w:val="18"/>
+        </w:rPr>
+        <w:t>nSteps</w:t>
+      </w:r>
+      <w:proofErr w:type="spellEnd"/>
+      <w:r>
+        <w:rPr>
+          <w:b/>
+          <w:bCs/>
+          <w:color w:val="6AB825"/>
+          <w:sz w:val="18"/>
+        </w:rPr>
+        <w:t>"</w:t>
+      </w:r>
+      <w:r>
+        <w:rPr>
+          <w:color w:val="D0D0D0"/>
+          <w:sz w:val="18"/>
+        </w:rPr>
+        <w:t xml:space="preserve">            : </w:t>
+      </w:r>
+      <w:r>
+        <w:rPr>
+          <w:color w:val="3677A9"/>
+          <w:sz w:val="18"/>
+        </w:rPr>
+        <w:t>50</w:t>
+      </w:r>
+      <w:r>
+        <w:rPr>
+          <w:color w:val="D0D0D0"/>
+          <w:sz w:val="18"/>
+        </w:rPr>
+        <w:t>,</w:t>
+      </w:r>
+    </w:p>
+    <w:p>
+      <w:pPr>
+        <w:pStyle w:val="HTMLPreformatted"/>
+        <w:shd w:val="clear" w:color="auto" w:fill="202020"/>
+        <w:rPr>
+          <w:color w:val="D0D0D0"/>
+          <w:sz w:val="18"/>
+        </w:rPr>
+      </w:pPr>
+      <w:r>
+        <w:rPr>
+          <w:color w:val="D0D0D0"/>
+          <w:sz w:val="18"/>
+        </w:rPr>
+        <w:t xml:space="preserve">    </w:t>
+      </w:r>
+      <w:r>
+        <w:rPr>
+          <w:b/>
+          <w:bCs/>
+          <w:color w:val="6AB825"/>
+          <w:sz w:val="18"/>
+        </w:rPr>
+        <w:t>"</w:t>
+      </w:r>
+      <w:proofErr w:type="spellStart"/>
+      <w:r>
+        <w:rPr>
+          <w:b/>
+          <w:bCs/>
+          <w:color w:val="6AB825"/>
+          <w:sz w:val="18"/>
+        </w:rPr>
+        <w:t>memorySize</w:t>
+      </w:r>
+      <w:proofErr w:type="spellEnd"/>
+      <w:r>
+        <w:rPr>
+          <w:b/>
+          <w:bCs/>
+          <w:color w:val="6AB825"/>
+          <w:sz w:val="18"/>
+        </w:rPr>
+        <w:t>"</w:t>
+      </w:r>
+      <w:r>
+        <w:rPr>
+          <w:color w:val="D0D0D0"/>
+          <w:sz w:val="18"/>
+        </w:rPr>
+        <w:t xml:space="preserve">        : </w:t>
+      </w:r>
+      <w:r>
+        <w:rPr>
+          <w:color w:val="3677A9"/>
+          <w:sz w:val="18"/>
+        </w:rPr>
+        <w:t>5000</w:t>
+      </w:r>
+      <w:r>
+        <w:rPr>
+          <w:color w:val="D0D0D0"/>
+          <w:sz w:val="18"/>
+        </w:rPr>
+        <w:t>,</w:t>
+      </w:r>
+    </w:p>
+    <w:p>
+      <w:pPr>
+        <w:pStyle w:val="HTMLPreformatted"/>
+        <w:shd w:val="clear" w:color="auto" w:fill="202020"/>
+        <w:rPr>
+          <w:color w:val="D0D0D0"/>
+          <w:sz w:val="18"/>
+        </w:rPr>
+      </w:pPr>
+      <w:r>
+        <w:rPr>
+          <w:color w:val="D0D0D0"/>
+          <w:sz w:val="18"/>
+        </w:rPr>
+        <w:t xml:space="preserve">    </w:t>
+      </w:r>
+      <w:r>
+        <w:rPr>
+          <w:b/>
+          <w:bCs/>
+          <w:color w:val="6AB825"/>
+          <w:sz w:val="18"/>
+        </w:rPr>
+        <w:t>"</w:t>
+      </w:r>
+      <w:proofErr w:type="spellStart"/>
+      <w:r>
+        <w:rPr>
+          <w:b/>
+          <w:bCs/>
+          <w:color w:val="6AB825"/>
+          <w:sz w:val="18"/>
+        </w:rPr>
+        <w:t>sampleSize</w:t>
+      </w:r>
+      <w:proofErr w:type="spellEnd"/>
+      <w:r>
+        <w:rPr>
+          <w:b/>
+          <w:bCs/>
+          <w:color w:val="6AB825"/>
+          <w:sz w:val="18"/>
+        </w:rPr>
+        <w:t>"</w:t>
+      </w:r>
+      <w:r>
+        <w:rPr>
+          <w:color w:val="D0D0D0"/>
+          <w:sz w:val="18"/>
+        </w:rPr>
+        <w:t xml:space="preserve">        : </w:t>
+      </w:r>
+      <w:r>
+        <w:rPr>
+          <w:color w:val="3677A9"/>
+          <w:sz w:val="18"/>
+        </w:rPr>
+        <w:t>100</w:t>
+      </w:r>
+      <w:r>
+        <w:rPr>
+          <w:color w:val="D0D0D0"/>
+          <w:sz w:val="18"/>
+        </w:rPr>
+        <w:t>,</w:t>
+      </w:r>
+    </w:p>
+    <w:p>
+      <w:pPr>
+        <w:pStyle w:val="HTMLPreformatted"/>
+        <w:shd w:val="clear" w:color="auto" w:fill="202020"/>
+        <w:rPr>
+          <w:color w:val="D0D0D0"/>
+          <w:sz w:val="18"/>
+        </w:rPr>
+      </w:pPr>
+      <w:r>
+        <w:rPr>
+          <w:color w:val="D0D0D0"/>
+          <w:sz w:val="18"/>
+        </w:rPr>
+        <w:t xml:space="preserve">    </w:t>
+      </w:r>
+      <w:r>
+        <w:rPr>
+          <w:b/>
+          <w:bCs/>
+          <w:color w:val="6AB825"/>
+          <w:sz w:val="18"/>
+        </w:rPr>
+        <w:t>"</w:t>
+      </w:r>
+      <w:proofErr w:type="spellStart"/>
+      <w:r>
+        <w:rPr>
+          <w:b/>
+          <w:bCs/>
+          <w:color w:val="6AB825"/>
+          <w:sz w:val="18"/>
+        </w:rPr>
+        <w:t>fillReplayBuffer</w:t>
+      </w:r>
+      <w:proofErr w:type="spellEnd"/>
+      <w:r>
+        <w:rPr>
+          <w:b/>
+          <w:bCs/>
+          <w:color w:val="6AB825"/>
+          <w:sz w:val="18"/>
+        </w:rPr>
+        <w:t>"</w:t>
+      </w:r>
+      <w:r>
+        <w:rPr>
+          <w:color w:val="D0D0D0"/>
+          <w:sz w:val="18"/>
+        </w:rPr>
+        <w:t xml:space="preserve">  : </w:t>
+      </w:r>
+      <w:r>
+        <w:rPr>
+          <w:color w:val="3677A9"/>
+          <w:sz w:val="18"/>
+        </w:rPr>
+        <w:t>10000</w:t>
+      </w:r>
+      <w:r>
+        <w:rPr>
+          <w:color w:val="D0D0D0"/>
+          <w:sz w:val="18"/>
+        </w:rPr>
+        <w:t>,</w:t>
+      </w:r>
+    </w:p>
+    <w:p>
+      <w:pPr>
+        <w:pStyle w:val="HTMLPreformatted"/>
+        <w:shd w:val="clear" w:color="auto" w:fill="202020"/>
+        <w:rPr>
+          <w:color w:val="D0D0D0"/>
+          <w:sz w:val="18"/>
+        </w:rPr>
+      </w:pPr>
+      <w:r>
+        <w:rPr>
+          <w:color w:val="D0D0D0"/>
+          <w:sz w:val="18"/>
+        </w:rPr>
+        <w:t xml:space="preserve">    </w:t>
+      </w:r>
+      <w:r>
+        <w:rPr>
+          <w:b/>
+          <w:bCs/>
+          <w:color w:val="6AB825"/>
+          <w:sz w:val="18"/>
+        </w:rPr>
+        <w:t>"</w:t>
+      </w:r>
+      <w:proofErr w:type="spellStart"/>
+      <w:r>
+        <w:rPr>
+          <w:b/>
+          <w:bCs/>
+          <w:color w:val="6AB825"/>
+          <w:sz w:val="18"/>
+        </w:rPr>
+        <w:t>minScoreAdd</w:t>
+      </w:r>
+      <w:proofErr w:type="spellEnd"/>
+      <w:r>
+        <w:rPr>
+          <w:b/>
+          <w:bCs/>
+          <w:color w:val="6AB825"/>
+          <w:sz w:val="18"/>
+        </w:rPr>
+        <w:t>"</w:t>
+      </w:r>
+      <w:r>
+        <w:rPr>
+          <w:color w:val="D0D0D0"/>
+          <w:sz w:val="18"/>
+        </w:rPr>
+        <w:t xml:space="preserve">       : </w:t>
+      </w:r>
+      <w:r>
+        <w:rPr>
+          <w:color w:val="3677A9"/>
+          <w:sz w:val="18"/>
+        </w:rPr>
+        <w:t>0.11</w:t>
+      </w:r>
+      <w:r>
+        <w:rPr>
+          <w:color w:val="D0D0D0"/>
+          <w:sz w:val="18"/>
+        </w:rPr>
+        <w:t>,</w:t>
+      </w:r>
+    </w:p>
+    <w:p>
+      <w:pPr>
+        <w:pStyle w:val="HTMLPreformatted"/>
+        <w:shd w:val="clear" w:color="auto" w:fill="202020"/>
+        <w:rPr>
+          <w:color w:val="D0D0D0"/>
+          <w:sz w:val="18"/>
+        </w:rPr>
+      </w:pPr>
+      <w:r>
+        <w:rPr>
+          <w:color w:val="D0D0D0"/>
+          <w:sz w:val="18"/>
+        </w:rPr>
+        <w:t xml:space="preserve">    </w:t>
+      </w:r>
+      <w:r>
+        <w:rPr>
+          <w:b/>
+          <w:bCs/>
+          <w:color w:val="6AB825"/>
+          <w:sz w:val="18"/>
+        </w:rPr>
+        <w:t>"</w:t>
+      </w:r>
+      <w:proofErr w:type="spellStart"/>
+      <w:r>
+        <w:rPr>
+          <w:b/>
+          <w:bCs/>
+          <w:color w:val="6AB825"/>
+          <w:sz w:val="18"/>
+        </w:rPr>
+        <w:t>filterVal</w:t>
+      </w:r>
+      <w:proofErr w:type="spellEnd"/>
+      <w:r>
+        <w:rPr>
+          <w:b/>
+          <w:bCs/>
+          <w:color w:val="6AB825"/>
+          <w:sz w:val="18"/>
+        </w:rPr>
+        <w:t>"</w:t>
+      </w:r>
+      <w:r>
+        <w:rPr>
+          <w:color w:val="D0D0D0"/>
+          <w:sz w:val="18"/>
+        </w:rPr>
+        <w:t xml:space="preserve">         : </w:t>
+      </w:r>
+      <w:r>
+        <w:rPr>
+          <w:color w:val="3677A9"/>
+          <w:sz w:val="18"/>
+        </w:rPr>
+        <w:t>0.0</w:t>
+      </w:r>
+      <w:r>
+        <w:rPr>
+          <w:color w:val="3677A9"/>
+          <w:sz w:val="18"/>
+        </w:rPr>
+        <w:t>3</w:t>
+      </w:r>
+      <w:r>
+        <w:rPr>
+          <w:color w:val="D0D0D0"/>
+          <w:sz w:val="18"/>
+        </w:rPr>
+        <w:t>,</w:t>
+      </w:r>
+    </w:p>
+    <w:p>
+      <w:pPr>
+        <w:pStyle w:val="HTMLPreformatted"/>
+        <w:shd w:val="clear" w:color="auto" w:fill="202020"/>
+        <w:rPr>
+          <w:color w:val="D0D0D0"/>
+          <w:sz w:val="18"/>
+        </w:rPr>
+      </w:pPr>
+      <w:r>
+        <w:rPr>
+          <w:color w:val="D0D0D0"/>
+          <w:sz w:val="18"/>
+        </w:rPr>
+        <w:t xml:space="preserve">    </w:t>
+      </w:r>
+      <w:r>
+        <w:rPr>
+          <w:b/>
+          <w:bCs/>
+          <w:color w:val="6AB825"/>
+          <w:sz w:val="18"/>
+        </w:rPr>
+        <w:t>"</w:t>
+      </w:r>
+      <w:proofErr w:type="spellStart"/>
+      <w:r>
+        <w:rPr>
+          <w:b/>
+          <w:bCs/>
+          <w:color w:val="6AB825"/>
+          <w:sz w:val="18"/>
+        </w:rPr>
+        <w:t>hotStart</w:t>
+      </w:r>
+      <w:proofErr w:type="spellEnd"/>
+      <w:r>
+        <w:rPr>
+          <w:b/>
+          <w:bCs/>
+          <w:color w:val="6AB825"/>
+          <w:sz w:val="18"/>
+        </w:rPr>
+        <w:t>"</w:t>
+      </w:r>
+      <w:r>
+        <w:rPr>
+          <w:color w:val="D0D0D0"/>
+          <w:sz w:val="18"/>
+        </w:rPr>
+        <w:t xml:space="preserve">          : </w:t>
+      </w:r>
+      <w:r>
+        <w:rPr>
+          <w:color w:val="ED9D13"/>
+          <w:sz w:val="18"/>
+        </w:rPr>
+        <w:t>"</w:t>
+      </w:r>
+      <w:r>
+        <w:rPr>
+          <w:color w:val="ED9D13"/>
+          <w:sz w:val="18"/>
+        </w:rPr>
+        <w:t>path\to\</w:t>
+      </w:r>
+      <w:r>
+        <w:rPr>
+          <w:color w:val="ED9D13"/>
+          <w:sz w:val="18"/>
+        </w:rPr>
+        <w:t>saved\folder</w:t>
+      </w:r>
+      <w:r>
+        <w:rPr>
+          <w:color w:val="ED9D13"/>
+          <w:sz w:val="18"/>
+        </w:rPr>
+        <w:t xml:space="preserve"> or `null`</w:t>
+      </w:r>
+      <w:r>
+        <w:rPr>
+          <w:color w:val="ED9D13"/>
+          <w:sz w:val="18"/>
+        </w:rPr>
+        <w:t>"</w:t>
+      </w:r>
+      <w:r>
+        <w:rPr>
+          <w:color w:val="D0D0D0"/>
+          <w:sz w:val="18"/>
+        </w:rPr>
+        <w:t>}</w:t>
+      </w:r>
+    </w:p>
+    <w:p/>
+    <w:p/>
+    <w:p>
+      <w:pPr>
+        <w:pStyle w:val="Heading3"/>
+      </w:pPr>
+      <w:r>
+        <w:lastRenderedPageBreak/>
+        <w:t>4.2.</w:t>
+      </w:r>
+      <w:r>
+        <w:t xml:space="preserve">1. </w:t>
+      </w:r>
+      <w:r>
+        <w:t>Hot Start</w:t>
+      </w:r>
+    </w:p>
+    <w:p/>
+    <w:p>
+      <w:r>
+        <w:t xml:space="preserve">It is possible that the model can start training from a previous point where the model was saved. This allows a previously trained model which was saved with different hyper-parameters aimed at training in one aspect well, to be loaded and trained again with another set of hyper parameters, which </w:t>
+      </w:r>
+      <w:r>
+        <w:t>concentrates</w:t>
+      </w:r>
+      <w:r>
+        <w:t xml:space="preserve"> on another aspect of training that the model </w:t>
+      </w:r>
+      <w:r>
+        <w:t>has</w:t>
+      </w:r>
+      <w:r>
+        <w:t xml:space="preserve"> not yet learnt properly. </w:t>
+      </w:r>
+      <w:r>
+        <w:t xml:space="preserve">For this, make sure you set the </w:t>
+      </w:r>
+      <w:proofErr w:type="spellStart"/>
+      <w:r>
+        <w:rPr>
+          <w:rStyle w:val="code"/>
+        </w:rPr>
+        <w:t>hotStart</w:t>
+      </w:r>
+      <w:proofErr w:type="spellEnd"/>
+      <w:r>
+        <w:t xml:space="preserve"> parameter</w:t>
+      </w:r>
+      <w:r>
+        <w:t xml:space="preserve"> to the location of the folder wherein information for the previous data is saved. </w:t>
+      </w:r>
+    </w:p>
+    <w:p/>
+    <w:p>
+      <w:pPr>
+        <w:pStyle w:val="Heading3"/>
+      </w:pPr>
+      <w:r>
+        <w:t>4.2.</w:t>
+      </w:r>
+      <w:r>
+        <w:t>2. Policy Generation</w:t>
+      </w:r>
+    </w:p>
+    <w:p/>
+    <w:p>
+      <w:r>
+        <w:t xml:space="preserve">A policy can be generated either by only considering the results of the </w:t>
+      </w:r>
+      <w:r>
+        <w:rPr>
+          <w:rStyle w:val="code"/>
+        </w:rPr>
+        <w:t>Actors</w:t>
+      </w:r>
+      <w:r>
+        <w:t xml:space="preserve">, or by considering a random action for exploration. This is especially important when we are generating memories for the </w:t>
+      </w:r>
+      <w:proofErr w:type="spellStart"/>
+      <w:r>
+        <w:rPr>
+          <w:rStyle w:val="code"/>
+        </w:rPr>
+        <w:t>ReplayBuffer</w:t>
+      </w:r>
+      <w:proofErr w:type="spellEnd"/>
+      <w:r>
+        <w:t xml:space="preserve"> for each </w:t>
+      </w:r>
+      <w:r>
+        <w:rPr>
+          <w:rStyle w:val="code"/>
+        </w:rPr>
+        <w:t>Actor</w:t>
+      </w:r>
+      <w:r>
+        <w:t xml:space="preserve">. </w:t>
+      </w:r>
+      <w:r>
+        <w:t xml:space="preserve">A special function has been created (called the </w:t>
+      </w:r>
+      <w:proofErr w:type="spellStart"/>
+      <w:r>
+        <w:rPr>
+          <w:rStyle w:val="code"/>
+        </w:rPr>
+        <w:t>explorePolicy</w:t>
+      </w:r>
+      <w:proofErr w:type="spellEnd"/>
+      <w:r>
+        <w:t xml:space="preserve">) that takes </w:t>
+      </w:r>
+      <w:r>
+        <w:t xml:space="preserve">a parameter called </w:t>
+      </w:r>
+      <w:r>
+        <w:rPr>
+          <w:rStyle w:val="code"/>
+        </w:rPr>
+        <w:t>explore</w:t>
+      </w:r>
+      <w:r>
+        <w:t xml:space="preserve"> and returns a function that is either a random policy </w:t>
+      </w:r>
+      <w:r>
+        <w:t xml:space="preserve">with a probability of </w:t>
+      </w:r>
+      <w:r>
+        <w:rPr>
+          <w:rStyle w:val="code"/>
+        </w:rPr>
+        <w:t>explore</w:t>
+      </w:r>
+      <w:r>
+        <w:t xml:space="preserve"> and returns the result of an actor with a probability of </w:t>
+      </w:r>
+      <w:r>
+        <w:rPr>
+          <w:rStyle w:val="code"/>
+        </w:rPr>
+        <w:t xml:space="preserve">1 - </w:t>
+      </w:r>
+      <w:r>
+        <w:rPr>
+          <w:rStyle w:val="code"/>
+        </w:rPr>
+        <w:t>explore</w:t>
+      </w:r>
+      <w:r>
+        <w:t>.</w:t>
+      </w:r>
+    </w:p>
+    <w:p/>
+    <w:p>
+      <w:pPr>
+        <w:pStyle w:val="Heading3"/>
+      </w:pPr>
+      <w:r>
+        <w:t>4.2.</w:t>
+      </w:r>
+      <w:r>
+        <w:t xml:space="preserve">3. </w:t>
+      </w:r>
+      <w:r>
+        <w:t>Fill the Replay Buffer</w:t>
+      </w:r>
+    </w:p>
+    <w:p/>
+    <w:p>
+      <w:r>
+        <w:t xml:space="preserve">Before beginning the program, a long sequence of episodes is played that will fill the </w:t>
+      </w:r>
+      <w:proofErr w:type="spellStart"/>
+      <w:r>
+        <w:rPr>
+          <w:rStyle w:val="code"/>
+        </w:rPr>
+        <w:t>ReplayBuffer</w:t>
+      </w:r>
+      <w:proofErr w:type="spellEnd"/>
+      <w:r>
+        <w:t xml:space="preserve"> of each </w:t>
+      </w:r>
+      <w:r>
+        <w:rPr>
+          <w:rStyle w:val="code"/>
+        </w:rPr>
+        <w:t>Agent</w:t>
+      </w:r>
+      <w:r>
+        <w:t>.</w:t>
+      </w:r>
+      <w:r>
+        <w:t xml:space="preserve"> If </w:t>
+      </w:r>
+      <w:proofErr w:type="spellStart"/>
+      <w:r>
+        <w:rPr>
+          <w:rStyle w:val="code"/>
+        </w:rPr>
+        <w:t>hotStart</w:t>
+      </w:r>
+      <w:proofErr w:type="spellEnd"/>
+      <w:r>
+        <w:t xml:space="preserve"> is </w:t>
+      </w:r>
+      <w:r>
+        <w:t xml:space="preserve">not </w:t>
+      </w:r>
+      <w:r>
+        <w:t xml:space="preserve">used, it is recommended that this filling be done using exploration set to 1. </w:t>
+      </w:r>
+    </w:p>
+    <w:p/>
+    <w:p>
+      <w:r>
+        <w:t xml:space="preserve">It is possible that the </w:t>
+      </w:r>
+      <w:proofErr w:type="spellStart"/>
+      <w:r>
+        <w:rPr>
+          <w:rStyle w:val="code"/>
+        </w:rPr>
+        <w:t>ReplayBuffer</w:t>
+      </w:r>
+      <w:proofErr w:type="spellEnd"/>
+      <w:r>
+        <w:t xml:space="preserve"> be replenished with memory that comes from a judicious mix of exploration and exploitation.</w:t>
+      </w:r>
+      <w:r>
+        <w:t xml:space="preserve"> </w:t>
+      </w:r>
+      <w:r>
+        <w:t xml:space="preserve">For this, the parameters </w:t>
+      </w:r>
+      <w:proofErr w:type="spellStart"/>
+      <w:r>
+        <w:rPr>
+          <w:rStyle w:val="code"/>
+        </w:rPr>
+        <w:t>initExplore</w:t>
+      </w:r>
+      <w:proofErr w:type="spellEnd"/>
+      <w:r>
+        <w:t xml:space="preserve">, </w:t>
+      </w:r>
+      <w:proofErr w:type="spellStart"/>
+      <w:r>
+        <w:rPr>
+          <w:rStyle w:val="code"/>
+        </w:rPr>
+        <w:t>exploreDec</w:t>
+      </w:r>
+      <w:proofErr w:type="spellEnd"/>
+      <w:r>
+        <w:t xml:space="preserve"> and </w:t>
+      </w:r>
+      <w:proofErr w:type="spellStart"/>
+      <w:r>
+        <w:rPr>
+          <w:rStyle w:val="code"/>
+        </w:rPr>
+        <w:t>exploreDec</w:t>
+      </w:r>
+      <w:r>
+        <w:rPr>
+          <w:rStyle w:val="code"/>
+        </w:rPr>
+        <w:t>Every</w:t>
+      </w:r>
+      <w:proofErr w:type="spellEnd"/>
+      <w:r>
+        <w:t xml:space="preserve"> are used.</w:t>
+      </w:r>
+      <w:r>
+        <w:t xml:space="preserve"> </w:t>
+      </w:r>
+      <w:r>
+        <w:t xml:space="preserve">In the beginning, </w:t>
+      </w:r>
+      <w:r>
+        <w:t xml:space="preserve">of training, the replay buffer is started with an exploration probability of </w:t>
+      </w:r>
+      <w:proofErr w:type="spellStart"/>
+      <w:r>
+        <w:rPr>
+          <w:rStyle w:val="code"/>
+        </w:rPr>
+        <w:t>initExplore</w:t>
+      </w:r>
+      <w:proofErr w:type="spellEnd"/>
+      <w:r>
+        <w:t xml:space="preserve">. However, after every </w:t>
+      </w:r>
+      <w:proofErr w:type="spellStart"/>
+      <w:r>
+        <w:rPr>
+          <w:rStyle w:val="code"/>
+        </w:rPr>
+        <w:t>exploreDec</w:t>
+      </w:r>
+      <w:r>
+        <w:rPr>
+          <w:rStyle w:val="code"/>
+        </w:rPr>
+        <w:t>Every</w:t>
+      </w:r>
+      <w:proofErr w:type="spellEnd"/>
+      <w:r>
+        <w:t xml:space="preserve"> iterations, this parameter is multiplied by </w:t>
+      </w:r>
+      <w:proofErr w:type="spellStart"/>
+      <w:r>
+        <w:rPr>
+          <w:rStyle w:val="code"/>
+        </w:rPr>
+        <w:t>exploreDec</w:t>
+      </w:r>
+      <w:proofErr w:type="spellEnd"/>
+      <w:r>
+        <w:t xml:space="preserve"> to decrease the overall exploration rate.</w:t>
+      </w:r>
+      <w:r>
+        <w:t xml:space="preserve"> This way, the replay buffers are updated with more and more memories that make for better </w:t>
+      </w:r>
+      <w:r>
+        <w:rPr>
+          <w:rStyle w:val="code"/>
+        </w:rPr>
+        <w:t>Agents</w:t>
+      </w:r>
+      <w:r>
+        <w:t xml:space="preserve">. </w:t>
+      </w:r>
+    </w:p>
+    <w:p/>
+    <w:p>
+      <w:r>
+        <w:t xml:space="preserve">As mentioned in Section 4.1.1.3., there are a lot of parameters that go into generating memories. </w:t>
+      </w:r>
+      <w:r>
+        <w:t xml:space="preserve">This is because, while taking random actions, there is a great chance that random exploration will result in a miss. </w:t>
+      </w:r>
+      <w:r>
+        <w:t xml:space="preserve">If we are to allow every single tuple to be inside the buffer, the </w:t>
+      </w:r>
+      <w:proofErr w:type="spellStart"/>
+      <w:r>
+        <w:rPr>
+          <w:rStyle w:val="code"/>
+        </w:rPr>
+        <w:t>ReplayBuffer</w:t>
+      </w:r>
+      <w:proofErr w:type="spellEnd"/>
+      <w:r>
+        <w:t xml:space="preserve"> is going to be filled with a vast collection of failed attempts. </w:t>
+      </w:r>
+      <w:r>
+        <w:t xml:space="preserve">That is why, it would be wise to </w:t>
+      </w:r>
+      <w:r>
+        <w:t xml:space="preserve">only </w:t>
+      </w:r>
+      <w:r>
+        <w:t xml:space="preserve">allow parts of an episode that helps in the learning process, to accelerate learning. </w:t>
+      </w:r>
+      <w:r>
+        <w:t xml:space="preserve">There are several parameters in the config file that govern this. The </w:t>
+      </w:r>
+      <w:proofErr w:type="spellStart"/>
+      <w:r>
+        <w:rPr>
+          <w:rStyle w:val="code"/>
+        </w:rPr>
+        <w:t>minScoreAdd</w:t>
+      </w:r>
+      <w:proofErr w:type="spellEnd"/>
+      <w:r>
+        <w:t xml:space="preserve"> parameter will prevent any episode that scored below a certain point to be added. Hence, if you want tuples to be added from episodes that had at least 2 hits, you would want this parameter to be 0.12. This will make sure that only </w:t>
+      </w:r>
+      <w:r>
+        <w:t xml:space="preserve">episodes where a particular agent was able to hit the ball twice will be inserted. Furthermore, it might be important to only add tuples close to the hit. This can be accomplished by setting the </w:t>
+      </w:r>
+      <w:proofErr w:type="spellStart"/>
+      <w:r>
+        <w:rPr>
+          <w:rStyle w:val="code"/>
+        </w:rPr>
+        <w:t>filterVal</w:t>
+      </w:r>
+      <w:proofErr w:type="spellEnd"/>
+      <w:r>
+        <w:t xml:space="preserve"> parameter. </w:t>
+      </w:r>
+      <w:r>
+        <w:t xml:space="preserve">This is the value that a cumulative sum value with a </w:t>
+      </w:r>
+      <m:oMath>
+        <m:r>
+          <w:rPr>
+            <w:rFonts w:ascii="Cambria Math" w:hAnsi="Cambria Math"/>
+          </w:rPr>
+          <m:t>γ</m:t>
+        </m:r>
+      </m:oMath>
+      <w:r>
+        <w:rPr>
+          <w:rFonts w:eastAsiaTheme="minorEastAsia"/>
+        </w:rPr>
+        <w:t xml:space="preserve"> of 0.8 must cross before the tuple is added to the replay buffer. </w:t>
+      </w:r>
+      <w:r>
+        <w:rPr>
+          <w:rFonts w:eastAsiaTheme="minorEastAsia"/>
+        </w:rPr>
+        <w:t>For generating values farther from the actual hit, lower this number.</w:t>
+      </w:r>
+    </w:p>
+    <w:p/>
+    <w:p>
+      <w:pPr>
+        <w:pStyle w:val="Heading3"/>
+      </w:pPr>
+      <w:r>
+        <w:t>4.2.</w:t>
+      </w:r>
+      <w:r>
+        <w:t xml:space="preserve">4. Learning </w:t>
+      </w:r>
+      <w:r>
+        <w:t>Algorithm</w:t>
+      </w:r>
+    </w:p>
+    <w:p/>
+    <w:p>
+      <w:r>
+        <w:t>The learning algorithm can be described as follows:</w:t>
+      </w:r>
+    </w:p>
+    <w:p/>
+    <w:p>
+      <w:pPr>
+        <w:pStyle w:val="ListParagraph"/>
+        <w:numPr>
+          <w:ilvl w:val="0"/>
+          <w:numId w:val="3"/>
+        </w:numPr>
+      </w:pPr>
+      <w:r>
+        <w:t xml:space="preserve">If </w:t>
+      </w:r>
+      <w:proofErr w:type="spellStart"/>
+      <w:r>
+        <w:rPr>
+          <w:rStyle w:val="code"/>
+        </w:rPr>
+        <w:t>hotStart</w:t>
+      </w:r>
+      <w:proofErr w:type="spellEnd"/>
+      <w:r>
+        <w:t xml:space="preserve"> is available</w:t>
+      </w:r>
+      <w:r>
+        <w:t>, load parameters for both agents</w:t>
+      </w:r>
+    </w:p>
+    <w:p>
+      <w:pPr>
+        <w:pStyle w:val="ListParagraph"/>
+        <w:numPr>
+          <w:ilvl w:val="0"/>
+          <w:numId w:val="3"/>
+        </w:numPr>
+      </w:pPr>
+      <w:r>
+        <w:t xml:space="preserve">Set </w:t>
+      </w:r>
+      <w:r>
+        <w:rPr>
+          <w:rStyle w:val="code"/>
+        </w:rPr>
+        <w:t>explore</w:t>
+      </w:r>
+      <w:r>
+        <w:t xml:space="preserve"> to </w:t>
+      </w:r>
+      <w:proofErr w:type="spellStart"/>
+      <w:r>
+        <w:rPr>
+          <w:rStyle w:val="code"/>
+        </w:rPr>
+        <w:t>initExplore</w:t>
+      </w:r>
+      <w:proofErr w:type="spellEnd"/>
+    </w:p>
+    <w:p>
+      <w:pPr>
+        <w:pStyle w:val="ListParagraph"/>
+        <w:numPr>
+          <w:ilvl w:val="0"/>
+          <w:numId w:val="3"/>
+        </w:numPr>
+      </w:pPr>
+      <w:r>
+        <w:t xml:space="preserve">Replenish </w:t>
+      </w:r>
+      <w:proofErr w:type="spellStart"/>
+      <w:r>
+        <w:rPr>
+          <w:rStyle w:val="code"/>
+        </w:rPr>
+        <w:t>ReplayBuffer</w:t>
+      </w:r>
+      <w:proofErr w:type="spellEnd"/>
+      <w:r>
+        <w:t xml:space="preserve"> with </w:t>
+      </w:r>
+      <w:r>
+        <w:t xml:space="preserve">data from </w:t>
+      </w:r>
+      <w:proofErr w:type="spellStart"/>
+      <w:r>
+        <w:rPr>
+          <w:rStyle w:val="code"/>
+        </w:rPr>
+        <w:t>fillReplayBuffer</w:t>
+      </w:r>
+      <w:proofErr w:type="spellEnd"/>
+      <w:r>
+        <w:t xml:space="preserve"> episodes</w:t>
+      </w:r>
+    </w:p>
+    <w:p>
+      <w:pPr>
+        <w:pStyle w:val="ListParagraph"/>
+        <w:numPr>
+          <w:ilvl w:val="0"/>
+          <w:numId w:val="3"/>
+        </w:numPr>
+      </w:pPr>
+      <w:r>
+        <w:t xml:space="preserve">For every iteration in </w:t>
+      </w:r>
+      <w:proofErr w:type="spellStart"/>
+      <w:r>
+        <w:rPr>
+          <w:rStyle w:val="code"/>
+        </w:rPr>
+        <w:t>totalIterations</w:t>
+      </w:r>
+      <w:proofErr w:type="spellEnd"/>
+    </w:p>
+    <w:p>
+      <w:pPr>
+        <w:pStyle w:val="ListParagraph"/>
+        <w:numPr>
+          <w:ilvl w:val="1"/>
+          <w:numId w:val="3"/>
+        </w:numPr>
+        <w:ind w:left="993"/>
+      </w:pPr>
+      <w:r>
+        <w:t>Replenish replay buffer with memories from 10 episodes</w:t>
+      </w:r>
+    </w:p>
+    <w:p>
+      <w:pPr>
+        <w:pStyle w:val="ListParagraph"/>
+        <w:numPr>
+          <w:ilvl w:val="1"/>
+          <w:numId w:val="3"/>
+        </w:numPr>
+        <w:ind w:left="993"/>
+      </w:pPr>
+      <w:r>
+        <w:t xml:space="preserve">For every iteration in </w:t>
+      </w:r>
+      <w:proofErr w:type="spellStart"/>
+      <w:r>
+        <w:rPr>
+          <w:rStyle w:val="code"/>
+        </w:rPr>
+        <w:t>nSteps</w:t>
+      </w:r>
+      <w:proofErr w:type="spellEnd"/>
+    </w:p>
+    <w:p>
+      <w:pPr>
+        <w:pStyle w:val="ListParagraph"/>
+        <w:numPr>
+          <w:ilvl w:val="2"/>
+          <w:numId w:val="3"/>
+        </w:numPr>
+        <w:ind w:left="1276"/>
+      </w:pPr>
+      <w:r>
+        <w:t xml:space="preserve">Sample </w:t>
+      </w:r>
+      <w:proofErr w:type="spellStart"/>
+      <w:r>
+        <w:rPr>
+          <w:rStyle w:val="code"/>
+        </w:rPr>
+        <w:t>sampleSize</w:t>
+      </w:r>
+      <w:proofErr w:type="spellEnd"/>
+      <w:r>
+        <w:t xml:space="preserve"> memories</w:t>
+      </w:r>
+    </w:p>
+    <w:p>
+      <w:pPr>
+        <w:pStyle w:val="ListParagraph"/>
+        <w:numPr>
+          <w:ilvl w:val="2"/>
+          <w:numId w:val="3"/>
+        </w:numPr>
+        <w:ind w:left="1276"/>
+      </w:pPr>
+      <w:r>
+        <w:t xml:space="preserve">Update weights of the </w:t>
+      </w:r>
+      <w:proofErr w:type="spellStart"/>
+      <w:r>
+        <w:rPr>
+          <w:rStyle w:val="code"/>
+        </w:rPr>
+        <w:t>fastCritic</w:t>
+      </w:r>
+      <w:proofErr w:type="spellEnd"/>
+    </w:p>
+    <w:p>
+      <w:pPr>
+        <w:pStyle w:val="ListParagraph"/>
+        <w:numPr>
+          <w:ilvl w:val="2"/>
+          <w:numId w:val="3"/>
+        </w:numPr>
+        <w:ind w:left="1276"/>
+      </w:pPr>
+      <w:r>
+        <w:t xml:space="preserve">Update weights of the </w:t>
+      </w:r>
+      <w:proofErr w:type="spellStart"/>
+      <w:r>
+        <w:rPr>
+          <w:rStyle w:val="code"/>
+        </w:rPr>
+        <w:t>fastActor</w:t>
+      </w:r>
+      <w:proofErr w:type="spellEnd"/>
+    </w:p>
+    <w:p>
+      <w:pPr>
+        <w:pStyle w:val="ListParagraph"/>
+        <w:numPr>
+          <w:ilvl w:val="1"/>
+          <w:numId w:val="3"/>
+        </w:numPr>
+        <w:ind w:left="993"/>
+      </w:pPr>
+      <w:r>
+        <w:t xml:space="preserve">Update the </w:t>
+      </w:r>
+      <w:proofErr w:type="spellStart"/>
+      <w:r>
+        <w:rPr>
+          <w:rStyle w:val="code"/>
+        </w:rPr>
+        <w:t>slowActor</w:t>
+      </w:r>
+      <w:proofErr w:type="spellEnd"/>
+    </w:p>
+    <w:p>
+      <w:pPr>
+        <w:pStyle w:val="ListParagraph"/>
+        <w:numPr>
+          <w:ilvl w:val="1"/>
+          <w:numId w:val="3"/>
+        </w:numPr>
+        <w:ind w:left="993"/>
+      </w:pPr>
+      <w:r>
+        <w:t xml:space="preserve">Update the </w:t>
+      </w:r>
+      <w:proofErr w:type="spellStart"/>
+      <w:r>
+        <w:rPr>
+          <w:rStyle w:val="code"/>
+        </w:rPr>
+        <w:t>slowCritic</w:t>
+      </w:r>
+      <w:proofErr w:type="spellEnd"/>
+    </w:p>
+    <w:p>
+      <w:pPr>
+        <w:pStyle w:val="ListParagraph"/>
+        <w:numPr>
+          <w:ilvl w:val="1"/>
+          <w:numId w:val="3"/>
+        </w:numPr>
+        <w:ind w:left="993"/>
+      </w:pPr>
+      <w:r>
+        <w:t xml:space="preserve">Using the </w:t>
+      </w:r>
+      <w:proofErr w:type="spellStart"/>
+      <w:r>
+        <w:rPr>
+          <w:rStyle w:val="code"/>
+        </w:rPr>
+        <w:t>slowActors</w:t>
+      </w:r>
+      <w:proofErr w:type="spellEnd"/>
+      <w:r>
+        <w:t xml:space="preserve"> calculate the score of one episode</w:t>
+      </w:r>
+    </w:p>
+    <w:p>
+      <w:pPr>
+        <w:pStyle w:val="ListParagraph"/>
+        <w:numPr>
+          <w:ilvl w:val="1"/>
+          <w:numId w:val="3"/>
+        </w:numPr>
+        <w:ind w:left="993"/>
+      </w:pPr>
+      <w:r>
+        <w:lastRenderedPageBreak/>
+        <w:t xml:space="preserve">If the score is </w:t>
+      </w:r>
+      <w:r>
+        <w:sym w:font="Symbol" w:char="F0B3"/>
+      </w:r>
+      <w:r>
+        <w:t xml:space="preserve"> all previous scores, save this state in a </w:t>
+      </w:r>
+      <w:proofErr w:type="spellStart"/>
+      <w:r>
+        <w:rPr>
+          <w:rStyle w:val="path"/>
+        </w:rPr>
+        <w:t>tmp</w:t>
+      </w:r>
+      <w:proofErr w:type="spellEnd"/>
+      <w:r>
+        <w:rPr>
+          <w:rStyle w:val="path"/>
+        </w:rPr>
+        <w:t>\</w:t>
+      </w:r>
+      <w:r>
+        <w:t xml:space="preserve"> folder.</w:t>
+      </w:r>
+    </w:p>
+    <w:p>
+      <w:pPr>
+        <w:pStyle w:val="ListParagraph"/>
+        <w:numPr>
+          <w:ilvl w:val="0"/>
+          <w:numId w:val="3"/>
+        </w:numPr>
+      </w:pPr>
+      <w:r>
+        <w:t xml:space="preserve">Plot all scores, </w:t>
+      </w:r>
+      <w:proofErr w:type="spellStart"/>
+      <w:r>
+        <w:rPr>
+          <w:rStyle w:val="code"/>
+        </w:rPr>
+        <w:t>aLoss</w:t>
+      </w:r>
+      <w:proofErr w:type="spellEnd"/>
+      <w:r>
+        <w:t xml:space="preserve">, </w:t>
+      </w:r>
+      <w:proofErr w:type="spellStart"/>
+      <w:r>
+        <w:rPr>
+          <w:rStyle w:val="code"/>
+        </w:rPr>
+        <w:t>qLoss</w:t>
+      </w:r>
+      <w:proofErr w:type="spellEnd"/>
+    </w:p>
+    <w:p>
+      <w:pPr>
+        <w:pStyle w:val="ListParagraph"/>
+        <w:numPr>
+          <w:ilvl w:val="0"/>
+          <w:numId w:val="3"/>
+        </w:numPr>
+      </w:pPr>
+      <w:r>
+        <w:t>Save the final model, the config file and t</w:t>
+      </w:r>
+      <w:bookmarkStart w:id="0" w:name="_GoBack"/>
+      <w:bookmarkEnd w:id="0"/>
+      <w:r>
+        <w:t>he plots in the same folder</w:t>
+      </w:r>
+    </w:p>
+    <w:p/>
+    <w:p>
       <w:pPr>
         <w:pStyle w:val="Heading2"/>
       </w:pPr>
@@ -4438,6 +8489,1292 @@
     </w:p>
     <w:p/>
     <w:p>
+      <w:r>
+        <w:t xml:space="preserve">Given the versatility of the learning algorithm, </w:t>
+      </w:r>
+      <w:r>
+        <w:t xml:space="preserve">it is possible to </w:t>
+      </w:r>
+      <w:r>
+        <w:t>do short experiments</w:t>
+      </w:r>
+      <w:r>
+        <w:t xml:space="preserve"> with different types of inputs</w:t>
+      </w:r>
+      <w:r>
+        <w:t>.</w:t>
+      </w:r>
+      <w:r>
+        <w:t xml:space="preserve"> Here are some experiments and what they looked like …</w:t>
+      </w:r>
+    </w:p>
+    <w:p/>
+    <w:p>
+      <w:pPr>
+        <w:pStyle w:val="Heading3"/>
+      </w:pPr>
+      <w:r>
+        <w:t xml:space="preserve">4.3.1. </w:t>
+      </w:r>
+      <w:r>
+        <w:t xml:space="preserve">Simple run </w:t>
+      </w:r>
+    </w:p>
+    <w:p/>
+    <w:p>
+      <w:r>
+        <w:t xml:space="preserve">This is a </w:t>
+      </w:r>
+      <w:r>
+        <w:t>fresh</w:t>
+      </w:r>
+      <w:r>
+        <w:t xml:space="preserve"> run</w:t>
+      </w:r>
+      <w:r>
+        <w:t xml:space="preserve"> and went through 2500 episodes. The </w:t>
+      </w:r>
+      <w:proofErr w:type="spellStart"/>
+      <w:r>
+        <w:rPr>
+          <w:rStyle w:val="code"/>
+        </w:rPr>
+        <w:t>initialExplore</w:t>
+      </w:r>
+      <w:proofErr w:type="spellEnd"/>
+      <w:r>
+        <w:t xml:space="preserve"> was set to 1.</w:t>
+      </w:r>
+    </w:p>
+    <w:p/>
+    <w:tbl>
+      <w:tblPr>
+        <w:tblStyle w:val="TableGrid"/>
+        <w:tblW w:w="0" w:type="auto"/>
+        <w:tblBorders>
+          <w:top w:val="none" w:sz="0" w:space="0" w:color="auto"/>
+          <w:left w:val="none" w:sz="0" w:space="0" w:color="auto"/>
+          <w:bottom w:val="none" w:sz="0" w:space="0" w:color="auto"/>
+          <w:right w:val="none" w:sz="0" w:space="0" w:color="auto"/>
+          <w:insideH w:val="none" w:sz="0" w:space="0" w:color="auto"/>
+          <w:insideV w:val="none" w:sz="0" w:space="0" w:color="auto"/>
+        </w:tblBorders>
+        <w:tblLook w:val="04A0" w:firstRow="1" w:lastRow="0" w:firstColumn="1" w:lastColumn="0" w:noHBand="0" w:noVBand="1"/>
+      </w:tblPr>
+      <w:tblGrid>
+        <w:gridCol w:w="4505"/>
+        <w:gridCol w:w="4505"/>
+      </w:tblGrid>
+      <w:tr>
+        <w:tc>
+          <w:tcPr>
+            <w:tcW w:w="4505" w:type="dxa"/>
+            <w:vAlign w:val="center"/>
+          </w:tcPr>
+          <w:p>
+            <w:pPr>
+              <w:jc w:val="center"/>
+            </w:pPr>
+            <w:r>
+              <w:rPr>
+                <w:noProof/>
+              </w:rPr>
+              <w:drawing>
+                <wp:inline distT="0" distB="0" distL="0" distR="0" wp14:anchorId="1D872796" wp14:editId="65AE9157">
+                  <wp:extent cx="2520000" cy="2016000"/>
+                  <wp:effectExtent l="0" t="0" r="0" b="3810"/>
+                  <wp:docPr id="5" name="Picture 5"/>
+                  <wp:cNvGraphicFramePr>
+                    <a:graphicFrameLocks xmlns:a="http://schemas.openxmlformats.org/drawingml/2006/main" noChangeAspect="1"/>
+                  </wp:cNvGraphicFramePr>
+                  <a:graphic xmlns:a="http://schemas.openxmlformats.org/drawingml/2006/main">
+                    <a:graphicData uri="http://schemas.openxmlformats.org/drawingml/2006/picture">
+                      <pic:pic xmlns:pic="http://schemas.openxmlformats.org/drawingml/2006/picture">
+                        <pic:nvPicPr>
+                          <pic:cNvPr id="5" name="scoresAgent_1.png"/>
+                          <pic:cNvPicPr/>
+                        </pic:nvPicPr>
+                        <pic:blipFill>
+                          <a:blip r:embed="rId15">
+                            <a:extLst>
+                              <a:ext uri="{28A0092B-C50C-407E-A947-70E740481C1C}">
+                                <a14:useLocalDpi xmlns:a14="http://schemas.microsoft.com/office/drawing/2010/main" val="0"/>
+                              </a:ext>
+                            </a:extLst>
+                          </a:blip>
+                          <a:stretch>
+                            <a:fillRect/>
+                          </a:stretch>
+                        </pic:blipFill>
+                        <pic:spPr>
+                          <a:xfrm>
+                            <a:off x="0" y="0"/>
+                            <a:ext cx="2520000" cy="2016000"/>
+                          </a:xfrm>
+                          <a:prstGeom prst="rect">
+                            <a:avLst/>
+                          </a:prstGeom>
+                        </pic:spPr>
+                      </pic:pic>
+                    </a:graphicData>
+                  </a:graphic>
+                </wp:inline>
+              </w:drawing>
+            </w:r>
+          </w:p>
+        </w:tc>
+        <w:tc>
+          <w:tcPr>
+            <w:tcW w:w="4505" w:type="dxa"/>
+            <w:vAlign w:val="center"/>
+          </w:tcPr>
+          <w:p>
+            <w:pPr>
+              <w:jc w:val="center"/>
+            </w:pPr>
+            <w:r>
+              <w:rPr>
+                <w:noProof/>
+              </w:rPr>
+              <w:drawing>
+                <wp:inline distT="0" distB="0" distL="0" distR="0" wp14:anchorId="78D58C6D" wp14:editId="295DB111">
+                  <wp:extent cx="2520000" cy="2016000"/>
+                  <wp:effectExtent l="0" t="0" r="0" b="3810"/>
+                  <wp:docPr id="6" name="Picture 6"/>
+                  <wp:cNvGraphicFramePr>
+                    <a:graphicFrameLocks xmlns:a="http://schemas.openxmlformats.org/drawingml/2006/main" noChangeAspect="1"/>
+                  </wp:cNvGraphicFramePr>
+                  <a:graphic xmlns:a="http://schemas.openxmlformats.org/drawingml/2006/main">
+                    <a:graphicData uri="http://schemas.openxmlformats.org/drawingml/2006/picture">
+                      <pic:pic xmlns:pic="http://schemas.openxmlformats.org/drawingml/2006/picture">
+                        <pic:nvPicPr>
+                          <pic:cNvPr id="6" name="losses.png"/>
+                          <pic:cNvPicPr/>
+                        </pic:nvPicPr>
+                        <pic:blipFill>
+                          <a:blip r:embed="rId16">
+                            <a:extLst>
+                              <a:ext uri="{28A0092B-C50C-407E-A947-70E740481C1C}">
+                                <a14:useLocalDpi xmlns:a14="http://schemas.microsoft.com/office/drawing/2010/main" val="0"/>
+                              </a:ext>
+                            </a:extLst>
+                          </a:blip>
+                          <a:stretch>
+                            <a:fillRect/>
+                          </a:stretch>
+                        </pic:blipFill>
+                        <pic:spPr>
+                          <a:xfrm>
+                            <a:off x="0" y="0"/>
+                            <a:ext cx="2520000" cy="2016000"/>
+                          </a:xfrm>
+                          <a:prstGeom prst="rect">
+                            <a:avLst/>
+                          </a:prstGeom>
+                        </pic:spPr>
+                      </pic:pic>
+                    </a:graphicData>
+                  </a:graphic>
+                </wp:inline>
+              </w:drawing>
+            </w:r>
+          </w:p>
+        </w:tc>
+      </w:tr>
+      <w:tr>
+        <w:tc>
+          <w:tcPr>
+            <w:tcW w:w="4505" w:type="dxa"/>
+            <w:vAlign w:val="center"/>
+          </w:tcPr>
+          <w:p>
+            <w:pPr>
+              <w:jc w:val="center"/>
+            </w:pPr>
+            <w:r>
+              <w:t>Scores over every iteration</w:t>
+            </w:r>
+          </w:p>
+        </w:tc>
+        <w:tc>
+          <w:tcPr>
+            <w:tcW w:w="4505" w:type="dxa"/>
+            <w:vAlign w:val="center"/>
+          </w:tcPr>
+          <w:p>
+            <w:pPr>
+              <w:jc w:val="center"/>
+            </w:pPr>
+            <w:r>
+              <w:t>Loss function</w:t>
+            </w:r>
+          </w:p>
+        </w:tc>
+      </w:tr>
+    </w:tbl>
+    <w:p/>
+    <w:p>
+      <w:pPr>
+        <w:rPr>
+          <w:rFonts w:eastAsiaTheme="minorEastAsia"/>
+        </w:rPr>
+      </w:pPr>
+      <w:r>
+        <w:t xml:space="preserve">This attempt resulted in a fairly simple structure. </w:t>
+      </w:r>
+      <w:r>
+        <w:t xml:space="preserve">The cumulative reward was calculated with a </w:t>
+      </w:r>
+      <m:oMath>
+        <m:r>
+          <w:rPr>
+            <w:rFonts w:ascii="Cambria Math" w:hAnsi="Cambria Math"/>
+          </w:rPr>
+          <m:t>γ</m:t>
+        </m:r>
+      </m:oMath>
+      <w:r>
+        <w:rPr>
+          <w:rFonts w:eastAsiaTheme="minorEastAsia"/>
+        </w:rPr>
+        <w:t xml:space="preserve"> of 0.8. This is not the real cumulative reward, since the reward should be that due to 1. </w:t>
+      </w:r>
+      <w:r>
+        <w:rPr>
+          <w:rFonts w:eastAsiaTheme="minorEastAsia"/>
+        </w:rPr>
+        <w:t xml:space="preserve">At this time, we were using cumulative sum for sampling. </w:t>
+      </w:r>
+      <w:r>
+        <w:rPr>
+          <w:rFonts w:eastAsiaTheme="minorEastAsia"/>
+        </w:rPr>
+        <w:t xml:space="preserve">This is the </w:t>
+      </w:r>
+      <m:oMath>
+        <m:sSub>
+          <m:sSubPr>
+            <m:ctrlPr>
+              <w:rPr>
+                <w:rFonts w:ascii="Cambria Math" w:eastAsiaTheme="minorEastAsia" w:hAnsi="Cambria Math"/>
+                <w:i/>
+              </w:rPr>
+            </m:ctrlPr>
+          </m:sSubPr>
+          <m:e>
+            <m:r>
+              <w:rPr>
+                <w:rFonts w:ascii="Cambria Math" w:eastAsiaTheme="minorEastAsia" w:hAnsi="Cambria Math"/>
+              </w:rPr>
+              <m:t>x</m:t>
+            </m:r>
+          </m:e>
+          <m:sub>
+            <m:r>
+              <w:rPr>
+                <w:rFonts w:ascii="Cambria Math" w:eastAsiaTheme="minorEastAsia" w:hAnsi="Cambria Math"/>
+              </w:rPr>
+              <m:t>i</m:t>
+            </m:r>
+          </m:sub>
+        </m:sSub>
+      </m:oMath>
+      <w:r>
+        <w:rPr>
+          <w:rFonts w:eastAsiaTheme="minorEastAsia"/>
+        </w:rPr>
+        <w:t xml:space="preserve"> in eq. (8). </w:t>
+      </w:r>
+      <w:r>
+        <w:rPr>
+          <w:rFonts w:eastAsiaTheme="minorEastAsia"/>
+        </w:rPr>
+        <w:t>Hence, it was mainly concentrating on tuples which were really close to the actual hit.</w:t>
+      </w:r>
+    </w:p>
+    <w:p/>
+    <w:p>
+      <w:pPr>
+        <w:pStyle w:val="Heading3"/>
+      </w:pPr>
+      <w:r>
+        <w:t>4.3.</w:t>
+      </w:r>
+      <w:r>
+        <w:t>2</w:t>
+      </w:r>
+      <w:r>
+        <w:t xml:space="preserve">. </w:t>
+      </w:r>
+      <w:r>
+        <w:t xml:space="preserve">Updated </w:t>
+      </w:r>
+      <m:oMath>
+        <m:r>
+          <w:rPr>
+            <w:rFonts w:ascii="Cambria Math" w:hAnsi="Cambria Math"/>
+          </w:rPr>
+          <m:t>γ</m:t>
+        </m:r>
+      </m:oMath>
+    </w:p>
+    <w:p/>
+    <w:p>
+      <w:pPr>
+        <w:rPr>
+          <w:rFonts w:eastAsiaTheme="minorEastAsia"/>
+        </w:rPr>
+      </w:pPr>
+      <w:r>
+        <w:t xml:space="preserve">Now, we try the same thing. However, we realize that the value of </w:t>
+      </w:r>
+      <m:oMath>
+        <m:r>
+          <w:rPr>
+            <w:rFonts w:ascii="Cambria Math" w:hAnsi="Cambria Math"/>
+          </w:rPr>
+          <m:t>γ</m:t>
+        </m:r>
+      </m:oMath>
+      <w:r>
+        <w:rPr>
+          <w:rFonts w:eastAsiaTheme="minorEastAsia"/>
+        </w:rPr>
+        <w:t xml:space="preserve"> for any calculation should not be 0.8, but rather 1. </w:t>
+      </w:r>
+      <w:r>
+        <w:rPr>
+          <w:rFonts w:eastAsiaTheme="minorEastAsia"/>
+        </w:rPr>
+        <w:t xml:space="preserve">This will allow hits much earlier in the process to be used for sampling. </w:t>
+      </w:r>
+      <w:r>
+        <w:rPr>
+          <w:rFonts w:eastAsiaTheme="minorEastAsia"/>
+        </w:rPr>
+        <w:t xml:space="preserve">The calculation was amended such that the tuple that is returned </w:t>
+      </w:r>
+      <w:r>
+        <w:rPr>
+          <w:rFonts w:eastAsiaTheme="minorEastAsia"/>
+        </w:rPr>
+        <w:t>uses a</w:t>
+      </w:r>
+      <w:r>
+        <w:t xml:space="preserve"> </w:t>
+      </w:r>
+      <m:oMath>
+        <m:r>
+          <w:rPr>
+            <w:rFonts w:ascii="Cambria Math" w:hAnsi="Cambria Math"/>
+          </w:rPr>
+          <m:t>γ</m:t>
+        </m:r>
+      </m:oMath>
+      <w:r>
+        <w:rPr>
+          <w:rFonts w:eastAsiaTheme="minorEastAsia"/>
+        </w:rPr>
+        <w:t xml:space="preserve"> of 1. The calculation of the filtering value still uses the old value of</w:t>
+      </w:r>
+      <w:r>
+        <w:t xml:space="preserve"> </w:t>
+      </w:r>
+      <m:oMath>
+        <m:r>
+          <w:rPr>
+            <w:rFonts w:ascii="Cambria Math" w:hAnsi="Cambria Math"/>
+          </w:rPr>
+          <m:t>γ</m:t>
+        </m:r>
+      </m:oMath>
+      <w:r>
+        <w:rPr>
+          <w:rFonts w:eastAsiaTheme="minorEastAsia"/>
+        </w:rPr>
+        <w:t>.</w:t>
+      </w:r>
+      <w:r>
+        <w:rPr>
+          <w:rFonts w:eastAsiaTheme="minorEastAsia"/>
+        </w:rPr>
+        <w:t xml:space="preserve"> </w:t>
+      </w:r>
+    </w:p>
+    <w:tbl>
+      <w:tblPr>
+        <w:tblStyle w:val="TableGrid"/>
+        <w:tblW w:w="0" w:type="auto"/>
+        <w:tblBorders>
+          <w:top w:val="none" w:sz="0" w:space="0" w:color="auto"/>
+          <w:left w:val="none" w:sz="0" w:space="0" w:color="auto"/>
+          <w:bottom w:val="none" w:sz="0" w:space="0" w:color="auto"/>
+          <w:right w:val="none" w:sz="0" w:space="0" w:color="auto"/>
+          <w:insideH w:val="none" w:sz="0" w:space="0" w:color="auto"/>
+          <w:insideV w:val="none" w:sz="0" w:space="0" w:color="auto"/>
+        </w:tblBorders>
+        <w:tblLook w:val="04A0" w:firstRow="1" w:lastRow="0" w:firstColumn="1" w:lastColumn="0" w:noHBand="0" w:noVBand="1"/>
+      </w:tblPr>
+      <w:tblGrid>
+        <w:gridCol w:w="4505"/>
+        <w:gridCol w:w="4505"/>
+      </w:tblGrid>
+      <w:tr>
+        <w:tc>
+          <w:tcPr>
+            <w:tcW w:w="4505" w:type="dxa"/>
+            <w:vAlign w:val="center"/>
+          </w:tcPr>
+          <w:p>
+            <w:pPr>
+              <w:jc w:val="center"/>
+            </w:pPr>
+            <w:r>
+              <w:rPr>
+                <w:noProof/>
+              </w:rPr>
+              <w:drawing>
+                <wp:inline distT="0" distB="0" distL="0" distR="0" wp14:anchorId="4A7A27BC" wp14:editId="4B533D59">
+                  <wp:extent cx="2520000" cy="2016000"/>
+                  <wp:effectExtent l="0" t="0" r="0" b="3810"/>
+                  <wp:docPr id="7" name="Picture 7"/>
+                  <wp:cNvGraphicFramePr>
+                    <a:graphicFrameLocks xmlns:a="http://schemas.openxmlformats.org/drawingml/2006/main" noChangeAspect="1"/>
+                  </wp:cNvGraphicFramePr>
+                  <a:graphic xmlns:a="http://schemas.openxmlformats.org/drawingml/2006/main">
+                    <a:graphicData uri="http://schemas.openxmlformats.org/drawingml/2006/picture">
+                      <pic:pic xmlns:pic="http://schemas.openxmlformats.org/drawingml/2006/picture">
+                        <pic:nvPicPr>
+                          <pic:cNvPr id="7" name="scoresAgent_1.png"/>
+                          <pic:cNvPicPr/>
+                        </pic:nvPicPr>
+                        <pic:blipFill>
+                          <a:blip r:embed="rId17">
+                            <a:extLst>
+                              <a:ext uri="{28A0092B-C50C-407E-A947-70E740481C1C}">
+                                <a14:useLocalDpi xmlns:a14="http://schemas.microsoft.com/office/drawing/2010/main" val="0"/>
+                              </a:ext>
+                            </a:extLst>
+                          </a:blip>
+                          <a:stretch>
+                            <a:fillRect/>
+                          </a:stretch>
+                        </pic:blipFill>
+                        <pic:spPr>
+                          <a:xfrm>
+                            <a:off x="0" y="0"/>
+                            <a:ext cx="2520000" cy="2016000"/>
+                          </a:xfrm>
+                          <a:prstGeom prst="rect">
+                            <a:avLst/>
+                          </a:prstGeom>
+                        </pic:spPr>
+                      </pic:pic>
+                    </a:graphicData>
+                  </a:graphic>
+                </wp:inline>
+              </w:drawing>
+            </w:r>
+          </w:p>
+        </w:tc>
+        <w:tc>
+          <w:tcPr>
+            <w:tcW w:w="4505" w:type="dxa"/>
+            <w:vAlign w:val="center"/>
+          </w:tcPr>
+          <w:p>
+            <w:pPr>
+              <w:jc w:val="center"/>
+            </w:pPr>
+            <w:r>
+              <w:rPr>
+                <w:noProof/>
+              </w:rPr>
+              <w:drawing>
+                <wp:inline distT="0" distB="0" distL="0" distR="0" wp14:anchorId="135FA008" wp14:editId="24F5CA99">
+                  <wp:extent cx="2520000" cy="2016000"/>
+                  <wp:effectExtent l="0" t="0" r="0" b="3810"/>
+                  <wp:docPr id="8" name="Picture 8"/>
+                  <wp:cNvGraphicFramePr>
+                    <a:graphicFrameLocks xmlns:a="http://schemas.openxmlformats.org/drawingml/2006/main" noChangeAspect="1"/>
+                  </wp:cNvGraphicFramePr>
+                  <a:graphic xmlns:a="http://schemas.openxmlformats.org/drawingml/2006/main">
+                    <a:graphicData uri="http://schemas.openxmlformats.org/drawingml/2006/picture">
+                      <pic:pic xmlns:pic="http://schemas.openxmlformats.org/drawingml/2006/picture">
+                        <pic:nvPicPr>
+                          <pic:cNvPr id="8" name="losses.png"/>
+                          <pic:cNvPicPr/>
+                        </pic:nvPicPr>
+                        <pic:blipFill>
+                          <a:blip r:embed="rId18">
+                            <a:extLst>
+                              <a:ext uri="{28A0092B-C50C-407E-A947-70E740481C1C}">
+                                <a14:useLocalDpi xmlns:a14="http://schemas.microsoft.com/office/drawing/2010/main" val="0"/>
+                              </a:ext>
+                            </a:extLst>
+                          </a:blip>
+                          <a:stretch>
+                            <a:fillRect/>
+                          </a:stretch>
+                        </pic:blipFill>
+                        <pic:spPr>
+                          <a:xfrm>
+                            <a:off x="0" y="0"/>
+                            <a:ext cx="2520000" cy="2016000"/>
+                          </a:xfrm>
+                          <a:prstGeom prst="rect">
+                            <a:avLst/>
+                          </a:prstGeom>
+                        </pic:spPr>
+                      </pic:pic>
+                    </a:graphicData>
+                  </a:graphic>
+                </wp:inline>
+              </w:drawing>
+            </w:r>
+          </w:p>
+        </w:tc>
+      </w:tr>
+      <w:tr>
+        <w:tc>
+          <w:tcPr>
+            <w:tcW w:w="4505" w:type="dxa"/>
+            <w:vAlign w:val="center"/>
+          </w:tcPr>
+          <w:p>
+            <w:pPr>
+              <w:jc w:val="center"/>
+            </w:pPr>
+            <w:r>
+              <w:t>Scores for every iteration</w:t>
+            </w:r>
+          </w:p>
+        </w:tc>
+        <w:tc>
+          <w:tcPr>
+            <w:tcW w:w="4505" w:type="dxa"/>
+            <w:vAlign w:val="center"/>
+          </w:tcPr>
+          <w:p>
+            <w:pPr>
+              <w:jc w:val="center"/>
+            </w:pPr>
+            <w:r>
+              <w:t>Loss functions</w:t>
+            </w:r>
+          </w:p>
+        </w:tc>
+      </w:tr>
+    </w:tbl>
+    <w:p/>
+    <w:p>
+      <w:r>
+        <w:t xml:space="preserve">As can be seen, the scores immediately improved. </w:t>
+      </w:r>
+      <w:r>
+        <w:t>There were times when the paddle was able to get in 3 hits, and was getting 2 hits consistently</w:t>
+      </w:r>
+      <w:r>
+        <w:t>, and definitely a lot of single hits</w:t>
+      </w:r>
+      <w:r>
+        <w:t xml:space="preserve">. This was very encouraging. </w:t>
+      </w:r>
+      <w:r>
+        <w:t xml:space="preserve">It is interesting </w:t>
+      </w:r>
+      <w:r>
+        <w:lastRenderedPageBreak/>
+        <w:t>to see the actor loss function. This is basically the negative of the Q value.</w:t>
+      </w:r>
+      <w:r>
+        <w:t xml:space="preserve"> It starts negative, quickly goes to positive, and becomes negative again, approximately around iteration number 1000. It appears that even though the initial loss function was negative, it was actually very far from the truth, as the actor was terrible. As the actor improved, the critic was able to start representing the actual Q value. </w:t>
+      </w:r>
+      <w:r>
+        <w:t xml:space="preserve">This is encouraging. Although </w:t>
+      </w:r>
+      <w:r>
+        <w:t>the system is thought of as not solved, this looks very promising indeed.</w:t>
+      </w:r>
+    </w:p>
+    <w:p/>
+    <w:p>
+      <w:pPr>
+        <w:pStyle w:val="Heading3"/>
+      </w:pPr>
+      <w:r>
+        <w:t>4.3.</w:t>
+      </w:r>
+      <w:r>
+        <w:t>3</w:t>
+      </w:r>
+      <w:r>
+        <w:t xml:space="preserve">. </w:t>
+      </w:r>
+      <w:r>
+        <w:t>Start from the previous solution and retrain for a longer time</w:t>
+      </w:r>
+    </w:p>
+    <w:p/>
+    <w:tbl>
+      <w:tblPr>
+        <w:tblStyle w:val="TableGrid"/>
+        <w:tblW w:w="0" w:type="auto"/>
+        <w:tblBorders>
+          <w:top w:val="none" w:sz="0" w:space="0" w:color="auto"/>
+          <w:left w:val="none" w:sz="0" w:space="0" w:color="auto"/>
+          <w:bottom w:val="none" w:sz="0" w:space="0" w:color="auto"/>
+          <w:right w:val="none" w:sz="0" w:space="0" w:color="auto"/>
+          <w:insideH w:val="none" w:sz="0" w:space="0" w:color="auto"/>
+          <w:insideV w:val="none" w:sz="0" w:space="0" w:color="auto"/>
+        </w:tblBorders>
+        <w:tblLook w:val="04A0" w:firstRow="1" w:lastRow="0" w:firstColumn="1" w:lastColumn="0" w:noHBand="0" w:noVBand="1"/>
+      </w:tblPr>
+      <w:tblGrid>
+        <w:gridCol w:w="4505"/>
+        <w:gridCol w:w="4505"/>
+      </w:tblGrid>
+      <w:tr>
+        <w:tc>
+          <w:tcPr>
+            <w:tcW w:w="4505" w:type="dxa"/>
+            <w:vAlign w:val="center"/>
+          </w:tcPr>
+          <w:p>
+            <w:pPr>
+              <w:jc w:val="center"/>
+            </w:pPr>
+            <w:r>
+              <w:rPr>
+                <w:noProof/>
+              </w:rPr>
+              <w:drawing>
+                <wp:inline distT="0" distB="0" distL="0" distR="0" wp14:anchorId="5E2640B6" wp14:editId="2B0831B7">
+                  <wp:extent cx="2520000" cy="2016000"/>
+                  <wp:effectExtent l="0" t="0" r="0" b="3810"/>
+                  <wp:docPr id="12" name="Picture 12"/>
+                  <wp:cNvGraphicFramePr>
+                    <a:graphicFrameLocks xmlns:a="http://schemas.openxmlformats.org/drawingml/2006/main" noChangeAspect="1"/>
+                  </wp:cNvGraphicFramePr>
+                  <a:graphic xmlns:a="http://schemas.openxmlformats.org/drawingml/2006/main">
+                    <a:graphicData uri="http://schemas.openxmlformats.org/drawingml/2006/picture">
+                      <pic:pic xmlns:pic="http://schemas.openxmlformats.org/drawingml/2006/picture">
+                        <pic:nvPicPr>
+                          <pic:cNvPr id="12" name="scoresAgent_1.png"/>
+                          <pic:cNvPicPr/>
+                        </pic:nvPicPr>
+                        <pic:blipFill>
+                          <a:blip r:embed="rId19">
+                            <a:extLst>
+                              <a:ext uri="{28A0092B-C50C-407E-A947-70E740481C1C}">
+                                <a14:useLocalDpi xmlns:a14="http://schemas.microsoft.com/office/drawing/2010/main" val="0"/>
+                              </a:ext>
+                            </a:extLst>
+                          </a:blip>
+                          <a:stretch>
+                            <a:fillRect/>
+                          </a:stretch>
+                        </pic:blipFill>
+                        <pic:spPr>
+                          <a:xfrm>
+                            <a:off x="0" y="0"/>
+                            <a:ext cx="2520000" cy="2016000"/>
+                          </a:xfrm>
+                          <a:prstGeom prst="rect">
+                            <a:avLst/>
+                          </a:prstGeom>
+                        </pic:spPr>
+                      </pic:pic>
+                    </a:graphicData>
+                  </a:graphic>
+                </wp:inline>
+              </w:drawing>
+            </w:r>
+          </w:p>
+        </w:tc>
+        <w:tc>
+          <w:tcPr>
+            <w:tcW w:w="4505" w:type="dxa"/>
+            <w:vAlign w:val="center"/>
+          </w:tcPr>
+          <w:p>
+            <w:pPr>
+              <w:jc w:val="center"/>
+            </w:pPr>
+            <w:r>
+              <w:rPr>
+                <w:noProof/>
+              </w:rPr>
+              <w:drawing>
+                <wp:inline distT="0" distB="0" distL="0" distR="0" wp14:anchorId="67EAD722" wp14:editId="7198FD50">
+                  <wp:extent cx="2520000" cy="2016000"/>
+                  <wp:effectExtent l="0" t="0" r="0" b="3810"/>
+                  <wp:docPr id="11" name="Picture 11"/>
+                  <wp:cNvGraphicFramePr>
+                    <a:graphicFrameLocks xmlns:a="http://schemas.openxmlformats.org/drawingml/2006/main" noChangeAspect="1"/>
+                  </wp:cNvGraphicFramePr>
+                  <a:graphic xmlns:a="http://schemas.openxmlformats.org/drawingml/2006/main">
+                    <a:graphicData uri="http://schemas.openxmlformats.org/drawingml/2006/picture">
+                      <pic:pic xmlns:pic="http://schemas.openxmlformats.org/drawingml/2006/picture">
+                        <pic:nvPicPr>
+                          <pic:cNvPr id="11" name="losses.png"/>
+                          <pic:cNvPicPr/>
+                        </pic:nvPicPr>
+                        <pic:blipFill>
+                          <a:blip r:embed="rId20">
+                            <a:extLst>
+                              <a:ext uri="{28A0092B-C50C-407E-A947-70E740481C1C}">
+                                <a14:useLocalDpi xmlns:a14="http://schemas.microsoft.com/office/drawing/2010/main" val="0"/>
+                              </a:ext>
+                            </a:extLst>
+                          </a:blip>
+                          <a:stretch>
+                            <a:fillRect/>
+                          </a:stretch>
+                        </pic:blipFill>
+                        <pic:spPr>
+                          <a:xfrm>
+                            <a:off x="0" y="0"/>
+                            <a:ext cx="2520000" cy="2016000"/>
+                          </a:xfrm>
+                          <a:prstGeom prst="rect">
+                            <a:avLst/>
+                          </a:prstGeom>
+                        </pic:spPr>
+                      </pic:pic>
+                    </a:graphicData>
+                  </a:graphic>
+                </wp:inline>
+              </w:drawing>
+            </w:r>
+          </w:p>
+        </w:tc>
+      </w:tr>
+      <w:tr>
+        <w:tc>
+          <w:tcPr>
+            <w:tcW w:w="4505" w:type="dxa"/>
+            <w:vAlign w:val="center"/>
+          </w:tcPr>
+          <w:p>
+            <w:pPr>
+              <w:jc w:val="center"/>
+            </w:pPr>
+            <w:r>
+              <w:t>Scores for every iteration</w:t>
+            </w:r>
+          </w:p>
+        </w:tc>
+        <w:tc>
+          <w:tcPr>
+            <w:tcW w:w="4505" w:type="dxa"/>
+            <w:vAlign w:val="center"/>
+          </w:tcPr>
+          <w:p>
+            <w:pPr>
+              <w:jc w:val="center"/>
+            </w:pPr>
+            <w:r>
+              <w:t>Loss functions</w:t>
+            </w:r>
+          </w:p>
+        </w:tc>
+      </w:tr>
+    </w:tbl>
+    <w:p/>
+    <w:p>
+      <w:proofErr w:type="gramStart"/>
+      <w:r>
+        <w:t>So</w:t>
+      </w:r>
+      <w:proofErr w:type="gramEnd"/>
+      <w:r>
+        <w:t xml:space="preserve"> although we see a fairly good decrease in the actor and critic loss functions, </w:t>
+      </w:r>
+      <w:r>
+        <w:t xml:space="preserve">the results from the loss functions do not seem to be meaningful. </w:t>
+      </w:r>
+      <w:r>
+        <w:t>We do get a lot of two hits. However, this is not working.</w:t>
+      </w:r>
+      <w:r>
+        <w:t xml:space="preserve"> Something is not right. It is able to hit the first ball but not subsequent balls. </w:t>
+      </w:r>
+      <w:r>
+        <w:t>So, when the ball drops vertically, it seems ok. But, when it comes from the front, it cannot handle that?</w:t>
+      </w:r>
+    </w:p>
+    <w:p/>
+    <w:p>
+      <w:pPr>
+        <w:pStyle w:val="Heading3"/>
+      </w:pPr>
+      <w:r>
+        <w:t xml:space="preserve">4.3.3. </w:t>
+      </w:r>
+      <w:r>
+        <w:t xml:space="preserve">Say Hello to </w:t>
+      </w:r>
+      <w:proofErr w:type="spellStart"/>
+      <w:r>
+        <w:rPr>
+          <w:rStyle w:val="code"/>
+        </w:rPr>
+        <w:t>numHits</w:t>
+      </w:r>
+      <w:proofErr w:type="spellEnd"/>
+    </w:p>
+    <w:p/>
+    <w:p>
+      <w:r>
+        <w:t xml:space="preserve">If the paddles are training more on the ball drops, would it help if they trained more </w:t>
+      </w:r>
+      <w:r>
+        <w:t xml:space="preserve">on tuples were second and third hits? For this, we introduce the concept of </w:t>
+      </w:r>
+      <w:proofErr w:type="spellStart"/>
+      <w:r>
+        <w:rPr>
+          <w:rStyle w:val="code"/>
+        </w:rPr>
+        <w:t>numHits</w:t>
+      </w:r>
+      <w:proofErr w:type="spellEnd"/>
+      <w:r>
+        <w:t xml:space="preserve">. This represents the hit number that a particular tuple belongs to within </w:t>
+      </w:r>
+      <w:proofErr w:type="spellStart"/>
+      <w:r>
+        <w:t>the</w:t>
+      </w:r>
+      <w:proofErr w:type="spellEnd"/>
+      <w:r>
+        <w:t xml:space="preserve"> episode. </w:t>
+      </w:r>
+      <w:r>
+        <w:t xml:space="preserve">Look at Fig.  5. (b) for an intuitive explanation. </w:t>
+      </w:r>
+    </w:p>
+    <w:p/>
+    <w:p>
+      <w:r>
+        <w:t xml:space="preserve">Given </w:t>
+      </w:r>
+      <w:r>
+        <w:t xml:space="preserve">this, the sampling algorithm was modified such that the </w:t>
+      </w:r>
+      <m:oMath>
+        <m:sSub>
+          <m:sSubPr>
+            <m:ctrlPr>
+              <w:rPr>
+                <w:rFonts w:ascii="Cambria Math" w:hAnsi="Cambria Math"/>
+                <w:i/>
+              </w:rPr>
+            </m:ctrlPr>
+          </m:sSubPr>
+          <m:e>
+            <m:r>
+              <w:rPr>
+                <w:rFonts w:ascii="Cambria Math" w:hAnsi="Cambria Math"/>
+              </w:rPr>
+              <m:t>x</m:t>
+            </m:r>
+          </m:e>
+          <m:sub>
+            <m:r>
+              <w:rPr>
+                <w:rFonts w:ascii="Cambria Math" w:hAnsi="Cambria Math"/>
+              </w:rPr>
+              <m:t>i</m:t>
+            </m:r>
+          </m:sub>
+        </m:sSub>
+      </m:oMath>
+      <w:r>
+        <w:rPr>
+          <w:rFonts w:eastAsiaTheme="minorEastAsia"/>
+        </w:rPr>
+        <w:t xml:space="preserve"> in eq. (7) now represents </w:t>
+      </w:r>
+      <w:proofErr w:type="spellStart"/>
+      <w:r>
+        <w:rPr>
+          <w:rStyle w:val="code"/>
+        </w:rPr>
+        <w:t>cumRewards</w:t>
+      </w:r>
+      <w:proofErr w:type="spellEnd"/>
+      <w:r>
+        <w:rPr>
+          <w:rStyle w:val="code"/>
+        </w:rPr>
+        <w:t xml:space="preserve"> + </w:t>
+      </w:r>
+      <w:proofErr w:type="spellStart"/>
+      <w:r>
+        <w:rPr>
+          <w:rStyle w:val="code"/>
+        </w:rPr>
+        <w:t>numHits</w:t>
+      </w:r>
+      <w:proofErr w:type="spellEnd"/>
+      <w:r>
+        <w:rPr>
+          <w:rFonts w:eastAsiaTheme="minorEastAsia"/>
+        </w:rPr>
+        <w:t>. Will this bring us luck?</w:t>
+      </w:r>
+    </w:p>
+    <w:p/>
+    <w:tbl>
+      <w:tblPr>
+        <w:tblStyle w:val="TableGrid"/>
+        <w:tblW w:w="0" w:type="auto"/>
+        <w:tblBorders>
+          <w:top w:val="none" w:sz="0" w:space="0" w:color="auto"/>
+          <w:left w:val="none" w:sz="0" w:space="0" w:color="auto"/>
+          <w:bottom w:val="none" w:sz="0" w:space="0" w:color="auto"/>
+          <w:right w:val="none" w:sz="0" w:space="0" w:color="auto"/>
+          <w:insideH w:val="none" w:sz="0" w:space="0" w:color="auto"/>
+          <w:insideV w:val="none" w:sz="0" w:space="0" w:color="auto"/>
+        </w:tblBorders>
+        <w:tblLook w:val="04A0" w:firstRow="1" w:lastRow="0" w:firstColumn="1" w:lastColumn="0" w:noHBand="0" w:noVBand="1"/>
+      </w:tblPr>
+      <w:tblGrid>
+        <w:gridCol w:w="4505"/>
+        <w:gridCol w:w="4505"/>
+      </w:tblGrid>
+      <w:tr>
+        <w:tc>
+          <w:tcPr>
+            <w:tcW w:w="4505" w:type="dxa"/>
+            <w:vAlign w:val="center"/>
+          </w:tcPr>
+          <w:p>
+            <w:pPr>
+              <w:jc w:val="center"/>
+            </w:pPr>
+            <w:r>
+              <w:rPr>
+                <w:noProof/>
+              </w:rPr>
+              <w:drawing>
+                <wp:inline distT="0" distB="0" distL="0" distR="0" wp14:anchorId="26A2EDD2" wp14:editId="0FB3D7EF">
+                  <wp:extent cx="2520000" cy="2016000"/>
+                  <wp:effectExtent l="0" t="0" r="0" b="3810"/>
+                  <wp:docPr id="16" name="Picture 16"/>
+                  <wp:cNvGraphicFramePr>
+                    <a:graphicFrameLocks xmlns:a="http://schemas.openxmlformats.org/drawingml/2006/main" noChangeAspect="1"/>
+                  </wp:cNvGraphicFramePr>
+                  <a:graphic xmlns:a="http://schemas.openxmlformats.org/drawingml/2006/main">
+                    <a:graphicData uri="http://schemas.openxmlformats.org/drawingml/2006/picture">
+                      <pic:pic xmlns:pic="http://schemas.openxmlformats.org/drawingml/2006/picture">
+                        <pic:nvPicPr>
+                          <pic:cNvPr id="16" name="scoresAgent_1.png"/>
+                          <pic:cNvPicPr/>
+                        </pic:nvPicPr>
+                        <pic:blipFill>
+                          <a:blip r:embed="rId21">
+                            <a:extLst>
+                              <a:ext uri="{28A0092B-C50C-407E-A947-70E740481C1C}">
+                                <a14:useLocalDpi xmlns:a14="http://schemas.microsoft.com/office/drawing/2010/main" val="0"/>
+                              </a:ext>
+                            </a:extLst>
+                          </a:blip>
+                          <a:stretch>
+                            <a:fillRect/>
+                          </a:stretch>
+                        </pic:blipFill>
+                        <pic:spPr>
+                          <a:xfrm>
+                            <a:off x="0" y="0"/>
+                            <a:ext cx="2520000" cy="2016000"/>
+                          </a:xfrm>
+                          <a:prstGeom prst="rect">
+                            <a:avLst/>
+                          </a:prstGeom>
+                        </pic:spPr>
+                      </pic:pic>
+                    </a:graphicData>
+                  </a:graphic>
+                </wp:inline>
+              </w:drawing>
+            </w:r>
+          </w:p>
+        </w:tc>
+        <w:tc>
+          <w:tcPr>
+            <w:tcW w:w="4505" w:type="dxa"/>
+            <w:vAlign w:val="center"/>
+          </w:tcPr>
+          <w:p>
+            <w:pPr>
+              <w:jc w:val="center"/>
+            </w:pPr>
+            <w:r>
+              <w:rPr>
+                <w:noProof/>
+              </w:rPr>
+              <w:drawing>
+                <wp:inline distT="0" distB="0" distL="0" distR="0" wp14:anchorId="07F62D52" wp14:editId="00766255">
+                  <wp:extent cx="2520000" cy="2016000"/>
+                  <wp:effectExtent l="0" t="0" r="0" b="3810"/>
+                  <wp:docPr id="15" name="Picture 15"/>
+                  <wp:cNvGraphicFramePr>
+                    <a:graphicFrameLocks xmlns:a="http://schemas.openxmlformats.org/drawingml/2006/main" noChangeAspect="1"/>
+                  </wp:cNvGraphicFramePr>
+                  <a:graphic xmlns:a="http://schemas.openxmlformats.org/drawingml/2006/main">
+                    <a:graphicData uri="http://schemas.openxmlformats.org/drawingml/2006/picture">
+                      <pic:pic xmlns:pic="http://schemas.openxmlformats.org/drawingml/2006/picture">
+                        <pic:nvPicPr>
+                          <pic:cNvPr id="15" name="losses.png"/>
+                          <pic:cNvPicPr/>
+                        </pic:nvPicPr>
+                        <pic:blipFill>
+                          <a:blip r:embed="rId22">
+                            <a:extLst>
+                              <a:ext uri="{28A0092B-C50C-407E-A947-70E740481C1C}">
+                                <a14:useLocalDpi xmlns:a14="http://schemas.microsoft.com/office/drawing/2010/main" val="0"/>
+                              </a:ext>
+                            </a:extLst>
+                          </a:blip>
+                          <a:stretch>
+                            <a:fillRect/>
+                          </a:stretch>
+                        </pic:blipFill>
+                        <pic:spPr>
+                          <a:xfrm>
+                            <a:off x="0" y="0"/>
+                            <a:ext cx="2520000" cy="2016000"/>
+                          </a:xfrm>
+                          <a:prstGeom prst="rect">
+                            <a:avLst/>
+                          </a:prstGeom>
+                        </pic:spPr>
+                      </pic:pic>
+                    </a:graphicData>
+                  </a:graphic>
+                </wp:inline>
+              </w:drawing>
+            </w:r>
+          </w:p>
+        </w:tc>
+      </w:tr>
+      <w:tr>
+        <w:tc>
+          <w:tcPr>
+            <w:tcW w:w="4505" w:type="dxa"/>
+            <w:vAlign w:val="center"/>
+          </w:tcPr>
+          <w:p>
+            <w:pPr>
+              <w:jc w:val="center"/>
+            </w:pPr>
+            <w:r>
+              <w:t>Scores for every iteration</w:t>
+            </w:r>
+          </w:p>
+        </w:tc>
+        <w:tc>
+          <w:tcPr>
+            <w:tcW w:w="4505" w:type="dxa"/>
+            <w:vAlign w:val="center"/>
+          </w:tcPr>
+          <w:p>
+            <w:pPr>
+              <w:jc w:val="center"/>
+            </w:pPr>
+            <w:r>
+              <w:t>Loss functions</w:t>
+            </w:r>
+          </w:p>
+        </w:tc>
+      </w:tr>
+    </w:tbl>
+    <w:p/>
+    <w:p>
+      <w:r>
+        <w:t xml:space="preserve">Not much of an improvement, but it does appear to be much more stable. </w:t>
+      </w:r>
+      <w:r>
+        <w:t>Let’s try a longer run for this:</w:t>
+      </w:r>
+    </w:p>
+    <w:p/>
+    <w:tbl>
+      <w:tblPr>
+        <w:tblStyle w:val="TableGrid"/>
+        <w:tblW w:w="0" w:type="auto"/>
+        <w:tblBorders>
+          <w:top w:val="none" w:sz="0" w:space="0" w:color="auto"/>
+          <w:left w:val="none" w:sz="0" w:space="0" w:color="auto"/>
+          <w:bottom w:val="none" w:sz="0" w:space="0" w:color="auto"/>
+          <w:right w:val="none" w:sz="0" w:space="0" w:color="auto"/>
+          <w:insideH w:val="none" w:sz="0" w:space="0" w:color="auto"/>
+          <w:insideV w:val="none" w:sz="0" w:space="0" w:color="auto"/>
+        </w:tblBorders>
+        <w:tblLook w:val="04A0" w:firstRow="1" w:lastRow="0" w:firstColumn="1" w:lastColumn="0" w:noHBand="0" w:noVBand="1"/>
+      </w:tblPr>
+      <w:tblGrid>
+        <w:gridCol w:w="4505"/>
+        <w:gridCol w:w="4505"/>
+      </w:tblGrid>
+      <w:tr>
+        <w:tc>
+          <w:tcPr>
+            <w:tcW w:w="4505" w:type="dxa"/>
+            <w:vAlign w:val="center"/>
+          </w:tcPr>
+          <w:p>
+            <w:pPr>
+              <w:jc w:val="center"/>
+            </w:pPr>
+            <w:r>
+              <w:rPr>
+                <w:noProof/>
+              </w:rPr>
+              <w:lastRenderedPageBreak/>
+              <w:drawing>
+                <wp:inline distT="0" distB="0" distL="0" distR="0" wp14:anchorId="399DDAD7" wp14:editId="627C020E">
+                  <wp:extent cx="2520000" cy="2016000"/>
+                  <wp:effectExtent l="0" t="0" r="0" b="3810"/>
+                  <wp:docPr id="19" name="Picture 19"/>
+                  <wp:cNvGraphicFramePr>
+                    <a:graphicFrameLocks xmlns:a="http://schemas.openxmlformats.org/drawingml/2006/main" noChangeAspect="1"/>
+                  </wp:cNvGraphicFramePr>
+                  <a:graphic xmlns:a="http://schemas.openxmlformats.org/drawingml/2006/main">
+                    <a:graphicData uri="http://schemas.openxmlformats.org/drawingml/2006/picture">
+                      <pic:pic xmlns:pic="http://schemas.openxmlformats.org/drawingml/2006/picture">
+                        <pic:nvPicPr>
+                          <pic:cNvPr id="19" name="scoresAgent_1.png"/>
+                          <pic:cNvPicPr/>
+                        </pic:nvPicPr>
+                        <pic:blipFill>
+                          <a:blip r:embed="rId23">
+                            <a:extLst>
+                              <a:ext uri="{28A0092B-C50C-407E-A947-70E740481C1C}">
+                                <a14:useLocalDpi xmlns:a14="http://schemas.microsoft.com/office/drawing/2010/main" val="0"/>
+                              </a:ext>
+                            </a:extLst>
+                          </a:blip>
+                          <a:stretch>
+                            <a:fillRect/>
+                          </a:stretch>
+                        </pic:blipFill>
+                        <pic:spPr>
+                          <a:xfrm>
+                            <a:off x="0" y="0"/>
+                            <a:ext cx="2520000" cy="2016000"/>
+                          </a:xfrm>
+                          <a:prstGeom prst="rect">
+                            <a:avLst/>
+                          </a:prstGeom>
+                        </pic:spPr>
+                      </pic:pic>
+                    </a:graphicData>
+                  </a:graphic>
+                </wp:inline>
+              </w:drawing>
+            </w:r>
+          </w:p>
+        </w:tc>
+        <w:tc>
+          <w:tcPr>
+            <w:tcW w:w="4505" w:type="dxa"/>
+            <w:vAlign w:val="center"/>
+          </w:tcPr>
+          <w:p>
+            <w:pPr>
+              <w:jc w:val="center"/>
+            </w:pPr>
+            <w:r>
+              <w:rPr>
+                <w:noProof/>
+              </w:rPr>
+              <w:drawing>
+                <wp:inline distT="0" distB="0" distL="0" distR="0" wp14:anchorId="29C722E0" wp14:editId="4B326FCE">
+                  <wp:extent cx="2520000" cy="2016000"/>
+                  <wp:effectExtent l="0" t="0" r="0" b="3810"/>
+                  <wp:docPr id="23" name="Picture 23"/>
+                  <wp:cNvGraphicFramePr>
+                    <a:graphicFrameLocks xmlns:a="http://schemas.openxmlformats.org/drawingml/2006/main" noChangeAspect="1"/>
+                  </wp:cNvGraphicFramePr>
+                  <a:graphic xmlns:a="http://schemas.openxmlformats.org/drawingml/2006/main">
+                    <a:graphicData uri="http://schemas.openxmlformats.org/drawingml/2006/picture">
+                      <pic:pic xmlns:pic="http://schemas.openxmlformats.org/drawingml/2006/picture">
+                        <pic:nvPicPr>
+                          <pic:cNvPr id="23" name="losses.png"/>
+                          <pic:cNvPicPr/>
+                        </pic:nvPicPr>
+                        <pic:blipFill>
+                          <a:blip r:embed="rId24">
+                            <a:extLst>
+                              <a:ext uri="{28A0092B-C50C-407E-A947-70E740481C1C}">
+                                <a14:useLocalDpi xmlns:a14="http://schemas.microsoft.com/office/drawing/2010/main" val="0"/>
+                              </a:ext>
+                            </a:extLst>
+                          </a:blip>
+                          <a:stretch>
+                            <a:fillRect/>
+                          </a:stretch>
+                        </pic:blipFill>
+                        <pic:spPr>
+                          <a:xfrm>
+                            <a:off x="0" y="0"/>
+                            <a:ext cx="2520000" cy="2016000"/>
+                          </a:xfrm>
+                          <a:prstGeom prst="rect">
+                            <a:avLst/>
+                          </a:prstGeom>
+                        </pic:spPr>
+                      </pic:pic>
+                    </a:graphicData>
+                  </a:graphic>
+                </wp:inline>
+              </w:drawing>
+            </w:r>
+          </w:p>
+        </w:tc>
+      </w:tr>
+      <w:tr>
+        <w:tc>
+          <w:tcPr>
+            <w:tcW w:w="4505" w:type="dxa"/>
+            <w:vAlign w:val="center"/>
+          </w:tcPr>
+          <w:p>
+            <w:pPr>
+              <w:jc w:val="center"/>
+            </w:pPr>
+            <w:r>
+              <w:t>Scores for every iteration</w:t>
+            </w:r>
+          </w:p>
+        </w:tc>
+        <w:tc>
+          <w:tcPr>
+            <w:tcW w:w="4505" w:type="dxa"/>
+            <w:vAlign w:val="center"/>
+          </w:tcPr>
+          <w:p>
+            <w:pPr>
+              <w:jc w:val="center"/>
+            </w:pPr>
+            <w:r>
+              <w:t>Loss functions</w:t>
+            </w:r>
+          </w:p>
+        </w:tc>
+      </w:tr>
+    </w:tbl>
+    <w:p/>
+    <w:p>
+      <w:r>
+        <w:t xml:space="preserve">Well, we have our first 4. However, still not very good or stable. This is starting to get depressing. </w:t>
+      </w:r>
+    </w:p>
+    <w:p>
       <w:pPr>
         <w:pStyle w:val="Heading1"/>
       </w:pPr>
@@ -4478,1940 +9815,19 @@
     </w:p>
     <w:p>
       <w:pPr>
-        <w:jc w:val="center"/>
-        <w:rPr>
-          <w:color w:val="000000" w:themeColor="text1"/>
-          <w:sz w:val="36"/>
-        </w:rPr>
-      </w:pPr>
-      <w:r>
-        <w:rPr>
-          <w:color w:val="000000" w:themeColor="text1"/>
-          <w:sz w:val="36"/>
-        </w:rPr>
-        <w:t xml:space="preserve">------- All this stuff needs to be deleted ----- </w:t>
-      </w:r>
-    </w:p>
-    <w:p>
-      <w:pPr>
-        <w:jc w:val="center"/>
-        <w:rPr>
-          <w:color w:val="000000" w:themeColor="text1"/>
-        </w:rPr>
-      </w:pPr>
-    </w:p>
-    <w:p>
-      <w:pPr>
-        <w:tabs>
-          <w:tab w:val="left" w:pos="560"/>
-          <w:tab w:val="left" w:pos="1120"/>
-          <w:tab w:val="left" w:pos="1680"/>
-          <w:tab w:val="left" w:pos="2240"/>
-          <w:tab w:val="left" w:pos="2800"/>
-          <w:tab w:val="left" w:pos="3360"/>
-          <w:tab w:val="left" w:pos="3920"/>
-          <w:tab w:val="left" w:pos="4480"/>
-          <w:tab w:val="left" w:pos="5040"/>
-          <w:tab w:val="left" w:pos="5600"/>
-          <w:tab w:val="left" w:pos="6160"/>
-          <w:tab w:val="left" w:pos="6720"/>
-        </w:tabs>
-        <w:autoSpaceDE w:val="0"/>
-        <w:autoSpaceDN w:val="0"/>
-        <w:adjustRightInd w:val="0"/>
-        <w:jc w:val="left"/>
         <w:rPr>
           <w:rFonts w:ascii="Courier" w:hAnsi="Courier" w:cs="Consolas"/>
           <w:color w:val="000000" w:themeColor="text1"/>
           <w:szCs w:val="20"/>
         </w:rPr>
       </w:pPr>
-      <w:proofErr w:type="spellStart"/>
       <w:r>
         <w:rPr>
           <w:rFonts w:ascii="Courier" w:hAnsi="Courier" w:cs="Consolas"/>
           <w:color w:val="000000" w:themeColor="text1"/>
           <w:szCs w:val="20"/>
         </w:rPr>
-        <w:t>maxScore</w:t>
-      </w:r>
-      <w:proofErr w:type="spellEnd"/>
-      <w:r>
-        <w:rPr>
-          <w:rFonts w:ascii="Courier" w:hAnsi="Courier" w:cs="Consolas"/>
-          <w:color w:val="000000" w:themeColor="text1"/>
-          <w:szCs w:val="20"/>
-        </w:rPr>
-        <w:t xml:space="preserve"> for Agent </w:t>
-      </w:r>
-      <w:proofErr w:type="gramStart"/>
-      <w:r>
-        <w:rPr>
-          <w:rFonts w:ascii="Courier" w:hAnsi="Courier" w:cs="Consolas"/>
-          <w:color w:val="000000" w:themeColor="text1"/>
-          <w:szCs w:val="20"/>
-        </w:rPr>
-        <w:t>1 :</w:t>
-      </w:r>
-      <w:proofErr w:type="gramEnd"/>
-      <w:r>
-        <w:rPr>
-          <w:rFonts w:ascii="Courier" w:hAnsi="Courier" w:cs="Consolas"/>
-          <w:color w:val="000000" w:themeColor="text1"/>
-          <w:szCs w:val="20"/>
-        </w:rPr>
-        <w:t xml:space="preserve"> 0.19000000320374966</w:t>
-      </w:r>
-    </w:p>
-    <w:p>
-      <w:pPr>
-        <w:tabs>
-          <w:tab w:val="left" w:pos="560"/>
-          <w:tab w:val="left" w:pos="1120"/>
-          <w:tab w:val="left" w:pos="1680"/>
-          <w:tab w:val="left" w:pos="2240"/>
-          <w:tab w:val="left" w:pos="2800"/>
-          <w:tab w:val="left" w:pos="3360"/>
-          <w:tab w:val="left" w:pos="3920"/>
-          <w:tab w:val="left" w:pos="4480"/>
-          <w:tab w:val="left" w:pos="5040"/>
-          <w:tab w:val="left" w:pos="5600"/>
-          <w:tab w:val="left" w:pos="6160"/>
-          <w:tab w:val="left" w:pos="6720"/>
-        </w:tabs>
-        <w:autoSpaceDE w:val="0"/>
-        <w:autoSpaceDN w:val="0"/>
-        <w:adjustRightInd w:val="0"/>
-        <w:jc w:val="left"/>
-        <w:rPr>
-          <w:rFonts w:ascii="Courier" w:hAnsi="Courier" w:cs="Consolas"/>
-          <w:color w:val="000000" w:themeColor="text1"/>
-          <w:szCs w:val="20"/>
-        </w:rPr>
-      </w:pPr>
-    </w:p>
-    <w:p>
-      <w:pPr>
-        <w:tabs>
-          <w:tab w:val="left" w:pos="560"/>
-          <w:tab w:val="left" w:pos="1120"/>
-          <w:tab w:val="left" w:pos="1680"/>
-          <w:tab w:val="left" w:pos="2240"/>
-          <w:tab w:val="left" w:pos="2800"/>
-          <w:tab w:val="left" w:pos="3360"/>
-          <w:tab w:val="left" w:pos="3920"/>
-          <w:tab w:val="left" w:pos="4480"/>
-          <w:tab w:val="left" w:pos="5040"/>
-          <w:tab w:val="left" w:pos="5600"/>
-          <w:tab w:val="left" w:pos="6160"/>
-          <w:tab w:val="left" w:pos="6720"/>
-        </w:tabs>
-        <w:autoSpaceDE w:val="0"/>
-        <w:autoSpaceDN w:val="0"/>
-        <w:adjustRightInd w:val="0"/>
-        <w:jc w:val="left"/>
-        <w:rPr>
-          <w:rFonts w:ascii="Courier" w:hAnsi="Courier" w:cs="Consolas"/>
-          <w:color w:val="000000" w:themeColor="text1"/>
-          <w:szCs w:val="20"/>
-        </w:rPr>
-      </w:pPr>
-      <w:r>
-        <w:rPr>
-          <w:rFonts w:ascii="Courier" w:hAnsi="Courier" w:cs="Consolas"/>
-          <w:color w:val="000000" w:themeColor="text1"/>
-          <w:szCs w:val="20"/>
-        </w:rPr>
-        <w:t xml:space="preserve">rewards    </w:t>
-      </w:r>
-      <w:proofErr w:type="gramStart"/>
-      <w:r>
-        <w:rPr>
-          <w:rFonts w:ascii="Courier" w:hAnsi="Courier" w:cs="Consolas"/>
-          <w:color w:val="000000" w:themeColor="text1"/>
-          <w:szCs w:val="20"/>
-        </w:rPr>
-        <w:t>1 :</w:t>
-      </w:r>
-      <w:proofErr w:type="gramEnd"/>
-      <w:r>
-        <w:rPr>
-          <w:rFonts w:ascii="Courier" w:hAnsi="Courier" w:cs="Consolas"/>
-          <w:color w:val="000000" w:themeColor="text1"/>
-          <w:szCs w:val="20"/>
-        </w:rPr>
-        <w:t xml:space="preserve"> </w:t>
-      </w:r>
-    </w:p>
-    <w:p>
-      <w:pPr>
-        <w:tabs>
-          <w:tab w:val="left" w:pos="560"/>
-          <w:tab w:val="left" w:pos="1120"/>
-          <w:tab w:val="left" w:pos="1680"/>
-          <w:tab w:val="left" w:pos="2240"/>
-          <w:tab w:val="left" w:pos="2800"/>
-          <w:tab w:val="left" w:pos="3360"/>
-          <w:tab w:val="left" w:pos="3920"/>
-          <w:tab w:val="left" w:pos="4480"/>
-          <w:tab w:val="left" w:pos="5040"/>
-          <w:tab w:val="left" w:pos="5600"/>
-          <w:tab w:val="left" w:pos="6160"/>
-          <w:tab w:val="left" w:pos="6720"/>
-        </w:tabs>
-        <w:autoSpaceDE w:val="0"/>
-        <w:autoSpaceDN w:val="0"/>
-        <w:adjustRightInd w:val="0"/>
-        <w:jc w:val="left"/>
-        <w:rPr>
-          <w:rFonts w:ascii="Courier" w:hAnsi="Courier" w:cs="Consolas"/>
-          <w:color w:val="000000" w:themeColor="text1"/>
-          <w:szCs w:val="20"/>
-        </w:rPr>
-      </w:pPr>
-      <w:r>
-        <w:rPr>
-          <w:rFonts w:ascii="Courier" w:hAnsi="Courier" w:cs="Consolas"/>
-          <w:color w:val="000000" w:themeColor="text1"/>
-          <w:szCs w:val="20"/>
-        </w:rPr>
-        <w:t>[ 0.    0.    0.    0.    0.    0.    0.    0.    0.    0.    0.    0.</w:t>
-      </w:r>
-    </w:p>
-    <w:p>
-      <w:pPr>
-        <w:tabs>
-          <w:tab w:val="left" w:pos="560"/>
-          <w:tab w:val="left" w:pos="1120"/>
-          <w:tab w:val="left" w:pos="1680"/>
-          <w:tab w:val="left" w:pos="2240"/>
-          <w:tab w:val="left" w:pos="2800"/>
-          <w:tab w:val="left" w:pos="3360"/>
-          <w:tab w:val="left" w:pos="3920"/>
-          <w:tab w:val="left" w:pos="4480"/>
-          <w:tab w:val="left" w:pos="5040"/>
-          <w:tab w:val="left" w:pos="5600"/>
-          <w:tab w:val="left" w:pos="6160"/>
-          <w:tab w:val="left" w:pos="6720"/>
-        </w:tabs>
-        <w:autoSpaceDE w:val="0"/>
-        <w:autoSpaceDN w:val="0"/>
-        <w:adjustRightInd w:val="0"/>
-        <w:jc w:val="left"/>
-        <w:rPr>
-          <w:rFonts w:ascii="Courier" w:hAnsi="Courier" w:cs="Consolas"/>
-          <w:color w:val="000000" w:themeColor="text1"/>
-          <w:szCs w:val="20"/>
-        </w:rPr>
-      </w:pPr>
-      <w:r>
-        <w:rPr>
-          <w:rFonts w:ascii="Courier" w:hAnsi="Courier" w:cs="Consolas"/>
-          <w:color w:val="000000" w:themeColor="text1"/>
-          <w:szCs w:val="20"/>
-        </w:rPr>
-        <w:t xml:space="preserve">  0.    0.    0.    0.    0.1   0.    0.    0.    0.    0.    0.    0.</w:t>
-      </w:r>
-    </w:p>
-    <w:p>
-      <w:pPr>
-        <w:tabs>
-          <w:tab w:val="left" w:pos="560"/>
-          <w:tab w:val="left" w:pos="1120"/>
-          <w:tab w:val="left" w:pos="1680"/>
-          <w:tab w:val="left" w:pos="2240"/>
-          <w:tab w:val="left" w:pos="2800"/>
-          <w:tab w:val="left" w:pos="3360"/>
-          <w:tab w:val="left" w:pos="3920"/>
-          <w:tab w:val="left" w:pos="4480"/>
-          <w:tab w:val="left" w:pos="5040"/>
-          <w:tab w:val="left" w:pos="5600"/>
-          <w:tab w:val="left" w:pos="6160"/>
-          <w:tab w:val="left" w:pos="6720"/>
-        </w:tabs>
-        <w:autoSpaceDE w:val="0"/>
-        <w:autoSpaceDN w:val="0"/>
-        <w:adjustRightInd w:val="0"/>
-        <w:jc w:val="left"/>
-        <w:rPr>
-          <w:rFonts w:ascii="Courier" w:hAnsi="Courier" w:cs="Consolas"/>
-          <w:color w:val="000000" w:themeColor="text1"/>
-          <w:szCs w:val="20"/>
-        </w:rPr>
-      </w:pPr>
-      <w:r>
-        <w:rPr>
-          <w:rFonts w:ascii="Courier" w:hAnsi="Courier" w:cs="Consolas"/>
-          <w:color w:val="000000" w:themeColor="text1"/>
-          <w:szCs w:val="20"/>
-        </w:rPr>
-        <w:t xml:space="preserve">  0.    0.    0.    0.    0.    0.    0.    0.    0.    0.    0.    0.</w:t>
-      </w:r>
-    </w:p>
-    <w:p>
-      <w:pPr>
-        <w:tabs>
-          <w:tab w:val="left" w:pos="560"/>
-          <w:tab w:val="left" w:pos="1120"/>
-          <w:tab w:val="left" w:pos="1680"/>
-          <w:tab w:val="left" w:pos="2240"/>
-          <w:tab w:val="left" w:pos="2800"/>
-          <w:tab w:val="left" w:pos="3360"/>
-          <w:tab w:val="left" w:pos="3920"/>
-          <w:tab w:val="left" w:pos="4480"/>
-          <w:tab w:val="left" w:pos="5040"/>
-          <w:tab w:val="left" w:pos="5600"/>
-          <w:tab w:val="left" w:pos="6160"/>
-          <w:tab w:val="left" w:pos="6720"/>
-        </w:tabs>
-        <w:autoSpaceDE w:val="0"/>
-        <w:autoSpaceDN w:val="0"/>
-        <w:adjustRightInd w:val="0"/>
-        <w:jc w:val="left"/>
-        <w:rPr>
-          <w:rFonts w:ascii="Courier" w:hAnsi="Courier" w:cs="Consolas"/>
-          <w:color w:val="000000" w:themeColor="text1"/>
-          <w:szCs w:val="20"/>
-        </w:rPr>
-      </w:pPr>
-      <w:r>
-        <w:rPr>
-          <w:rFonts w:ascii="Courier" w:hAnsi="Courier" w:cs="Consolas"/>
-          <w:color w:val="000000" w:themeColor="text1"/>
-          <w:szCs w:val="20"/>
-        </w:rPr>
-        <w:t xml:space="preserve">  0.    0.    0.    0.    0.    0.    0.    0.    0.    0.    0.    0.</w:t>
-      </w:r>
-    </w:p>
-    <w:p>
-      <w:pPr>
-        <w:tabs>
-          <w:tab w:val="left" w:pos="560"/>
-          <w:tab w:val="left" w:pos="1120"/>
-          <w:tab w:val="left" w:pos="1680"/>
-          <w:tab w:val="left" w:pos="2240"/>
-          <w:tab w:val="left" w:pos="2800"/>
-          <w:tab w:val="left" w:pos="3360"/>
-          <w:tab w:val="left" w:pos="3920"/>
-          <w:tab w:val="left" w:pos="4480"/>
-          <w:tab w:val="left" w:pos="5040"/>
-          <w:tab w:val="left" w:pos="5600"/>
-          <w:tab w:val="left" w:pos="6160"/>
-          <w:tab w:val="left" w:pos="6720"/>
-        </w:tabs>
-        <w:autoSpaceDE w:val="0"/>
-        <w:autoSpaceDN w:val="0"/>
-        <w:adjustRightInd w:val="0"/>
-        <w:jc w:val="left"/>
-        <w:rPr>
-          <w:rFonts w:ascii="Courier" w:hAnsi="Courier" w:cs="Consolas"/>
-          <w:color w:val="000000" w:themeColor="text1"/>
-          <w:szCs w:val="20"/>
-        </w:rPr>
-      </w:pPr>
-      <w:r>
-        <w:rPr>
-          <w:rFonts w:ascii="Courier" w:hAnsi="Courier" w:cs="Consolas"/>
-          <w:color w:val="000000" w:themeColor="text1"/>
-          <w:szCs w:val="20"/>
-        </w:rPr>
-        <w:t xml:space="preserve">  0.    0.    0.    0.    0.    0.    0.    0.    0.    0.    0.1   0.</w:t>
-      </w:r>
-    </w:p>
-    <w:p>
-      <w:pPr>
-        <w:tabs>
-          <w:tab w:val="left" w:pos="560"/>
-          <w:tab w:val="left" w:pos="1120"/>
-          <w:tab w:val="left" w:pos="1680"/>
-          <w:tab w:val="left" w:pos="2240"/>
-          <w:tab w:val="left" w:pos="2800"/>
-          <w:tab w:val="left" w:pos="3360"/>
-          <w:tab w:val="left" w:pos="3920"/>
-          <w:tab w:val="left" w:pos="4480"/>
-          <w:tab w:val="left" w:pos="5040"/>
-          <w:tab w:val="left" w:pos="5600"/>
-          <w:tab w:val="left" w:pos="6160"/>
-          <w:tab w:val="left" w:pos="6720"/>
-        </w:tabs>
-        <w:autoSpaceDE w:val="0"/>
-        <w:autoSpaceDN w:val="0"/>
-        <w:adjustRightInd w:val="0"/>
-        <w:jc w:val="left"/>
-        <w:rPr>
-          <w:rFonts w:ascii="Courier" w:hAnsi="Courier" w:cs="Consolas"/>
-          <w:color w:val="000000" w:themeColor="text1"/>
-          <w:szCs w:val="20"/>
-        </w:rPr>
-      </w:pPr>
-      <w:r>
-        <w:rPr>
-          <w:rFonts w:ascii="Courier" w:hAnsi="Courier" w:cs="Consolas"/>
-          <w:color w:val="000000" w:themeColor="text1"/>
-          <w:szCs w:val="20"/>
-        </w:rPr>
-        <w:t xml:space="preserve">  0.    0.    0.    0.    0.    0.    0.    0.    0.    0.    0.    0.</w:t>
-      </w:r>
-    </w:p>
-    <w:p>
-      <w:pPr>
-        <w:tabs>
-          <w:tab w:val="left" w:pos="560"/>
-          <w:tab w:val="left" w:pos="1120"/>
-          <w:tab w:val="left" w:pos="1680"/>
-          <w:tab w:val="left" w:pos="2240"/>
-          <w:tab w:val="left" w:pos="2800"/>
-          <w:tab w:val="left" w:pos="3360"/>
-          <w:tab w:val="left" w:pos="3920"/>
-          <w:tab w:val="left" w:pos="4480"/>
-          <w:tab w:val="left" w:pos="5040"/>
-          <w:tab w:val="left" w:pos="5600"/>
-          <w:tab w:val="left" w:pos="6160"/>
-          <w:tab w:val="left" w:pos="6720"/>
-        </w:tabs>
-        <w:autoSpaceDE w:val="0"/>
-        <w:autoSpaceDN w:val="0"/>
-        <w:adjustRightInd w:val="0"/>
-        <w:jc w:val="left"/>
-        <w:rPr>
-          <w:rFonts w:ascii="Courier" w:hAnsi="Courier" w:cs="Consolas"/>
-          <w:color w:val="000000" w:themeColor="text1"/>
-          <w:szCs w:val="20"/>
-        </w:rPr>
-      </w:pPr>
-      <w:r>
-        <w:rPr>
-          <w:rFonts w:ascii="Courier" w:hAnsi="Courier" w:cs="Consolas"/>
-          <w:color w:val="000000" w:themeColor="text1"/>
-          <w:szCs w:val="20"/>
-        </w:rPr>
-        <w:t xml:space="preserve">  0.    0.    0.    0.    0.    0.    0.    0.    0.    0.    0.    0.</w:t>
-      </w:r>
-    </w:p>
-    <w:p>
-      <w:pPr>
-        <w:tabs>
-          <w:tab w:val="left" w:pos="560"/>
-          <w:tab w:val="left" w:pos="1120"/>
-          <w:tab w:val="left" w:pos="1680"/>
-          <w:tab w:val="left" w:pos="2240"/>
-          <w:tab w:val="left" w:pos="2800"/>
-          <w:tab w:val="left" w:pos="3360"/>
-          <w:tab w:val="left" w:pos="3920"/>
-          <w:tab w:val="left" w:pos="4480"/>
-          <w:tab w:val="left" w:pos="5040"/>
-          <w:tab w:val="left" w:pos="5600"/>
-          <w:tab w:val="left" w:pos="6160"/>
-          <w:tab w:val="left" w:pos="6720"/>
-        </w:tabs>
-        <w:autoSpaceDE w:val="0"/>
-        <w:autoSpaceDN w:val="0"/>
-        <w:adjustRightInd w:val="0"/>
-        <w:jc w:val="left"/>
-        <w:rPr>
-          <w:rFonts w:ascii="Courier" w:hAnsi="Courier" w:cs="Consolas"/>
-          <w:color w:val="000000" w:themeColor="text1"/>
-          <w:szCs w:val="20"/>
-        </w:rPr>
-      </w:pPr>
-      <w:r>
-        <w:rPr>
-          <w:rFonts w:ascii="Courier" w:hAnsi="Courier" w:cs="Consolas"/>
-          <w:color w:val="000000" w:themeColor="text1"/>
-          <w:szCs w:val="20"/>
-        </w:rPr>
-        <w:t xml:space="preserve">  0.    0.    0.    0.   -0.01]</w:t>
-      </w:r>
-    </w:p>
-    <w:p>
-      <w:pPr>
-        <w:tabs>
-          <w:tab w:val="left" w:pos="560"/>
-          <w:tab w:val="left" w:pos="1120"/>
-          <w:tab w:val="left" w:pos="1680"/>
-          <w:tab w:val="left" w:pos="2240"/>
-          <w:tab w:val="left" w:pos="2800"/>
-          <w:tab w:val="left" w:pos="3360"/>
-          <w:tab w:val="left" w:pos="3920"/>
-          <w:tab w:val="left" w:pos="4480"/>
-          <w:tab w:val="left" w:pos="5040"/>
-          <w:tab w:val="left" w:pos="5600"/>
-          <w:tab w:val="left" w:pos="6160"/>
-          <w:tab w:val="left" w:pos="6720"/>
-        </w:tabs>
-        <w:autoSpaceDE w:val="0"/>
-        <w:autoSpaceDN w:val="0"/>
-        <w:adjustRightInd w:val="0"/>
-        <w:jc w:val="left"/>
-        <w:rPr>
-          <w:rFonts w:ascii="Courier" w:hAnsi="Courier" w:cs="Consolas"/>
-          <w:color w:val="000000" w:themeColor="text1"/>
-          <w:szCs w:val="20"/>
-        </w:rPr>
-      </w:pPr>
-      <w:r>
-        <w:rPr>
-          <w:rFonts w:ascii="Courier" w:hAnsi="Courier" w:cs="Consolas"/>
-          <w:color w:val="000000" w:themeColor="text1"/>
-          <w:szCs w:val="20"/>
-        </w:rPr>
-        <w:t>Total Hits 1 : [1, 1, 1, 1, 1, 1, 1, 1, 1, 1, 1, 1, 1, 1, 1, 1, 1, 2, 2, 2, 2, 2, 2, 2, 2, 2, 2, 2, 2, 2, 2, 2, 2, 2, 2, 2, 2, 2, 2, 2, 2, 2, 2, 2, 2, 2, 2, 2, 2, 2, 2, 2, 2, 2, 2, 2, 2, 2, 2, 0, 0, 0, 0, 0, 0, 0, 0, 0, 0, 0, 0, 0, 0, 0, 0, 0, 0, 0, 0, 0, 0, 0, 0, 0, 0, 0, 0, 0, 0]</w:t>
-      </w:r>
-    </w:p>
-    <w:p>
-      <w:pPr>
-        <w:tabs>
-          <w:tab w:val="left" w:pos="560"/>
-          <w:tab w:val="left" w:pos="1120"/>
-          <w:tab w:val="left" w:pos="1680"/>
-          <w:tab w:val="left" w:pos="2240"/>
-          <w:tab w:val="left" w:pos="2800"/>
-          <w:tab w:val="left" w:pos="3360"/>
-          <w:tab w:val="left" w:pos="3920"/>
-          <w:tab w:val="left" w:pos="4480"/>
-          <w:tab w:val="left" w:pos="5040"/>
-          <w:tab w:val="left" w:pos="5600"/>
-          <w:tab w:val="left" w:pos="6160"/>
-          <w:tab w:val="left" w:pos="6720"/>
-        </w:tabs>
-        <w:autoSpaceDE w:val="0"/>
-        <w:autoSpaceDN w:val="0"/>
-        <w:adjustRightInd w:val="0"/>
-        <w:jc w:val="left"/>
-        <w:rPr>
-          <w:rFonts w:ascii="Courier" w:hAnsi="Courier" w:cs="Consolas"/>
-          <w:color w:val="000000" w:themeColor="text1"/>
-          <w:szCs w:val="20"/>
-        </w:rPr>
-      </w:pPr>
-      <w:proofErr w:type="spellStart"/>
-      <w:r>
-        <w:rPr>
-          <w:rFonts w:ascii="Courier" w:hAnsi="Courier" w:cs="Consolas"/>
-          <w:color w:val="000000" w:themeColor="text1"/>
-          <w:szCs w:val="20"/>
-        </w:rPr>
-        <w:t>Cumrewards</w:t>
-      </w:r>
-      <w:proofErr w:type="spellEnd"/>
-      <w:r>
-        <w:rPr>
-          <w:rFonts w:ascii="Courier" w:hAnsi="Courier" w:cs="Consolas"/>
-          <w:color w:val="000000" w:themeColor="text1"/>
-          <w:szCs w:val="20"/>
-        </w:rPr>
-        <w:t xml:space="preserve"> </w:t>
-      </w:r>
-      <w:proofErr w:type="gramStart"/>
-      <w:r>
-        <w:rPr>
-          <w:rFonts w:ascii="Courier" w:hAnsi="Courier" w:cs="Consolas"/>
-          <w:color w:val="000000" w:themeColor="text1"/>
-          <w:szCs w:val="20"/>
-        </w:rPr>
-        <w:t>1 :</w:t>
-      </w:r>
-      <w:proofErr w:type="gramEnd"/>
-      <w:r>
-        <w:rPr>
-          <w:rFonts w:ascii="Courier" w:hAnsi="Courier" w:cs="Consolas"/>
-          <w:color w:val="000000" w:themeColor="text1"/>
-          <w:szCs w:val="20"/>
-        </w:rPr>
-        <w:t xml:space="preserve"> </w:t>
-      </w:r>
-    </w:p>
-    <w:p>
-      <w:pPr>
-        <w:tabs>
-          <w:tab w:val="left" w:pos="560"/>
-          <w:tab w:val="left" w:pos="1120"/>
-          <w:tab w:val="left" w:pos="1680"/>
-          <w:tab w:val="left" w:pos="2240"/>
-          <w:tab w:val="left" w:pos="2800"/>
-          <w:tab w:val="left" w:pos="3360"/>
-          <w:tab w:val="left" w:pos="3920"/>
-          <w:tab w:val="left" w:pos="4480"/>
-          <w:tab w:val="left" w:pos="5040"/>
-          <w:tab w:val="left" w:pos="5600"/>
-          <w:tab w:val="left" w:pos="6160"/>
-          <w:tab w:val="left" w:pos="6720"/>
-        </w:tabs>
-        <w:autoSpaceDE w:val="0"/>
-        <w:autoSpaceDN w:val="0"/>
-        <w:adjustRightInd w:val="0"/>
-        <w:jc w:val="left"/>
-        <w:rPr>
-          <w:rFonts w:ascii="Courier" w:hAnsi="Courier" w:cs="Consolas"/>
-          <w:color w:val="000000" w:themeColor="text1"/>
-          <w:szCs w:val="20"/>
-        </w:rPr>
-      </w:pPr>
-      <w:r>
-        <w:rPr>
-          <w:rFonts w:ascii="Courier" w:hAnsi="Courier" w:cs="Consolas"/>
-          <w:color w:val="000000" w:themeColor="text1"/>
-          <w:szCs w:val="20"/>
-        </w:rPr>
-        <w:t>[ 3.51873654e-</w:t>
-      </w:r>
-      <w:proofErr w:type="gramStart"/>
-      <w:r>
-        <w:rPr>
-          <w:rFonts w:ascii="Courier" w:hAnsi="Courier" w:cs="Consolas"/>
-          <w:color w:val="000000" w:themeColor="text1"/>
-          <w:szCs w:val="20"/>
-        </w:rPr>
-        <w:t>03  4</w:t>
-      </w:r>
-      <w:proofErr w:type="gramEnd"/>
-      <w:r>
-        <w:rPr>
-          <w:rFonts w:ascii="Courier" w:hAnsi="Courier" w:cs="Consolas"/>
-          <w:color w:val="000000" w:themeColor="text1"/>
-          <w:szCs w:val="20"/>
-        </w:rPr>
-        <w:t>.39842067e-03  5.49802584e-03  6.87253230e-03</w:t>
-      </w:r>
-    </w:p>
-    <w:p>
-      <w:pPr>
-        <w:tabs>
-          <w:tab w:val="left" w:pos="560"/>
-          <w:tab w:val="left" w:pos="1120"/>
-          <w:tab w:val="left" w:pos="1680"/>
-          <w:tab w:val="left" w:pos="2240"/>
-          <w:tab w:val="left" w:pos="2800"/>
-          <w:tab w:val="left" w:pos="3360"/>
-          <w:tab w:val="left" w:pos="3920"/>
-          <w:tab w:val="left" w:pos="4480"/>
-          <w:tab w:val="left" w:pos="5040"/>
-          <w:tab w:val="left" w:pos="5600"/>
-          <w:tab w:val="left" w:pos="6160"/>
-          <w:tab w:val="left" w:pos="6720"/>
-        </w:tabs>
-        <w:autoSpaceDE w:val="0"/>
-        <w:autoSpaceDN w:val="0"/>
-        <w:adjustRightInd w:val="0"/>
-        <w:jc w:val="left"/>
-        <w:rPr>
-          <w:rFonts w:ascii="Courier" w:hAnsi="Courier" w:cs="Consolas"/>
-          <w:color w:val="000000" w:themeColor="text1"/>
-          <w:szCs w:val="20"/>
-        </w:rPr>
-      </w:pPr>
-      <w:r>
-        <w:rPr>
-          <w:rFonts w:ascii="Courier" w:hAnsi="Courier" w:cs="Consolas"/>
-          <w:color w:val="000000" w:themeColor="text1"/>
-          <w:szCs w:val="20"/>
-        </w:rPr>
-        <w:t xml:space="preserve">  8.59066538e-</w:t>
-      </w:r>
-      <w:proofErr w:type="gramStart"/>
-      <w:r>
-        <w:rPr>
-          <w:rFonts w:ascii="Courier" w:hAnsi="Courier" w:cs="Consolas"/>
-          <w:color w:val="000000" w:themeColor="text1"/>
-          <w:szCs w:val="20"/>
-        </w:rPr>
-        <w:t>03  1</w:t>
-      </w:r>
-      <w:proofErr w:type="gramEnd"/>
-      <w:r>
-        <w:rPr>
-          <w:rFonts w:ascii="Courier" w:hAnsi="Courier" w:cs="Consolas"/>
-          <w:color w:val="000000" w:themeColor="text1"/>
-          <w:szCs w:val="20"/>
-        </w:rPr>
-        <w:t>.07383317e-02  1.34229147e-02  1.67786433e-02</w:t>
-      </w:r>
-    </w:p>
-    <w:p>
-      <w:pPr>
-        <w:tabs>
-          <w:tab w:val="left" w:pos="560"/>
-          <w:tab w:val="left" w:pos="1120"/>
-          <w:tab w:val="left" w:pos="1680"/>
-          <w:tab w:val="left" w:pos="2240"/>
-          <w:tab w:val="left" w:pos="2800"/>
-          <w:tab w:val="left" w:pos="3360"/>
-          <w:tab w:val="left" w:pos="3920"/>
-          <w:tab w:val="left" w:pos="4480"/>
-          <w:tab w:val="left" w:pos="5040"/>
-          <w:tab w:val="left" w:pos="5600"/>
-          <w:tab w:val="left" w:pos="6160"/>
-          <w:tab w:val="left" w:pos="6720"/>
-        </w:tabs>
-        <w:autoSpaceDE w:val="0"/>
-        <w:autoSpaceDN w:val="0"/>
-        <w:adjustRightInd w:val="0"/>
-        <w:jc w:val="left"/>
-        <w:rPr>
-          <w:rFonts w:ascii="Courier" w:hAnsi="Courier" w:cs="Consolas"/>
-          <w:color w:val="000000" w:themeColor="text1"/>
-          <w:szCs w:val="20"/>
-        </w:rPr>
-      </w:pPr>
-      <w:r>
-        <w:rPr>
-          <w:rFonts w:ascii="Courier" w:hAnsi="Courier" w:cs="Consolas"/>
-          <w:color w:val="000000" w:themeColor="text1"/>
-          <w:szCs w:val="20"/>
-        </w:rPr>
-        <w:t xml:space="preserve">  2.09733042e-</w:t>
-      </w:r>
-      <w:proofErr w:type="gramStart"/>
-      <w:r>
-        <w:rPr>
-          <w:rFonts w:ascii="Courier" w:hAnsi="Courier" w:cs="Consolas"/>
-          <w:color w:val="000000" w:themeColor="text1"/>
-          <w:szCs w:val="20"/>
-        </w:rPr>
-        <w:t>02  2</w:t>
-      </w:r>
-      <w:proofErr w:type="gramEnd"/>
-      <w:r>
-        <w:rPr>
-          <w:rFonts w:ascii="Courier" w:hAnsi="Courier" w:cs="Consolas"/>
-          <w:color w:val="000000" w:themeColor="text1"/>
-          <w:szCs w:val="20"/>
-        </w:rPr>
-        <w:t>.62166302e-02  3.27707877e-02  4.09634847e-02</w:t>
-      </w:r>
-    </w:p>
-    <w:p>
-      <w:pPr>
-        <w:tabs>
-          <w:tab w:val="left" w:pos="560"/>
-          <w:tab w:val="left" w:pos="1120"/>
-          <w:tab w:val="left" w:pos="1680"/>
-          <w:tab w:val="left" w:pos="2240"/>
-          <w:tab w:val="left" w:pos="2800"/>
-          <w:tab w:val="left" w:pos="3360"/>
-          <w:tab w:val="left" w:pos="3920"/>
-          <w:tab w:val="left" w:pos="4480"/>
-          <w:tab w:val="left" w:pos="5040"/>
-          <w:tab w:val="left" w:pos="5600"/>
-          <w:tab w:val="left" w:pos="6160"/>
-          <w:tab w:val="left" w:pos="6720"/>
-        </w:tabs>
-        <w:autoSpaceDE w:val="0"/>
-        <w:autoSpaceDN w:val="0"/>
-        <w:adjustRightInd w:val="0"/>
-        <w:jc w:val="left"/>
-        <w:rPr>
-          <w:rFonts w:ascii="Courier" w:hAnsi="Courier" w:cs="Consolas"/>
-          <w:color w:val="000000" w:themeColor="text1"/>
-          <w:szCs w:val="20"/>
-        </w:rPr>
-      </w:pPr>
-      <w:r>
-        <w:rPr>
-          <w:rFonts w:ascii="Courier" w:hAnsi="Courier" w:cs="Consolas"/>
-          <w:color w:val="000000" w:themeColor="text1"/>
-          <w:szCs w:val="20"/>
-        </w:rPr>
-        <w:t xml:space="preserve">  5.12043558e-</w:t>
-      </w:r>
-      <w:proofErr w:type="gramStart"/>
-      <w:r>
-        <w:rPr>
-          <w:rFonts w:ascii="Courier" w:hAnsi="Courier" w:cs="Consolas"/>
-          <w:color w:val="000000" w:themeColor="text1"/>
-          <w:szCs w:val="20"/>
-        </w:rPr>
-        <w:t>02  6</w:t>
-      </w:r>
-      <w:proofErr w:type="gramEnd"/>
-      <w:r>
-        <w:rPr>
-          <w:rFonts w:ascii="Courier" w:hAnsi="Courier" w:cs="Consolas"/>
-          <w:color w:val="000000" w:themeColor="text1"/>
-          <w:szCs w:val="20"/>
-        </w:rPr>
-        <w:t>.40054448e-02  8.00068060e-02  1.00008507e-01</w:t>
-      </w:r>
-    </w:p>
-    <w:p>
-      <w:pPr>
-        <w:tabs>
-          <w:tab w:val="left" w:pos="560"/>
-          <w:tab w:val="left" w:pos="1120"/>
-          <w:tab w:val="left" w:pos="1680"/>
-          <w:tab w:val="left" w:pos="2240"/>
-          <w:tab w:val="left" w:pos="2800"/>
-          <w:tab w:val="left" w:pos="3360"/>
-          <w:tab w:val="left" w:pos="3920"/>
-          <w:tab w:val="left" w:pos="4480"/>
-          <w:tab w:val="left" w:pos="5040"/>
-          <w:tab w:val="left" w:pos="5600"/>
-          <w:tab w:val="left" w:pos="6160"/>
-          <w:tab w:val="left" w:pos="6720"/>
-        </w:tabs>
-        <w:autoSpaceDE w:val="0"/>
-        <w:autoSpaceDN w:val="0"/>
-        <w:adjustRightInd w:val="0"/>
-        <w:jc w:val="left"/>
-        <w:rPr>
-          <w:rFonts w:ascii="Courier" w:hAnsi="Courier" w:cs="Consolas"/>
-          <w:color w:val="000000" w:themeColor="text1"/>
-          <w:szCs w:val="20"/>
-        </w:rPr>
-      </w:pPr>
-      <w:r>
-        <w:rPr>
-          <w:rFonts w:ascii="Courier" w:hAnsi="Courier" w:cs="Consolas"/>
-          <w:color w:val="000000" w:themeColor="text1"/>
-          <w:szCs w:val="20"/>
-        </w:rPr>
-        <w:t xml:space="preserve">  1.06325077e-</w:t>
-      </w:r>
-      <w:proofErr w:type="gramStart"/>
-      <w:r>
-        <w:rPr>
-          <w:rFonts w:ascii="Courier" w:hAnsi="Courier" w:cs="Consolas"/>
-          <w:color w:val="000000" w:themeColor="text1"/>
-          <w:szCs w:val="20"/>
-        </w:rPr>
-        <w:t>05  1</w:t>
-      </w:r>
-      <w:proofErr w:type="gramEnd"/>
-      <w:r>
-        <w:rPr>
-          <w:rFonts w:ascii="Courier" w:hAnsi="Courier" w:cs="Consolas"/>
-          <w:color w:val="000000" w:themeColor="text1"/>
-          <w:szCs w:val="20"/>
-        </w:rPr>
-        <w:t>.32906347e-05  1.66132933e-05  2.07666166e-05</w:t>
-      </w:r>
-    </w:p>
-    <w:p>
-      <w:pPr>
-        <w:tabs>
-          <w:tab w:val="left" w:pos="560"/>
-          <w:tab w:val="left" w:pos="1120"/>
-          <w:tab w:val="left" w:pos="1680"/>
-          <w:tab w:val="left" w:pos="2240"/>
-          <w:tab w:val="left" w:pos="2800"/>
-          <w:tab w:val="left" w:pos="3360"/>
-          <w:tab w:val="left" w:pos="3920"/>
-          <w:tab w:val="left" w:pos="4480"/>
-          <w:tab w:val="left" w:pos="5040"/>
-          <w:tab w:val="left" w:pos="5600"/>
-          <w:tab w:val="left" w:pos="6160"/>
-          <w:tab w:val="left" w:pos="6720"/>
-        </w:tabs>
-        <w:autoSpaceDE w:val="0"/>
-        <w:autoSpaceDN w:val="0"/>
-        <w:adjustRightInd w:val="0"/>
-        <w:jc w:val="left"/>
-        <w:rPr>
-          <w:rFonts w:ascii="Courier" w:hAnsi="Courier" w:cs="Consolas"/>
-          <w:color w:val="000000" w:themeColor="text1"/>
-          <w:szCs w:val="20"/>
-        </w:rPr>
-      </w:pPr>
-      <w:r>
-        <w:rPr>
-          <w:rFonts w:ascii="Courier" w:hAnsi="Courier" w:cs="Consolas"/>
-          <w:color w:val="000000" w:themeColor="text1"/>
-          <w:szCs w:val="20"/>
-        </w:rPr>
-        <w:t xml:space="preserve">  2.59582708e-</w:t>
-      </w:r>
-      <w:proofErr w:type="gramStart"/>
-      <w:r>
-        <w:rPr>
-          <w:rFonts w:ascii="Courier" w:hAnsi="Courier" w:cs="Consolas"/>
-          <w:color w:val="000000" w:themeColor="text1"/>
-          <w:szCs w:val="20"/>
-        </w:rPr>
-        <w:t>05  3</w:t>
-      </w:r>
-      <w:proofErr w:type="gramEnd"/>
-      <w:r>
-        <w:rPr>
-          <w:rFonts w:ascii="Courier" w:hAnsi="Courier" w:cs="Consolas"/>
-          <w:color w:val="000000" w:themeColor="text1"/>
-          <w:szCs w:val="20"/>
-        </w:rPr>
-        <w:t>.24478385e-05  4.05597981e-05  5.06997477e-05</w:t>
-      </w:r>
-    </w:p>
-    <w:p>
-      <w:pPr>
-        <w:tabs>
-          <w:tab w:val="left" w:pos="560"/>
-          <w:tab w:val="left" w:pos="1120"/>
-          <w:tab w:val="left" w:pos="1680"/>
-          <w:tab w:val="left" w:pos="2240"/>
-          <w:tab w:val="left" w:pos="2800"/>
-          <w:tab w:val="left" w:pos="3360"/>
-          <w:tab w:val="left" w:pos="3920"/>
-          <w:tab w:val="left" w:pos="4480"/>
-          <w:tab w:val="left" w:pos="5040"/>
-          <w:tab w:val="left" w:pos="5600"/>
-          <w:tab w:val="left" w:pos="6160"/>
-          <w:tab w:val="left" w:pos="6720"/>
-        </w:tabs>
-        <w:autoSpaceDE w:val="0"/>
-        <w:autoSpaceDN w:val="0"/>
-        <w:adjustRightInd w:val="0"/>
-        <w:jc w:val="left"/>
-        <w:rPr>
-          <w:rFonts w:ascii="Courier" w:hAnsi="Courier" w:cs="Consolas"/>
-          <w:color w:val="000000" w:themeColor="text1"/>
-          <w:szCs w:val="20"/>
-        </w:rPr>
-      </w:pPr>
-      <w:r>
-        <w:rPr>
-          <w:rFonts w:ascii="Courier" w:hAnsi="Courier" w:cs="Consolas"/>
-          <w:color w:val="000000" w:themeColor="text1"/>
-          <w:szCs w:val="20"/>
-        </w:rPr>
-        <w:t xml:space="preserve">  6.33746846e-</w:t>
-      </w:r>
-      <w:proofErr w:type="gramStart"/>
-      <w:r>
-        <w:rPr>
-          <w:rFonts w:ascii="Courier" w:hAnsi="Courier" w:cs="Consolas"/>
-          <w:color w:val="000000" w:themeColor="text1"/>
-          <w:szCs w:val="20"/>
-        </w:rPr>
-        <w:t>05  7</w:t>
-      </w:r>
-      <w:proofErr w:type="gramEnd"/>
-      <w:r>
-        <w:rPr>
-          <w:rFonts w:ascii="Courier" w:hAnsi="Courier" w:cs="Consolas"/>
-          <w:color w:val="000000" w:themeColor="text1"/>
-          <w:szCs w:val="20"/>
-        </w:rPr>
-        <w:t>.92183557e-05  9.90229447e-05  1.23778681e-04</w:t>
-      </w:r>
-    </w:p>
-    <w:p>
-      <w:pPr>
-        <w:tabs>
-          <w:tab w:val="left" w:pos="560"/>
-          <w:tab w:val="left" w:pos="1120"/>
-          <w:tab w:val="left" w:pos="1680"/>
-          <w:tab w:val="left" w:pos="2240"/>
-          <w:tab w:val="left" w:pos="2800"/>
-          <w:tab w:val="left" w:pos="3360"/>
-          <w:tab w:val="left" w:pos="3920"/>
-          <w:tab w:val="left" w:pos="4480"/>
-          <w:tab w:val="left" w:pos="5040"/>
-          <w:tab w:val="left" w:pos="5600"/>
-          <w:tab w:val="left" w:pos="6160"/>
-          <w:tab w:val="left" w:pos="6720"/>
-        </w:tabs>
-        <w:autoSpaceDE w:val="0"/>
-        <w:autoSpaceDN w:val="0"/>
-        <w:adjustRightInd w:val="0"/>
-        <w:jc w:val="left"/>
-        <w:rPr>
-          <w:rFonts w:ascii="Courier" w:hAnsi="Courier" w:cs="Consolas"/>
-          <w:color w:val="000000" w:themeColor="text1"/>
-          <w:szCs w:val="20"/>
-        </w:rPr>
-      </w:pPr>
-      <w:r>
-        <w:rPr>
-          <w:rFonts w:ascii="Courier" w:hAnsi="Courier" w:cs="Consolas"/>
-          <w:color w:val="000000" w:themeColor="text1"/>
-          <w:szCs w:val="20"/>
-        </w:rPr>
-        <w:t xml:space="preserve">  1.54723351e-</w:t>
-      </w:r>
-      <w:proofErr w:type="gramStart"/>
-      <w:r>
-        <w:rPr>
-          <w:rFonts w:ascii="Courier" w:hAnsi="Courier" w:cs="Consolas"/>
-          <w:color w:val="000000" w:themeColor="text1"/>
-          <w:szCs w:val="20"/>
-        </w:rPr>
-        <w:t>04  1</w:t>
-      </w:r>
-      <w:proofErr w:type="gramEnd"/>
-      <w:r>
-        <w:rPr>
-          <w:rFonts w:ascii="Courier" w:hAnsi="Courier" w:cs="Consolas"/>
-          <w:color w:val="000000" w:themeColor="text1"/>
-          <w:szCs w:val="20"/>
-        </w:rPr>
-        <w:t>.93404189e-04  2.41755236e-04  3.02194045e-04</w:t>
-      </w:r>
-    </w:p>
-    <w:p>
-      <w:pPr>
-        <w:tabs>
-          <w:tab w:val="left" w:pos="560"/>
-          <w:tab w:val="left" w:pos="1120"/>
-          <w:tab w:val="left" w:pos="1680"/>
-          <w:tab w:val="left" w:pos="2240"/>
-          <w:tab w:val="left" w:pos="2800"/>
-          <w:tab w:val="left" w:pos="3360"/>
-          <w:tab w:val="left" w:pos="3920"/>
-          <w:tab w:val="left" w:pos="4480"/>
-          <w:tab w:val="left" w:pos="5040"/>
-          <w:tab w:val="left" w:pos="5600"/>
-          <w:tab w:val="left" w:pos="6160"/>
-          <w:tab w:val="left" w:pos="6720"/>
-        </w:tabs>
-        <w:autoSpaceDE w:val="0"/>
-        <w:autoSpaceDN w:val="0"/>
-        <w:adjustRightInd w:val="0"/>
-        <w:jc w:val="left"/>
-        <w:rPr>
-          <w:rFonts w:ascii="Courier" w:hAnsi="Courier" w:cs="Consolas"/>
-          <w:color w:val="000000" w:themeColor="text1"/>
-          <w:szCs w:val="20"/>
-        </w:rPr>
-      </w:pPr>
-      <w:r>
-        <w:rPr>
-          <w:rFonts w:ascii="Courier" w:hAnsi="Courier" w:cs="Consolas"/>
-          <w:color w:val="000000" w:themeColor="text1"/>
-          <w:szCs w:val="20"/>
-        </w:rPr>
-        <w:t xml:space="preserve">  3.77742556e-</w:t>
-      </w:r>
-      <w:proofErr w:type="gramStart"/>
-      <w:r>
-        <w:rPr>
-          <w:rFonts w:ascii="Courier" w:hAnsi="Courier" w:cs="Consolas"/>
-          <w:color w:val="000000" w:themeColor="text1"/>
-          <w:szCs w:val="20"/>
-        </w:rPr>
-        <w:t>04  4</w:t>
-      </w:r>
-      <w:proofErr w:type="gramEnd"/>
-      <w:r>
-        <w:rPr>
-          <w:rFonts w:ascii="Courier" w:hAnsi="Courier" w:cs="Consolas"/>
-          <w:color w:val="000000" w:themeColor="text1"/>
-          <w:szCs w:val="20"/>
-        </w:rPr>
-        <w:t>.72178195e-04  5.90222744e-04  7.37778430e-04</w:t>
-      </w:r>
-    </w:p>
-    <w:p>
-      <w:pPr>
-        <w:tabs>
-          <w:tab w:val="left" w:pos="560"/>
-          <w:tab w:val="left" w:pos="1120"/>
-          <w:tab w:val="left" w:pos="1680"/>
-          <w:tab w:val="left" w:pos="2240"/>
-          <w:tab w:val="left" w:pos="2800"/>
-          <w:tab w:val="left" w:pos="3360"/>
-          <w:tab w:val="left" w:pos="3920"/>
-          <w:tab w:val="left" w:pos="4480"/>
-          <w:tab w:val="left" w:pos="5040"/>
-          <w:tab w:val="left" w:pos="5600"/>
-          <w:tab w:val="left" w:pos="6160"/>
-          <w:tab w:val="left" w:pos="6720"/>
-        </w:tabs>
-        <w:autoSpaceDE w:val="0"/>
-        <w:autoSpaceDN w:val="0"/>
-        <w:adjustRightInd w:val="0"/>
-        <w:jc w:val="left"/>
-        <w:rPr>
-          <w:rFonts w:ascii="Courier" w:hAnsi="Courier" w:cs="Consolas"/>
-          <w:color w:val="000000" w:themeColor="text1"/>
-          <w:szCs w:val="20"/>
-        </w:rPr>
-      </w:pPr>
-      <w:r>
-        <w:rPr>
-          <w:rFonts w:ascii="Courier" w:hAnsi="Courier" w:cs="Consolas"/>
-          <w:color w:val="000000" w:themeColor="text1"/>
-          <w:szCs w:val="20"/>
-        </w:rPr>
-        <w:t xml:space="preserve">  9.22223038e-</w:t>
-      </w:r>
-      <w:proofErr w:type="gramStart"/>
-      <w:r>
-        <w:rPr>
-          <w:rFonts w:ascii="Courier" w:hAnsi="Courier" w:cs="Consolas"/>
-          <w:color w:val="000000" w:themeColor="text1"/>
-          <w:szCs w:val="20"/>
-        </w:rPr>
-        <w:t>04  1</w:t>
-      </w:r>
-      <w:proofErr w:type="gramEnd"/>
-      <w:r>
-        <w:rPr>
-          <w:rFonts w:ascii="Courier" w:hAnsi="Courier" w:cs="Consolas"/>
-          <w:color w:val="000000" w:themeColor="text1"/>
-          <w:szCs w:val="20"/>
-        </w:rPr>
-        <w:t>.15277880e-03  1.44097350e-03  1.80121687e-03</w:t>
-      </w:r>
-    </w:p>
-    <w:p>
-      <w:pPr>
-        <w:tabs>
-          <w:tab w:val="left" w:pos="560"/>
-          <w:tab w:val="left" w:pos="1120"/>
-          <w:tab w:val="left" w:pos="1680"/>
-          <w:tab w:val="left" w:pos="2240"/>
-          <w:tab w:val="left" w:pos="2800"/>
-          <w:tab w:val="left" w:pos="3360"/>
-          <w:tab w:val="left" w:pos="3920"/>
-          <w:tab w:val="left" w:pos="4480"/>
-          <w:tab w:val="left" w:pos="5040"/>
-          <w:tab w:val="left" w:pos="5600"/>
-          <w:tab w:val="left" w:pos="6160"/>
-          <w:tab w:val="left" w:pos="6720"/>
-        </w:tabs>
-        <w:autoSpaceDE w:val="0"/>
-        <w:autoSpaceDN w:val="0"/>
-        <w:adjustRightInd w:val="0"/>
-        <w:jc w:val="left"/>
-        <w:rPr>
-          <w:rFonts w:ascii="Courier" w:hAnsi="Courier" w:cs="Consolas"/>
-          <w:color w:val="000000" w:themeColor="text1"/>
-          <w:szCs w:val="20"/>
-        </w:rPr>
-      </w:pPr>
-      <w:r>
-        <w:rPr>
-          <w:rFonts w:ascii="Courier" w:hAnsi="Courier" w:cs="Consolas"/>
-          <w:color w:val="000000" w:themeColor="text1"/>
-          <w:szCs w:val="20"/>
-        </w:rPr>
-        <w:t xml:space="preserve">  2.25152109e-</w:t>
-      </w:r>
-      <w:proofErr w:type="gramStart"/>
-      <w:r>
-        <w:rPr>
-          <w:rFonts w:ascii="Courier" w:hAnsi="Courier" w:cs="Consolas"/>
-          <w:color w:val="000000" w:themeColor="text1"/>
-          <w:szCs w:val="20"/>
-        </w:rPr>
-        <w:t>03  2</w:t>
-      </w:r>
-      <w:proofErr w:type="gramEnd"/>
-      <w:r>
-        <w:rPr>
-          <w:rFonts w:ascii="Courier" w:hAnsi="Courier" w:cs="Consolas"/>
-          <w:color w:val="000000" w:themeColor="text1"/>
-          <w:szCs w:val="20"/>
-        </w:rPr>
-        <w:t>.81440136e-03  3.51800170e-03  4.39750212e-03</w:t>
-      </w:r>
-    </w:p>
-    <w:p>
-      <w:pPr>
-        <w:tabs>
-          <w:tab w:val="left" w:pos="560"/>
-          <w:tab w:val="left" w:pos="1120"/>
-          <w:tab w:val="left" w:pos="1680"/>
-          <w:tab w:val="left" w:pos="2240"/>
-          <w:tab w:val="left" w:pos="2800"/>
-          <w:tab w:val="left" w:pos="3360"/>
-          <w:tab w:val="left" w:pos="3920"/>
-          <w:tab w:val="left" w:pos="4480"/>
-          <w:tab w:val="left" w:pos="5040"/>
-          <w:tab w:val="left" w:pos="5600"/>
-          <w:tab w:val="left" w:pos="6160"/>
-          <w:tab w:val="left" w:pos="6720"/>
-        </w:tabs>
-        <w:autoSpaceDE w:val="0"/>
-        <w:autoSpaceDN w:val="0"/>
-        <w:adjustRightInd w:val="0"/>
-        <w:jc w:val="left"/>
-        <w:rPr>
-          <w:rFonts w:ascii="Courier" w:hAnsi="Courier" w:cs="Consolas"/>
-          <w:color w:val="000000" w:themeColor="text1"/>
-          <w:szCs w:val="20"/>
-        </w:rPr>
-      </w:pPr>
-      <w:r>
-        <w:rPr>
-          <w:rFonts w:ascii="Courier" w:hAnsi="Courier" w:cs="Consolas"/>
-          <w:color w:val="000000" w:themeColor="text1"/>
-          <w:szCs w:val="20"/>
-        </w:rPr>
-        <w:t xml:space="preserve">  5.49687766e-</w:t>
-      </w:r>
-      <w:proofErr w:type="gramStart"/>
-      <w:r>
-        <w:rPr>
-          <w:rFonts w:ascii="Courier" w:hAnsi="Courier" w:cs="Consolas"/>
-          <w:color w:val="000000" w:themeColor="text1"/>
-          <w:szCs w:val="20"/>
-        </w:rPr>
-        <w:t>03  6</w:t>
-      </w:r>
-      <w:proofErr w:type="gramEnd"/>
-      <w:r>
-        <w:rPr>
-          <w:rFonts w:ascii="Courier" w:hAnsi="Courier" w:cs="Consolas"/>
-          <w:color w:val="000000" w:themeColor="text1"/>
-          <w:szCs w:val="20"/>
-        </w:rPr>
-        <w:t>.87109707e-03  8.58887134e-03  1.07360892e-02</w:t>
-      </w:r>
-    </w:p>
-    <w:p>
-      <w:pPr>
-        <w:tabs>
-          <w:tab w:val="left" w:pos="560"/>
-          <w:tab w:val="left" w:pos="1120"/>
-          <w:tab w:val="left" w:pos="1680"/>
-          <w:tab w:val="left" w:pos="2240"/>
-          <w:tab w:val="left" w:pos="2800"/>
-          <w:tab w:val="left" w:pos="3360"/>
-          <w:tab w:val="left" w:pos="3920"/>
-          <w:tab w:val="left" w:pos="4480"/>
-          <w:tab w:val="left" w:pos="5040"/>
-          <w:tab w:val="left" w:pos="5600"/>
-          <w:tab w:val="left" w:pos="6160"/>
-          <w:tab w:val="left" w:pos="6720"/>
-        </w:tabs>
-        <w:autoSpaceDE w:val="0"/>
-        <w:autoSpaceDN w:val="0"/>
-        <w:adjustRightInd w:val="0"/>
-        <w:jc w:val="left"/>
-        <w:rPr>
-          <w:rFonts w:ascii="Courier" w:hAnsi="Courier" w:cs="Consolas"/>
-          <w:color w:val="000000" w:themeColor="text1"/>
-          <w:szCs w:val="20"/>
-        </w:rPr>
-      </w:pPr>
-      <w:r>
-        <w:rPr>
-          <w:rFonts w:ascii="Courier" w:hAnsi="Courier" w:cs="Consolas"/>
-          <w:color w:val="000000" w:themeColor="text1"/>
-          <w:szCs w:val="20"/>
-        </w:rPr>
-        <w:t xml:space="preserve">  1.34201115e-</w:t>
-      </w:r>
-      <w:proofErr w:type="gramStart"/>
-      <w:r>
-        <w:rPr>
-          <w:rFonts w:ascii="Courier" w:hAnsi="Courier" w:cs="Consolas"/>
-          <w:color w:val="000000" w:themeColor="text1"/>
-          <w:szCs w:val="20"/>
-        </w:rPr>
-        <w:t>02  1</w:t>
-      </w:r>
-      <w:proofErr w:type="gramEnd"/>
-      <w:r>
-        <w:rPr>
-          <w:rFonts w:ascii="Courier" w:hAnsi="Courier" w:cs="Consolas"/>
-          <w:color w:val="000000" w:themeColor="text1"/>
-          <w:szCs w:val="20"/>
-        </w:rPr>
-        <w:t>.67751393e-02  2.09689242e-02  2.62111552e-02</w:t>
-      </w:r>
-    </w:p>
-    <w:p>
-      <w:pPr>
-        <w:tabs>
-          <w:tab w:val="left" w:pos="560"/>
-          <w:tab w:val="left" w:pos="1120"/>
-          <w:tab w:val="left" w:pos="1680"/>
-          <w:tab w:val="left" w:pos="2240"/>
-          <w:tab w:val="left" w:pos="2800"/>
-          <w:tab w:val="left" w:pos="3360"/>
-          <w:tab w:val="left" w:pos="3920"/>
-          <w:tab w:val="left" w:pos="4480"/>
-          <w:tab w:val="left" w:pos="5040"/>
-          <w:tab w:val="left" w:pos="5600"/>
-          <w:tab w:val="left" w:pos="6160"/>
-          <w:tab w:val="left" w:pos="6720"/>
-        </w:tabs>
-        <w:autoSpaceDE w:val="0"/>
-        <w:autoSpaceDN w:val="0"/>
-        <w:adjustRightInd w:val="0"/>
-        <w:jc w:val="left"/>
-        <w:rPr>
-          <w:rFonts w:ascii="Courier" w:hAnsi="Courier" w:cs="Consolas"/>
-          <w:color w:val="000000" w:themeColor="text1"/>
-          <w:szCs w:val="20"/>
-        </w:rPr>
-      </w:pPr>
-      <w:r>
-        <w:rPr>
-          <w:rFonts w:ascii="Courier" w:hAnsi="Courier" w:cs="Consolas"/>
-          <w:color w:val="000000" w:themeColor="text1"/>
-          <w:szCs w:val="20"/>
-        </w:rPr>
-        <w:lastRenderedPageBreak/>
-        <w:t xml:space="preserve">  3.27639440e-</w:t>
-      </w:r>
-      <w:proofErr w:type="gramStart"/>
-      <w:r>
-        <w:rPr>
-          <w:rFonts w:ascii="Courier" w:hAnsi="Courier" w:cs="Consolas"/>
-          <w:color w:val="000000" w:themeColor="text1"/>
-          <w:szCs w:val="20"/>
-        </w:rPr>
-        <w:t>02  4</w:t>
-      </w:r>
-      <w:proofErr w:type="gramEnd"/>
-      <w:r>
-        <w:rPr>
-          <w:rFonts w:ascii="Courier" w:hAnsi="Courier" w:cs="Consolas"/>
-          <w:color w:val="000000" w:themeColor="text1"/>
-          <w:szCs w:val="20"/>
-        </w:rPr>
-        <w:t>.09549300e-02  5.11936625e-02  6.39920781e-02</w:t>
-      </w:r>
-    </w:p>
-    <w:p>
-      <w:pPr>
-        <w:tabs>
-          <w:tab w:val="left" w:pos="560"/>
-          <w:tab w:val="left" w:pos="1120"/>
-          <w:tab w:val="left" w:pos="1680"/>
-          <w:tab w:val="left" w:pos="2240"/>
-          <w:tab w:val="left" w:pos="2800"/>
-          <w:tab w:val="left" w:pos="3360"/>
-          <w:tab w:val="left" w:pos="3920"/>
-          <w:tab w:val="left" w:pos="4480"/>
-          <w:tab w:val="left" w:pos="5040"/>
-          <w:tab w:val="left" w:pos="5600"/>
-          <w:tab w:val="left" w:pos="6160"/>
-          <w:tab w:val="left" w:pos="6720"/>
-        </w:tabs>
-        <w:autoSpaceDE w:val="0"/>
-        <w:autoSpaceDN w:val="0"/>
-        <w:adjustRightInd w:val="0"/>
-        <w:jc w:val="left"/>
-        <w:rPr>
-          <w:rFonts w:ascii="Courier" w:hAnsi="Courier" w:cs="Consolas"/>
-          <w:color w:val="000000" w:themeColor="text1"/>
-          <w:szCs w:val="20"/>
-        </w:rPr>
-      </w:pPr>
-      <w:r>
-        <w:rPr>
-          <w:rFonts w:ascii="Courier" w:hAnsi="Courier" w:cs="Consolas"/>
-          <w:color w:val="000000" w:themeColor="text1"/>
-          <w:szCs w:val="20"/>
-        </w:rPr>
-        <w:t xml:space="preserve">  7.99900977e-</w:t>
-      </w:r>
-      <w:proofErr w:type="gramStart"/>
-      <w:r>
-        <w:rPr>
-          <w:rFonts w:ascii="Courier" w:hAnsi="Courier" w:cs="Consolas"/>
-          <w:color w:val="000000" w:themeColor="text1"/>
-          <w:szCs w:val="20"/>
-        </w:rPr>
-        <w:t>02  9</w:t>
-      </w:r>
-      <w:proofErr w:type="gramEnd"/>
-      <w:r>
-        <w:rPr>
-          <w:rFonts w:ascii="Courier" w:hAnsi="Courier" w:cs="Consolas"/>
-          <w:color w:val="000000" w:themeColor="text1"/>
-          <w:szCs w:val="20"/>
-        </w:rPr>
-        <w:t>.99876221e-02 -1.54742501e-05 -1.93428127e-05</w:t>
-      </w:r>
-    </w:p>
-    <w:p>
-      <w:pPr>
-        <w:tabs>
-          <w:tab w:val="left" w:pos="560"/>
-          <w:tab w:val="left" w:pos="1120"/>
-          <w:tab w:val="left" w:pos="1680"/>
-          <w:tab w:val="left" w:pos="2240"/>
-          <w:tab w:val="left" w:pos="2800"/>
-          <w:tab w:val="left" w:pos="3360"/>
-          <w:tab w:val="left" w:pos="3920"/>
-          <w:tab w:val="left" w:pos="4480"/>
-          <w:tab w:val="left" w:pos="5040"/>
-          <w:tab w:val="left" w:pos="5600"/>
-          <w:tab w:val="left" w:pos="6160"/>
-          <w:tab w:val="left" w:pos="6720"/>
-        </w:tabs>
-        <w:autoSpaceDE w:val="0"/>
-        <w:autoSpaceDN w:val="0"/>
-        <w:adjustRightInd w:val="0"/>
-        <w:jc w:val="left"/>
-        <w:rPr>
-          <w:rFonts w:ascii="Courier" w:hAnsi="Courier" w:cs="Consolas"/>
-          <w:color w:val="000000" w:themeColor="text1"/>
-          <w:szCs w:val="20"/>
-        </w:rPr>
-      </w:pPr>
-      <w:r>
-        <w:rPr>
-          <w:rFonts w:ascii="Courier" w:hAnsi="Courier" w:cs="Consolas"/>
-          <w:color w:val="000000" w:themeColor="text1"/>
-          <w:szCs w:val="20"/>
-        </w:rPr>
-        <w:t xml:space="preserve"> -2.41785159e-05 -3.02231448e-05 -3.77789310e-05 -4.72236638e-05</w:t>
-      </w:r>
-    </w:p>
-    <w:p>
-      <w:pPr>
-        <w:tabs>
-          <w:tab w:val="left" w:pos="560"/>
-          <w:tab w:val="left" w:pos="1120"/>
-          <w:tab w:val="left" w:pos="1680"/>
-          <w:tab w:val="left" w:pos="2240"/>
-          <w:tab w:val="left" w:pos="2800"/>
-          <w:tab w:val="left" w:pos="3360"/>
-          <w:tab w:val="left" w:pos="3920"/>
-          <w:tab w:val="left" w:pos="4480"/>
-          <w:tab w:val="left" w:pos="5040"/>
-          <w:tab w:val="left" w:pos="5600"/>
-          <w:tab w:val="left" w:pos="6160"/>
-          <w:tab w:val="left" w:pos="6720"/>
-        </w:tabs>
-        <w:autoSpaceDE w:val="0"/>
-        <w:autoSpaceDN w:val="0"/>
-        <w:adjustRightInd w:val="0"/>
-        <w:jc w:val="left"/>
-        <w:rPr>
-          <w:rFonts w:ascii="Courier" w:hAnsi="Courier" w:cs="Consolas"/>
-          <w:color w:val="000000" w:themeColor="text1"/>
-          <w:szCs w:val="20"/>
-        </w:rPr>
-      </w:pPr>
-      <w:r>
-        <w:rPr>
-          <w:rFonts w:ascii="Courier" w:hAnsi="Courier" w:cs="Consolas"/>
-          <w:color w:val="000000" w:themeColor="text1"/>
-          <w:szCs w:val="20"/>
-        </w:rPr>
-        <w:t xml:space="preserve"> -5.90295797e-05 -7.37869746e-05 -9.22337183e-05 -1.15292148e-04</w:t>
-      </w:r>
-    </w:p>
-    <w:p>
-      <w:pPr>
-        <w:tabs>
-          <w:tab w:val="left" w:pos="560"/>
-          <w:tab w:val="left" w:pos="1120"/>
-          <w:tab w:val="left" w:pos="1680"/>
-          <w:tab w:val="left" w:pos="2240"/>
-          <w:tab w:val="left" w:pos="2800"/>
-          <w:tab w:val="left" w:pos="3360"/>
-          <w:tab w:val="left" w:pos="3920"/>
-          <w:tab w:val="left" w:pos="4480"/>
-          <w:tab w:val="left" w:pos="5040"/>
-          <w:tab w:val="left" w:pos="5600"/>
-          <w:tab w:val="left" w:pos="6160"/>
-          <w:tab w:val="left" w:pos="6720"/>
-        </w:tabs>
-        <w:autoSpaceDE w:val="0"/>
-        <w:autoSpaceDN w:val="0"/>
-        <w:adjustRightInd w:val="0"/>
-        <w:jc w:val="left"/>
-        <w:rPr>
-          <w:rFonts w:ascii="Courier" w:hAnsi="Courier" w:cs="Consolas"/>
-          <w:color w:val="000000" w:themeColor="text1"/>
-          <w:szCs w:val="20"/>
-        </w:rPr>
-      </w:pPr>
-      <w:r>
-        <w:rPr>
-          <w:rFonts w:ascii="Courier" w:hAnsi="Courier" w:cs="Consolas"/>
-          <w:color w:val="000000" w:themeColor="text1"/>
-          <w:szCs w:val="20"/>
-        </w:rPr>
-        <w:t xml:space="preserve"> -1.44115185e-04 -1.80143981e-04 -2.25179976e-04 -2.81474970e-04</w:t>
-      </w:r>
-    </w:p>
-    <w:p>
-      <w:pPr>
-        <w:tabs>
-          <w:tab w:val="left" w:pos="560"/>
-          <w:tab w:val="left" w:pos="1120"/>
-          <w:tab w:val="left" w:pos="1680"/>
-          <w:tab w:val="left" w:pos="2240"/>
-          <w:tab w:val="left" w:pos="2800"/>
-          <w:tab w:val="left" w:pos="3360"/>
-          <w:tab w:val="left" w:pos="3920"/>
-          <w:tab w:val="left" w:pos="4480"/>
-          <w:tab w:val="left" w:pos="5040"/>
-          <w:tab w:val="left" w:pos="5600"/>
-          <w:tab w:val="left" w:pos="6160"/>
-          <w:tab w:val="left" w:pos="6720"/>
-        </w:tabs>
-        <w:autoSpaceDE w:val="0"/>
-        <w:autoSpaceDN w:val="0"/>
-        <w:adjustRightInd w:val="0"/>
-        <w:jc w:val="left"/>
-        <w:rPr>
-          <w:rFonts w:ascii="Courier" w:hAnsi="Courier" w:cs="Consolas"/>
-          <w:color w:val="000000" w:themeColor="text1"/>
-          <w:szCs w:val="20"/>
-        </w:rPr>
-      </w:pPr>
-      <w:r>
-        <w:rPr>
-          <w:rFonts w:ascii="Courier" w:hAnsi="Courier" w:cs="Consolas"/>
-          <w:color w:val="000000" w:themeColor="text1"/>
-          <w:szCs w:val="20"/>
-        </w:rPr>
-        <w:t xml:space="preserve"> -3.51843713e-04 -4.39804641e-04 -5.49755802e-04 -6.87194752e-04</w:t>
-      </w:r>
-    </w:p>
-    <w:p>
-      <w:pPr>
-        <w:tabs>
-          <w:tab w:val="left" w:pos="560"/>
-          <w:tab w:val="left" w:pos="1120"/>
-          <w:tab w:val="left" w:pos="1680"/>
-          <w:tab w:val="left" w:pos="2240"/>
-          <w:tab w:val="left" w:pos="2800"/>
-          <w:tab w:val="left" w:pos="3360"/>
-          <w:tab w:val="left" w:pos="3920"/>
-          <w:tab w:val="left" w:pos="4480"/>
-          <w:tab w:val="left" w:pos="5040"/>
-          <w:tab w:val="left" w:pos="5600"/>
-          <w:tab w:val="left" w:pos="6160"/>
-          <w:tab w:val="left" w:pos="6720"/>
-        </w:tabs>
-        <w:autoSpaceDE w:val="0"/>
-        <w:autoSpaceDN w:val="0"/>
-        <w:adjustRightInd w:val="0"/>
-        <w:jc w:val="left"/>
-        <w:rPr>
-          <w:rFonts w:ascii="Courier" w:hAnsi="Courier" w:cs="Consolas"/>
-          <w:color w:val="000000" w:themeColor="text1"/>
-          <w:szCs w:val="20"/>
-        </w:rPr>
-      </w:pPr>
-      <w:r>
-        <w:rPr>
-          <w:rFonts w:ascii="Courier" w:hAnsi="Courier" w:cs="Consolas"/>
-          <w:color w:val="000000" w:themeColor="text1"/>
-          <w:szCs w:val="20"/>
-        </w:rPr>
-        <w:t xml:space="preserve"> -8.58993440e-04 -1.07374180e-03 -1.34217725e-03 -1.67772156e-03</w:t>
-      </w:r>
-    </w:p>
-    <w:p>
-      <w:pPr>
-        <w:tabs>
-          <w:tab w:val="left" w:pos="560"/>
-          <w:tab w:val="left" w:pos="1120"/>
-          <w:tab w:val="left" w:pos="1680"/>
-          <w:tab w:val="left" w:pos="2240"/>
-          <w:tab w:val="left" w:pos="2800"/>
-          <w:tab w:val="left" w:pos="3360"/>
-          <w:tab w:val="left" w:pos="3920"/>
-          <w:tab w:val="left" w:pos="4480"/>
-          <w:tab w:val="left" w:pos="5040"/>
-          <w:tab w:val="left" w:pos="5600"/>
-          <w:tab w:val="left" w:pos="6160"/>
-          <w:tab w:val="left" w:pos="6720"/>
-        </w:tabs>
-        <w:autoSpaceDE w:val="0"/>
-        <w:autoSpaceDN w:val="0"/>
-        <w:adjustRightInd w:val="0"/>
-        <w:jc w:val="left"/>
-        <w:rPr>
-          <w:rFonts w:ascii="Courier" w:hAnsi="Courier" w:cs="Consolas"/>
-          <w:color w:val="000000" w:themeColor="text1"/>
-          <w:szCs w:val="20"/>
-        </w:rPr>
-      </w:pPr>
-      <w:r>
-        <w:rPr>
-          <w:rFonts w:ascii="Courier" w:hAnsi="Courier" w:cs="Consolas"/>
-          <w:color w:val="000000" w:themeColor="text1"/>
-          <w:szCs w:val="20"/>
-        </w:rPr>
-        <w:t xml:space="preserve"> -2.09715195e-03 -2.62143994e-03 -3.27679993e-03 -4.09599991e-03</w:t>
-      </w:r>
-    </w:p>
-    <w:p>
-      <w:pPr>
-        <w:tabs>
-          <w:tab w:val="left" w:pos="560"/>
-          <w:tab w:val="left" w:pos="1120"/>
-          <w:tab w:val="left" w:pos="1680"/>
-          <w:tab w:val="left" w:pos="2240"/>
-          <w:tab w:val="left" w:pos="2800"/>
-          <w:tab w:val="left" w:pos="3360"/>
-          <w:tab w:val="left" w:pos="3920"/>
-          <w:tab w:val="left" w:pos="4480"/>
-          <w:tab w:val="left" w:pos="5040"/>
-          <w:tab w:val="left" w:pos="5600"/>
-          <w:tab w:val="left" w:pos="6160"/>
-          <w:tab w:val="left" w:pos="6720"/>
-        </w:tabs>
-        <w:autoSpaceDE w:val="0"/>
-        <w:autoSpaceDN w:val="0"/>
-        <w:adjustRightInd w:val="0"/>
-        <w:jc w:val="left"/>
-        <w:rPr>
-          <w:rFonts w:ascii="Courier" w:hAnsi="Courier" w:cs="Consolas"/>
-          <w:color w:val="000000" w:themeColor="text1"/>
-          <w:szCs w:val="20"/>
-        </w:rPr>
-      </w:pPr>
-      <w:r>
-        <w:rPr>
-          <w:rFonts w:ascii="Courier" w:hAnsi="Courier" w:cs="Consolas"/>
-          <w:color w:val="000000" w:themeColor="text1"/>
-          <w:szCs w:val="20"/>
-        </w:rPr>
-        <w:t xml:space="preserve"> -5.11999989e-03 -6.39999986e-03 -7.99999982e-03 -9.99999978e-03]</w:t>
-      </w:r>
-    </w:p>
-    <w:p>
-      <w:pPr>
-        <w:tabs>
-          <w:tab w:val="left" w:pos="560"/>
-          <w:tab w:val="left" w:pos="1120"/>
-          <w:tab w:val="left" w:pos="1680"/>
-          <w:tab w:val="left" w:pos="2240"/>
-          <w:tab w:val="left" w:pos="2800"/>
-          <w:tab w:val="left" w:pos="3360"/>
-          <w:tab w:val="left" w:pos="3920"/>
-          <w:tab w:val="left" w:pos="4480"/>
-          <w:tab w:val="left" w:pos="5040"/>
-          <w:tab w:val="left" w:pos="5600"/>
-          <w:tab w:val="left" w:pos="6160"/>
-          <w:tab w:val="left" w:pos="6720"/>
-        </w:tabs>
-        <w:autoSpaceDE w:val="0"/>
-        <w:autoSpaceDN w:val="0"/>
-        <w:adjustRightInd w:val="0"/>
-        <w:jc w:val="left"/>
-        <w:rPr>
-          <w:rFonts w:ascii="Courier" w:hAnsi="Courier" w:cs="Consolas"/>
-          <w:color w:val="000000" w:themeColor="text1"/>
-          <w:szCs w:val="20"/>
-        </w:rPr>
-      </w:pPr>
-      <w:r>
-        <w:rPr>
-          <w:rFonts w:ascii="Courier" w:hAnsi="Courier" w:cs="Consolas"/>
-          <w:color w:val="000000" w:themeColor="text1"/>
-          <w:szCs w:val="20"/>
-        </w:rPr>
-        <w:t xml:space="preserve">Cumreward1 </w:t>
-      </w:r>
-      <w:proofErr w:type="gramStart"/>
-      <w:r>
-        <w:rPr>
-          <w:rFonts w:ascii="Courier" w:hAnsi="Courier" w:cs="Consolas"/>
-          <w:color w:val="000000" w:themeColor="text1"/>
-          <w:szCs w:val="20"/>
-        </w:rPr>
-        <w:t>1 :</w:t>
-      </w:r>
-      <w:proofErr w:type="gramEnd"/>
-      <w:r>
-        <w:rPr>
-          <w:rFonts w:ascii="Courier" w:hAnsi="Courier" w:cs="Consolas"/>
-          <w:color w:val="000000" w:themeColor="text1"/>
-          <w:szCs w:val="20"/>
-        </w:rPr>
-        <w:t xml:space="preserve"> [ 0.19  0.19  0.19  0.19  0.19  0.19  0.19  0.19  0.19  0.19  0.19  0.19</w:t>
-      </w:r>
-    </w:p>
-    <w:p>
-      <w:pPr>
-        <w:tabs>
-          <w:tab w:val="left" w:pos="560"/>
-          <w:tab w:val="left" w:pos="1120"/>
-          <w:tab w:val="left" w:pos="1680"/>
-          <w:tab w:val="left" w:pos="2240"/>
-          <w:tab w:val="left" w:pos="2800"/>
-          <w:tab w:val="left" w:pos="3360"/>
-          <w:tab w:val="left" w:pos="3920"/>
-          <w:tab w:val="left" w:pos="4480"/>
-          <w:tab w:val="left" w:pos="5040"/>
-          <w:tab w:val="left" w:pos="5600"/>
-          <w:tab w:val="left" w:pos="6160"/>
-          <w:tab w:val="left" w:pos="6720"/>
-        </w:tabs>
-        <w:autoSpaceDE w:val="0"/>
-        <w:autoSpaceDN w:val="0"/>
-        <w:adjustRightInd w:val="0"/>
-        <w:jc w:val="left"/>
-        <w:rPr>
-          <w:rFonts w:ascii="Courier" w:hAnsi="Courier" w:cs="Consolas"/>
-          <w:color w:val="000000" w:themeColor="text1"/>
-          <w:szCs w:val="20"/>
-        </w:rPr>
-      </w:pPr>
-      <w:r>
-        <w:rPr>
-          <w:rFonts w:ascii="Courier" w:hAnsi="Courier" w:cs="Consolas"/>
-          <w:color w:val="000000" w:themeColor="text1"/>
-          <w:szCs w:val="20"/>
-        </w:rPr>
-        <w:t xml:space="preserve">  </w:t>
-      </w:r>
-      <w:proofErr w:type="gramStart"/>
-      <w:r>
-        <w:rPr>
-          <w:rFonts w:ascii="Courier" w:hAnsi="Courier" w:cs="Consolas"/>
-          <w:color w:val="000000" w:themeColor="text1"/>
-          <w:szCs w:val="20"/>
-        </w:rPr>
-        <w:t>0.19  0.19</w:t>
-      </w:r>
-      <w:proofErr w:type="gramEnd"/>
-      <w:r>
-        <w:rPr>
-          <w:rFonts w:ascii="Courier" w:hAnsi="Courier" w:cs="Consolas"/>
-          <w:color w:val="000000" w:themeColor="text1"/>
-          <w:szCs w:val="20"/>
-        </w:rPr>
-        <w:t xml:space="preserve">  0.19  0.19  0.09  0.09  0.09  0.09  0.09  0.09  0.09  0.09</w:t>
-      </w:r>
-    </w:p>
-    <w:p>
-      <w:pPr>
-        <w:tabs>
-          <w:tab w:val="left" w:pos="560"/>
-          <w:tab w:val="left" w:pos="1120"/>
-          <w:tab w:val="left" w:pos="1680"/>
-          <w:tab w:val="left" w:pos="2240"/>
-          <w:tab w:val="left" w:pos="2800"/>
-          <w:tab w:val="left" w:pos="3360"/>
-          <w:tab w:val="left" w:pos="3920"/>
-          <w:tab w:val="left" w:pos="4480"/>
-          <w:tab w:val="left" w:pos="5040"/>
-          <w:tab w:val="left" w:pos="5600"/>
-          <w:tab w:val="left" w:pos="6160"/>
-          <w:tab w:val="left" w:pos="6720"/>
-        </w:tabs>
-        <w:autoSpaceDE w:val="0"/>
-        <w:autoSpaceDN w:val="0"/>
-        <w:adjustRightInd w:val="0"/>
-        <w:jc w:val="left"/>
-        <w:rPr>
-          <w:rFonts w:ascii="Courier" w:hAnsi="Courier" w:cs="Consolas"/>
-          <w:color w:val="000000" w:themeColor="text1"/>
-          <w:szCs w:val="20"/>
-        </w:rPr>
-      </w:pPr>
-      <w:r>
-        <w:rPr>
-          <w:rFonts w:ascii="Courier" w:hAnsi="Courier" w:cs="Consolas"/>
-          <w:color w:val="000000" w:themeColor="text1"/>
-          <w:szCs w:val="20"/>
-        </w:rPr>
-        <w:t xml:space="preserve">  </w:t>
-      </w:r>
-      <w:proofErr w:type="gramStart"/>
-      <w:r>
-        <w:rPr>
-          <w:rFonts w:ascii="Courier" w:hAnsi="Courier" w:cs="Consolas"/>
-          <w:color w:val="000000" w:themeColor="text1"/>
-          <w:szCs w:val="20"/>
-        </w:rPr>
-        <w:t>0.09  0.09</w:t>
-      </w:r>
-      <w:proofErr w:type="gramEnd"/>
-      <w:r>
-        <w:rPr>
-          <w:rFonts w:ascii="Courier" w:hAnsi="Courier" w:cs="Consolas"/>
-          <w:color w:val="000000" w:themeColor="text1"/>
-          <w:szCs w:val="20"/>
-        </w:rPr>
-        <w:t xml:space="preserve">  0.09  0.09  0.09  0.09  0.09  0.09  0.09  0.09  0.09  0.09</w:t>
-      </w:r>
-    </w:p>
-    <w:p>
-      <w:pPr>
-        <w:tabs>
-          <w:tab w:val="left" w:pos="560"/>
-          <w:tab w:val="left" w:pos="1120"/>
-          <w:tab w:val="left" w:pos="1680"/>
-          <w:tab w:val="left" w:pos="2240"/>
-          <w:tab w:val="left" w:pos="2800"/>
-          <w:tab w:val="left" w:pos="3360"/>
-          <w:tab w:val="left" w:pos="3920"/>
-          <w:tab w:val="left" w:pos="4480"/>
-          <w:tab w:val="left" w:pos="5040"/>
-          <w:tab w:val="left" w:pos="5600"/>
-          <w:tab w:val="left" w:pos="6160"/>
-          <w:tab w:val="left" w:pos="6720"/>
-        </w:tabs>
-        <w:autoSpaceDE w:val="0"/>
-        <w:autoSpaceDN w:val="0"/>
-        <w:adjustRightInd w:val="0"/>
-        <w:jc w:val="left"/>
-        <w:rPr>
-          <w:rFonts w:ascii="Courier" w:hAnsi="Courier" w:cs="Consolas"/>
-          <w:color w:val="000000" w:themeColor="text1"/>
-          <w:szCs w:val="20"/>
-        </w:rPr>
-      </w:pPr>
-      <w:r>
-        <w:rPr>
-          <w:rFonts w:ascii="Courier" w:hAnsi="Courier" w:cs="Consolas"/>
-          <w:color w:val="000000" w:themeColor="text1"/>
-          <w:szCs w:val="20"/>
-        </w:rPr>
-        <w:t xml:space="preserve">  </w:t>
-      </w:r>
-      <w:proofErr w:type="gramStart"/>
-      <w:r>
-        <w:rPr>
-          <w:rFonts w:ascii="Courier" w:hAnsi="Courier" w:cs="Consolas"/>
-          <w:color w:val="000000" w:themeColor="text1"/>
-          <w:szCs w:val="20"/>
-        </w:rPr>
-        <w:t>0.09  0.09</w:t>
-      </w:r>
-      <w:proofErr w:type="gramEnd"/>
-      <w:r>
-        <w:rPr>
-          <w:rFonts w:ascii="Courier" w:hAnsi="Courier" w:cs="Consolas"/>
-          <w:color w:val="000000" w:themeColor="text1"/>
-          <w:szCs w:val="20"/>
-        </w:rPr>
-        <w:t xml:space="preserve">  0.09  0.09  0.09  0.09  0.09  0.09  0.09  0.09  0.09  0.09</w:t>
-      </w:r>
-    </w:p>
-    <w:p>
-      <w:pPr>
-        <w:tabs>
-          <w:tab w:val="left" w:pos="560"/>
-          <w:tab w:val="left" w:pos="1120"/>
-          <w:tab w:val="left" w:pos="1680"/>
-          <w:tab w:val="left" w:pos="2240"/>
-          <w:tab w:val="left" w:pos="2800"/>
-          <w:tab w:val="left" w:pos="3360"/>
-          <w:tab w:val="left" w:pos="3920"/>
-          <w:tab w:val="left" w:pos="4480"/>
-          <w:tab w:val="left" w:pos="5040"/>
-          <w:tab w:val="left" w:pos="5600"/>
-          <w:tab w:val="left" w:pos="6160"/>
-          <w:tab w:val="left" w:pos="6720"/>
-        </w:tabs>
-        <w:autoSpaceDE w:val="0"/>
-        <w:autoSpaceDN w:val="0"/>
-        <w:adjustRightInd w:val="0"/>
-        <w:jc w:val="left"/>
-        <w:rPr>
-          <w:rFonts w:ascii="Courier" w:hAnsi="Courier" w:cs="Consolas"/>
-          <w:color w:val="000000" w:themeColor="text1"/>
-          <w:szCs w:val="20"/>
-        </w:rPr>
-      </w:pPr>
-      <w:r>
-        <w:rPr>
-          <w:rFonts w:ascii="Courier" w:hAnsi="Courier" w:cs="Consolas"/>
-          <w:color w:val="000000" w:themeColor="text1"/>
-          <w:szCs w:val="20"/>
-        </w:rPr>
-        <w:t xml:space="preserve">  </w:t>
-      </w:r>
-      <w:proofErr w:type="gramStart"/>
-      <w:r>
-        <w:rPr>
-          <w:rFonts w:ascii="Courier" w:hAnsi="Courier" w:cs="Consolas"/>
-          <w:color w:val="000000" w:themeColor="text1"/>
-          <w:szCs w:val="20"/>
-        </w:rPr>
-        <w:t>0.09  0.09</w:t>
-      </w:r>
-      <w:proofErr w:type="gramEnd"/>
-      <w:r>
-        <w:rPr>
-          <w:rFonts w:ascii="Courier" w:hAnsi="Courier" w:cs="Consolas"/>
-          <w:color w:val="000000" w:themeColor="text1"/>
-          <w:szCs w:val="20"/>
-        </w:rPr>
-        <w:t xml:space="preserve">  0.09  0.09  0.09  0.09  0.09  0.09  0.09  0.09 -0.01 -0.01</w:t>
-      </w:r>
-    </w:p>
-    <w:p>
-      <w:pPr>
-        <w:tabs>
-          <w:tab w:val="left" w:pos="560"/>
-          <w:tab w:val="left" w:pos="1120"/>
-          <w:tab w:val="left" w:pos="1680"/>
-          <w:tab w:val="left" w:pos="2240"/>
-          <w:tab w:val="left" w:pos="2800"/>
-          <w:tab w:val="left" w:pos="3360"/>
-          <w:tab w:val="left" w:pos="3920"/>
-          <w:tab w:val="left" w:pos="4480"/>
-          <w:tab w:val="left" w:pos="5040"/>
-          <w:tab w:val="left" w:pos="5600"/>
-          <w:tab w:val="left" w:pos="6160"/>
-          <w:tab w:val="left" w:pos="6720"/>
-        </w:tabs>
-        <w:autoSpaceDE w:val="0"/>
-        <w:autoSpaceDN w:val="0"/>
-        <w:adjustRightInd w:val="0"/>
-        <w:jc w:val="left"/>
-        <w:rPr>
-          <w:rFonts w:ascii="Courier" w:hAnsi="Courier" w:cs="Consolas"/>
-          <w:color w:val="000000" w:themeColor="text1"/>
-          <w:szCs w:val="20"/>
-        </w:rPr>
-      </w:pPr>
-      <w:r>
-        <w:rPr>
-          <w:rFonts w:ascii="Courier" w:hAnsi="Courier" w:cs="Consolas"/>
-          <w:color w:val="000000" w:themeColor="text1"/>
-          <w:szCs w:val="20"/>
-        </w:rPr>
-        <w:t xml:space="preserve"> -0.01 -0.01 -0.01 -0.01 -0.01 -0.01 -0.01 -0.01 -0.01 -0.01 -0.01 -0.01</w:t>
-      </w:r>
-    </w:p>
-    <w:p>
-      <w:pPr>
-        <w:tabs>
-          <w:tab w:val="left" w:pos="560"/>
-          <w:tab w:val="left" w:pos="1120"/>
-          <w:tab w:val="left" w:pos="1680"/>
-          <w:tab w:val="left" w:pos="2240"/>
-          <w:tab w:val="left" w:pos="2800"/>
-          <w:tab w:val="left" w:pos="3360"/>
-          <w:tab w:val="left" w:pos="3920"/>
-          <w:tab w:val="left" w:pos="4480"/>
-          <w:tab w:val="left" w:pos="5040"/>
-          <w:tab w:val="left" w:pos="5600"/>
-          <w:tab w:val="left" w:pos="6160"/>
-          <w:tab w:val="left" w:pos="6720"/>
-        </w:tabs>
-        <w:autoSpaceDE w:val="0"/>
-        <w:autoSpaceDN w:val="0"/>
-        <w:adjustRightInd w:val="0"/>
-        <w:jc w:val="left"/>
-        <w:rPr>
-          <w:rFonts w:ascii="Courier" w:hAnsi="Courier" w:cs="Consolas"/>
-          <w:color w:val="000000" w:themeColor="text1"/>
-          <w:szCs w:val="20"/>
-        </w:rPr>
-      </w:pPr>
-      <w:r>
-        <w:rPr>
-          <w:rFonts w:ascii="Courier" w:hAnsi="Courier" w:cs="Consolas"/>
-          <w:color w:val="000000" w:themeColor="text1"/>
-          <w:szCs w:val="20"/>
-        </w:rPr>
-        <w:t xml:space="preserve"> -0.01 -0.01 -0.01 -0.01 -0.01 -0.01 -0.01 -0.01 -0.01 -0.01 -0.01 -0.01</w:t>
-      </w:r>
-    </w:p>
-    <w:p>
-      <w:pPr>
-        <w:rPr>
-          <w:rFonts w:ascii="Courier" w:hAnsi="Courier" w:cs="Consolas"/>
-          <w:color w:val="000000" w:themeColor="text1"/>
-          <w:szCs w:val="20"/>
-        </w:rPr>
-      </w:pPr>
-      <w:r>
-        <w:rPr>
-          <w:rFonts w:ascii="Courier" w:hAnsi="Courier" w:cs="Consolas"/>
-          <w:color w:val="000000" w:themeColor="text1"/>
-          <w:szCs w:val="20"/>
-        </w:rPr>
-        <w:t xml:space="preserve"> -0.01 -0.01 -0.01 -0.01]</w:t>
+        <w:t>https://github.com/jknthn/unity-tennis-rl</w:t>
       </w:r>
     </w:p>
     <w:sectPr>
@@ -6471,27 +9887,30 @@
         <w:footnoteRef/>
       </w:r>
       <w:r>
-        <w:t xml:space="preserve"> Generation of policies for both generating memories and training is discussed in </w:t>
-      </w:r>
-      <w:r>
-        <w:rPr>
-          <w:color w:val="FF0000"/>
-        </w:rPr>
-        <w:t>Section &lt;</w:t>
-      </w:r>
-      <w:r>
-        <w:rPr>
-          <w:color w:val="FF0000"/>
-        </w:rPr>
-        <w:t>Update this</w:t>
-      </w:r>
-      <w:r>
-        <w:rPr>
-          <w:color w:val="FF0000"/>
-        </w:rPr>
-        <w:t>&gt;</w:t>
-      </w:r>
-      <w:r>
+        <w:t xml:space="preserve"> </w:t>
+      </w:r>
+      <w:r>
+        <w:rPr>
+          <w:sz w:val="16"/>
+        </w:rPr>
+        <w:t xml:space="preserve">Generation of policies for both generating memories and training is discussed in Section </w:t>
+      </w:r>
+      <w:r>
+        <w:rPr>
+          <w:sz w:val="16"/>
+        </w:rPr>
+        <w:t>4.2.</w:t>
+      </w:r>
+      <w:r>
+        <w:rPr>
+          <w:sz w:val="16"/>
+        </w:rPr>
+        <w:t>2</w:t>
+      </w:r>
+      <w:r>
+        <w:rPr>
+          <w:sz w:val="16"/>
+        </w:rPr>
         <w:t>.</w:t>
       </w:r>
     </w:p>
@@ -6502,6 +9921,208 @@
 <file path=word/numbering.xml><?xml version="1.0" encoding="utf-8"?>
 <w:numbering xmlns:wpc="http://schemas.microsoft.com/office/word/2010/wordprocessingCanvas" xmlns:cx="http://schemas.microsoft.com/office/drawing/2014/chartex" xmlns:cx1="http://schemas.microsoft.com/office/drawing/2015/9/8/chartex" xmlns:cx2="http://schemas.microsoft.com/office/drawing/2015/10/21/chartex" xmlns:cx3="http://schemas.microsoft.com/office/drawing/2016/5/9/chartex" xmlns:cx4="http://schemas.microsoft.com/office/drawing/2016/5/10/chartex" xmlns:cx5="http://schemas.microsoft.com/office/drawing/2016/5/11/chartex" xmlns:cx6="http://schemas.microsoft.com/office/drawing/2016/5/12/chartex" xmlns:cx7="http://schemas.microsoft.com/office/drawing/2016/5/13/chartex" xmlns:cx8="http://schemas.microsoft.com/office/drawing/2016/5/14/chartex" xmlns:mc="http://schemas.openxmlformats.org/markup-compatibility/2006" xmlns:aink="http://schemas.microsoft.com/office/drawing/2016/ink" xmlns:am3d="http://schemas.microsoft.com/office/drawing/2017/model3d" xmlns:o="urn:schemas-microsoft-com:office:office" xmlns:r="http://schemas.openxmlformats.org/officeDocument/2006/relationships" xmlns:m="http://schemas.openxmlformats.org/officeDocument/2006/math" xmlns:v="urn:schemas-microsoft-com:vml" xmlns:wp14="http://schemas.microsoft.com/office/word/2010/wordprocessingDrawing" xmlns:wp="http://schemas.openxmlformats.org/drawingml/2006/wordprocessingDrawing" xmlns:w10="urn:schemas-microsoft-com:office:word" xmlns:w="http://schemas.openxmlformats.org/wordprocessingml/2006/main" xmlns:w14="http://schemas.microsoft.com/office/word/2010/wordml" xmlns:w15="http://schemas.microsoft.com/office/word/2012/wordml" xmlns:w16cid="http://schemas.microsoft.com/office/word/2016/wordml/cid" xmlns:w16se="http://schemas.microsoft.com/office/word/2015/wordml/symex" xmlns:wpg="http://schemas.microsoft.com/office/word/2010/wordprocessingGroup" xmlns:wpi="http://schemas.microsoft.com/office/word/2010/wordprocessingInk" xmlns:wne="http://schemas.microsoft.com/office/word/2006/wordml" xmlns:wps="http://schemas.microsoft.com/office/word/2010/wordprocessingShape" mc:Ignorable="w14 w15 w16se w16cid wp14">
   <w:abstractNum w:abstractNumId="0" w15:restartNumberingAfterBreak="0">
+    <w:nsid w:val="140716CC"/>
+    <w:multiLevelType w:val="hybridMultilevel"/>
+    <w:tmpl w:val="CBB42EBA"/>
+    <w:lvl w:ilvl="0" w:tplc="0409000F">
+      <w:start w:val="1"/>
+      <w:numFmt w:val="decimal"/>
+      <w:lvlText w:val="%1."/>
+      <w:lvlJc w:val="left"/>
+      <w:pPr>
+        <w:ind w:left="720" w:hanging="360"/>
+      </w:pPr>
+      <w:rPr>
+        <w:rFonts w:hint="default"/>
+      </w:rPr>
+    </w:lvl>
+    <w:lvl w:ilvl="1" w:tplc="04090019">
+      <w:start w:val="1"/>
+      <w:numFmt w:val="lowerLetter"/>
+      <w:lvlText w:val="%2."/>
+      <w:lvlJc w:val="left"/>
+      <w:pPr>
+        <w:ind w:left="1440" w:hanging="360"/>
+      </w:pPr>
+    </w:lvl>
+    <w:lvl w:ilvl="2" w:tplc="0409001B">
+      <w:start w:val="1"/>
+      <w:numFmt w:val="lowerRoman"/>
+      <w:lvlText w:val="%3."/>
+      <w:lvlJc w:val="right"/>
+      <w:pPr>
+        <w:ind w:left="2160" w:hanging="180"/>
+      </w:pPr>
+    </w:lvl>
+    <w:lvl w:ilvl="3" w:tplc="0409000F" w:tentative="1">
+      <w:start w:val="1"/>
+      <w:numFmt w:val="decimal"/>
+      <w:lvlText w:val="%4."/>
+      <w:lvlJc w:val="left"/>
+      <w:pPr>
+        <w:ind w:left="2880" w:hanging="360"/>
+      </w:pPr>
+    </w:lvl>
+    <w:lvl w:ilvl="4" w:tplc="04090019" w:tentative="1">
+      <w:start w:val="1"/>
+      <w:numFmt w:val="lowerLetter"/>
+      <w:lvlText w:val="%5."/>
+      <w:lvlJc w:val="left"/>
+      <w:pPr>
+        <w:ind w:left="3600" w:hanging="360"/>
+      </w:pPr>
+    </w:lvl>
+    <w:lvl w:ilvl="5" w:tplc="0409001B" w:tentative="1">
+      <w:start w:val="1"/>
+      <w:numFmt w:val="lowerRoman"/>
+      <w:lvlText w:val="%6."/>
+      <w:lvlJc w:val="right"/>
+      <w:pPr>
+        <w:ind w:left="4320" w:hanging="180"/>
+      </w:pPr>
+    </w:lvl>
+    <w:lvl w:ilvl="6" w:tplc="0409000F" w:tentative="1">
+      <w:start w:val="1"/>
+      <w:numFmt w:val="decimal"/>
+      <w:lvlText w:val="%7."/>
+      <w:lvlJc w:val="left"/>
+      <w:pPr>
+        <w:ind w:left="5040" w:hanging="360"/>
+      </w:pPr>
+    </w:lvl>
+    <w:lvl w:ilvl="7" w:tplc="04090019" w:tentative="1">
+      <w:start w:val="1"/>
+      <w:numFmt w:val="lowerLetter"/>
+      <w:lvlText w:val="%8."/>
+      <w:lvlJc w:val="left"/>
+      <w:pPr>
+        <w:ind w:left="5760" w:hanging="360"/>
+      </w:pPr>
+    </w:lvl>
+    <w:lvl w:ilvl="8" w:tplc="0409001B" w:tentative="1">
+      <w:start w:val="1"/>
+      <w:numFmt w:val="lowerRoman"/>
+      <w:lvlText w:val="%9."/>
+      <w:lvlJc w:val="right"/>
+      <w:pPr>
+        <w:ind w:left="6480" w:hanging="180"/>
+      </w:pPr>
+    </w:lvl>
+  </w:abstractNum>
+  <w:abstractNum w:abstractNumId="1" w15:restartNumberingAfterBreak="0">
+    <w:nsid w:val="1D4D4B31"/>
+    <w:multiLevelType w:val="hybridMultilevel"/>
+    <w:tmpl w:val="CA02228A"/>
+    <w:lvl w:ilvl="0" w:tplc="04090001">
+      <w:start w:val="1"/>
+      <w:numFmt w:val="bullet"/>
+      <w:lvlText w:val=""/>
+      <w:lvlJc w:val="left"/>
+      <w:pPr>
+        <w:ind w:left="720" w:hanging="360"/>
+      </w:pPr>
+      <w:rPr>
+        <w:rFonts w:ascii="Symbol" w:hAnsi="Symbol" w:hint="default"/>
+      </w:rPr>
+    </w:lvl>
+    <w:lvl w:ilvl="1" w:tplc="04090003" w:tentative="1">
+      <w:start w:val="1"/>
+      <w:numFmt w:val="bullet"/>
+      <w:lvlText w:val="o"/>
+      <w:lvlJc w:val="left"/>
+      <w:pPr>
+        <w:ind w:left="1440" w:hanging="360"/>
+      </w:pPr>
+      <w:rPr>
+        <w:rFonts w:ascii="Courier New" w:hAnsi="Courier New" w:cs="Courier New" w:hint="default"/>
+      </w:rPr>
+    </w:lvl>
+    <w:lvl w:ilvl="2" w:tplc="04090005" w:tentative="1">
+      <w:start w:val="1"/>
+      <w:numFmt w:val="bullet"/>
+      <w:lvlText w:val=""/>
+      <w:lvlJc w:val="left"/>
+      <w:pPr>
+        <w:ind w:left="2160" w:hanging="360"/>
+      </w:pPr>
+      <w:rPr>
+        <w:rFonts w:ascii="Wingdings" w:hAnsi="Wingdings" w:hint="default"/>
+      </w:rPr>
+    </w:lvl>
+    <w:lvl w:ilvl="3" w:tplc="04090001" w:tentative="1">
+      <w:start w:val="1"/>
+      <w:numFmt w:val="bullet"/>
+      <w:lvlText w:val=""/>
+      <w:lvlJc w:val="left"/>
+      <w:pPr>
+        <w:ind w:left="2880" w:hanging="360"/>
+      </w:pPr>
+      <w:rPr>
+        <w:rFonts w:ascii="Symbol" w:hAnsi="Symbol" w:hint="default"/>
+      </w:rPr>
+    </w:lvl>
+    <w:lvl w:ilvl="4" w:tplc="04090003" w:tentative="1">
+      <w:start w:val="1"/>
+      <w:numFmt w:val="bullet"/>
+      <w:lvlText w:val="o"/>
+      <w:lvlJc w:val="left"/>
+      <w:pPr>
+        <w:ind w:left="3600" w:hanging="360"/>
+      </w:pPr>
+      <w:rPr>
+        <w:rFonts w:ascii="Courier New" w:hAnsi="Courier New" w:cs="Courier New" w:hint="default"/>
+      </w:rPr>
+    </w:lvl>
+    <w:lvl w:ilvl="5" w:tplc="04090005" w:tentative="1">
+      <w:start w:val="1"/>
+      <w:numFmt w:val="bullet"/>
+      <w:lvlText w:val=""/>
+      <w:lvlJc w:val="left"/>
+      <w:pPr>
+        <w:ind w:left="4320" w:hanging="360"/>
+      </w:pPr>
+      <w:rPr>
+        <w:rFonts w:ascii="Wingdings" w:hAnsi="Wingdings" w:hint="default"/>
+      </w:rPr>
+    </w:lvl>
+    <w:lvl w:ilvl="6" w:tplc="04090001" w:tentative="1">
+      <w:start w:val="1"/>
+      <w:numFmt w:val="bullet"/>
+      <w:lvlText w:val=""/>
+      <w:lvlJc w:val="left"/>
+      <w:pPr>
+        <w:ind w:left="5040" w:hanging="360"/>
+      </w:pPr>
+      <w:rPr>
+        <w:rFonts w:ascii="Symbol" w:hAnsi="Symbol" w:hint="default"/>
+      </w:rPr>
+    </w:lvl>
+    <w:lvl w:ilvl="7" w:tplc="04090003" w:tentative="1">
+      <w:start w:val="1"/>
+      <w:numFmt w:val="bullet"/>
+      <w:lvlText w:val="o"/>
+      <w:lvlJc w:val="left"/>
+      <w:pPr>
+        <w:ind w:left="5760" w:hanging="360"/>
+      </w:pPr>
+      <w:rPr>
+        <w:rFonts w:ascii="Courier New" w:hAnsi="Courier New" w:cs="Courier New" w:hint="default"/>
+      </w:rPr>
+    </w:lvl>
+    <w:lvl w:ilvl="8" w:tplc="04090005" w:tentative="1">
+      <w:start w:val="1"/>
+      <w:numFmt w:val="bullet"/>
+      <w:lvlText w:val=""/>
+      <w:lvlJc w:val="left"/>
+      <w:pPr>
+        <w:ind w:left="6480" w:hanging="360"/>
+      </w:pPr>
+      <w:rPr>
+        <w:rFonts w:ascii="Wingdings" w:hAnsi="Wingdings" w:hint="default"/>
+      </w:rPr>
+    </w:lvl>
+  </w:abstractNum>
+  <w:abstractNum w:abstractNumId="2" w15:restartNumberingAfterBreak="0">
     <w:nsid w:val="5A3871BF"/>
     <w:multiLevelType w:val="hybridMultilevel"/>
     <w:tmpl w:val="DD849AEE"/>
@@ -6591,6 +10212,12 @@
     </w:lvl>
   </w:abstractNum>
   <w:num w:numId="1">
+    <w:abstractNumId w:val="2"/>
+  </w:num>
+  <w:num w:numId="2">
+    <w:abstractNumId w:val="1"/>
+  </w:num>
+  <w:num w:numId="3">
     <w:abstractNumId w:val="0"/>
   </w:num>
 </w:numbering>
@@ -7374,6 +11001,54 @@
       <w:rFonts w:eastAsiaTheme="minorEastAsia"/>
     </w:rPr>
   </w:style>
+  <w:style w:type="paragraph" w:styleId="HTMLPreformatted">
+    <w:name w:val="HTML Preformatted"/>
+    <w:basedOn w:val="Normal"/>
+    <w:link w:val="HTMLPreformattedChar"/>
+    <w:uiPriority w:val="99"/>
+    <w:unhideWhenUsed/>
+    <w:rsid w:val="007B336C"/>
+    <w:pPr>
+      <w:tabs>
+        <w:tab w:val="left" w:pos="916"/>
+        <w:tab w:val="left" w:pos="1832"/>
+        <w:tab w:val="left" w:pos="2748"/>
+        <w:tab w:val="left" w:pos="3664"/>
+        <w:tab w:val="left" w:pos="4580"/>
+        <w:tab w:val="left" w:pos="5496"/>
+        <w:tab w:val="left" w:pos="6412"/>
+        <w:tab w:val="left" w:pos="7328"/>
+        <w:tab w:val="left" w:pos="8244"/>
+        <w:tab w:val="left" w:pos="9160"/>
+        <w:tab w:val="left" w:pos="10076"/>
+        <w:tab w:val="left" w:pos="10992"/>
+        <w:tab w:val="left" w:pos="11908"/>
+        <w:tab w:val="left" w:pos="12824"/>
+        <w:tab w:val="left" w:pos="13740"/>
+        <w:tab w:val="left" w:pos="14656"/>
+      </w:tabs>
+      <w:spacing w:line="300" w:lineRule="auto"/>
+      <w:jc w:val="left"/>
+    </w:pPr>
+    <w:rPr>
+      <w:rFonts w:ascii="Courier New" w:eastAsia="Times New Roman" w:hAnsi="Courier New" w:cs="Courier New"/>
+      <w:szCs w:val="20"/>
+      <w:lang w:val="en-SG"/>
+    </w:rPr>
+  </w:style>
+  <w:style w:type="character" w:customStyle="1" w:styleId="HTMLPreformattedChar">
+    <w:name w:val="HTML Preformatted Char"/>
+    <w:basedOn w:val="DefaultParagraphFont"/>
+    <w:link w:val="HTMLPreformatted"/>
+    <w:uiPriority w:val="99"/>
+    <w:rsid w:val="007B336C"/>
+    <w:rPr>
+      <w:rFonts w:ascii="Courier New" w:eastAsia="Times New Roman" w:hAnsi="Courier New" w:cs="Courier New"/>
+      <w:sz w:val="20"/>
+      <w:szCs w:val="20"/>
+      <w:lang w:val="en-SG"/>
+    </w:rPr>
+  </w:style>
 </w:styles>
 </file>
 
@@ -7643,7 +11318,7 @@
 </file>
 
 <file path=customXml/itemProps1.xml><?xml version="1.0" encoding="utf-8"?>
-<ds:datastoreItem xmlns:ds="http://schemas.openxmlformats.org/officeDocument/2006/customXml" ds:itemID="{DD941F41-D433-6B42-91D6-B414FD665106}">
+<ds:datastoreItem xmlns:ds="http://schemas.openxmlformats.org/officeDocument/2006/customXml" ds:itemID="{10E54CEC-8B62-E74A-A48F-F69AA029DC6F}">
   <ds:schemaRefs>
     <ds:schemaRef ds:uri="http://schemas.openxmlformats.org/officeDocument/2006/bibliography"/>
   </ds:schemaRefs>

--- a/notebooks/Report.docx
+++ b/notebooks/Report.docx
@@ -56,6 +56,9 @@
         <w:jc w:val="center"/>
       </w:pPr>
       <w:r>
+        <w:rPr>
+          <w:noProof/>
+        </w:rPr>
         <w:drawing>
           <wp:inline distT="0" distB="0" distL="0" distR="0" wp14:anchorId="34B20A20" wp14:editId="2D3B3675">
             <wp:extent cx="2913764" cy="1787611"/>
@@ -1467,19 +1470,7 @@
         <w:rPr>
           <w:color w:val="7F7F7F" w:themeColor="text1" w:themeTint="80"/>
         </w:rPr>
-        <w:t>configuration for th</w:t>
-      </w:r>
-      <w:r>
-        <w:rPr>
-          <w:color w:val="7F7F7F" w:themeColor="text1" w:themeTint="80"/>
-        </w:rPr>
-        <w:t>e</w:t>
-      </w:r>
-      <w:r>
-        <w:rPr>
-          <w:color w:val="7F7F7F" w:themeColor="text1" w:themeTint="80"/>
-        </w:rPr>
-        <w:t xml:space="preserve"> actor</w:t>
+        <w:t>configuration for the actor</w:t>
       </w:r>
       <w:r>
         <w:rPr>
@@ -7806,37 +7797,77 @@
         <w:rPr>
           <w:rStyle w:val="code"/>
         </w:rPr>
-        <w:t xml:space="preserve">1 - </w:t>
-      </w:r>
+        <w:t>1 - explore</w:t>
+      </w:r>
+      <w:r>
+        <w:t>.</w:t>
+      </w:r>
+    </w:p>
+    <w:p/>
+    <w:p>
+      <w:pPr>
+        <w:pStyle w:val="Heading3"/>
+      </w:pPr>
+      <w:r>
+        <w:t>4.2.</w:t>
+      </w:r>
+      <w:r>
+        <w:t xml:space="preserve">3. </w:t>
+      </w:r>
+      <w:r>
+        <w:t>Fill the Replay Buffer</w:t>
+      </w:r>
+    </w:p>
+    <w:p/>
+    <w:p>
+      <w:r>
+        <w:t xml:space="preserve">Before beginning the program, a long sequence of episodes is played that will fill the </w:t>
+      </w:r>
+      <w:proofErr w:type="spellStart"/>
       <w:r>
         <w:rPr>
           <w:rStyle w:val="code"/>
         </w:rPr>
-        <w:t>explore</w:t>
+        <w:t>ReplayBuffer</w:t>
+      </w:r>
+      <w:proofErr w:type="spellEnd"/>
+      <w:r>
+        <w:t xml:space="preserve"> of each </w:t>
+      </w:r>
+      <w:r>
+        <w:rPr>
+          <w:rStyle w:val="code"/>
+        </w:rPr>
+        <w:t>Agent</w:t>
       </w:r>
       <w:r>
         <w:t>.</w:t>
       </w:r>
+      <w:r>
+        <w:t xml:space="preserve"> If </w:t>
+      </w:r>
+      <w:proofErr w:type="spellStart"/>
+      <w:r>
+        <w:rPr>
+          <w:rStyle w:val="code"/>
+        </w:rPr>
+        <w:t>hotStart</w:t>
+      </w:r>
+      <w:proofErr w:type="spellEnd"/>
+      <w:r>
+        <w:t xml:space="preserve"> is </w:t>
+      </w:r>
+      <w:r>
+        <w:t xml:space="preserve">not </w:t>
+      </w:r>
+      <w:r>
+        <w:t xml:space="preserve">used, it is recommended that this filling be done using exploration set to 1. </w:t>
+      </w:r>
     </w:p>
     <w:p/>
     <w:p>
-      <w:pPr>
-        <w:pStyle w:val="Heading3"/>
-      </w:pPr>
-      <w:r>
-        <w:t>4.2.</w:t>
-      </w:r>
-      <w:r>
-        <w:t xml:space="preserve">3. </w:t>
-      </w:r>
-      <w:r>
-        <w:t>Fill the Replay Buffer</w:t>
-      </w:r>
-    </w:p>
-    <w:p/>
-    <w:p>
-      <w:r>
-        <w:t xml:space="preserve">Before beginning the program, a long sequence of episodes is played that will fill the </w:t>
+      <w:r>
+        <w:t xml:space="preserve">It is possible that the </w:t>
       </w:r>
       <w:proofErr w:type="spellStart"/>
       <w:r>
@@ -7847,59 +7878,7 @@
       </w:r>
       <w:proofErr w:type="spellEnd"/>
       <w:r>
-        <w:t xml:space="preserve"> of each </w:t>
-      </w:r>
-      <w:r>
-        <w:rPr>
-          <w:rStyle w:val="code"/>
-        </w:rPr>
-        <w:t>Agent</w:t>
-      </w:r>
-      <w:r>
-        <w:t>.</w:t>
-      </w:r>
-      <w:r>
-        <w:t xml:space="preserve"> If </w:t>
-      </w:r>
-      <w:proofErr w:type="spellStart"/>
-      <w:r>
-        <w:rPr>
-          <w:rStyle w:val="code"/>
-        </w:rPr>
-        <w:t>hotStart</w:t>
-      </w:r>
-      <w:proofErr w:type="spellEnd"/>
-      <w:r>
-        <w:t xml:space="preserve"> is </w:t>
-      </w:r>
-      <w:r>
-        <w:t xml:space="preserve">not </w:t>
-      </w:r>
-      <w:r>
-        <w:t xml:space="preserve">used, it is recommended that this filling be done using exploration set to 1. </w:t>
-      </w:r>
-    </w:p>
-    <w:p/>
-    <w:p>
-      <w:r>
-        <w:t xml:space="preserve">It is possible that the </w:t>
-      </w:r>
-      <w:proofErr w:type="spellStart"/>
-      <w:r>
-        <w:rPr>
-          <w:rStyle w:val="code"/>
-        </w:rPr>
-        <w:t>ReplayBuffer</w:t>
-      </w:r>
-      <w:proofErr w:type="spellEnd"/>
-      <w:r>
-        <w:t xml:space="preserve"> be replenished with memory that comes from a judicious mix of exploration and exploitation.</w:t>
-      </w:r>
-      <w:r>
-        <w:t xml:space="preserve"> </w:t>
-      </w:r>
-      <w:r>
-        <w:t xml:space="preserve">For this, the parameters </w:t>
+        <w:t xml:space="preserve"> be replenished with memory that comes from a judicious mix of exploration and exploitation. For this, the parameters </w:t>
       </w:r>
       <w:proofErr w:type="spellStart"/>
       <w:r>
@@ -8461,12 +8440,7 @@
         </w:numPr>
       </w:pPr>
       <w:r>
-        <w:t>Save the final model, the config file and t</w:t>
-      </w:r>
-      <w:bookmarkStart w:id="0" w:name="_GoBack"/>
-      <w:bookmarkEnd w:id="0"/>
-      <w:r>
-        <w:t>he plots in the same folder</w:t>
+        <w:t>Save the final model, the config file and the plots in the same folder</w:t>
       </w:r>
     </w:p>
     <w:p/>
@@ -8523,16 +8497,7 @@
     <w:p/>
     <w:p>
       <w:r>
-        <w:t xml:space="preserve">This is a </w:t>
-      </w:r>
-      <w:r>
-        <w:t>fresh</w:t>
-      </w:r>
-      <w:r>
-        <w:t xml:space="preserve"> run</w:t>
-      </w:r>
-      <w:r>
-        <w:t xml:space="preserve"> and went through 2500 episodes. The </w:t>
+        <w:t xml:space="preserve">This is a fresh run and went through 2500 episodes. The </w:t>
       </w:r>
       <w:proofErr w:type="spellStart"/>
       <w:r>
@@ -8804,10 +8769,7 @@
         <w:t>2</w:t>
       </w:r>
       <w:r>
-        <w:t xml:space="preserve">. </w:t>
-      </w:r>
-      <w:r>
-        <w:t xml:space="preserve">Updated </w:t>
+        <w:t xml:space="preserve">. Updated </w:t>
       </w:r>
       <m:oMath>
         <m:r>
@@ -9103,16 +9065,7 @@
         <w:pStyle w:val="Heading3"/>
       </w:pPr>
       <w:r>
-        <w:t>4.3.</w:t>
-      </w:r>
-      <w:r>
-        <w:t>3</w:t>
-      </w:r>
-      <w:r>
-        <w:t xml:space="preserve">. </w:t>
-      </w:r>
-      <w:r>
-        <w:t>Start from the previous solution and retrain for a longer time</w:t>
+        <w:t>4.3.3. Start from the previous solution and retrain for a longer time</w:t>
       </w:r>
     </w:p>
     <w:p/>
@@ -9310,10 +9263,7 @@
         <w:pStyle w:val="Heading3"/>
       </w:pPr>
       <w:r>
-        <w:t xml:space="preserve">4.3.3. </w:t>
-      </w:r>
-      <w:r>
-        <w:t xml:space="preserve">Say Hello to </w:t>
+        <w:t xml:space="preserve">4.3.3. Say Hello to </w:t>
       </w:r>
       <w:proofErr w:type="spellStart"/>
       <w:r>
@@ -9341,15 +9291,7 @@
       </w:r>
       <w:proofErr w:type="spellEnd"/>
       <w:r>
-        <w:t xml:space="preserve">. This represents the hit number that a particular tuple belongs to within </w:t>
-      </w:r>
-      <w:proofErr w:type="spellStart"/>
-      <w:r>
-        <w:t>the</w:t>
-      </w:r>
-      <w:proofErr w:type="spellEnd"/>
-      <w:r>
-        <w:t xml:space="preserve"> episode. </w:t>
+        <w:t xml:space="preserve">. This represents the hit number that a particular tuple belongs to within the episode. </w:t>
       </w:r>
       <w:r>
         <w:t xml:space="preserve">Look at Fig.  5. (b) for an intuitive explanation. </w:t>
@@ -9774,6 +9716,195 @@
         <w:t xml:space="preserve">Well, we have our first 4. However, still not very good or stable. This is starting to get depressing. </w:t>
       </w:r>
     </w:p>
+    <w:p/>
+    <w:p>
+      <w:pPr>
+        <w:pStyle w:val="Heading3"/>
+      </w:pPr>
+      <w:r>
+        <w:t>4.3.</w:t>
+      </w:r>
+      <w:r>
+        <w:t>4</w:t>
+      </w:r>
+      <w:r>
+        <w:t xml:space="preserve">. </w:t>
+      </w:r>
+      <w:r>
+        <w:t>Incorporate some failures</w:t>
+      </w:r>
+    </w:p>
+    <w:p/>
+    <w:p>
+      <w:r>
+        <w:t>After watching some of the videos, we realized that it is possible, we are not incorporating the failures within our calculations. Hence, we incorporate a little bit of failures within the mix.</w:t>
+      </w:r>
+      <w:r>
+        <w:t xml:space="preserve"> Approximately at the 2000 mark, we see that the actor functions basically flatten out. </w:t>
+      </w:r>
+      <w:bookmarkStart w:id="0" w:name="_GoBack"/>
+      <w:bookmarkEnd w:id="0"/>
+    </w:p>
+    <w:p/>
+    <w:tbl>
+      <w:tblPr>
+        <w:tblStyle w:val="TableGrid"/>
+        <w:tblW w:w="0" w:type="auto"/>
+        <w:tblLook w:val="04A0" w:firstRow="1" w:lastRow="0" w:firstColumn="1" w:lastColumn="0" w:noHBand="0" w:noVBand="1"/>
+      </w:tblPr>
+      <w:tblGrid>
+        <w:gridCol w:w="4505"/>
+        <w:gridCol w:w="4505"/>
+      </w:tblGrid>
+      <w:tr>
+        <w:tc>
+          <w:tcPr>
+            <w:tcW w:w="4505" w:type="dxa"/>
+            <w:vAlign w:val="center"/>
+          </w:tcPr>
+          <w:p>
+            <w:pPr>
+              <w:jc w:val="center"/>
+            </w:pPr>
+            <w:r>
+              <w:rPr>
+                <w:noProof/>
+              </w:rPr>
+              <w:drawing>
+                <wp:inline distT="0" distB="0" distL="0" distR="0" wp14:anchorId="1FBCE4C2" wp14:editId="50BD1B8E">
+                  <wp:extent cx="2520000" cy="2016000"/>
+                  <wp:effectExtent l="0" t="0" r="0" b="3810"/>
+                  <wp:docPr id="10" name="Picture 10"/>
+                  <wp:cNvGraphicFramePr>
+                    <a:graphicFrameLocks xmlns:a="http://schemas.openxmlformats.org/drawingml/2006/main" noChangeAspect="1"/>
+                  </wp:cNvGraphicFramePr>
+                  <a:graphic xmlns:a="http://schemas.openxmlformats.org/drawingml/2006/main">
+                    <a:graphicData uri="http://schemas.openxmlformats.org/drawingml/2006/picture">
+                      <pic:pic xmlns:pic="http://schemas.openxmlformats.org/drawingml/2006/picture">
+                        <pic:nvPicPr>
+                          <pic:cNvPr id="10" name="scoresAgent_0.png"/>
+                          <pic:cNvPicPr/>
+                        </pic:nvPicPr>
+                        <pic:blipFill>
+                          <a:blip r:embed="rId25">
+                            <a:extLst>
+                              <a:ext uri="{28A0092B-C50C-407E-A947-70E740481C1C}">
+                                <a14:useLocalDpi xmlns:a14="http://schemas.microsoft.com/office/drawing/2010/main" val="0"/>
+                              </a:ext>
+                            </a:extLst>
+                          </a:blip>
+                          <a:stretch>
+                            <a:fillRect/>
+                          </a:stretch>
+                        </pic:blipFill>
+                        <pic:spPr>
+                          <a:xfrm>
+                            <a:off x="0" y="0"/>
+                            <a:ext cx="2520000" cy="2016000"/>
+                          </a:xfrm>
+                          <a:prstGeom prst="rect">
+                            <a:avLst/>
+                          </a:prstGeom>
+                        </pic:spPr>
+                      </pic:pic>
+                    </a:graphicData>
+                  </a:graphic>
+                </wp:inline>
+              </w:drawing>
+            </w:r>
+          </w:p>
+        </w:tc>
+        <w:tc>
+          <w:tcPr>
+            <w:tcW w:w="4505" w:type="dxa"/>
+            <w:vAlign w:val="center"/>
+          </w:tcPr>
+          <w:p>
+            <w:pPr>
+              <w:jc w:val="center"/>
+            </w:pPr>
+            <w:r>
+              <w:rPr>
+                <w:noProof/>
+              </w:rPr>
+              <w:drawing>
+                <wp:inline distT="0" distB="0" distL="0" distR="0" wp14:anchorId="3ABD3569" wp14:editId="1A3855FF">
+                  <wp:extent cx="2520000" cy="2016000"/>
+                  <wp:effectExtent l="0" t="0" r="0" b="3810"/>
+                  <wp:docPr id="9" name="Picture 9"/>
+                  <wp:cNvGraphicFramePr>
+                    <a:graphicFrameLocks xmlns:a="http://schemas.openxmlformats.org/drawingml/2006/main" noChangeAspect="1"/>
+                  </wp:cNvGraphicFramePr>
+                  <a:graphic xmlns:a="http://schemas.openxmlformats.org/drawingml/2006/main">
+                    <a:graphicData uri="http://schemas.openxmlformats.org/drawingml/2006/picture">
+                      <pic:pic xmlns:pic="http://schemas.openxmlformats.org/drawingml/2006/picture">
+                        <pic:nvPicPr>
+                          <pic:cNvPr id="9" name="losses.png"/>
+                          <pic:cNvPicPr/>
+                        </pic:nvPicPr>
+                        <pic:blipFill>
+                          <a:blip r:embed="rId26">
+                            <a:extLst>
+                              <a:ext uri="{28A0092B-C50C-407E-A947-70E740481C1C}">
+                                <a14:useLocalDpi xmlns:a14="http://schemas.microsoft.com/office/drawing/2010/main" val="0"/>
+                              </a:ext>
+                            </a:extLst>
+                          </a:blip>
+                          <a:stretch>
+                            <a:fillRect/>
+                          </a:stretch>
+                        </pic:blipFill>
+                        <pic:spPr>
+                          <a:xfrm>
+                            <a:off x="0" y="0"/>
+                            <a:ext cx="2520000" cy="2016000"/>
+                          </a:xfrm>
+                          <a:prstGeom prst="rect">
+                            <a:avLst/>
+                          </a:prstGeom>
+                        </pic:spPr>
+                      </pic:pic>
+                    </a:graphicData>
+                  </a:graphic>
+                </wp:inline>
+              </w:drawing>
+            </w:r>
+          </w:p>
+        </w:tc>
+      </w:tr>
+      <w:tr>
+        <w:tc>
+          <w:tcPr>
+            <w:tcW w:w="4505" w:type="dxa"/>
+            <w:vAlign w:val="center"/>
+          </w:tcPr>
+          <w:p>
+            <w:pPr>
+              <w:jc w:val="center"/>
+            </w:pPr>
+            <w:r>
+              <w:t>Scores for every iteration</w:t>
+            </w:r>
+          </w:p>
+        </w:tc>
+        <w:tc>
+          <w:tcPr>
+            <w:tcW w:w="4505" w:type="dxa"/>
+            <w:vAlign w:val="center"/>
+          </w:tcPr>
+          <w:p>
+            <w:pPr>
+              <w:jc w:val="center"/>
+            </w:pPr>
+            <w:r>
+              <w:t>Loss functions</w:t>
+            </w:r>
+          </w:p>
+        </w:tc>
+      </w:tr>
+    </w:tbl>
+    <w:p/>
+    <w:p/>
     <w:p>
       <w:pPr>
         <w:pStyle w:val="Heading1"/>
@@ -10730,6 +10861,7 @@
   <w:style w:type="character" w:default="1" w:styleId="DefaultParagraphFont">
     <w:name w:val="Default Paragraph Font"/>
     <w:uiPriority w:val="1"/>
+    <w:semiHidden/>
     <w:unhideWhenUsed/>
   </w:style>
   <w:style w:type="table" w:default="1" w:styleId="TableNormal">
@@ -11318,7 +11450,7 @@
 </file>
 
 <file path=customXml/itemProps1.xml><?xml version="1.0" encoding="utf-8"?>
-<ds:datastoreItem xmlns:ds="http://schemas.openxmlformats.org/officeDocument/2006/customXml" ds:itemID="{10E54CEC-8B62-E74A-A48F-F69AA029DC6F}">
+<ds:datastoreItem xmlns:ds="http://schemas.openxmlformats.org/officeDocument/2006/customXml" ds:itemID="{44A749F1-4DDD-F642-BA64-93F18D05BA87}">
   <ds:schemaRefs>
     <ds:schemaRef ds:uri="http://schemas.openxmlformats.org/officeDocument/2006/bibliography"/>
   </ds:schemaRefs>

--- a/notebooks/Report.docx
+++ b/notebooks/Report.docx
@@ -9722,16 +9722,7 @@
         <w:pStyle w:val="Heading3"/>
       </w:pPr>
       <w:r>
-        <w:t>4.3.</w:t>
-      </w:r>
-      <w:r>
-        <w:t>4</w:t>
-      </w:r>
-      <w:r>
-        <w:t xml:space="preserve">. </w:t>
-      </w:r>
-      <w:r>
-        <w:t>Incorporate some failures</w:t>
+        <w:t>4.3.4. Incorporate some failures</w:t>
       </w:r>
     </w:p>
     <w:p/>
@@ -9742,8 +9733,6 @@
       <w:r>
         <w:t xml:space="preserve"> Approximately at the 2000 mark, we see that the actor functions basically flatten out. </w:t>
       </w:r>
-      <w:bookmarkStart w:id="0" w:name="_GoBack"/>
-      <w:bookmarkEnd w:id="0"/>
     </w:p>
     <w:p/>
     <w:tbl>
@@ -9904,7 +9893,503 @@
       </w:tr>
     </w:tbl>
     <w:p/>
+    <w:p>
+      <w:r>
+        <w:t xml:space="preserve">At this point, it is obvious that there is a difference between </w:t>
+      </w:r>
+      <w:r>
+        <w:rPr>
+          <w:rStyle w:val="code"/>
+        </w:rPr>
+        <w:t>Agent</w:t>
+      </w:r>
+      <w:r>
+        <w:rPr>
+          <w:rStyle w:val="code"/>
+        </w:rPr>
+        <w:t>_0</w:t>
+      </w:r>
+      <w:r>
+        <w:t xml:space="preserve"> and </w:t>
+      </w:r>
+      <w:r>
+        <w:rPr>
+          <w:rStyle w:val="code"/>
+        </w:rPr>
+        <w:t>Agent_1</w:t>
+      </w:r>
+      <w:r>
+        <w:t xml:space="preserve">. It turns out that </w:t>
+      </w:r>
+      <w:r>
+        <w:rPr>
+          <w:rStyle w:val="code"/>
+        </w:rPr>
+        <w:t>Agent_0</w:t>
+      </w:r>
+      <w:r>
+        <w:t xml:space="preserve"> can hit the initial ball every time. However, </w:t>
+      </w:r>
+      <w:r>
+        <w:rPr>
+          <w:rStyle w:val="code"/>
+        </w:rPr>
+        <w:t>Agent_1</w:t>
+      </w:r>
+      <w:r>
+        <w:t xml:space="preserve"> </w:t>
+      </w:r>
+      <w:proofErr w:type="gramStart"/>
+      <w:r>
+        <w:t>sucks</w:t>
+      </w:r>
+      <w:proofErr w:type="gramEnd"/>
+      <w:r>
+        <w:t xml:space="preserve"> at it. If we initialize both agents with values of Agent_0, then we at least start them off with some interesting results …</w:t>
+      </w:r>
+    </w:p>
     <w:p/>
+    <w:p>
+      <w:pPr>
+        <w:pStyle w:val="ListParagraph"/>
+        <w:numPr>
+          <w:ilvl w:val="0"/>
+          <w:numId w:val="4"/>
+        </w:numPr>
+      </w:pPr>
+      <w:r>
+        <w:t xml:space="preserve">With separate agents, they look like the following: </w:t>
+      </w:r>
+      <w:r>
+        <w:t>https://youtu.be/ryhIdbBlKz8</w:t>
+      </w:r>
+    </w:p>
+    <w:p>
+      <w:pPr>
+        <w:pStyle w:val="ListParagraph"/>
+        <w:numPr>
+          <w:ilvl w:val="0"/>
+          <w:numId w:val="4"/>
+        </w:numPr>
+      </w:pPr>
+      <w:r>
+        <w:t xml:space="preserve">With Agent_0 for both, they look like the following: </w:t>
+      </w:r>
+      <w:r>
+        <w:t>https://youtu.be/ZkZjs1Gq0yU</w:t>
+      </w:r>
+    </w:p>
+    <w:p/>
+    <w:p>
+      <w:r>
+        <w:t xml:space="preserve">Hence, for the next run, we start at the </w:t>
+      </w:r>
+      <w:proofErr w:type="gramStart"/>
+      <w:r>
+        <w:t>2000 time</w:t>
+      </w:r>
+      <w:proofErr w:type="gramEnd"/>
+      <w:r>
+        <w:t xml:space="preserve"> unit with the same agent: </w:t>
+      </w:r>
+      <w:r>
+        <w:rPr>
+          <w:rStyle w:val="code"/>
+        </w:rPr>
+        <w:t>Agent_0.</w:t>
+      </w:r>
+      <w:r>
+        <w:t xml:space="preserve"> </w:t>
+      </w:r>
+      <w:r>
+        <w:t xml:space="preserve">We want to check whether we are able to generate better result. Note that basically both </w:t>
+      </w:r>
+      <w:r>
+        <w:t xml:space="preserve">actor losses are saturating to -0.1. This means that the critic is mostly predicting a single hit. Furthermore, the critic loss seems to have significant instability. A sign that the critic has perhaps a significant learning rate. </w:t>
+      </w:r>
+    </w:p>
+    <w:p/>
+    <w:p>
+      <w:r>
+        <w:t>It turns out that the instability in the learning rate is significant and cannot be used for the problem.</w:t>
+      </w:r>
+      <w:r>
+        <w:t xml:space="preserve"> This is even worse …</w:t>
+      </w:r>
+    </w:p>
+    <w:p/>
+    <w:tbl>
+      <w:tblPr>
+        <w:tblStyle w:val="TableGrid"/>
+        <w:tblW w:w="0" w:type="auto"/>
+        <w:tblLook w:val="04A0" w:firstRow="1" w:lastRow="0" w:firstColumn="1" w:lastColumn="0" w:noHBand="0" w:noVBand="1"/>
+      </w:tblPr>
+      <w:tblGrid>
+        <w:gridCol w:w="4505"/>
+        <w:gridCol w:w="4505"/>
+      </w:tblGrid>
+      <w:tr>
+        <w:tc>
+          <w:tcPr>
+            <w:tcW w:w="4505" w:type="dxa"/>
+            <w:tcBorders>
+              <w:top w:val="nil"/>
+              <w:left w:val="nil"/>
+              <w:bottom w:val="nil"/>
+              <w:right w:val="nil"/>
+            </w:tcBorders>
+            <w:vAlign w:val="center"/>
+          </w:tcPr>
+          <w:p>
+            <w:pPr>
+              <w:jc w:val="center"/>
+            </w:pPr>
+            <w:r>
+              <w:rPr>
+                <w:noProof/>
+              </w:rPr>
+              <w:lastRenderedPageBreak/>
+              <w:drawing>
+                <wp:inline distT="0" distB="0" distL="0" distR="0" wp14:anchorId="2EB2E0B0" wp14:editId="7D6EA2EF">
+                  <wp:extent cx="2520000" cy="2016000"/>
+                  <wp:effectExtent l="0" t="0" r="0" b="3810"/>
+                  <wp:docPr id="14" name="Picture 14"/>
+                  <wp:cNvGraphicFramePr>
+                    <a:graphicFrameLocks xmlns:a="http://schemas.openxmlformats.org/drawingml/2006/main" noChangeAspect="1"/>
+                  </wp:cNvGraphicFramePr>
+                  <a:graphic xmlns:a="http://schemas.openxmlformats.org/drawingml/2006/main">
+                    <a:graphicData uri="http://schemas.openxmlformats.org/drawingml/2006/picture">
+                      <pic:pic xmlns:pic="http://schemas.openxmlformats.org/drawingml/2006/picture">
+                        <pic:nvPicPr>
+                          <pic:cNvPr id="14" name="scoresAgent_1.png"/>
+                          <pic:cNvPicPr/>
+                        </pic:nvPicPr>
+                        <pic:blipFill>
+                          <a:blip r:embed="rId27">
+                            <a:extLst>
+                              <a:ext uri="{28A0092B-C50C-407E-A947-70E740481C1C}">
+                                <a14:useLocalDpi xmlns:a14="http://schemas.microsoft.com/office/drawing/2010/main" val="0"/>
+                              </a:ext>
+                            </a:extLst>
+                          </a:blip>
+                          <a:stretch>
+                            <a:fillRect/>
+                          </a:stretch>
+                        </pic:blipFill>
+                        <pic:spPr>
+                          <a:xfrm>
+                            <a:off x="0" y="0"/>
+                            <a:ext cx="2520000" cy="2016000"/>
+                          </a:xfrm>
+                          <a:prstGeom prst="rect">
+                            <a:avLst/>
+                          </a:prstGeom>
+                        </pic:spPr>
+                      </pic:pic>
+                    </a:graphicData>
+                  </a:graphic>
+                </wp:inline>
+              </w:drawing>
+            </w:r>
+          </w:p>
+        </w:tc>
+        <w:tc>
+          <w:tcPr>
+            <w:tcW w:w="4505" w:type="dxa"/>
+            <w:tcBorders>
+              <w:left w:val="nil"/>
+            </w:tcBorders>
+            <w:vAlign w:val="center"/>
+          </w:tcPr>
+          <w:p>
+            <w:pPr>
+              <w:jc w:val="center"/>
+            </w:pPr>
+            <w:r>
+              <w:rPr>
+                <w:noProof/>
+              </w:rPr>
+              <w:drawing>
+                <wp:inline distT="0" distB="0" distL="0" distR="0" wp14:anchorId="42A07C3B" wp14:editId="5C12D397">
+                  <wp:extent cx="2520000" cy="2016000"/>
+                  <wp:effectExtent l="0" t="0" r="0" b="3810"/>
+                  <wp:docPr id="13" name="Picture 13"/>
+                  <wp:cNvGraphicFramePr>
+                    <a:graphicFrameLocks xmlns:a="http://schemas.openxmlformats.org/drawingml/2006/main" noChangeAspect="1"/>
+                  </wp:cNvGraphicFramePr>
+                  <a:graphic xmlns:a="http://schemas.openxmlformats.org/drawingml/2006/main">
+                    <a:graphicData uri="http://schemas.openxmlformats.org/drawingml/2006/picture">
+                      <pic:pic xmlns:pic="http://schemas.openxmlformats.org/drawingml/2006/picture">
+                        <pic:nvPicPr>
+                          <pic:cNvPr id="13" name="losses.png"/>
+                          <pic:cNvPicPr/>
+                        </pic:nvPicPr>
+                        <pic:blipFill>
+                          <a:blip r:embed="rId28">
+                            <a:extLst>
+                              <a:ext uri="{28A0092B-C50C-407E-A947-70E740481C1C}">
+                                <a14:useLocalDpi xmlns:a14="http://schemas.microsoft.com/office/drawing/2010/main" val="0"/>
+                              </a:ext>
+                            </a:extLst>
+                          </a:blip>
+                          <a:stretch>
+                            <a:fillRect/>
+                          </a:stretch>
+                        </pic:blipFill>
+                        <pic:spPr>
+                          <a:xfrm>
+                            <a:off x="0" y="0"/>
+                            <a:ext cx="2520000" cy="2016000"/>
+                          </a:xfrm>
+                          <a:prstGeom prst="rect">
+                            <a:avLst/>
+                          </a:prstGeom>
+                        </pic:spPr>
+                      </pic:pic>
+                    </a:graphicData>
+                  </a:graphic>
+                </wp:inline>
+              </w:drawing>
+            </w:r>
+          </w:p>
+        </w:tc>
+      </w:tr>
+      <w:tr>
+        <w:tc>
+          <w:tcPr>
+            <w:tcW w:w="4505" w:type="dxa"/>
+            <w:tcBorders>
+              <w:top w:val="nil"/>
+              <w:left w:val="nil"/>
+              <w:bottom w:val="nil"/>
+              <w:right w:val="nil"/>
+            </w:tcBorders>
+            <w:vAlign w:val="center"/>
+          </w:tcPr>
+          <w:p>
+            <w:pPr>
+              <w:jc w:val="center"/>
+            </w:pPr>
+            <w:r>
+              <w:t>Scores for every iteration</w:t>
+            </w:r>
+          </w:p>
+        </w:tc>
+        <w:tc>
+          <w:tcPr>
+            <w:tcW w:w="4505" w:type="dxa"/>
+            <w:tcBorders>
+              <w:left w:val="nil"/>
+            </w:tcBorders>
+            <w:vAlign w:val="center"/>
+          </w:tcPr>
+          <w:p>
+            <w:pPr>
+              <w:jc w:val="center"/>
+            </w:pPr>
+            <w:r>
+              <w:t>Loss functions</w:t>
+            </w:r>
+          </w:p>
+        </w:tc>
+      </w:tr>
+    </w:tbl>
+    <w:p/>
+    <w:p>
+      <w:r>
+        <w:t xml:space="preserve">Losses are decreasing. However, we are not learning the right thing. </w:t>
+      </w:r>
+    </w:p>
+    <w:p/>
+    <w:p>
+      <w:pPr>
+        <w:pStyle w:val="Heading3"/>
+      </w:pPr>
+      <w:r>
+        <w:t>4.3.</w:t>
+      </w:r>
+      <w:r>
+        <w:t>5</w:t>
+      </w:r>
+      <w:r>
+        <w:t xml:space="preserve">. </w:t>
+      </w:r>
+      <w:r>
+        <w:t>Start with the same agent, but do a very long run</w:t>
+      </w:r>
+    </w:p>
+    <w:p/>
+    <w:p>
+      <w:r>
+        <w:t>We have changed the program so that, after the first hit, the program switches to a 50% exploration function. Even this doesn’t seem to be working …</w:t>
+      </w:r>
+      <w:bookmarkStart w:id="0" w:name="_GoBack"/>
+      <w:bookmarkEnd w:id="0"/>
+    </w:p>
+    <w:p/>
+    <w:tbl>
+      <w:tblPr>
+        <w:tblStyle w:val="TableGrid"/>
+        <w:tblW w:w="0" w:type="auto"/>
+        <w:tblLook w:val="04A0" w:firstRow="1" w:lastRow="0" w:firstColumn="1" w:lastColumn="0" w:noHBand="0" w:noVBand="1"/>
+      </w:tblPr>
+      <w:tblGrid>
+        <w:gridCol w:w="4505"/>
+        <w:gridCol w:w="4505"/>
+      </w:tblGrid>
+      <w:tr>
+        <w:tc>
+          <w:tcPr>
+            <w:tcW w:w="4505" w:type="dxa"/>
+            <w:vAlign w:val="center"/>
+          </w:tcPr>
+          <w:p>
+            <w:pPr>
+              <w:jc w:val="center"/>
+            </w:pPr>
+            <w:r>
+              <w:rPr>
+                <w:noProof/>
+              </w:rPr>
+              <w:drawing>
+                <wp:inline distT="0" distB="0" distL="0" distR="0" wp14:anchorId="0F5C2764" wp14:editId="1A62FFBF">
+                  <wp:extent cx="2520000" cy="2016000"/>
+                  <wp:effectExtent l="0" t="0" r="0" b="3810"/>
+                  <wp:docPr id="17" name="Picture 17"/>
+                  <wp:cNvGraphicFramePr>
+                    <a:graphicFrameLocks xmlns:a="http://schemas.openxmlformats.org/drawingml/2006/main" noChangeAspect="1"/>
+                  </wp:cNvGraphicFramePr>
+                  <a:graphic xmlns:a="http://schemas.openxmlformats.org/drawingml/2006/main">
+                    <a:graphicData uri="http://schemas.openxmlformats.org/drawingml/2006/picture">
+                      <pic:pic xmlns:pic="http://schemas.openxmlformats.org/drawingml/2006/picture">
+                        <pic:nvPicPr>
+                          <pic:cNvPr id="17" name="scoresAgent_0.png"/>
+                          <pic:cNvPicPr/>
+                        </pic:nvPicPr>
+                        <pic:blipFill>
+                          <a:blip r:embed="rId29">
+                            <a:extLst>
+                              <a:ext uri="{28A0092B-C50C-407E-A947-70E740481C1C}">
+                                <a14:useLocalDpi xmlns:a14="http://schemas.microsoft.com/office/drawing/2010/main" val="0"/>
+                              </a:ext>
+                            </a:extLst>
+                          </a:blip>
+                          <a:stretch>
+                            <a:fillRect/>
+                          </a:stretch>
+                        </pic:blipFill>
+                        <pic:spPr>
+                          <a:xfrm>
+                            <a:off x="0" y="0"/>
+                            <a:ext cx="2520000" cy="2016000"/>
+                          </a:xfrm>
+                          <a:prstGeom prst="rect">
+                            <a:avLst/>
+                          </a:prstGeom>
+                        </pic:spPr>
+                      </pic:pic>
+                    </a:graphicData>
+                  </a:graphic>
+                </wp:inline>
+              </w:drawing>
+            </w:r>
+          </w:p>
+        </w:tc>
+        <w:tc>
+          <w:tcPr>
+            <w:tcW w:w="4505" w:type="dxa"/>
+            <w:vAlign w:val="center"/>
+          </w:tcPr>
+          <w:p>
+            <w:pPr>
+              <w:jc w:val="center"/>
+            </w:pPr>
+            <w:r>
+              <w:rPr>
+                <w:noProof/>
+              </w:rPr>
+              <w:drawing>
+                <wp:inline distT="0" distB="0" distL="0" distR="0" wp14:anchorId="151BD3B5" wp14:editId="0AA1CBCB">
+                  <wp:extent cx="2520000" cy="2016000"/>
+                  <wp:effectExtent l="0" t="0" r="0" b="3810"/>
+                  <wp:docPr id="18" name="Picture 18"/>
+                  <wp:cNvGraphicFramePr>
+                    <a:graphicFrameLocks xmlns:a="http://schemas.openxmlformats.org/drawingml/2006/main" noChangeAspect="1"/>
+                  </wp:cNvGraphicFramePr>
+                  <a:graphic xmlns:a="http://schemas.openxmlformats.org/drawingml/2006/main">
+                    <a:graphicData uri="http://schemas.openxmlformats.org/drawingml/2006/picture">
+                      <pic:pic xmlns:pic="http://schemas.openxmlformats.org/drawingml/2006/picture">
+                        <pic:nvPicPr>
+                          <pic:cNvPr id="18" name="losses.png"/>
+                          <pic:cNvPicPr/>
+                        </pic:nvPicPr>
+                        <pic:blipFill>
+                          <a:blip r:embed="rId30">
+                            <a:extLst>
+                              <a:ext uri="{28A0092B-C50C-407E-A947-70E740481C1C}">
+                                <a14:useLocalDpi xmlns:a14="http://schemas.microsoft.com/office/drawing/2010/main" val="0"/>
+                              </a:ext>
+                            </a:extLst>
+                          </a:blip>
+                          <a:stretch>
+                            <a:fillRect/>
+                          </a:stretch>
+                        </pic:blipFill>
+                        <pic:spPr>
+                          <a:xfrm>
+                            <a:off x="0" y="0"/>
+                            <a:ext cx="2520000" cy="2016000"/>
+                          </a:xfrm>
+                          <a:prstGeom prst="rect">
+                            <a:avLst/>
+                          </a:prstGeom>
+                        </pic:spPr>
+                      </pic:pic>
+                    </a:graphicData>
+                  </a:graphic>
+                </wp:inline>
+              </w:drawing>
+            </w:r>
+          </w:p>
+        </w:tc>
+      </w:tr>
+      <w:tr>
+        <w:tc>
+          <w:tcPr>
+            <w:tcW w:w="4505" w:type="dxa"/>
+            <w:vAlign w:val="center"/>
+          </w:tcPr>
+          <w:p>
+            <w:pPr>
+              <w:jc w:val="center"/>
+            </w:pPr>
+            <w:r>
+              <w:t>Scores for every iteration</w:t>
+            </w:r>
+          </w:p>
+        </w:tc>
+        <w:tc>
+          <w:tcPr>
+            <w:tcW w:w="4505" w:type="dxa"/>
+            <w:vAlign w:val="center"/>
+          </w:tcPr>
+          <w:p>
+            <w:pPr>
+              <w:jc w:val="center"/>
+            </w:pPr>
+            <w:r>
+              <w:t>Loss functions</w:t>
+            </w:r>
+          </w:p>
+        </w:tc>
+      </w:tr>
+    </w:tbl>
+    <w:p/>
+    <w:p>
+      <w:r>
+        <w:t>Looks like there is very little improvement for the actor loss function. We need some other method of improvement …</w:t>
+      </w:r>
+    </w:p>
     <w:p>
       <w:pPr>
         <w:pStyle w:val="Heading1"/>
@@ -10024,13 +10509,7 @@
         <w:rPr>
           <w:sz w:val="16"/>
         </w:rPr>
-        <w:t xml:space="preserve">Generation of policies for both generating memories and training is discussed in Section </w:t>
-      </w:r>
-      <w:r>
-        <w:rPr>
-          <w:sz w:val="16"/>
-        </w:rPr>
-        <w:t>4.2.</w:t>
+        <w:t>Generation of policies for both generating memories and training is discussed in Section 4.2.</w:t>
       </w:r>
       <w:r>
         <w:rPr>
@@ -10342,6 +10821,119 @@
       </w:pPr>
     </w:lvl>
   </w:abstractNum>
+  <w:abstractNum w:abstractNumId="3" w15:restartNumberingAfterBreak="0">
+    <w:nsid w:val="5D386EE8"/>
+    <w:multiLevelType w:val="hybridMultilevel"/>
+    <w:tmpl w:val="35EA9CA0"/>
+    <w:lvl w:ilvl="0" w:tplc="04090001">
+      <w:start w:val="1"/>
+      <w:numFmt w:val="bullet"/>
+      <w:lvlText w:val=""/>
+      <w:lvlJc w:val="left"/>
+      <w:pPr>
+        <w:ind w:left="720" w:hanging="360"/>
+      </w:pPr>
+      <w:rPr>
+        <w:rFonts w:ascii="Symbol" w:hAnsi="Symbol" w:hint="default"/>
+      </w:rPr>
+    </w:lvl>
+    <w:lvl w:ilvl="1" w:tplc="04090003" w:tentative="1">
+      <w:start w:val="1"/>
+      <w:numFmt w:val="bullet"/>
+      <w:lvlText w:val="o"/>
+      <w:lvlJc w:val="left"/>
+      <w:pPr>
+        <w:ind w:left="1440" w:hanging="360"/>
+      </w:pPr>
+      <w:rPr>
+        <w:rFonts w:ascii="Courier New" w:hAnsi="Courier New" w:cs="Courier New" w:hint="default"/>
+      </w:rPr>
+    </w:lvl>
+    <w:lvl w:ilvl="2" w:tplc="04090005" w:tentative="1">
+      <w:start w:val="1"/>
+      <w:numFmt w:val="bullet"/>
+      <w:lvlText w:val=""/>
+      <w:lvlJc w:val="left"/>
+      <w:pPr>
+        <w:ind w:left="2160" w:hanging="360"/>
+      </w:pPr>
+      <w:rPr>
+        <w:rFonts w:ascii="Wingdings" w:hAnsi="Wingdings" w:hint="default"/>
+      </w:rPr>
+    </w:lvl>
+    <w:lvl w:ilvl="3" w:tplc="04090001" w:tentative="1">
+      <w:start w:val="1"/>
+      <w:numFmt w:val="bullet"/>
+      <w:lvlText w:val=""/>
+      <w:lvlJc w:val="left"/>
+      <w:pPr>
+        <w:ind w:left="2880" w:hanging="360"/>
+      </w:pPr>
+      <w:rPr>
+        <w:rFonts w:ascii="Symbol" w:hAnsi="Symbol" w:hint="default"/>
+      </w:rPr>
+    </w:lvl>
+    <w:lvl w:ilvl="4" w:tplc="04090003" w:tentative="1">
+      <w:start w:val="1"/>
+      <w:numFmt w:val="bullet"/>
+      <w:lvlText w:val="o"/>
+      <w:lvlJc w:val="left"/>
+      <w:pPr>
+        <w:ind w:left="3600" w:hanging="360"/>
+      </w:pPr>
+      <w:rPr>
+        <w:rFonts w:ascii="Courier New" w:hAnsi="Courier New" w:cs="Courier New" w:hint="default"/>
+      </w:rPr>
+    </w:lvl>
+    <w:lvl w:ilvl="5" w:tplc="04090005" w:tentative="1">
+      <w:start w:val="1"/>
+      <w:numFmt w:val="bullet"/>
+      <w:lvlText w:val=""/>
+      <w:lvlJc w:val="left"/>
+      <w:pPr>
+        <w:ind w:left="4320" w:hanging="360"/>
+      </w:pPr>
+      <w:rPr>
+        <w:rFonts w:ascii="Wingdings" w:hAnsi="Wingdings" w:hint="default"/>
+      </w:rPr>
+    </w:lvl>
+    <w:lvl w:ilvl="6" w:tplc="04090001" w:tentative="1">
+      <w:start w:val="1"/>
+      <w:numFmt w:val="bullet"/>
+      <w:lvlText w:val=""/>
+      <w:lvlJc w:val="left"/>
+      <w:pPr>
+        <w:ind w:left="5040" w:hanging="360"/>
+      </w:pPr>
+      <w:rPr>
+        <w:rFonts w:ascii="Symbol" w:hAnsi="Symbol" w:hint="default"/>
+      </w:rPr>
+    </w:lvl>
+    <w:lvl w:ilvl="7" w:tplc="04090003" w:tentative="1">
+      <w:start w:val="1"/>
+      <w:numFmt w:val="bullet"/>
+      <w:lvlText w:val="o"/>
+      <w:lvlJc w:val="left"/>
+      <w:pPr>
+        <w:ind w:left="5760" w:hanging="360"/>
+      </w:pPr>
+      <w:rPr>
+        <w:rFonts w:ascii="Courier New" w:hAnsi="Courier New" w:cs="Courier New" w:hint="default"/>
+      </w:rPr>
+    </w:lvl>
+    <w:lvl w:ilvl="8" w:tplc="04090005" w:tentative="1">
+      <w:start w:val="1"/>
+      <w:numFmt w:val="bullet"/>
+      <w:lvlText w:val=""/>
+      <w:lvlJc w:val="left"/>
+      <w:pPr>
+        <w:ind w:left="6480" w:hanging="360"/>
+      </w:pPr>
+      <w:rPr>
+        <w:rFonts w:ascii="Wingdings" w:hAnsi="Wingdings" w:hint="default"/>
+      </w:rPr>
+    </w:lvl>
+  </w:abstractNum>
   <w:num w:numId="1">
     <w:abstractNumId w:val="2"/>
   </w:num>
@@ -10350,6 +10942,9 @@
   </w:num>
   <w:num w:numId="3">
     <w:abstractNumId w:val="0"/>
+  </w:num>
+  <w:num w:numId="4">
+    <w:abstractNumId w:val="3"/>
   </w:num>
 </w:numbering>
 </file>
@@ -11181,6 +11776,27 @@
       <w:lang w:val="en-SG"/>
     </w:rPr>
   </w:style>
+  <w:style w:type="character" w:styleId="Hyperlink">
+    <w:name w:val="Hyperlink"/>
+    <w:basedOn w:val="DefaultParagraphFont"/>
+    <w:uiPriority w:val="99"/>
+    <w:unhideWhenUsed/>
+    <w:rsid w:val="00C76B41"/>
+    <w:rPr>
+      <w:color w:val="0563C1" w:themeColor="hyperlink"/>
+      <w:u w:val="single"/>
+    </w:rPr>
+  </w:style>
+  <w:style w:type="character" w:styleId="UnresolvedMention">
+    <w:name w:val="Unresolved Mention"/>
+    <w:basedOn w:val="DefaultParagraphFont"/>
+    <w:uiPriority w:val="99"/>
+    <w:rsid w:val="00C76B41"/>
+    <w:rPr>
+      <w:color w:val="605E5C"/>
+      <w:shd w:val="clear" w:color="auto" w:fill="E1DFDD"/>
+    </w:rPr>
+  </w:style>
 </w:styles>
 </file>
 
@@ -11450,7 +12066,7 @@
 </file>
 
 <file path=customXml/itemProps1.xml><?xml version="1.0" encoding="utf-8"?>
-<ds:datastoreItem xmlns:ds="http://schemas.openxmlformats.org/officeDocument/2006/customXml" ds:itemID="{44A749F1-4DDD-F642-BA64-93F18D05BA87}">
+<ds:datastoreItem xmlns:ds="http://schemas.openxmlformats.org/officeDocument/2006/customXml" ds:itemID="{B80B5CD5-1BE4-B04F-8DD5-46B523F8A42B}">
   <ds:schemaRefs>
     <ds:schemaRef ds:uri="http://schemas.openxmlformats.org/officeDocument/2006/bibliography"/>
   </ds:schemaRefs>

--- a/notebooks/Report.docx
+++ b/notebooks/Report.docx
@@ -9739,6 +9739,14 @@
       <w:tblPr>
         <w:tblStyle w:val="TableGrid"/>
         <w:tblW w:w="0" w:type="auto"/>
+        <w:tblBorders>
+          <w:top w:val="none" w:sz="0" w:space="0" w:color="auto"/>
+          <w:left w:val="none" w:sz="0" w:space="0" w:color="auto"/>
+          <w:bottom w:val="none" w:sz="0" w:space="0" w:color="auto"/>
+          <w:right w:val="none" w:sz="0" w:space="0" w:color="auto"/>
+          <w:insideH w:val="none" w:sz="0" w:space="0" w:color="auto"/>
+          <w:insideV w:val="none" w:sz="0" w:space="0" w:color="auto"/>
+        </w:tblBorders>
         <w:tblLook w:val="04A0" w:firstRow="1" w:lastRow="0" w:firstColumn="1" w:lastColumn="0" w:noHBand="0" w:noVBand="1"/>
       </w:tblPr>
       <w:tblGrid>
@@ -10022,6 +10030,14 @@
       <w:tblPr>
         <w:tblStyle w:val="TableGrid"/>
         <w:tblW w:w="0" w:type="auto"/>
+        <w:tblBorders>
+          <w:top w:val="none" w:sz="0" w:space="0" w:color="auto"/>
+          <w:left w:val="none" w:sz="0" w:space="0" w:color="auto"/>
+          <w:bottom w:val="none" w:sz="0" w:space="0" w:color="auto"/>
+          <w:right w:val="none" w:sz="0" w:space="0" w:color="auto"/>
+          <w:insideH w:val="none" w:sz="0" w:space="0" w:color="auto"/>
+          <w:insideV w:val="none" w:sz="0" w:space="0" w:color="auto"/>
+        </w:tblBorders>
         <w:tblLook w:val="04A0" w:firstRow="1" w:lastRow="0" w:firstColumn="1" w:lastColumn="0" w:noHBand="0" w:noVBand="1"/>
       </w:tblPr>
       <w:tblGrid>
@@ -10032,12 +10048,6 @@
         <w:tc>
           <w:tcPr>
             <w:tcW w:w="4505" w:type="dxa"/>
-            <w:tcBorders>
-              <w:top w:val="nil"/>
-              <w:left w:val="nil"/>
-              <w:bottom w:val="nil"/>
-              <w:right w:val="nil"/>
-            </w:tcBorders>
             <w:vAlign w:val="center"/>
           </w:tcPr>
           <w:p>
@@ -10096,9 +10106,6 @@
         <w:tc>
           <w:tcPr>
             <w:tcW w:w="4505" w:type="dxa"/>
-            <w:tcBorders>
-              <w:left w:val="nil"/>
-            </w:tcBorders>
             <w:vAlign w:val="center"/>
           </w:tcPr>
           <w:p>
@@ -10158,12 +10165,6 @@
         <w:tc>
           <w:tcPr>
             <w:tcW w:w="4505" w:type="dxa"/>
-            <w:tcBorders>
-              <w:top w:val="nil"/>
-              <w:left w:val="nil"/>
-              <w:bottom w:val="nil"/>
-              <w:right w:val="nil"/>
-            </w:tcBorders>
             <w:vAlign w:val="center"/>
           </w:tcPr>
           <w:p>
@@ -10178,9 +10179,6 @@
         <w:tc>
           <w:tcPr>
             <w:tcW w:w="4505" w:type="dxa"/>
-            <w:tcBorders>
-              <w:left w:val="nil"/>
-            </w:tcBorders>
             <w:vAlign w:val="center"/>
           </w:tcPr>
           <w:p>
@@ -10206,16 +10204,7 @@
         <w:pStyle w:val="Heading3"/>
       </w:pPr>
       <w:r>
-        <w:t>4.3.</w:t>
-      </w:r>
-      <w:r>
-        <w:t>5</w:t>
-      </w:r>
-      <w:r>
-        <w:t xml:space="preserve">. </w:t>
-      </w:r>
-      <w:r>
-        <w:t>Start with the same agent, but do a very long run</w:t>
+        <w:t>4.3.5. Start with the same agent, but do a very long run</w:t>
       </w:r>
     </w:p>
     <w:p/>
@@ -10223,14 +10212,20 @@
       <w:r>
         <w:t>We have changed the program so that, after the first hit, the program switches to a 50% exploration function. Even this doesn’t seem to be working …</w:t>
       </w:r>
-      <w:bookmarkStart w:id="0" w:name="_GoBack"/>
-      <w:bookmarkEnd w:id="0"/>
     </w:p>
     <w:p/>
     <w:tbl>
       <w:tblPr>
         <w:tblStyle w:val="TableGrid"/>
         <w:tblW w:w="0" w:type="auto"/>
+        <w:tblBorders>
+          <w:top w:val="none" w:sz="0" w:space="0" w:color="auto"/>
+          <w:left w:val="none" w:sz="0" w:space="0" w:color="auto"/>
+          <w:bottom w:val="none" w:sz="0" w:space="0" w:color="auto"/>
+          <w:right w:val="none" w:sz="0" w:space="0" w:color="auto"/>
+          <w:insideH w:val="none" w:sz="0" w:space="0" w:color="auto"/>
+          <w:insideV w:val="none" w:sz="0" w:space="0" w:color="auto"/>
+        </w:tblBorders>
         <w:tblLook w:val="04A0" w:firstRow="1" w:lastRow="0" w:firstColumn="1" w:lastColumn="0" w:noHBand="0" w:noVBand="1"/>
       </w:tblPr>
       <w:tblGrid>
@@ -10390,6 +10385,232 @@
         <w:t>Looks like there is very little improvement for the actor loss function. We need some other method of improvement …</w:t>
       </w:r>
     </w:p>
+    <w:p/>
+    <w:p>
+      <w:pPr>
+        <w:pStyle w:val="Heading3"/>
+      </w:pPr>
+      <w:r>
+        <w:t>4.3.1. Change the NN Architecture</w:t>
+      </w:r>
+    </w:p>
+    <w:p/>
+    <w:p>
+      <w:r>
+        <w:t xml:space="preserve">Now that everything failed, I tried another set of NN architecture. Now, the architecture had 3 layers, and each layer is </w:t>
+      </w:r>
+      <w:r>
+        <w:t>now</w:t>
+      </w:r>
+      <w:r>
+        <w:t xml:space="preserve"> activated with </w:t>
+      </w:r>
+      <w:r>
+        <w:rPr>
+          <w:rStyle w:val="code"/>
+        </w:rPr>
+        <w:t>tanh</w:t>
+      </w:r>
+      <w:r>
+        <w:t xml:space="preserve"> activation </w:t>
+      </w:r>
+      <w:r>
+        <w:t xml:space="preserve">(rather than the earlier </w:t>
+      </w:r>
+      <w:proofErr w:type="spellStart"/>
+      <w:r>
+        <w:rPr>
+          <w:rStyle w:val="code"/>
+        </w:rPr>
+        <w:t>ReLU</w:t>
+      </w:r>
+      <w:proofErr w:type="spellEnd"/>
+      <w:r>
+        <w:t xml:space="preserve">) </w:t>
+      </w:r>
+      <w:r>
+        <w:t xml:space="preserve">to avoid the exploding gradients problem. Since there are only 3 layers, I didn’t expect significant problems with vanishing gradients. </w:t>
+      </w:r>
+      <w:r>
+        <w:t xml:space="preserve"> This looks more promising, as shown below:</w:t>
+      </w:r>
+    </w:p>
+    <w:p/>
+    <w:tbl>
+      <w:tblPr>
+        <w:tblStyle w:val="TableGrid"/>
+        <w:tblW w:w="0" w:type="auto"/>
+        <w:tblBorders>
+          <w:top w:val="none" w:sz="0" w:space="0" w:color="auto"/>
+          <w:left w:val="none" w:sz="0" w:space="0" w:color="auto"/>
+          <w:bottom w:val="none" w:sz="0" w:space="0" w:color="auto"/>
+          <w:right w:val="none" w:sz="0" w:space="0" w:color="auto"/>
+          <w:insideH w:val="none" w:sz="0" w:space="0" w:color="auto"/>
+          <w:insideV w:val="none" w:sz="0" w:space="0" w:color="auto"/>
+        </w:tblBorders>
+        <w:tblLook w:val="04A0" w:firstRow="1" w:lastRow="0" w:firstColumn="1" w:lastColumn="0" w:noHBand="0" w:noVBand="1"/>
+      </w:tblPr>
+      <w:tblGrid>
+        <w:gridCol w:w="4505"/>
+        <w:gridCol w:w="4505"/>
+      </w:tblGrid>
+      <w:tr>
+        <w:tc>
+          <w:tcPr>
+            <w:tcW w:w="4505" w:type="dxa"/>
+            <w:vAlign w:val="center"/>
+          </w:tcPr>
+          <w:p>
+            <w:pPr>
+              <w:jc w:val="center"/>
+            </w:pPr>
+            <w:r>
+              <w:rPr>
+                <w:noProof/>
+              </w:rPr>
+              <w:lastRenderedPageBreak/>
+              <w:drawing>
+                <wp:inline distT="0" distB="0" distL="0" distR="0" wp14:anchorId="3BF1B408" wp14:editId="71C03FD6">
+                  <wp:extent cx="2520000" cy="2016000"/>
+                  <wp:effectExtent l="0" t="0" r="0" b="3810"/>
+                  <wp:docPr id="25" name="Picture 25"/>
+                  <wp:cNvGraphicFramePr>
+                    <a:graphicFrameLocks xmlns:a="http://schemas.openxmlformats.org/drawingml/2006/main" noChangeAspect="1"/>
+                  </wp:cNvGraphicFramePr>
+                  <a:graphic xmlns:a="http://schemas.openxmlformats.org/drawingml/2006/main">
+                    <a:graphicData uri="http://schemas.openxmlformats.org/drawingml/2006/picture">
+                      <pic:pic xmlns:pic="http://schemas.openxmlformats.org/drawingml/2006/picture">
+                        <pic:nvPicPr>
+                          <pic:cNvPr id="25" name="scoresAgent_1.png"/>
+                          <pic:cNvPicPr/>
+                        </pic:nvPicPr>
+                        <pic:blipFill>
+                          <a:blip r:embed="rId31">
+                            <a:extLst>
+                              <a:ext uri="{28A0092B-C50C-407E-A947-70E740481C1C}">
+                                <a14:useLocalDpi xmlns:a14="http://schemas.microsoft.com/office/drawing/2010/main" val="0"/>
+                              </a:ext>
+                            </a:extLst>
+                          </a:blip>
+                          <a:stretch>
+                            <a:fillRect/>
+                          </a:stretch>
+                        </pic:blipFill>
+                        <pic:spPr>
+                          <a:xfrm>
+                            <a:off x="0" y="0"/>
+                            <a:ext cx="2520000" cy="2016000"/>
+                          </a:xfrm>
+                          <a:prstGeom prst="rect">
+                            <a:avLst/>
+                          </a:prstGeom>
+                        </pic:spPr>
+                      </pic:pic>
+                    </a:graphicData>
+                  </a:graphic>
+                </wp:inline>
+              </w:drawing>
+            </w:r>
+          </w:p>
+        </w:tc>
+        <w:tc>
+          <w:tcPr>
+            <w:tcW w:w="4505" w:type="dxa"/>
+            <w:vAlign w:val="center"/>
+          </w:tcPr>
+          <w:p>
+            <w:pPr>
+              <w:jc w:val="center"/>
+            </w:pPr>
+            <w:r>
+              <w:rPr>
+                <w:noProof/>
+              </w:rPr>
+              <w:drawing>
+                <wp:inline distT="0" distB="0" distL="0" distR="0" wp14:anchorId="6CEF0D0A" wp14:editId="412CC9C4">
+                  <wp:extent cx="2520000" cy="2016000"/>
+                  <wp:effectExtent l="0" t="0" r="0" b="3810"/>
+                  <wp:docPr id="24" name="Picture 24"/>
+                  <wp:cNvGraphicFramePr>
+                    <a:graphicFrameLocks xmlns:a="http://schemas.openxmlformats.org/drawingml/2006/main" noChangeAspect="1"/>
+                  </wp:cNvGraphicFramePr>
+                  <a:graphic xmlns:a="http://schemas.openxmlformats.org/drawingml/2006/main">
+                    <a:graphicData uri="http://schemas.openxmlformats.org/drawingml/2006/picture">
+                      <pic:pic xmlns:pic="http://schemas.openxmlformats.org/drawingml/2006/picture">
+                        <pic:nvPicPr>
+                          <pic:cNvPr id="24" name="losses.png"/>
+                          <pic:cNvPicPr/>
+                        </pic:nvPicPr>
+                        <pic:blipFill>
+                          <a:blip r:embed="rId32">
+                            <a:extLst>
+                              <a:ext uri="{28A0092B-C50C-407E-A947-70E740481C1C}">
+                                <a14:useLocalDpi xmlns:a14="http://schemas.microsoft.com/office/drawing/2010/main" val="0"/>
+                              </a:ext>
+                            </a:extLst>
+                          </a:blip>
+                          <a:stretch>
+                            <a:fillRect/>
+                          </a:stretch>
+                        </pic:blipFill>
+                        <pic:spPr>
+                          <a:xfrm>
+                            <a:off x="0" y="0"/>
+                            <a:ext cx="2520000" cy="2016000"/>
+                          </a:xfrm>
+                          <a:prstGeom prst="rect">
+                            <a:avLst/>
+                          </a:prstGeom>
+                        </pic:spPr>
+                      </pic:pic>
+                    </a:graphicData>
+                  </a:graphic>
+                </wp:inline>
+              </w:drawing>
+            </w:r>
+          </w:p>
+        </w:tc>
+      </w:tr>
+      <w:tr>
+        <w:tc>
+          <w:tcPr>
+            <w:tcW w:w="4505" w:type="dxa"/>
+            <w:vAlign w:val="center"/>
+          </w:tcPr>
+          <w:p>
+            <w:pPr>
+              <w:jc w:val="center"/>
+            </w:pPr>
+            <w:r>
+              <w:t>Scores for every iteration</w:t>
+            </w:r>
+          </w:p>
+        </w:tc>
+        <w:tc>
+          <w:tcPr>
+            <w:tcW w:w="4505" w:type="dxa"/>
+            <w:vAlign w:val="center"/>
+          </w:tcPr>
+          <w:p>
+            <w:pPr>
+              <w:jc w:val="center"/>
+            </w:pPr>
+            <w:r>
+              <w:t>Loss function for every iteration</w:t>
+            </w:r>
+          </w:p>
+        </w:tc>
+      </w:tr>
+    </w:tbl>
+    <w:p/>
+    <w:p>
+      <w:r>
+        <w:t xml:space="preserve">It appears that </w:t>
+      </w:r>
+      <w:r>
+        <w:t xml:space="preserve">the scores hit a maximum of 2.6 and 2.7 around iteration 1000 on a fairly consistent manner. They however quickly deteriorate because of the inherent instability of the problem. </w:t>
+      </w:r>
+    </w:p>
     <w:p>
       <w:pPr>
         <w:pStyle w:val="Heading1"/>
@@ -10400,14 +10621,120 @@
     </w:p>
     <w:p/>
     <w:p>
+      <w:r>
+        <w:t xml:space="preserve">Finally, this model appears to have been trained. Although this appears to be a project about collaboration, it was fairly simple to encode this in a form that looked like an independent problem. </w:t>
+      </w:r>
+      <w:r>
+        <w:t xml:space="preserve">The results are not perfect. However, it appears to be trained for a fairly good set of initial conditions. </w:t>
+      </w:r>
+    </w:p>
+    <w:p>
       <w:pPr>
         <w:pStyle w:val="Heading1"/>
       </w:pPr>
       <w:r>
-        <w:t>6. Summary</w:t>
+        <w:t xml:space="preserve">6. </w:t>
+      </w:r>
+      <w:r>
+        <w:t>Future Work</w:t>
       </w:r>
     </w:p>
     <w:p/>
+    <w:p>
+      <w:r>
+        <w:t xml:space="preserve">A lot needs to be done to improve this model. Especially with the initial conditions. </w:t>
+      </w:r>
+      <w:r>
+        <w:t xml:space="preserve">Some things that </w:t>
+      </w:r>
+      <w:r>
+        <w:t>are worthwhile trying are as follows:</w:t>
+      </w:r>
+    </w:p>
+    <w:p/>
+    <w:p>
+      <w:pPr>
+        <w:pStyle w:val="ListParagraph"/>
+        <w:numPr>
+          <w:ilvl w:val="0"/>
+          <w:numId w:val="7"/>
+        </w:numPr>
+        <w:ind w:left="426"/>
+      </w:pPr>
+      <w:r>
+        <w:t>I shall try to play with the different parameters, and also run the model for much longer to see whether the model magically learns something, as in the case of the course instructors.</w:t>
+      </w:r>
+    </w:p>
+    <w:p>
+      <w:pPr>
+        <w:pStyle w:val="ListParagraph"/>
+        <w:numPr>
+          <w:ilvl w:val="0"/>
+          <w:numId w:val="7"/>
+        </w:numPr>
+        <w:ind w:left="426"/>
+      </w:pPr>
+      <w:r>
+        <w:t>I shall also try to see whether it is possible to combine the last few views to generate something meaningful as input, rather than just using the latest observation. This means that the agent will have knowledge of not only the current observation, but also the last few observations. This should allow the agent to learn a much better (as describe</w:t>
+      </w:r>
+      <w:r>
+        <w:t xml:space="preserve">d in </w:t>
+      </w:r>
+      <w:r>
+        <w:t>https://blog.openai.com/better-exploration-with-parameter-noise/</w:t>
+      </w:r>
+      <w:r>
+        <w:t>)</w:t>
+      </w:r>
+      <w:r>
+        <w:t>.</w:t>
+      </w:r>
+    </w:p>
+    <w:p>
+      <w:pPr>
+        <w:pStyle w:val="ListParagraph"/>
+        <w:numPr>
+          <w:ilvl w:val="0"/>
+          <w:numId w:val="7"/>
+        </w:numPr>
+        <w:ind w:left="426"/>
+      </w:pPr>
+      <w:r>
+        <w:t>I also want to change the exploration by adding noise to the weights, rather than obtaining a random vector. There are some papers that look at adding Gaussi</w:t>
+      </w:r>
+      <w:r>
+        <w:t>an</w:t>
+      </w:r>
+      <w:r>
+        <w:t xml:space="preserve"> noise to the action, and others that add noise to the weights. Apparently adding noise to the weights are much better. We can explore those options.</w:t>
+      </w:r>
+    </w:p>
+    <w:p>
+      <w:pPr>
+        <w:pStyle w:val="ListParagraph"/>
+        <w:numPr>
+          <w:ilvl w:val="0"/>
+          <w:numId w:val="7"/>
+        </w:numPr>
+        <w:ind w:left="426"/>
+      </w:pPr>
+      <w:r>
+        <w:t>I have used tanh activation for avoiding the exploding gradients problem. I would like to try gradient clipping along with </w:t>
+      </w:r>
+      <w:proofErr w:type="spellStart"/>
+      <w:r>
+        <w:rPr>
+          <w:rStyle w:val="code"/>
+        </w:rPr>
+        <w:t>ReLU</w:t>
+      </w:r>
+      <w:proofErr w:type="spellEnd"/>
+      <w:r>
+        <w:t> units.</w:t>
+      </w:r>
+      <w:bookmarkStart w:id="0" w:name="_GoBack"/>
+      <w:bookmarkEnd w:id="0"/>
+    </w:p>
     <w:p>
       <w:pPr>
         <w:pStyle w:val="Heading1"/>
@@ -10733,6 +11060,205 @@
     </w:lvl>
   </w:abstractNum>
   <w:abstractNum w:abstractNumId="2" w15:restartNumberingAfterBreak="0">
+    <w:nsid w:val="31A25C90"/>
+    <w:multiLevelType w:val="hybridMultilevel"/>
+    <w:tmpl w:val="9F6A4CA6"/>
+    <w:lvl w:ilvl="0" w:tplc="0409000F">
+      <w:start w:val="1"/>
+      <w:numFmt w:val="decimal"/>
+      <w:lvlText w:val="%1."/>
+      <w:lvlJc w:val="left"/>
+      <w:pPr>
+        <w:ind w:left="720" w:hanging="360"/>
+      </w:pPr>
+    </w:lvl>
+    <w:lvl w:ilvl="1" w:tplc="04090019" w:tentative="1">
+      <w:start w:val="1"/>
+      <w:numFmt w:val="lowerLetter"/>
+      <w:lvlText w:val="%2."/>
+      <w:lvlJc w:val="left"/>
+      <w:pPr>
+        <w:ind w:left="1440" w:hanging="360"/>
+      </w:pPr>
+    </w:lvl>
+    <w:lvl w:ilvl="2" w:tplc="0409001B" w:tentative="1">
+      <w:start w:val="1"/>
+      <w:numFmt w:val="lowerRoman"/>
+      <w:lvlText w:val="%3."/>
+      <w:lvlJc w:val="right"/>
+      <w:pPr>
+        <w:ind w:left="2160" w:hanging="180"/>
+      </w:pPr>
+    </w:lvl>
+    <w:lvl w:ilvl="3" w:tplc="0409000F" w:tentative="1">
+      <w:start w:val="1"/>
+      <w:numFmt w:val="decimal"/>
+      <w:lvlText w:val="%4."/>
+      <w:lvlJc w:val="left"/>
+      <w:pPr>
+        <w:ind w:left="2880" w:hanging="360"/>
+      </w:pPr>
+    </w:lvl>
+    <w:lvl w:ilvl="4" w:tplc="04090019" w:tentative="1">
+      <w:start w:val="1"/>
+      <w:numFmt w:val="lowerLetter"/>
+      <w:lvlText w:val="%5."/>
+      <w:lvlJc w:val="left"/>
+      <w:pPr>
+        <w:ind w:left="3600" w:hanging="360"/>
+      </w:pPr>
+    </w:lvl>
+    <w:lvl w:ilvl="5" w:tplc="0409001B" w:tentative="1">
+      <w:start w:val="1"/>
+      <w:numFmt w:val="lowerRoman"/>
+      <w:lvlText w:val="%6."/>
+      <w:lvlJc w:val="right"/>
+      <w:pPr>
+        <w:ind w:left="4320" w:hanging="180"/>
+      </w:pPr>
+    </w:lvl>
+    <w:lvl w:ilvl="6" w:tplc="0409000F" w:tentative="1">
+      <w:start w:val="1"/>
+      <w:numFmt w:val="decimal"/>
+      <w:lvlText w:val="%7."/>
+      <w:lvlJc w:val="left"/>
+      <w:pPr>
+        <w:ind w:left="5040" w:hanging="360"/>
+      </w:pPr>
+    </w:lvl>
+    <w:lvl w:ilvl="7" w:tplc="04090019" w:tentative="1">
+      <w:start w:val="1"/>
+      <w:numFmt w:val="lowerLetter"/>
+      <w:lvlText w:val="%8."/>
+      <w:lvlJc w:val="left"/>
+      <w:pPr>
+        <w:ind w:left="5760" w:hanging="360"/>
+      </w:pPr>
+    </w:lvl>
+    <w:lvl w:ilvl="8" w:tplc="0409001B" w:tentative="1">
+      <w:start w:val="1"/>
+      <w:numFmt w:val="lowerRoman"/>
+      <w:lvlText w:val="%9."/>
+      <w:lvlJc w:val="right"/>
+      <w:pPr>
+        <w:ind w:left="6480" w:hanging="180"/>
+      </w:pPr>
+    </w:lvl>
+  </w:abstractNum>
+  <w:abstractNum w:abstractNumId="3" w15:restartNumberingAfterBreak="0">
+    <w:nsid w:val="45EE7C55"/>
+    <w:multiLevelType w:val="hybridMultilevel"/>
+    <w:tmpl w:val="2A7881BA"/>
+    <w:lvl w:ilvl="0" w:tplc="04090001">
+      <w:start w:val="1"/>
+      <w:numFmt w:val="bullet"/>
+      <w:lvlText w:val=""/>
+      <w:lvlJc w:val="left"/>
+      <w:pPr>
+        <w:ind w:left="720" w:hanging="360"/>
+      </w:pPr>
+      <w:rPr>
+        <w:rFonts w:ascii="Symbol" w:hAnsi="Symbol" w:hint="default"/>
+      </w:rPr>
+    </w:lvl>
+    <w:lvl w:ilvl="1" w:tplc="04090003" w:tentative="1">
+      <w:start w:val="1"/>
+      <w:numFmt w:val="bullet"/>
+      <w:lvlText w:val="o"/>
+      <w:lvlJc w:val="left"/>
+      <w:pPr>
+        <w:ind w:left="1440" w:hanging="360"/>
+      </w:pPr>
+      <w:rPr>
+        <w:rFonts w:ascii="Courier New" w:hAnsi="Courier New" w:cs="Courier New" w:hint="default"/>
+      </w:rPr>
+    </w:lvl>
+    <w:lvl w:ilvl="2" w:tplc="04090005" w:tentative="1">
+      <w:start w:val="1"/>
+      <w:numFmt w:val="bullet"/>
+      <w:lvlText w:val=""/>
+      <w:lvlJc w:val="left"/>
+      <w:pPr>
+        <w:ind w:left="2160" w:hanging="360"/>
+      </w:pPr>
+      <w:rPr>
+        <w:rFonts w:ascii="Wingdings" w:hAnsi="Wingdings" w:hint="default"/>
+      </w:rPr>
+    </w:lvl>
+    <w:lvl w:ilvl="3" w:tplc="04090001" w:tentative="1">
+      <w:start w:val="1"/>
+      <w:numFmt w:val="bullet"/>
+      <w:lvlText w:val=""/>
+      <w:lvlJc w:val="left"/>
+      <w:pPr>
+        <w:ind w:left="2880" w:hanging="360"/>
+      </w:pPr>
+      <w:rPr>
+        <w:rFonts w:ascii="Symbol" w:hAnsi="Symbol" w:hint="default"/>
+      </w:rPr>
+    </w:lvl>
+    <w:lvl w:ilvl="4" w:tplc="04090003" w:tentative="1">
+      <w:start w:val="1"/>
+      <w:numFmt w:val="bullet"/>
+      <w:lvlText w:val="o"/>
+      <w:lvlJc w:val="left"/>
+      <w:pPr>
+        <w:ind w:left="3600" w:hanging="360"/>
+      </w:pPr>
+      <w:rPr>
+        <w:rFonts w:ascii="Courier New" w:hAnsi="Courier New" w:cs="Courier New" w:hint="default"/>
+      </w:rPr>
+    </w:lvl>
+    <w:lvl w:ilvl="5" w:tplc="04090005" w:tentative="1">
+      <w:start w:val="1"/>
+      <w:numFmt w:val="bullet"/>
+      <w:lvlText w:val=""/>
+      <w:lvlJc w:val="left"/>
+      <w:pPr>
+        <w:ind w:left="4320" w:hanging="360"/>
+      </w:pPr>
+      <w:rPr>
+        <w:rFonts w:ascii="Wingdings" w:hAnsi="Wingdings" w:hint="default"/>
+      </w:rPr>
+    </w:lvl>
+    <w:lvl w:ilvl="6" w:tplc="04090001" w:tentative="1">
+      <w:start w:val="1"/>
+      <w:numFmt w:val="bullet"/>
+      <w:lvlText w:val=""/>
+      <w:lvlJc w:val="left"/>
+      <w:pPr>
+        <w:ind w:left="5040" w:hanging="360"/>
+      </w:pPr>
+      <w:rPr>
+        <w:rFonts w:ascii="Symbol" w:hAnsi="Symbol" w:hint="default"/>
+      </w:rPr>
+    </w:lvl>
+    <w:lvl w:ilvl="7" w:tplc="04090003" w:tentative="1">
+      <w:start w:val="1"/>
+      <w:numFmt w:val="bullet"/>
+      <w:lvlText w:val="o"/>
+      <w:lvlJc w:val="left"/>
+      <w:pPr>
+        <w:ind w:left="5760" w:hanging="360"/>
+      </w:pPr>
+      <w:rPr>
+        <w:rFonts w:ascii="Courier New" w:hAnsi="Courier New" w:cs="Courier New" w:hint="default"/>
+      </w:rPr>
+    </w:lvl>
+    <w:lvl w:ilvl="8" w:tplc="04090005" w:tentative="1">
+      <w:start w:val="1"/>
+      <w:numFmt w:val="bullet"/>
+      <w:lvlText w:val=""/>
+      <w:lvlJc w:val="left"/>
+      <w:pPr>
+        <w:ind w:left="6480" w:hanging="360"/>
+      </w:pPr>
+      <w:rPr>
+        <w:rFonts w:ascii="Wingdings" w:hAnsi="Wingdings" w:hint="default"/>
+      </w:rPr>
+    </w:lvl>
+  </w:abstractNum>
+  <w:abstractNum w:abstractNumId="4" w15:restartNumberingAfterBreak="0">
     <w:nsid w:val="5A3871BF"/>
     <w:multiLevelType w:val="hybridMultilevel"/>
     <w:tmpl w:val="DD849AEE"/>
@@ -10821,7 +11347,7 @@
       </w:pPr>
     </w:lvl>
   </w:abstractNum>
-  <w:abstractNum w:abstractNumId="3" w15:restartNumberingAfterBreak="0">
+  <w:abstractNum w:abstractNumId="5" w15:restartNumberingAfterBreak="0">
     <w:nsid w:val="5D386EE8"/>
     <w:multiLevelType w:val="hybridMultilevel"/>
     <w:tmpl w:val="35EA9CA0"/>
@@ -10934,8 +11460,121 @@
       </w:rPr>
     </w:lvl>
   </w:abstractNum>
+  <w:abstractNum w:abstractNumId="6" w15:restartNumberingAfterBreak="0">
+    <w:nsid w:val="62EF4118"/>
+    <w:multiLevelType w:val="multilevel"/>
+    <w:tmpl w:val="08BC6D1A"/>
+    <w:lvl w:ilvl="0">
+      <w:start w:val="1"/>
+      <w:numFmt w:val="decimal"/>
+      <w:lvlText w:val="%1."/>
+      <w:lvlJc w:val="left"/>
+      <w:pPr>
+        <w:tabs>
+          <w:tab w:val="num" w:pos="720"/>
+        </w:tabs>
+        <w:ind w:left="720" w:hanging="360"/>
+      </w:pPr>
+    </w:lvl>
+    <w:lvl w:ilvl="1" w:tentative="1">
+      <w:start w:val="1"/>
+      <w:numFmt w:val="decimal"/>
+      <w:lvlText w:val="%2."/>
+      <w:lvlJc w:val="left"/>
+      <w:pPr>
+        <w:tabs>
+          <w:tab w:val="num" w:pos="1440"/>
+        </w:tabs>
+        <w:ind w:left="1440" w:hanging="360"/>
+      </w:pPr>
+    </w:lvl>
+    <w:lvl w:ilvl="2" w:tentative="1">
+      <w:start w:val="1"/>
+      <w:numFmt w:val="decimal"/>
+      <w:lvlText w:val="%3."/>
+      <w:lvlJc w:val="left"/>
+      <w:pPr>
+        <w:tabs>
+          <w:tab w:val="num" w:pos="2160"/>
+        </w:tabs>
+        <w:ind w:left="2160" w:hanging="360"/>
+      </w:pPr>
+    </w:lvl>
+    <w:lvl w:ilvl="3" w:tentative="1">
+      <w:start w:val="1"/>
+      <w:numFmt w:val="decimal"/>
+      <w:lvlText w:val="%4."/>
+      <w:lvlJc w:val="left"/>
+      <w:pPr>
+        <w:tabs>
+          <w:tab w:val="num" w:pos="2880"/>
+        </w:tabs>
+        <w:ind w:left="2880" w:hanging="360"/>
+      </w:pPr>
+    </w:lvl>
+    <w:lvl w:ilvl="4" w:tentative="1">
+      <w:start w:val="1"/>
+      <w:numFmt w:val="decimal"/>
+      <w:lvlText w:val="%5."/>
+      <w:lvlJc w:val="left"/>
+      <w:pPr>
+        <w:tabs>
+          <w:tab w:val="num" w:pos="3600"/>
+        </w:tabs>
+        <w:ind w:left="3600" w:hanging="360"/>
+      </w:pPr>
+    </w:lvl>
+    <w:lvl w:ilvl="5" w:tentative="1">
+      <w:start w:val="1"/>
+      <w:numFmt w:val="decimal"/>
+      <w:lvlText w:val="%6."/>
+      <w:lvlJc w:val="left"/>
+      <w:pPr>
+        <w:tabs>
+          <w:tab w:val="num" w:pos="4320"/>
+        </w:tabs>
+        <w:ind w:left="4320" w:hanging="360"/>
+      </w:pPr>
+    </w:lvl>
+    <w:lvl w:ilvl="6" w:tentative="1">
+      <w:start w:val="1"/>
+      <w:numFmt w:val="decimal"/>
+      <w:lvlText w:val="%7."/>
+      <w:lvlJc w:val="left"/>
+      <w:pPr>
+        <w:tabs>
+          <w:tab w:val="num" w:pos="5040"/>
+        </w:tabs>
+        <w:ind w:left="5040" w:hanging="360"/>
+      </w:pPr>
+    </w:lvl>
+    <w:lvl w:ilvl="7" w:tentative="1">
+      <w:start w:val="1"/>
+      <w:numFmt w:val="decimal"/>
+      <w:lvlText w:val="%8."/>
+      <w:lvlJc w:val="left"/>
+      <w:pPr>
+        <w:tabs>
+          <w:tab w:val="num" w:pos="5760"/>
+        </w:tabs>
+        <w:ind w:left="5760" w:hanging="360"/>
+      </w:pPr>
+    </w:lvl>
+    <w:lvl w:ilvl="8" w:tentative="1">
+      <w:start w:val="1"/>
+      <w:numFmt w:val="decimal"/>
+      <w:lvlText w:val="%9."/>
+      <w:lvlJc w:val="left"/>
+      <w:pPr>
+        <w:tabs>
+          <w:tab w:val="num" w:pos="6480"/>
+        </w:tabs>
+        <w:ind w:left="6480" w:hanging="360"/>
+      </w:pPr>
+    </w:lvl>
+  </w:abstractNum>
   <w:num w:numId="1">
-    <w:abstractNumId w:val="2"/>
+    <w:abstractNumId w:val="4"/>
   </w:num>
   <w:num w:numId="2">
     <w:abstractNumId w:val="1"/>
@@ -10944,7 +11583,16 @@
     <w:abstractNumId w:val="0"/>
   </w:num>
   <w:num w:numId="4">
+    <w:abstractNumId w:val="5"/>
+  </w:num>
+  <w:num w:numId="5">
+    <w:abstractNumId w:val="6"/>
+  </w:num>
+  <w:num w:numId="6">
     <w:abstractNumId w:val="3"/>
+  </w:num>
+  <w:num w:numId="7">
+    <w:abstractNumId w:val="2"/>
   </w:num>
 </w:numbering>
 </file>
@@ -11797,6 +12445,24 @@
       <w:shd w:val="clear" w:color="auto" w:fill="E1DFDD"/>
     </w:rPr>
   </w:style>
+  <w:style w:type="character" w:customStyle="1" w:styleId="apple-converted-space">
+    <w:name w:val="apple-converted-space"/>
+    <w:basedOn w:val="DefaultParagraphFont"/>
+    <w:rsid w:val="008C5F01"/>
+  </w:style>
+  <w:style w:type="character" w:styleId="HTMLCode">
+    <w:name w:val="HTML Code"/>
+    <w:basedOn w:val="DefaultParagraphFont"/>
+    <w:uiPriority w:val="99"/>
+    <w:semiHidden/>
+    <w:unhideWhenUsed/>
+    <w:rsid w:val="008C5F01"/>
+    <w:rPr>
+      <w:rFonts w:ascii="Courier New" w:eastAsia="Times New Roman" w:hAnsi="Courier New" w:cs="Courier New"/>
+      <w:sz w:val="20"/>
+      <w:szCs w:val="20"/>
+    </w:rPr>
+  </w:style>
 </w:styles>
 </file>
 
@@ -12066,7 +12732,7 @@
 </file>
 
 <file path=customXml/itemProps1.xml><?xml version="1.0" encoding="utf-8"?>
-<ds:datastoreItem xmlns:ds="http://schemas.openxmlformats.org/officeDocument/2006/customXml" ds:itemID="{B80B5CD5-1BE4-B04F-8DD5-46B523F8A42B}">
+<ds:datastoreItem xmlns:ds="http://schemas.openxmlformats.org/officeDocument/2006/customXml" ds:itemID="{23091293-C891-AD41-8756-44096256F428}">
   <ds:schemaRefs>
     <ds:schemaRef ds:uri="http://schemas.openxmlformats.org/officeDocument/2006/bibliography"/>
   </ds:schemaRefs>
